--- a/居眠り磐音ー江戸双紙/花芒の海/第一章ー分析.docx
+++ b/居眠り磐音ー江戸双紙/花芒の海/第一章ー分析.docx
@@ -12,7 +12,7 @@
         <w:ind w:firstLineChars="0"/>
         <w:jc w:val="center"/>
         <w:rPr>
-          <w:rFonts w:eastAsia="MS Mincho" w:hint="eastAsia"/>
+          <w:rFonts w:eastAsia="MS Mincho"/>
           <w:lang w:eastAsia="ja-JP"/>
         </w:rPr>
       </w:pPr>
@@ -35,7 +35,7 @@
       <w:pPr>
         <w:ind w:firstLineChars="0"/>
         <w:rPr>
-          <w:rFonts w:eastAsia="MS Mincho" w:hint="eastAsia"/>
+          <w:rFonts w:eastAsia="MS Mincho"/>
           <w:lang w:eastAsia="ja-JP"/>
         </w:rPr>
       </w:pPr>
@@ -45,7 +45,7 @@
         <w:ind w:firstLineChars="0"/>
         <w:jc w:val="center"/>
         <w:rPr>
-          <w:rFonts w:eastAsia="MS Mincho" w:hint="eastAsia"/>
+          <w:rFonts w:eastAsia="MS Mincho"/>
         </w:rPr>
       </w:pPr>
       <w:r>
@@ -59,30 +59,44 @@
       <w:pPr>
         <w:ind w:firstLineChars="0" w:firstLine="0"/>
         <w:rPr>
-          <w:rFonts w:eastAsia="MS Mincho" w:hint="eastAsia"/>
-        </w:rPr>
-      </w:pPr>
-      <w:r>
-        <w:rPr>
-          <w:rFonts w:eastAsia="MS Mincho" w:hint="eastAsia"/>
-        </w:rPr>
-        <w:t>旧暦４月、初夏――。</w:t>
-      </w:r>
-    </w:p>
-    <w:p>
-      <w:pPr>
-        <w:ind w:firstLineChars="0" w:firstLine="0"/>
-        <w:rPr>
-          <w:rFonts w:eastAsia="MS Mincho" w:hint="eastAsia"/>
-          <w:lang w:eastAsia="ja-JP"/>
-        </w:rPr>
-      </w:pPr>
-    </w:p>
-    <w:p>
-      <w:pPr>
-        <w:ind w:firstLineChars="0" w:firstLine="0"/>
-        <w:rPr>
-          <w:rFonts w:eastAsia="MS Mincho" w:hint="eastAsia"/>
+          <w:rFonts w:eastAsia="MS Mincho"/>
+        </w:rPr>
+      </w:pPr>
+      <w:r>
+        <w:rPr>
+          <w:rFonts w:eastAsia="MS Mincho" w:hint="eastAsia"/>
+        </w:rPr>
+        <w:t>旧</w:t>
+      </w:r>
+      <w:proofErr w:type="gramStart"/>
+      <w:r>
+        <w:rPr>
+          <w:rFonts w:eastAsia="MS Mincho" w:hint="eastAsia"/>
+        </w:rPr>
+        <w:t>暦</w:t>
+      </w:r>
+      <w:proofErr w:type="gramEnd"/>
+      <w:r>
+        <w:rPr>
+          <w:rFonts w:eastAsia="MS Mincho" w:hint="eastAsia"/>
+        </w:rPr>
+        <w:t>４月、初夏――。</w:t>
+      </w:r>
+    </w:p>
+    <w:p>
+      <w:pPr>
+        <w:ind w:firstLineChars="0" w:firstLine="0"/>
+        <w:rPr>
+          <w:rFonts w:eastAsia="MS Mincho"/>
+          <w:lang w:eastAsia="ja-JP"/>
+        </w:rPr>
+      </w:pPr>
+    </w:p>
+    <w:p>
+      <w:pPr>
+        <w:ind w:firstLineChars="0" w:firstLine="0"/>
+        <w:rPr>
+          <w:rFonts w:eastAsia="MS Mincho"/>
           <w:lang w:eastAsia="ja-JP"/>
         </w:rPr>
       </w:pPr>
@@ -98,16 +112,16 @@
       <w:pPr>
         <w:ind w:firstLineChars="0" w:firstLine="0"/>
         <w:rPr>
-          <w:rFonts w:eastAsia="MS Mincho" w:hint="eastAsia"/>
-          <w:lang w:eastAsia="ja-JP"/>
-        </w:rPr>
-      </w:pPr>
-    </w:p>
-    <w:p>
-      <w:pPr>
-        <w:ind w:firstLineChars="0" w:firstLine="0"/>
-        <w:rPr>
-          <w:rFonts w:eastAsia="MS Mincho" w:hint="eastAsia"/>
+          <w:rFonts w:eastAsia="MS Mincho"/>
+          <w:lang w:eastAsia="ja-JP"/>
+        </w:rPr>
+      </w:pPr>
+    </w:p>
+    <w:p>
+      <w:pPr>
+        <w:ind w:firstLineChars="0" w:firstLine="0"/>
+        <w:rPr>
+          <w:rFonts w:eastAsia="MS Mincho"/>
           <w:lang w:eastAsia="ja-JP"/>
         </w:rPr>
       </w:pPr>
@@ -123,16 +137,16 @@
       <w:pPr>
         <w:ind w:firstLineChars="0" w:firstLine="0"/>
         <w:rPr>
-          <w:rFonts w:eastAsia="MS Mincho" w:hint="eastAsia"/>
-          <w:lang w:eastAsia="ja-JP"/>
-        </w:rPr>
-      </w:pPr>
-    </w:p>
-    <w:p>
-      <w:pPr>
-        <w:ind w:firstLineChars="0" w:firstLine="0"/>
-        <w:rPr>
-          <w:rFonts w:eastAsia="MS Mincho" w:hint="eastAsia"/>
+          <w:rFonts w:eastAsia="MS Mincho"/>
+          <w:lang w:eastAsia="ja-JP"/>
+        </w:rPr>
+      </w:pPr>
+    </w:p>
+    <w:p>
+      <w:pPr>
+        <w:ind w:firstLineChars="0" w:firstLine="0"/>
+        <w:rPr>
+          <w:rFonts w:eastAsia="MS Mincho"/>
           <w:lang w:eastAsia="ja-JP"/>
         </w:rPr>
       </w:pPr>
@@ -148,16 +162,16 @@
       <w:pPr>
         <w:ind w:firstLineChars="0" w:firstLine="0"/>
         <w:rPr>
-          <w:rFonts w:eastAsia="MS Mincho" w:hint="eastAsia"/>
-          <w:lang w:eastAsia="ja-JP"/>
-        </w:rPr>
-      </w:pPr>
-    </w:p>
-    <w:p>
-      <w:pPr>
-        <w:ind w:firstLineChars="0" w:firstLine="0"/>
-        <w:rPr>
-          <w:rFonts w:eastAsia="MS Mincho" w:hint="eastAsia"/>
+          <w:rFonts w:eastAsia="MS Mincho"/>
+          <w:lang w:eastAsia="ja-JP"/>
+        </w:rPr>
+      </w:pPr>
+    </w:p>
+    <w:p>
+      <w:pPr>
+        <w:ind w:firstLineChars="0" w:firstLine="0"/>
+        <w:rPr>
+          <w:rFonts w:eastAsia="MS Mincho"/>
           <w:lang w:eastAsia="ja-JP"/>
         </w:rPr>
       </w:pPr>
@@ -173,16 +187,16 @@
       <w:pPr>
         <w:ind w:firstLineChars="0" w:firstLine="0"/>
         <w:rPr>
-          <w:rFonts w:eastAsia="MS Mincho" w:hint="eastAsia"/>
-          <w:lang w:eastAsia="ja-JP"/>
-        </w:rPr>
-      </w:pPr>
-    </w:p>
-    <w:p>
-      <w:pPr>
-        <w:ind w:firstLineChars="0" w:firstLine="0"/>
-        <w:rPr>
-          <w:rFonts w:eastAsia="MS Mincho" w:hint="eastAsia"/>
+          <w:rFonts w:eastAsia="MS Mincho"/>
+          <w:lang w:eastAsia="ja-JP"/>
+        </w:rPr>
+      </w:pPr>
+    </w:p>
+    <w:p>
+      <w:pPr>
+        <w:ind w:firstLineChars="0" w:firstLine="0"/>
+        <w:rPr>
+          <w:rFonts w:eastAsia="MS Mincho"/>
           <w:lang w:eastAsia="ja-JP"/>
         </w:rPr>
       </w:pPr>
@@ -198,16 +212,16 @@
       <w:pPr>
         <w:ind w:firstLineChars="0" w:firstLine="0"/>
         <w:rPr>
-          <w:rFonts w:eastAsia="MS Mincho" w:hint="eastAsia"/>
-          <w:lang w:eastAsia="ja-JP"/>
-        </w:rPr>
-      </w:pPr>
-    </w:p>
-    <w:p>
-      <w:pPr>
-        <w:ind w:firstLineChars="0" w:firstLine="0"/>
-        <w:rPr>
-          <w:rFonts w:eastAsia="MS Mincho" w:hint="eastAsia"/>
+          <w:rFonts w:eastAsia="MS Mincho"/>
+          <w:lang w:eastAsia="ja-JP"/>
+        </w:rPr>
+      </w:pPr>
+    </w:p>
+    <w:p>
+      <w:pPr>
+        <w:ind w:firstLineChars="0" w:firstLine="0"/>
+        <w:rPr>
+          <w:rFonts w:eastAsia="MS Mincho"/>
           <w:lang w:eastAsia="ja-JP"/>
         </w:rPr>
       </w:pPr>
@@ -223,16 +237,16 @@
       <w:pPr>
         <w:ind w:firstLineChars="0" w:firstLine="0"/>
         <w:rPr>
-          <w:rFonts w:eastAsia="MS Mincho" w:hint="eastAsia"/>
-          <w:lang w:eastAsia="ja-JP"/>
-        </w:rPr>
-      </w:pPr>
-    </w:p>
-    <w:p>
-      <w:pPr>
-        <w:ind w:firstLineChars="0" w:firstLine="0"/>
-        <w:rPr>
-          <w:rFonts w:eastAsia="MS Mincho" w:hint="eastAsia"/>
+          <w:rFonts w:eastAsia="MS Mincho"/>
+          <w:lang w:eastAsia="ja-JP"/>
+        </w:rPr>
+      </w:pPr>
+    </w:p>
+    <w:p>
+      <w:pPr>
+        <w:ind w:firstLineChars="0" w:firstLine="0"/>
+        <w:rPr>
+          <w:rFonts w:eastAsia="MS Mincho"/>
           <w:lang w:eastAsia="ja-JP"/>
         </w:rPr>
       </w:pPr>
@@ -248,16 +262,16 @@
       <w:pPr>
         <w:ind w:firstLineChars="0" w:firstLine="0"/>
         <w:rPr>
-          <w:rFonts w:eastAsia="MS Mincho" w:hint="eastAsia"/>
-          <w:lang w:eastAsia="ja-JP"/>
-        </w:rPr>
-      </w:pPr>
-    </w:p>
-    <w:p>
-      <w:pPr>
-        <w:ind w:firstLineChars="0" w:firstLine="0"/>
-        <w:rPr>
-          <w:rFonts w:eastAsia="MS Mincho" w:hint="eastAsia"/>
+          <w:rFonts w:eastAsia="MS Mincho"/>
+          <w:lang w:eastAsia="ja-JP"/>
+        </w:rPr>
+      </w:pPr>
+    </w:p>
+    <w:p>
+      <w:pPr>
+        <w:ind w:firstLineChars="0" w:firstLine="0"/>
+        <w:rPr>
+          <w:rFonts w:eastAsia="MS Mincho"/>
           <w:lang w:eastAsia="ja-JP"/>
         </w:rPr>
       </w:pPr>
@@ -273,16 +287,16 @@
       <w:pPr>
         <w:ind w:firstLineChars="0" w:firstLine="0"/>
         <w:rPr>
-          <w:rFonts w:eastAsia="MS Mincho" w:hint="eastAsia"/>
-          <w:lang w:eastAsia="ja-JP"/>
-        </w:rPr>
-      </w:pPr>
-    </w:p>
-    <w:p>
-      <w:pPr>
-        <w:ind w:firstLineChars="0" w:firstLine="0"/>
-        <w:rPr>
-          <w:rFonts w:eastAsia="MS Mincho" w:hint="eastAsia"/>
+          <w:rFonts w:eastAsia="MS Mincho"/>
+          <w:lang w:eastAsia="ja-JP"/>
+        </w:rPr>
+      </w:pPr>
+    </w:p>
+    <w:p>
+      <w:pPr>
+        <w:ind w:firstLineChars="0" w:firstLine="0"/>
+        <w:rPr>
+          <w:rFonts w:eastAsia="MS Mincho"/>
           <w:lang w:eastAsia="ja-JP"/>
         </w:rPr>
       </w:pPr>
@@ -298,16 +312,16 @@
       <w:pPr>
         <w:ind w:firstLineChars="0" w:firstLine="0"/>
         <w:rPr>
-          <w:rFonts w:eastAsia="MS Mincho" w:hint="eastAsia"/>
-          <w:lang w:eastAsia="ja-JP"/>
-        </w:rPr>
-      </w:pPr>
-    </w:p>
-    <w:p>
-      <w:pPr>
-        <w:ind w:firstLineChars="0" w:firstLine="0"/>
-        <w:rPr>
-          <w:rFonts w:eastAsia="MS Mincho" w:hint="eastAsia"/>
+          <w:rFonts w:eastAsia="MS Mincho"/>
+          <w:lang w:eastAsia="ja-JP"/>
+        </w:rPr>
+      </w:pPr>
+    </w:p>
+    <w:p>
+      <w:pPr>
+        <w:ind w:firstLineChars="0" w:firstLine="0"/>
+        <w:rPr>
+          <w:rFonts w:eastAsia="MS Mincho"/>
           <w:lang w:eastAsia="ja-JP"/>
         </w:rPr>
       </w:pPr>
@@ -323,16 +337,16 @@
       <w:pPr>
         <w:ind w:firstLineChars="0" w:firstLine="0"/>
         <w:rPr>
-          <w:rFonts w:eastAsia="MS Mincho" w:hint="eastAsia"/>
-          <w:lang w:eastAsia="ja-JP"/>
-        </w:rPr>
-      </w:pPr>
-    </w:p>
-    <w:p>
-      <w:pPr>
-        <w:ind w:firstLineChars="0" w:firstLine="0"/>
-        <w:rPr>
-          <w:rFonts w:eastAsia="MS Mincho" w:hint="eastAsia"/>
+          <w:rFonts w:eastAsia="MS Mincho"/>
+          <w:lang w:eastAsia="ja-JP"/>
+        </w:rPr>
+      </w:pPr>
+    </w:p>
+    <w:p>
+      <w:pPr>
+        <w:ind w:firstLineChars="0" w:firstLine="0"/>
+        <w:rPr>
+          <w:rFonts w:eastAsia="MS Mincho"/>
           <w:lang w:eastAsia="ja-JP"/>
         </w:rPr>
       </w:pPr>
@@ -348,16 +362,16 @@
       <w:pPr>
         <w:ind w:firstLineChars="0" w:firstLine="0"/>
         <w:rPr>
-          <w:rFonts w:eastAsia="MS Mincho" w:hint="eastAsia"/>
-          <w:lang w:eastAsia="ja-JP"/>
-        </w:rPr>
-      </w:pPr>
-    </w:p>
-    <w:p>
-      <w:pPr>
-        <w:ind w:firstLineChars="0" w:firstLine="0"/>
-        <w:rPr>
-          <w:rFonts w:eastAsia="MS Mincho" w:hint="eastAsia"/>
+          <w:rFonts w:eastAsia="MS Mincho"/>
+          <w:lang w:eastAsia="ja-JP"/>
+        </w:rPr>
+      </w:pPr>
+    </w:p>
+    <w:p>
+      <w:pPr>
+        <w:ind w:firstLineChars="0" w:firstLine="0"/>
+        <w:rPr>
+          <w:rFonts w:eastAsia="MS Mincho"/>
           <w:lang w:eastAsia="ja-JP"/>
         </w:rPr>
       </w:pPr>
@@ -373,16 +387,16 @@
       <w:pPr>
         <w:ind w:firstLineChars="0" w:firstLine="0"/>
         <w:rPr>
-          <w:rFonts w:eastAsia="MS Mincho" w:hint="eastAsia"/>
-          <w:lang w:eastAsia="ja-JP"/>
-        </w:rPr>
-      </w:pPr>
-    </w:p>
-    <w:p>
-      <w:pPr>
-        <w:ind w:firstLineChars="0" w:firstLine="0"/>
-        <w:rPr>
-          <w:rFonts w:eastAsia="MS Mincho" w:hint="eastAsia"/>
+          <w:rFonts w:eastAsia="MS Mincho"/>
+          <w:lang w:eastAsia="ja-JP"/>
+        </w:rPr>
+      </w:pPr>
+    </w:p>
+    <w:p>
+      <w:pPr>
+        <w:ind w:firstLineChars="0" w:firstLine="0"/>
+        <w:rPr>
+          <w:rFonts w:eastAsia="MS Mincho"/>
           <w:lang w:eastAsia="ja-JP"/>
         </w:rPr>
       </w:pPr>
@@ -398,16 +412,16 @@
       <w:pPr>
         <w:ind w:firstLineChars="0" w:firstLine="0"/>
         <w:rPr>
-          <w:rFonts w:eastAsia="MS Mincho" w:hint="eastAsia"/>
-          <w:lang w:eastAsia="ja-JP"/>
-        </w:rPr>
-      </w:pPr>
-    </w:p>
-    <w:p>
-      <w:pPr>
-        <w:ind w:firstLineChars="0" w:firstLine="0"/>
-        <w:rPr>
-          <w:rFonts w:eastAsia="MS Mincho" w:hint="eastAsia"/>
+          <w:rFonts w:eastAsia="MS Mincho"/>
+          <w:lang w:eastAsia="ja-JP"/>
+        </w:rPr>
+      </w:pPr>
+    </w:p>
+    <w:p>
+      <w:pPr>
+        <w:ind w:firstLineChars="0" w:firstLine="0"/>
+        <w:rPr>
+          <w:rFonts w:eastAsia="MS Mincho"/>
           <w:lang w:eastAsia="ja-JP"/>
         </w:rPr>
       </w:pPr>
@@ -423,16 +437,16 @@
       <w:pPr>
         <w:ind w:firstLineChars="0" w:firstLine="0"/>
         <w:rPr>
-          <w:rFonts w:eastAsia="MS Mincho" w:hint="eastAsia"/>
-          <w:lang w:eastAsia="ja-JP"/>
-        </w:rPr>
-      </w:pPr>
-    </w:p>
-    <w:p>
-      <w:pPr>
-        <w:ind w:firstLineChars="0" w:firstLine="0"/>
-        <w:rPr>
-          <w:rFonts w:eastAsia="MS Mincho" w:hint="eastAsia"/>
+          <w:rFonts w:eastAsia="MS Mincho"/>
+          <w:lang w:eastAsia="ja-JP"/>
+        </w:rPr>
+      </w:pPr>
+    </w:p>
+    <w:p>
+      <w:pPr>
+        <w:ind w:firstLineChars="0" w:firstLine="0"/>
+        <w:rPr>
+          <w:rFonts w:eastAsia="MS Mincho"/>
           <w:lang w:eastAsia="ja-JP"/>
         </w:rPr>
       </w:pPr>
@@ -448,16 +462,16 @@
       <w:pPr>
         <w:ind w:firstLineChars="0" w:firstLine="0"/>
         <w:rPr>
-          <w:rFonts w:eastAsia="MS Mincho" w:hint="eastAsia"/>
-          <w:lang w:eastAsia="ja-JP"/>
-        </w:rPr>
-      </w:pPr>
-    </w:p>
-    <w:p>
-      <w:pPr>
-        <w:ind w:firstLineChars="0" w:firstLine="0"/>
-        <w:rPr>
-          <w:rFonts w:eastAsia="MS Mincho" w:hint="eastAsia"/>
+          <w:rFonts w:eastAsia="MS Mincho"/>
+          <w:lang w:eastAsia="ja-JP"/>
+        </w:rPr>
+      </w:pPr>
+    </w:p>
+    <w:p>
+      <w:pPr>
+        <w:ind w:firstLineChars="0" w:firstLine="0"/>
+        <w:rPr>
+          <w:rFonts w:eastAsia="MS Mincho"/>
           <w:lang w:eastAsia="ja-JP"/>
         </w:rPr>
       </w:pPr>
@@ -473,16 +487,16 @@
       <w:pPr>
         <w:ind w:firstLineChars="0" w:firstLine="0"/>
         <w:rPr>
-          <w:rFonts w:eastAsia="MS Mincho" w:hint="eastAsia"/>
-          <w:lang w:eastAsia="ja-JP"/>
-        </w:rPr>
-      </w:pPr>
-    </w:p>
-    <w:p>
-      <w:pPr>
-        <w:ind w:firstLineChars="0" w:firstLine="0"/>
-        <w:rPr>
-          <w:rFonts w:eastAsia="MS Mincho" w:hint="eastAsia"/>
+          <w:rFonts w:eastAsia="MS Mincho"/>
+          <w:lang w:eastAsia="ja-JP"/>
+        </w:rPr>
+      </w:pPr>
+    </w:p>
+    <w:p>
+      <w:pPr>
+        <w:ind w:firstLineChars="0" w:firstLine="0"/>
+        <w:rPr>
+          <w:rFonts w:eastAsia="MS Mincho"/>
           <w:lang w:eastAsia="ja-JP"/>
         </w:rPr>
       </w:pPr>
@@ -498,16 +512,16 @@
       <w:pPr>
         <w:ind w:firstLineChars="0" w:firstLine="0"/>
         <w:rPr>
-          <w:rFonts w:eastAsia="MS Mincho" w:hint="eastAsia"/>
-          <w:lang w:eastAsia="ja-JP"/>
-        </w:rPr>
-      </w:pPr>
-    </w:p>
-    <w:p>
-      <w:pPr>
-        <w:ind w:firstLineChars="0" w:firstLine="0"/>
-        <w:rPr>
-          <w:rFonts w:eastAsia="MS Mincho" w:hint="eastAsia"/>
+          <w:rFonts w:eastAsia="MS Mincho"/>
+          <w:lang w:eastAsia="ja-JP"/>
+        </w:rPr>
+      </w:pPr>
+    </w:p>
+    <w:p>
+      <w:pPr>
+        <w:ind w:firstLineChars="0" w:firstLine="0"/>
+        <w:rPr>
+          <w:rFonts w:eastAsia="MS Mincho"/>
           <w:lang w:eastAsia="ja-JP"/>
         </w:rPr>
       </w:pPr>
@@ -523,16 +537,16 @@
       <w:pPr>
         <w:ind w:firstLineChars="0" w:firstLine="0"/>
         <w:rPr>
-          <w:rFonts w:eastAsia="MS Mincho" w:hint="eastAsia"/>
-          <w:lang w:eastAsia="ja-JP"/>
-        </w:rPr>
-      </w:pPr>
-    </w:p>
-    <w:p>
-      <w:pPr>
-        <w:ind w:firstLineChars="0" w:firstLine="0"/>
-        <w:rPr>
-          <w:rFonts w:eastAsia="MS Mincho" w:hint="eastAsia"/>
+          <w:rFonts w:eastAsia="MS Mincho"/>
+          <w:lang w:eastAsia="ja-JP"/>
+        </w:rPr>
+      </w:pPr>
+    </w:p>
+    <w:p>
+      <w:pPr>
+        <w:ind w:firstLineChars="0" w:firstLine="0"/>
+        <w:rPr>
+          <w:rFonts w:eastAsia="MS Mincho"/>
           <w:lang w:eastAsia="ja-JP"/>
         </w:rPr>
       </w:pPr>
@@ -548,16 +562,16 @@
       <w:pPr>
         <w:ind w:firstLineChars="0" w:firstLine="0"/>
         <w:rPr>
-          <w:rFonts w:eastAsia="MS Mincho" w:hint="eastAsia"/>
-          <w:lang w:eastAsia="ja-JP"/>
-        </w:rPr>
-      </w:pPr>
-    </w:p>
-    <w:p>
-      <w:pPr>
-        <w:ind w:firstLineChars="0" w:firstLine="0"/>
-        <w:rPr>
-          <w:rFonts w:eastAsia="MS Mincho" w:hint="eastAsia"/>
+          <w:rFonts w:eastAsia="MS Mincho"/>
+          <w:lang w:eastAsia="ja-JP"/>
+        </w:rPr>
+      </w:pPr>
+    </w:p>
+    <w:p>
+      <w:pPr>
+        <w:ind w:firstLineChars="0" w:firstLine="0"/>
+        <w:rPr>
+          <w:rFonts w:eastAsia="MS Mincho"/>
           <w:lang w:eastAsia="ja-JP"/>
         </w:rPr>
       </w:pPr>
@@ -573,16 +587,16 @@
       <w:pPr>
         <w:ind w:firstLineChars="0" w:firstLine="0"/>
         <w:rPr>
-          <w:rFonts w:eastAsia="MS Mincho" w:hint="eastAsia"/>
-          <w:lang w:eastAsia="ja-JP"/>
-        </w:rPr>
-      </w:pPr>
-    </w:p>
-    <w:p>
-      <w:pPr>
-        <w:ind w:firstLineChars="0" w:firstLine="0"/>
-        <w:rPr>
-          <w:rFonts w:eastAsia="MS Mincho" w:hint="eastAsia"/>
+          <w:rFonts w:eastAsia="MS Mincho"/>
+          <w:lang w:eastAsia="ja-JP"/>
+        </w:rPr>
+      </w:pPr>
+    </w:p>
+    <w:p>
+      <w:pPr>
+        <w:ind w:firstLineChars="0" w:firstLine="0"/>
+        <w:rPr>
+          <w:rFonts w:eastAsia="MS Mincho"/>
           <w:lang w:eastAsia="ja-JP"/>
         </w:rPr>
       </w:pPr>
@@ -598,16 +612,16 @@
       <w:pPr>
         <w:ind w:firstLineChars="0" w:firstLine="0"/>
         <w:rPr>
-          <w:rFonts w:eastAsia="MS Mincho" w:hint="eastAsia"/>
-          <w:lang w:eastAsia="ja-JP"/>
-        </w:rPr>
-      </w:pPr>
-    </w:p>
-    <w:p>
-      <w:pPr>
-        <w:ind w:firstLineChars="0" w:firstLine="0"/>
-        <w:rPr>
-          <w:rFonts w:eastAsia="MS Mincho" w:hint="eastAsia"/>
+          <w:rFonts w:eastAsia="MS Mincho"/>
+          <w:lang w:eastAsia="ja-JP"/>
+        </w:rPr>
+      </w:pPr>
+    </w:p>
+    <w:p>
+      <w:pPr>
+        <w:ind w:firstLineChars="0" w:firstLine="0"/>
+        <w:rPr>
+          <w:rFonts w:eastAsia="MS Mincho"/>
           <w:lang w:eastAsia="ja-JP"/>
         </w:rPr>
       </w:pPr>
@@ -623,16 +637,16 @@
       <w:pPr>
         <w:ind w:firstLineChars="0" w:firstLine="0"/>
         <w:rPr>
-          <w:rFonts w:eastAsia="MS Mincho" w:hint="eastAsia"/>
-          <w:lang w:eastAsia="ja-JP"/>
-        </w:rPr>
-      </w:pPr>
-    </w:p>
-    <w:p>
-      <w:pPr>
-        <w:ind w:firstLineChars="0" w:firstLine="0"/>
-        <w:rPr>
-          <w:rFonts w:eastAsia="MS Mincho" w:hint="eastAsia"/>
+          <w:rFonts w:eastAsia="MS Mincho"/>
+          <w:lang w:eastAsia="ja-JP"/>
+        </w:rPr>
+      </w:pPr>
+    </w:p>
+    <w:p>
+      <w:pPr>
+        <w:ind w:firstLineChars="0" w:firstLine="0"/>
+        <w:rPr>
+          <w:rFonts w:eastAsia="MS Mincho"/>
           <w:lang w:eastAsia="ja-JP"/>
         </w:rPr>
       </w:pPr>
@@ -648,16 +662,16 @@
       <w:pPr>
         <w:ind w:firstLineChars="0" w:firstLine="0"/>
         <w:rPr>
-          <w:rFonts w:eastAsia="MS Mincho" w:hint="eastAsia"/>
-          <w:lang w:eastAsia="ja-JP"/>
-        </w:rPr>
-      </w:pPr>
-    </w:p>
-    <w:p>
-      <w:pPr>
-        <w:ind w:firstLineChars="0" w:firstLine="0"/>
-        <w:rPr>
-          <w:rFonts w:eastAsia="MS Mincho" w:hint="eastAsia"/>
+          <w:rFonts w:eastAsia="MS Mincho"/>
+          <w:lang w:eastAsia="ja-JP"/>
+        </w:rPr>
+      </w:pPr>
+    </w:p>
+    <w:p>
+      <w:pPr>
+        <w:ind w:firstLineChars="0" w:firstLine="0"/>
+        <w:rPr>
+          <w:rFonts w:eastAsia="MS Mincho"/>
           <w:lang w:eastAsia="ja-JP"/>
         </w:rPr>
       </w:pPr>
@@ -673,16 +687,16 @@
       <w:pPr>
         <w:ind w:firstLineChars="0" w:firstLine="0"/>
         <w:rPr>
-          <w:rFonts w:eastAsia="MS Mincho" w:hint="eastAsia"/>
-          <w:lang w:eastAsia="ja-JP"/>
-        </w:rPr>
-      </w:pPr>
-    </w:p>
-    <w:p>
-      <w:pPr>
-        <w:ind w:firstLineChars="0" w:firstLine="0"/>
-        <w:rPr>
-          <w:rFonts w:eastAsia="MS Mincho" w:hint="eastAsia"/>
+          <w:rFonts w:eastAsia="MS Mincho"/>
+          <w:lang w:eastAsia="ja-JP"/>
+        </w:rPr>
+      </w:pPr>
+    </w:p>
+    <w:p>
+      <w:pPr>
+        <w:ind w:firstLineChars="0" w:firstLine="0"/>
+        <w:rPr>
+          <w:rFonts w:eastAsia="MS Mincho"/>
           <w:lang w:eastAsia="ja-JP"/>
         </w:rPr>
       </w:pPr>
@@ -698,16 +712,16 @@
       <w:pPr>
         <w:ind w:firstLineChars="0" w:firstLine="0"/>
         <w:rPr>
-          <w:rFonts w:eastAsia="MS Mincho" w:hint="eastAsia"/>
-          <w:lang w:eastAsia="ja-JP"/>
-        </w:rPr>
-      </w:pPr>
-    </w:p>
-    <w:p>
-      <w:pPr>
-        <w:ind w:firstLineChars="0" w:firstLine="0"/>
-        <w:rPr>
-          <w:rFonts w:eastAsia="MS Mincho" w:hint="eastAsia"/>
+          <w:rFonts w:eastAsia="MS Mincho"/>
+          <w:lang w:eastAsia="ja-JP"/>
+        </w:rPr>
+      </w:pPr>
+    </w:p>
+    <w:p>
+      <w:pPr>
+        <w:ind w:firstLineChars="0" w:firstLine="0"/>
+        <w:rPr>
+          <w:rFonts w:eastAsia="MS Mincho"/>
           <w:lang w:eastAsia="ja-JP"/>
         </w:rPr>
       </w:pPr>
@@ -723,16 +737,16 @@
       <w:pPr>
         <w:ind w:firstLineChars="0" w:firstLine="0"/>
         <w:rPr>
-          <w:rFonts w:eastAsia="MS Mincho" w:hint="eastAsia"/>
-          <w:lang w:eastAsia="ja-JP"/>
-        </w:rPr>
-      </w:pPr>
-    </w:p>
-    <w:p>
-      <w:pPr>
-        <w:ind w:firstLineChars="0" w:firstLine="0"/>
-        <w:rPr>
-          <w:rFonts w:eastAsia="MS Mincho" w:hint="eastAsia"/>
+          <w:rFonts w:eastAsia="MS Mincho"/>
+          <w:lang w:eastAsia="ja-JP"/>
+        </w:rPr>
+      </w:pPr>
+    </w:p>
+    <w:p>
+      <w:pPr>
+        <w:ind w:firstLineChars="0" w:firstLine="0"/>
+        <w:rPr>
+          <w:rFonts w:eastAsia="MS Mincho"/>
           <w:lang w:eastAsia="ja-JP"/>
         </w:rPr>
       </w:pPr>
@@ -748,16 +762,16 @@
       <w:pPr>
         <w:ind w:firstLineChars="0" w:firstLine="0"/>
         <w:rPr>
-          <w:rFonts w:eastAsia="MS Mincho" w:hint="eastAsia"/>
-          <w:lang w:eastAsia="ja-JP"/>
-        </w:rPr>
-      </w:pPr>
-    </w:p>
-    <w:p>
-      <w:pPr>
-        <w:ind w:firstLineChars="0" w:firstLine="0"/>
-        <w:rPr>
-          <w:rFonts w:eastAsia="MS Mincho" w:hint="eastAsia"/>
+          <w:rFonts w:eastAsia="MS Mincho"/>
+          <w:lang w:eastAsia="ja-JP"/>
+        </w:rPr>
+      </w:pPr>
+    </w:p>
+    <w:p>
+      <w:pPr>
+        <w:ind w:firstLineChars="0" w:firstLine="0"/>
+        <w:rPr>
+          <w:rFonts w:eastAsia="MS Mincho"/>
           <w:lang w:eastAsia="ja-JP"/>
         </w:rPr>
       </w:pPr>
@@ -773,16 +787,16 @@
       <w:pPr>
         <w:ind w:firstLineChars="0" w:firstLine="0"/>
         <w:rPr>
-          <w:rFonts w:eastAsia="MS Mincho" w:hint="eastAsia"/>
-          <w:lang w:eastAsia="ja-JP"/>
-        </w:rPr>
-      </w:pPr>
-    </w:p>
-    <w:p>
-      <w:pPr>
-        <w:ind w:firstLineChars="0" w:firstLine="0"/>
-        <w:rPr>
-          <w:rFonts w:eastAsia="MS Mincho" w:hint="eastAsia"/>
+          <w:rFonts w:eastAsia="MS Mincho"/>
+          <w:lang w:eastAsia="ja-JP"/>
+        </w:rPr>
+      </w:pPr>
+    </w:p>
+    <w:p>
+      <w:pPr>
+        <w:ind w:firstLineChars="0" w:firstLine="0"/>
+        <w:rPr>
+          <w:rFonts w:eastAsia="MS Mincho"/>
           <w:lang w:eastAsia="ja-JP"/>
         </w:rPr>
       </w:pPr>
@@ -798,16 +812,16 @@
       <w:pPr>
         <w:ind w:firstLineChars="0" w:firstLine="0"/>
         <w:rPr>
-          <w:rFonts w:eastAsia="MS Mincho" w:hint="eastAsia"/>
-          <w:lang w:eastAsia="ja-JP"/>
-        </w:rPr>
-      </w:pPr>
-    </w:p>
-    <w:p>
-      <w:pPr>
-        <w:ind w:firstLineChars="0" w:firstLine="0"/>
-        <w:rPr>
-          <w:rFonts w:eastAsia="MS Mincho" w:hint="eastAsia"/>
+          <w:rFonts w:eastAsia="MS Mincho"/>
+          <w:lang w:eastAsia="ja-JP"/>
+        </w:rPr>
+      </w:pPr>
+    </w:p>
+    <w:p>
+      <w:pPr>
+        <w:ind w:firstLineChars="0" w:firstLine="0"/>
+        <w:rPr>
+          <w:rFonts w:eastAsia="MS Mincho"/>
           <w:lang w:eastAsia="ja-JP"/>
         </w:rPr>
       </w:pPr>
@@ -823,16 +837,16 @@
       <w:pPr>
         <w:ind w:firstLineChars="0" w:firstLine="0"/>
         <w:rPr>
-          <w:rFonts w:eastAsia="MS Mincho" w:hint="eastAsia"/>
-          <w:lang w:eastAsia="ja-JP"/>
-        </w:rPr>
-      </w:pPr>
-    </w:p>
-    <w:p>
-      <w:pPr>
-        <w:ind w:firstLineChars="0" w:firstLine="0"/>
-        <w:rPr>
-          <w:rFonts w:eastAsia="MS Mincho" w:hint="eastAsia"/>
+          <w:rFonts w:eastAsia="MS Mincho"/>
+          <w:lang w:eastAsia="ja-JP"/>
+        </w:rPr>
+      </w:pPr>
+    </w:p>
+    <w:p>
+      <w:pPr>
+        <w:ind w:firstLineChars="0" w:firstLine="0"/>
+        <w:rPr>
+          <w:rFonts w:eastAsia="MS Mincho"/>
           <w:lang w:eastAsia="ja-JP"/>
         </w:rPr>
       </w:pPr>
@@ -848,16 +862,16 @@
       <w:pPr>
         <w:ind w:firstLineChars="0" w:firstLine="0"/>
         <w:rPr>
-          <w:rFonts w:eastAsia="MS Mincho" w:hint="eastAsia"/>
-          <w:lang w:eastAsia="ja-JP"/>
-        </w:rPr>
-      </w:pPr>
-    </w:p>
-    <w:p>
-      <w:pPr>
-        <w:ind w:firstLineChars="0" w:firstLine="0"/>
-        <w:rPr>
-          <w:rFonts w:eastAsia="MS Mincho" w:hint="eastAsia"/>
+          <w:rFonts w:eastAsia="MS Mincho"/>
+          <w:lang w:eastAsia="ja-JP"/>
+        </w:rPr>
+      </w:pPr>
+    </w:p>
+    <w:p>
+      <w:pPr>
+        <w:ind w:firstLineChars="0" w:firstLine="0"/>
+        <w:rPr>
+          <w:rFonts w:eastAsia="MS Mincho"/>
           <w:lang w:eastAsia="ja-JP"/>
         </w:rPr>
       </w:pPr>
@@ -873,16 +887,16 @@
       <w:pPr>
         <w:ind w:firstLineChars="0" w:firstLine="0"/>
         <w:rPr>
-          <w:rFonts w:eastAsia="MS Mincho" w:hint="eastAsia"/>
-          <w:lang w:eastAsia="ja-JP"/>
-        </w:rPr>
-      </w:pPr>
-    </w:p>
-    <w:p>
-      <w:pPr>
-        <w:ind w:firstLineChars="0" w:firstLine="0"/>
-        <w:rPr>
-          <w:rFonts w:eastAsia="MS Mincho" w:hint="eastAsia"/>
+          <w:rFonts w:eastAsia="MS Mincho"/>
+          <w:lang w:eastAsia="ja-JP"/>
+        </w:rPr>
+      </w:pPr>
+    </w:p>
+    <w:p>
+      <w:pPr>
+        <w:ind w:firstLineChars="0" w:firstLine="0"/>
+        <w:rPr>
+          <w:rFonts w:eastAsia="MS Mincho"/>
           <w:lang w:eastAsia="ja-JP"/>
         </w:rPr>
       </w:pPr>
@@ -898,16 +912,16 @@
       <w:pPr>
         <w:ind w:firstLineChars="0" w:firstLine="0"/>
         <w:rPr>
-          <w:rFonts w:eastAsia="MS Mincho" w:hint="eastAsia"/>
-          <w:lang w:eastAsia="ja-JP"/>
-        </w:rPr>
-      </w:pPr>
-    </w:p>
-    <w:p>
-      <w:pPr>
-        <w:ind w:firstLineChars="0" w:firstLine="0"/>
-        <w:rPr>
-          <w:rFonts w:eastAsia="MS Mincho" w:hint="eastAsia"/>
+          <w:rFonts w:eastAsia="MS Mincho"/>
+          <w:lang w:eastAsia="ja-JP"/>
+        </w:rPr>
+      </w:pPr>
+    </w:p>
+    <w:p>
+      <w:pPr>
+        <w:ind w:firstLineChars="0" w:firstLine="0"/>
+        <w:rPr>
+          <w:rFonts w:eastAsia="MS Mincho"/>
           <w:lang w:eastAsia="ja-JP"/>
         </w:rPr>
       </w:pPr>
@@ -923,16 +937,16 @@
       <w:pPr>
         <w:ind w:firstLineChars="0" w:firstLine="0"/>
         <w:rPr>
-          <w:rFonts w:eastAsia="MS Mincho" w:hint="eastAsia"/>
-          <w:lang w:eastAsia="ja-JP"/>
-        </w:rPr>
-      </w:pPr>
-    </w:p>
-    <w:p>
-      <w:pPr>
-        <w:ind w:firstLineChars="0" w:firstLine="0"/>
-        <w:rPr>
-          <w:rFonts w:eastAsia="MS Mincho" w:hint="eastAsia"/>
+          <w:rFonts w:eastAsia="MS Mincho"/>
+          <w:lang w:eastAsia="ja-JP"/>
+        </w:rPr>
+      </w:pPr>
+    </w:p>
+    <w:p>
+      <w:pPr>
+        <w:ind w:firstLineChars="0" w:firstLine="0"/>
+        <w:rPr>
+          <w:rFonts w:eastAsia="MS Mincho"/>
           <w:lang w:eastAsia="ja-JP"/>
         </w:rPr>
       </w:pPr>
@@ -948,16 +962,16 @@
       <w:pPr>
         <w:ind w:firstLineChars="0" w:firstLine="0"/>
         <w:rPr>
-          <w:rFonts w:eastAsia="MS Mincho" w:hint="eastAsia"/>
-          <w:lang w:eastAsia="ja-JP"/>
-        </w:rPr>
-      </w:pPr>
-    </w:p>
-    <w:p>
-      <w:pPr>
-        <w:ind w:firstLineChars="0" w:firstLine="0"/>
-        <w:rPr>
-          <w:rFonts w:eastAsia="MS Mincho" w:hint="eastAsia"/>
+          <w:rFonts w:eastAsia="MS Mincho"/>
+          <w:lang w:eastAsia="ja-JP"/>
+        </w:rPr>
+      </w:pPr>
+    </w:p>
+    <w:p>
+      <w:pPr>
+        <w:ind w:firstLineChars="0" w:firstLine="0"/>
+        <w:rPr>
+          <w:rFonts w:eastAsia="MS Mincho"/>
           <w:lang w:eastAsia="ja-JP"/>
         </w:rPr>
       </w:pPr>
@@ -973,16 +987,16 @@
       <w:pPr>
         <w:ind w:firstLineChars="0" w:firstLine="0"/>
         <w:rPr>
-          <w:rFonts w:eastAsia="MS Mincho" w:hint="eastAsia"/>
-          <w:lang w:eastAsia="ja-JP"/>
-        </w:rPr>
-      </w:pPr>
-    </w:p>
-    <w:p>
-      <w:pPr>
-        <w:ind w:firstLineChars="0" w:firstLine="0"/>
-        <w:rPr>
-          <w:rFonts w:eastAsia="MS Mincho" w:hint="eastAsia"/>
+          <w:rFonts w:eastAsia="MS Mincho"/>
+          <w:lang w:eastAsia="ja-JP"/>
+        </w:rPr>
+      </w:pPr>
+    </w:p>
+    <w:p>
+      <w:pPr>
+        <w:ind w:firstLineChars="0" w:firstLine="0"/>
+        <w:rPr>
+          <w:rFonts w:eastAsia="MS Mincho"/>
           <w:lang w:eastAsia="ja-JP"/>
         </w:rPr>
       </w:pPr>
@@ -998,16 +1012,16 @@
       <w:pPr>
         <w:ind w:firstLineChars="0" w:firstLine="0"/>
         <w:rPr>
-          <w:rFonts w:eastAsia="MS Mincho" w:hint="eastAsia"/>
-          <w:lang w:eastAsia="ja-JP"/>
-        </w:rPr>
-      </w:pPr>
-    </w:p>
-    <w:p>
-      <w:pPr>
-        <w:ind w:firstLineChars="0" w:firstLine="0"/>
-        <w:rPr>
-          <w:rFonts w:eastAsia="MS Mincho" w:hint="eastAsia"/>
+          <w:rFonts w:eastAsia="MS Mincho"/>
+          <w:lang w:eastAsia="ja-JP"/>
+        </w:rPr>
+      </w:pPr>
+    </w:p>
+    <w:p>
+      <w:pPr>
+        <w:ind w:firstLineChars="0" w:firstLine="0"/>
+        <w:rPr>
+          <w:rFonts w:eastAsia="MS Mincho"/>
           <w:lang w:eastAsia="ja-JP"/>
         </w:rPr>
       </w:pPr>
@@ -1023,16 +1037,16 @@
       <w:pPr>
         <w:ind w:firstLineChars="0" w:firstLine="0"/>
         <w:rPr>
-          <w:rFonts w:eastAsia="MS Mincho" w:hint="eastAsia"/>
-          <w:lang w:eastAsia="ja-JP"/>
-        </w:rPr>
-      </w:pPr>
-    </w:p>
-    <w:p>
-      <w:pPr>
-        <w:ind w:firstLineChars="0" w:firstLine="0"/>
-        <w:rPr>
-          <w:rFonts w:eastAsia="MS Mincho" w:hint="eastAsia"/>
+          <w:rFonts w:eastAsia="MS Mincho"/>
+          <w:lang w:eastAsia="ja-JP"/>
+        </w:rPr>
+      </w:pPr>
+    </w:p>
+    <w:p>
+      <w:pPr>
+        <w:ind w:firstLineChars="0" w:firstLine="0"/>
+        <w:rPr>
+          <w:rFonts w:eastAsia="MS Mincho"/>
           <w:lang w:eastAsia="ja-JP"/>
         </w:rPr>
       </w:pPr>
@@ -1049,16 +1063,16 @@
       <w:pPr>
         <w:ind w:firstLineChars="0" w:firstLine="0"/>
         <w:rPr>
-          <w:rFonts w:eastAsia="MS Mincho" w:hint="eastAsia"/>
-          <w:lang w:eastAsia="ja-JP"/>
-        </w:rPr>
-      </w:pPr>
-    </w:p>
-    <w:p>
-      <w:pPr>
-        <w:ind w:firstLineChars="0" w:firstLine="0"/>
-        <w:rPr>
-          <w:rFonts w:eastAsia="MS Mincho" w:hint="eastAsia"/>
+          <w:rFonts w:eastAsia="MS Mincho"/>
+          <w:lang w:eastAsia="ja-JP"/>
+        </w:rPr>
+      </w:pPr>
+    </w:p>
+    <w:p>
+      <w:pPr>
+        <w:ind w:firstLineChars="0" w:firstLine="0"/>
+        <w:rPr>
+          <w:rFonts w:eastAsia="MS Mincho"/>
           <w:lang w:eastAsia="ja-JP"/>
         </w:rPr>
       </w:pPr>
@@ -1074,16 +1088,16 @@
       <w:pPr>
         <w:ind w:firstLineChars="0" w:firstLine="0"/>
         <w:rPr>
-          <w:rFonts w:eastAsia="MS Mincho" w:hint="eastAsia"/>
-          <w:lang w:eastAsia="ja-JP"/>
-        </w:rPr>
-      </w:pPr>
-    </w:p>
-    <w:p>
-      <w:pPr>
-        <w:ind w:firstLineChars="0" w:firstLine="0"/>
-        <w:rPr>
-          <w:rFonts w:eastAsia="MS Mincho" w:hint="eastAsia"/>
+          <w:rFonts w:eastAsia="MS Mincho"/>
+          <w:lang w:eastAsia="ja-JP"/>
+        </w:rPr>
+      </w:pPr>
+    </w:p>
+    <w:p>
+      <w:pPr>
+        <w:ind w:firstLineChars="0" w:firstLine="0"/>
+        <w:rPr>
+          <w:rFonts w:eastAsia="MS Mincho"/>
           <w:lang w:eastAsia="ja-JP"/>
         </w:rPr>
       </w:pPr>
@@ -1106,16 +1120,16 @@
       <w:pPr>
         <w:ind w:firstLineChars="0" w:firstLine="0"/>
         <w:rPr>
-          <w:rFonts w:eastAsia="MS Mincho" w:hint="eastAsia"/>
-          <w:lang w:eastAsia="ja-JP"/>
-        </w:rPr>
-      </w:pPr>
-    </w:p>
-    <w:p>
-      <w:pPr>
-        <w:ind w:firstLineChars="0" w:firstLine="0"/>
-        <w:rPr>
-          <w:rFonts w:eastAsia="MS Mincho" w:hint="eastAsia"/>
+          <w:rFonts w:eastAsia="MS Mincho"/>
+          <w:lang w:eastAsia="ja-JP"/>
+        </w:rPr>
+      </w:pPr>
+    </w:p>
+    <w:p>
+      <w:pPr>
+        <w:ind w:firstLineChars="0" w:firstLine="0"/>
+        <w:rPr>
+          <w:rFonts w:eastAsia="MS Mincho"/>
           <w:lang w:eastAsia="ja-JP"/>
         </w:rPr>
       </w:pPr>
@@ -1180,16 +1194,16 @@
       <w:pPr>
         <w:ind w:firstLineChars="0" w:firstLine="0"/>
         <w:rPr>
-          <w:rFonts w:eastAsia="MS Mincho" w:hint="eastAsia"/>
-          <w:lang w:eastAsia="ja-JP"/>
-        </w:rPr>
-      </w:pPr>
-    </w:p>
-    <w:p>
-      <w:pPr>
-        <w:ind w:firstLineChars="0" w:firstLine="0"/>
-        <w:rPr>
-          <w:rFonts w:eastAsia="MS Mincho" w:hint="eastAsia"/>
+          <w:rFonts w:eastAsia="MS Mincho"/>
+          <w:lang w:eastAsia="ja-JP"/>
+        </w:rPr>
+      </w:pPr>
+    </w:p>
+    <w:p>
+      <w:pPr>
+        <w:ind w:firstLineChars="0" w:firstLine="0"/>
+        <w:rPr>
+          <w:rFonts w:eastAsia="MS Mincho"/>
           <w:lang w:eastAsia="ja-JP"/>
         </w:rPr>
       </w:pPr>
@@ -1205,16 +1219,16 @@
       <w:pPr>
         <w:ind w:firstLineChars="0" w:firstLine="0"/>
         <w:rPr>
-          <w:rFonts w:eastAsia="MS Mincho" w:hint="eastAsia"/>
-          <w:lang w:eastAsia="ja-JP"/>
-        </w:rPr>
-      </w:pPr>
-    </w:p>
-    <w:p>
-      <w:pPr>
-        <w:ind w:firstLineChars="0" w:firstLine="0"/>
-        <w:rPr>
-          <w:rFonts w:eastAsia="MS Mincho" w:hint="eastAsia"/>
+          <w:rFonts w:eastAsia="MS Mincho"/>
+          <w:lang w:eastAsia="ja-JP"/>
+        </w:rPr>
+      </w:pPr>
+    </w:p>
+    <w:p>
+      <w:pPr>
+        <w:ind w:firstLineChars="0" w:firstLine="0"/>
+        <w:rPr>
+          <w:rFonts w:eastAsia="MS Mincho"/>
           <w:lang w:eastAsia="ja-JP"/>
         </w:rPr>
       </w:pPr>
@@ -1230,16 +1244,16 @@
       <w:pPr>
         <w:ind w:firstLineChars="0" w:firstLine="0"/>
         <w:rPr>
-          <w:rFonts w:eastAsia="MS Mincho" w:hint="eastAsia"/>
-          <w:lang w:eastAsia="ja-JP"/>
-        </w:rPr>
-      </w:pPr>
-    </w:p>
-    <w:p>
-      <w:pPr>
-        <w:ind w:firstLineChars="0" w:firstLine="0"/>
-        <w:rPr>
-          <w:rFonts w:eastAsia="MS Mincho" w:hint="eastAsia"/>
+          <w:rFonts w:eastAsia="MS Mincho"/>
+          <w:lang w:eastAsia="ja-JP"/>
+        </w:rPr>
+      </w:pPr>
+    </w:p>
+    <w:p>
+      <w:pPr>
+        <w:ind w:firstLineChars="0" w:firstLine="0"/>
+        <w:rPr>
+          <w:rFonts w:eastAsia="MS Mincho"/>
           <w:lang w:eastAsia="ja-JP"/>
         </w:rPr>
       </w:pPr>
@@ -1255,16 +1269,16 @@
       <w:pPr>
         <w:ind w:firstLineChars="0" w:firstLine="0"/>
         <w:rPr>
-          <w:rFonts w:eastAsia="MS Mincho" w:hint="eastAsia"/>
-          <w:lang w:eastAsia="ja-JP"/>
-        </w:rPr>
-      </w:pPr>
-    </w:p>
-    <w:p>
-      <w:pPr>
-        <w:ind w:firstLineChars="0" w:firstLine="0"/>
-        <w:rPr>
-          <w:rFonts w:eastAsia="MS Mincho" w:hint="eastAsia"/>
+          <w:rFonts w:eastAsia="MS Mincho"/>
+          <w:lang w:eastAsia="ja-JP"/>
+        </w:rPr>
+      </w:pPr>
+    </w:p>
+    <w:p>
+      <w:pPr>
+        <w:ind w:firstLineChars="0" w:firstLine="0"/>
+        <w:rPr>
+          <w:rFonts w:eastAsia="MS Mincho"/>
           <w:lang w:eastAsia="ja-JP"/>
         </w:rPr>
       </w:pPr>
@@ -1287,16 +1301,16 @@
       <w:pPr>
         <w:ind w:firstLineChars="0" w:firstLine="0"/>
         <w:rPr>
-          <w:rFonts w:eastAsia="MS Mincho" w:hint="eastAsia"/>
-          <w:lang w:eastAsia="ja-JP"/>
-        </w:rPr>
-      </w:pPr>
-    </w:p>
-    <w:p>
-      <w:pPr>
-        <w:ind w:firstLineChars="0" w:firstLine="0"/>
-        <w:rPr>
-          <w:rFonts w:eastAsia="MS Mincho" w:hint="eastAsia"/>
+          <w:rFonts w:eastAsia="MS Mincho"/>
+          <w:lang w:eastAsia="ja-JP"/>
+        </w:rPr>
+      </w:pPr>
+    </w:p>
+    <w:p>
+      <w:pPr>
+        <w:ind w:firstLineChars="0" w:firstLine="0"/>
+        <w:rPr>
+          <w:rFonts w:eastAsia="MS Mincho"/>
           <w:lang w:eastAsia="ja-JP"/>
         </w:rPr>
       </w:pPr>
@@ -1312,16 +1326,16 @@
       <w:pPr>
         <w:ind w:firstLineChars="0" w:firstLine="0"/>
         <w:rPr>
-          <w:rFonts w:eastAsia="MS Mincho" w:hint="eastAsia"/>
-          <w:lang w:eastAsia="ja-JP"/>
-        </w:rPr>
-      </w:pPr>
-    </w:p>
-    <w:p>
-      <w:pPr>
-        <w:ind w:firstLineChars="0" w:firstLine="0"/>
-        <w:rPr>
-          <w:rFonts w:eastAsia="MS Mincho" w:hint="eastAsia"/>
+          <w:rFonts w:eastAsia="MS Mincho"/>
+          <w:lang w:eastAsia="ja-JP"/>
+        </w:rPr>
+      </w:pPr>
+    </w:p>
+    <w:p>
+      <w:pPr>
+        <w:ind w:firstLineChars="0" w:firstLine="0"/>
+        <w:rPr>
+          <w:rFonts w:eastAsia="MS Mincho"/>
           <w:lang w:eastAsia="ja-JP"/>
         </w:rPr>
       </w:pPr>
@@ -1337,16 +1351,16 @@
       <w:pPr>
         <w:ind w:firstLineChars="0" w:firstLine="0"/>
         <w:rPr>
-          <w:rFonts w:eastAsia="MS Mincho" w:hint="eastAsia"/>
-          <w:lang w:eastAsia="ja-JP"/>
-        </w:rPr>
-      </w:pPr>
-    </w:p>
-    <w:p>
-      <w:pPr>
-        <w:ind w:firstLineChars="0" w:firstLine="0"/>
-        <w:rPr>
-          <w:rFonts w:eastAsia="MS Mincho" w:hint="eastAsia"/>
+          <w:rFonts w:eastAsia="MS Mincho"/>
+          <w:lang w:eastAsia="ja-JP"/>
+        </w:rPr>
+      </w:pPr>
+    </w:p>
+    <w:p>
+      <w:pPr>
+        <w:ind w:firstLineChars="0" w:firstLine="0"/>
+        <w:rPr>
+          <w:rFonts w:eastAsia="MS Mincho"/>
           <w:lang w:eastAsia="ja-JP"/>
         </w:rPr>
       </w:pPr>
@@ -1362,16 +1376,16 @@
       <w:pPr>
         <w:ind w:firstLineChars="0" w:firstLine="0"/>
         <w:rPr>
-          <w:rFonts w:eastAsia="MS Mincho" w:hint="eastAsia"/>
-          <w:lang w:eastAsia="ja-JP"/>
-        </w:rPr>
-      </w:pPr>
-    </w:p>
-    <w:p>
-      <w:pPr>
-        <w:ind w:firstLineChars="0" w:firstLine="0"/>
-        <w:rPr>
-          <w:rFonts w:eastAsia="MS Mincho" w:hint="eastAsia"/>
+          <w:rFonts w:eastAsia="MS Mincho"/>
+          <w:lang w:eastAsia="ja-JP"/>
+        </w:rPr>
+      </w:pPr>
+    </w:p>
+    <w:p>
+      <w:pPr>
+        <w:ind w:firstLineChars="0" w:firstLine="0"/>
+        <w:rPr>
+          <w:rFonts w:eastAsia="MS Mincho"/>
           <w:lang w:eastAsia="ja-JP"/>
         </w:rPr>
       </w:pPr>
@@ -1387,16 +1401,16 @@
       <w:pPr>
         <w:ind w:firstLineChars="0" w:firstLine="0"/>
         <w:rPr>
-          <w:rFonts w:eastAsia="MS Mincho" w:hint="eastAsia"/>
-          <w:lang w:eastAsia="ja-JP"/>
-        </w:rPr>
-      </w:pPr>
-    </w:p>
-    <w:p>
-      <w:pPr>
-        <w:ind w:firstLineChars="0" w:firstLine="0"/>
-        <w:rPr>
-          <w:rFonts w:eastAsia="MS Mincho" w:hint="eastAsia"/>
+          <w:rFonts w:eastAsia="MS Mincho"/>
+          <w:lang w:eastAsia="ja-JP"/>
+        </w:rPr>
+      </w:pPr>
+    </w:p>
+    <w:p>
+      <w:pPr>
+        <w:ind w:firstLineChars="0" w:firstLine="0"/>
+        <w:rPr>
+          <w:rFonts w:eastAsia="MS Mincho"/>
           <w:lang w:eastAsia="ja-JP"/>
         </w:rPr>
       </w:pPr>
@@ -1412,16 +1426,16 @@
       <w:pPr>
         <w:ind w:firstLineChars="0" w:firstLine="0"/>
         <w:rPr>
-          <w:rFonts w:eastAsia="MS Mincho" w:hint="eastAsia"/>
-          <w:lang w:eastAsia="ja-JP"/>
-        </w:rPr>
-      </w:pPr>
-    </w:p>
-    <w:p>
-      <w:pPr>
-        <w:ind w:firstLineChars="0" w:firstLine="0"/>
-        <w:rPr>
-          <w:rFonts w:eastAsia="MS Mincho" w:hint="eastAsia"/>
+          <w:rFonts w:eastAsia="MS Mincho"/>
+          <w:lang w:eastAsia="ja-JP"/>
+        </w:rPr>
+      </w:pPr>
+    </w:p>
+    <w:p>
+      <w:pPr>
+        <w:ind w:firstLineChars="0" w:firstLine="0"/>
+        <w:rPr>
+          <w:rFonts w:eastAsia="MS Mincho"/>
           <w:lang w:eastAsia="ja-JP"/>
         </w:rPr>
       </w:pPr>
@@ -1437,16 +1451,16 @@
       <w:pPr>
         <w:ind w:firstLineChars="0" w:firstLine="0"/>
         <w:rPr>
-          <w:rFonts w:eastAsia="MS Mincho" w:hint="eastAsia"/>
-          <w:lang w:eastAsia="ja-JP"/>
-        </w:rPr>
-      </w:pPr>
-    </w:p>
-    <w:p>
-      <w:pPr>
-        <w:ind w:firstLineChars="0" w:firstLine="0"/>
-        <w:rPr>
-          <w:rFonts w:eastAsia="MS Mincho" w:hint="eastAsia"/>
+          <w:rFonts w:eastAsia="MS Mincho"/>
+          <w:lang w:eastAsia="ja-JP"/>
+        </w:rPr>
+      </w:pPr>
+    </w:p>
+    <w:p>
+      <w:pPr>
+        <w:ind w:firstLineChars="0" w:firstLine="0"/>
+        <w:rPr>
+          <w:rFonts w:eastAsia="MS Mincho"/>
           <w:lang w:eastAsia="ja-JP"/>
         </w:rPr>
       </w:pPr>
@@ -1469,16 +1483,16 @@
       <w:pPr>
         <w:ind w:firstLineChars="0" w:firstLine="0"/>
         <w:rPr>
-          <w:rFonts w:eastAsia="MS Mincho" w:hint="eastAsia"/>
-          <w:lang w:eastAsia="ja-JP"/>
-        </w:rPr>
-      </w:pPr>
-    </w:p>
-    <w:p>
-      <w:pPr>
-        <w:ind w:firstLineChars="0" w:firstLine="0"/>
-        <w:rPr>
-          <w:rFonts w:eastAsia="MS Mincho" w:hint="eastAsia"/>
+          <w:rFonts w:eastAsia="MS Mincho"/>
+          <w:lang w:eastAsia="ja-JP"/>
+        </w:rPr>
+      </w:pPr>
+    </w:p>
+    <w:p>
+      <w:pPr>
+        <w:ind w:firstLineChars="0" w:firstLine="0"/>
+        <w:rPr>
+          <w:rFonts w:eastAsia="MS Mincho"/>
           <w:lang w:eastAsia="ja-JP"/>
         </w:rPr>
       </w:pPr>
@@ -1494,16 +1508,16 @@
       <w:pPr>
         <w:ind w:firstLineChars="0" w:firstLine="0"/>
         <w:rPr>
-          <w:rFonts w:eastAsia="MS Mincho" w:hint="eastAsia"/>
-          <w:lang w:eastAsia="ja-JP"/>
-        </w:rPr>
-      </w:pPr>
-    </w:p>
-    <w:p>
-      <w:pPr>
-        <w:ind w:firstLineChars="0" w:firstLine="0"/>
-        <w:rPr>
-          <w:rFonts w:eastAsia="MS Mincho" w:hint="eastAsia"/>
+          <w:rFonts w:eastAsia="MS Mincho"/>
+          <w:lang w:eastAsia="ja-JP"/>
+        </w:rPr>
+      </w:pPr>
+    </w:p>
+    <w:p>
+      <w:pPr>
+        <w:ind w:firstLineChars="0" w:firstLine="0"/>
+        <w:rPr>
+          <w:rFonts w:eastAsia="MS Mincho"/>
           <w:lang w:eastAsia="ja-JP"/>
         </w:rPr>
       </w:pPr>
@@ -1519,16 +1533,16 @@
       <w:pPr>
         <w:ind w:firstLineChars="0" w:firstLine="0"/>
         <w:rPr>
-          <w:rFonts w:eastAsia="MS Mincho" w:hint="eastAsia"/>
-          <w:lang w:eastAsia="ja-JP"/>
-        </w:rPr>
-      </w:pPr>
-    </w:p>
-    <w:p>
-      <w:pPr>
-        <w:ind w:firstLineChars="0" w:firstLine="0"/>
-        <w:rPr>
-          <w:rFonts w:eastAsia="MS Mincho" w:hint="eastAsia"/>
+          <w:rFonts w:eastAsia="MS Mincho"/>
+          <w:lang w:eastAsia="ja-JP"/>
+        </w:rPr>
+      </w:pPr>
+    </w:p>
+    <w:p>
+      <w:pPr>
+        <w:ind w:firstLineChars="0" w:firstLine="0"/>
+        <w:rPr>
+          <w:rFonts w:eastAsia="MS Mincho"/>
           <w:lang w:eastAsia="ja-JP"/>
         </w:rPr>
       </w:pPr>
@@ -1545,16 +1559,16 @@
       <w:pPr>
         <w:ind w:firstLineChars="0" w:firstLine="0"/>
         <w:rPr>
-          <w:rFonts w:eastAsia="MS Mincho" w:hint="eastAsia"/>
-          <w:lang w:eastAsia="ja-JP"/>
-        </w:rPr>
-      </w:pPr>
-    </w:p>
-    <w:p>
-      <w:pPr>
-        <w:ind w:firstLineChars="0" w:firstLine="0"/>
-        <w:rPr>
-          <w:rFonts w:eastAsia="MS Mincho" w:hint="eastAsia"/>
+          <w:rFonts w:eastAsia="MS Mincho"/>
+          <w:lang w:eastAsia="ja-JP"/>
+        </w:rPr>
+      </w:pPr>
+    </w:p>
+    <w:p>
+      <w:pPr>
+        <w:ind w:firstLineChars="0" w:firstLine="0"/>
+        <w:rPr>
+          <w:rFonts w:eastAsia="MS Mincho"/>
           <w:lang w:eastAsia="ja-JP"/>
         </w:rPr>
       </w:pPr>
@@ -1570,16 +1584,16 @@
       <w:pPr>
         <w:ind w:firstLineChars="0" w:firstLine="0"/>
         <w:rPr>
-          <w:rFonts w:eastAsia="MS Mincho" w:hint="eastAsia"/>
-          <w:lang w:eastAsia="ja-JP"/>
-        </w:rPr>
-      </w:pPr>
-    </w:p>
-    <w:p>
-      <w:pPr>
-        <w:ind w:firstLineChars="0" w:firstLine="0"/>
-        <w:rPr>
-          <w:rFonts w:eastAsia="MS Mincho" w:hint="eastAsia"/>
+          <w:rFonts w:eastAsia="MS Mincho"/>
+          <w:lang w:eastAsia="ja-JP"/>
+        </w:rPr>
+      </w:pPr>
+    </w:p>
+    <w:p>
+      <w:pPr>
+        <w:ind w:firstLineChars="0" w:firstLine="0"/>
+        <w:rPr>
+          <w:rFonts w:eastAsia="MS Mincho"/>
           <w:lang w:eastAsia="ja-JP"/>
         </w:rPr>
       </w:pPr>
@@ -1595,16 +1609,16 @@
       <w:pPr>
         <w:ind w:firstLineChars="0" w:firstLine="0"/>
         <w:rPr>
-          <w:rFonts w:eastAsia="MS Mincho" w:hint="eastAsia"/>
-          <w:lang w:eastAsia="ja-JP"/>
-        </w:rPr>
-      </w:pPr>
-    </w:p>
-    <w:p>
-      <w:pPr>
-        <w:ind w:firstLineChars="0" w:firstLine="0"/>
-        <w:rPr>
-          <w:rFonts w:eastAsia="MS Mincho" w:hint="eastAsia"/>
+          <w:rFonts w:eastAsia="MS Mincho"/>
+          <w:lang w:eastAsia="ja-JP"/>
+        </w:rPr>
+      </w:pPr>
+    </w:p>
+    <w:p>
+      <w:pPr>
+        <w:ind w:firstLineChars="0" w:firstLine="0"/>
+        <w:rPr>
+          <w:rFonts w:eastAsia="MS Mincho"/>
           <w:lang w:eastAsia="ja-JP"/>
         </w:rPr>
       </w:pPr>
@@ -1620,16 +1634,16 @@
       <w:pPr>
         <w:ind w:firstLineChars="0" w:firstLine="0"/>
         <w:rPr>
-          <w:rFonts w:eastAsia="MS Mincho" w:hint="eastAsia"/>
-          <w:lang w:eastAsia="ja-JP"/>
-        </w:rPr>
-      </w:pPr>
-    </w:p>
-    <w:p>
-      <w:pPr>
-        <w:ind w:firstLineChars="0" w:firstLine="0"/>
-        <w:rPr>
-          <w:rFonts w:eastAsia="MS Mincho" w:hint="eastAsia"/>
+          <w:rFonts w:eastAsia="MS Mincho"/>
+          <w:lang w:eastAsia="ja-JP"/>
+        </w:rPr>
+      </w:pPr>
+    </w:p>
+    <w:p>
+      <w:pPr>
+        <w:ind w:firstLineChars="0" w:firstLine="0"/>
+        <w:rPr>
+          <w:rFonts w:eastAsia="MS Mincho"/>
           <w:lang w:eastAsia="ja-JP"/>
         </w:rPr>
       </w:pPr>
@@ -1645,16 +1659,16 @@
       <w:pPr>
         <w:ind w:firstLineChars="0" w:firstLine="0"/>
         <w:rPr>
-          <w:rFonts w:eastAsia="MS Mincho" w:hint="eastAsia"/>
-          <w:lang w:eastAsia="ja-JP"/>
-        </w:rPr>
-      </w:pPr>
-    </w:p>
-    <w:p>
-      <w:pPr>
-        <w:ind w:firstLineChars="0" w:firstLine="0"/>
-        <w:rPr>
-          <w:rFonts w:eastAsia="MS Mincho" w:hint="eastAsia"/>
+          <w:rFonts w:eastAsia="MS Mincho"/>
+          <w:lang w:eastAsia="ja-JP"/>
+        </w:rPr>
+      </w:pPr>
+    </w:p>
+    <w:p>
+      <w:pPr>
+        <w:ind w:firstLineChars="0" w:firstLine="0"/>
+        <w:rPr>
+          <w:rFonts w:eastAsia="MS Mincho"/>
           <w:lang w:eastAsia="ja-JP"/>
         </w:rPr>
       </w:pPr>
@@ -1670,16 +1684,16 @@
       <w:pPr>
         <w:ind w:firstLineChars="0" w:firstLine="0"/>
         <w:rPr>
-          <w:rFonts w:eastAsia="MS Mincho" w:hint="eastAsia"/>
-          <w:lang w:eastAsia="ja-JP"/>
-        </w:rPr>
-      </w:pPr>
-    </w:p>
-    <w:p>
-      <w:pPr>
-        <w:ind w:firstLineChars="0" w:firstLine="0"/>
-        <w:rPr>
-          <w:rFonts w:eastAsia="MS Mincho" w:hint="eastAsia"/>
+          <w:rFonts w:eastAsia="MS Mincho"/>
+          <w:lang w:eastAsia="ja-JP"/>
+        </w:rPr>
+      </w:pPr>
+    </w:p>
+    <w:p>
+      <w:pPr>
+        <w:ind w:firstLineChars="0" w:firstLine="0"/>
+        <w:rPr>
+          <w:rFonts w:eastAsia="MS Mincho"/>
           <w:lang w:eastAsia="ja-JP"/>
         </w:rPr>
       </w:pPr>
@@ -1695,16 +1709,16 @@
       <w:pPr>
         <w:ind w:firstLineChars="0" w:firstLine="0"/>
         <w:rPr>
-          <w:rFonts w:eastAsia="MS Mincho" w:hint="eastAsia"/>
-          <w:lang w:eastAsia="ja-JP"/>
-        </w:rPr>
-      </w:pPr>
-    </w:p>
-    <w:p>
-      <w:pPr>
-        <w:ind w:firstLineChars="0" w:firstLine="0"/>
-        <w:rPr>
-          <w:rFonts w:eastAsia="MS Mincho" w:hint="eastAsia"/>
+          <w:rFonts w:eastAsia="MS Mincho"/>
+          <w:lang w:eastAsia="ja-JP"/>
+        </w:rPr>
+      </w:pPr>
+    </w:p>
+    <w:p>
+      <w:pPr>
+        <w:ind w:firstLineChars="0" w:firstLine="0"/>
+        <w:rPr>
+          <w:rFonts w:eastAsia="MS Mincho"/>
           <w:lang w:eastAsia="ja-JP"/>
         </w:rPr>
       </w:pPr>
@@ -1720,16 +1734,16 @@
       <w:pPr>
         <w:ind w:firstLineChars="0" w:firstLine="0"/>
         <w:rPr>
-          <w:rFonts w:eastAsia="MS Mincho" w:hint="eastAsia"/>
-          <w:lang w:eastAsia="ja-JP"/>
-        </w:rPr>
-      </w:pPr>
-    </w:p>
-    <w:p>
-      <w:pPr>
-        <w:ind w:firstLineChars="0" w:firstLine="0"/>
-        <w:rPr>
-          <w:rFonts w:eastAsia="MS Mincho" w:hint="eastAsia"/>
+          <w:rFonts w:eastAsia="MS Mincho"/>
+          <w:lang w:eastAsia="ja-JP"/>
+        </w:rPr>
+      </w:pPr>
+    </w:p>
+    <w:p>
+      <w:pPr>
+        <w:ind w:firstLineChars="0" w:firstLine="0"/>
+        <w:rPr>
+          <w:rFonts w:eastAsia="MS Mincho"/>
           <w:lang w:eastAsia="ja-JP"/>
         </w:rPr>
       </w:pPr>
@@ -1745,16 +1759,16 @@
       <w:pPr>
         <w:ind w:firstLineChars="0" w:firstLine="0"/>
         <w:rPr>
-          <w:rFonts w:eastAsia="MS Mincho" w:hint="eastAsia"/>
-          <w:lang w:eastAsia="ja-JP"/>
-        </w:rPr>
-      </w:pPr>
-    </w:p>
-    <w:p>
-      <w:pPr>
-        <w:ind w:firstLineChars="0" w:firstLine="0"/>
-        <w:rPr>
-          <w:rFonts w:eastAsia="MS Mincho" w:hint="eastAsia"/>
+          <w:rFonts w:eastAsia="MS Mincho"/>
+          <w:lang w:eastAsia="ja-JP"/>
+        </w:rPr>
+      </w:pPr>
+    </w:p>
+    <w:p>
+      <w:pPr>
+        <w:ind w:firstLineChars="0" w:firstLine="0"/>
+        <w:rPr>
+          <w:rFonts w:eastAsia="MS Mincho"/>
           <w:lang w:eastAsia="ja-JP"/>
         </w:rPr>
       </w:pPr>
@@ -1770,16 +1784,16 @@
       <w:pPr>
         <w:ind w:firstLineChars="0" w:firstLine="0"/>
         <w:rPr>
-          <w:rFonts w:eastAsia="MS Mincho" w:hint="eastAsia"/>
-          <w:lang w:eastAsia="ja-JP"/>
-        </w:rPr>
-      </w:pPr>
-    </w:p>
-    <w:p>
-      <w:pPr>
-        <w:ind w:firstLineChars="0" w:firstLine="0"/>
-        <w:rPr>
-          <w:rFonts w:eastAsia="MS Mincho" w:hint="eastAsia"/>
+          <w:rFonts w:eastAsia="MS Mincho"/>
+          <w:lang w:eastAsia="ja-JP"/>
+        </w:rPr>
+      </w:pPr>
+    </w:p>
+    <w:p>
+      <w:pPr>
+        <w:ind w:firstLineChars="0" w:firstLine="0"/>
+        <w:rPr>
+          <w:rFonts w:eastAsia="MS Mincho"/>
           <w:lang w:eastAsia="ja-JP"/>
         </w:rPr>
       </w:pPr>
@@ -1795,16 +1809,16 @@
       <w:pPr>
         <w:ind w:firstLineChars="0" w:firstLine="0"/>
         <w:rPr>
-          <w:rFonts w:eastAsia="MS Mincho" w:hint="eastAsia"/>
-          <w:lang w:eastAsia="ja-JP"/>
-        </w:rPr>
-      </w:pPr>
-    </w:p>
-    <w:p>
-      <w:pPr>
-        <w:ind w:firstLineChars="0" w:firstLine="0"/>
-        <w:rPr>
-          <w:rFonts w:eastAsia="MS Mincho" w:hint="eastAsia"/>
+          <w:rFonts w:eastAsia="MS Mincho"/>
+          <w:lang w:eastAsia="ja-JP"/>
+        </w:rPr>
+      </w:pPr>
+    </w:p>
+    <w:p>
+      <w:pPr>
+        <w:ind w:firstLineChars="0" w:firstLine="0"/>
+        <w:rPr>
+          <w:rFonts w:eastAsia="MS Mincho"/>
           <w:lang w:eastAsia="ja-JP"/>
         </w:rPr>
       </w:pPr>
@@ -1820,16 +1834,16 @@
       <w:pPr>
         <w:ind w:firstLineChars="0" w:firstLine="0"/>
         <w:rPr>
-          <w:rFonts w:eastAsia="MS Mincho" w:hint="eastAsia"/>
-          <w:lang w:eastAsia="ja-JP"/>
-        </w:rPr>
-      </w:pPr>
-    </w:p>
-    <w:p>
-      <w:pPr>
-        <w:ind w:firstLineChars="0" w:firstLine="0"/>
-        <w:rPr>
-          <w:rFonts w:eastAsia="MS Mincho" w:hint="eastAsia"/>
+          <w:rFonts w:eastAsia="MS Mincho"/>
+          <w:lang w:eastAsia="ja-JP"/>
+        </w:rPr>
+      </w:pPr>
+    </w:p>
+    <w:p>
+      <w:pPr>
+        <w:ind w:firstLineChars="0" w:firstLine="0"/>
+        <w:rPr>
+          <w:rFonts w:eastAsia="MS Mincho"/>
           <w:lang w:eastAsia="ja-JP"/>
         </w:rPr>
       </w:pPr>
@@ -1845,16 +1859,16 @@
       <w:pPr>
         <w:ind w:firstLineChars="0" w:firstLine="0"/>
         <w:rPr>
-          <w:rFonts w:eastAsia="MS Mincho" w:hint="eastAsia"/>
-          <w:lang w:eastAsia="ja-JP"/>
-        </w:rPr>
-      </w:pPr>
-    </w:p>
-    <w:p>
-      <w:pPr>
-        <w:ind w:firstLineChars="0" w:firstLine="0"/>
-        <w:rPr>
-          <w:rFonts w:eastAsia="MS Mincho" w:hint="eastAsia"/>
+          <w:rFonts w:eastAsia="MS Mincho"/>
+          <w:lang w:eastAsia="ja-JP"/>
+        </w:rPr>
+      </w:pPr>
+    </w:p>
+    <w:p>
+      <w:pPr>
+        <w:ind w:firstLineChars="0" w:firstLine="0"/>
+        <w:rPr>
+          <w:rFonts w:eastAsia="MS Mincho"/>
           <w:lang w:eastAsia="ja-JP"/>
         </w:rPr>
       </w:pPr>
@@ -1870,16 +1884,16 @@
       <w:pPr>
         <w:ind w:firstLineChars="0" w:firstLine="0"/>
         <w:rPr>
-          <w:rFonts w:eastAsia="MS Mincho" w:hint="eastAsia"/>
-          <w:lang w:eastAsia="ja-JP"/>
-        </w:rPr>
-      </w:pPr>
-    </w:p>
-    <w:p>
-      <w:pPr>
-        <w:ind w:firstLineChars="0" w:firstLine="0"/>
-        <w:rPr>
-          <w:rFonts w:eastAsia="MS Mincho" w:hint="eastAsia"/>
+          <w:rFonts w:eastAsia="MS Mincho"/>
+          <w:lang w:eastAsia="ja-JP"/>
+        </w:rPr>
+      </w:pPr>
+    </w:p>
+    <w:p>
+      <w:pPr>
+        <w:ind w:firstLineChars="0" w:firstLine="0"/>
+        <w:rPr>
+          <w:rFonts w:eastAsia="MS Mincho"/>
           <w:lang w:eastAsia="ja-JP"/>
         </w:rPr>
       </w:pPr>
@@ -1895,16 +1909,16 @@
       <w:pPr>
         <w:ind w:firstLineChars="0" w:firstLine="0"/>
         <w:rPr>
-          <w:rFonts w:eastAsia="MS Mincho" w:hint="eastAsia"/>
-          <w:lang w:eastAsia="ja-JP"/>
-        </w:rPr>
-      </w:pPr>
-    </w:p>
-    <w:p>
-      <w:pPr>
-        <w:ind w:firstLineChars="0" w:firstLine="0"/>
-        <w:rPr>
-          <w:rFonts w:eastAsia="MS Mincho" w:hint="eastAsia"/>
+          <w:rFonts w:eastAsia="MS Mincho"/>
+          <w:lang w:eastAsia="ja-JP"/>
+        </w:rPr>
+      </w:pPr>
+    </w:p>
+    <w:p>
+      <w:pPr>
+        <w:ind w:firstLineChars="0" w:firstLine="0"/>
+        <w:rPr>
+          <w:rFonts w:eastAsia="MS Mincho"/>
           <w:lang w:eastAsia="ja-JP"/>
         </w:rPr>
       </w:pPr>
@@ -1920,16 +1934,16 @@
       <w:pPr>
         <w:ind w:firstLineChars="0" w:firstLine="0"/>
         <w:rPr>
-          <w:rFonts w:eastAsia="MS Mincho" w:hint="eastAsia"/>
-          <w:lang w:eastAsia="ja-JP"/>
-        </w:rPr>
-      </w:pPr>
-    </w:p>
-    <w:p>
-      <w:pPr>
-        <w:ind w:firstLineChars="0" w:firstLine="0"/>
-        <w:rPr>
-          <w:rFonts w:eastAsia="MS Mincho" w:hint="eastAsia"/>
+          <w:rFonts w:eastAsia="MS Mincho"/>
+          <w:lang w:eastAsia="ja-JP"/>
+        </w:rPr>
+      </w:pPr>
+    </w:p>
+    <w:p>
+      <w:pPr>
+        <w:ind w:firstLineChars="0" w:firstLine="0"/>
+        <w:rPr>
+          <w:rFonts w:eastAsia="MS Mincho"/>
           <w:lang w:eastAsia="ja-JP"/>
         </w:rPr>
       </w:pPr>
@@ -1945,16 +1959,16 @@
       <w:pPr>
         <w:ind w:firstLineChars="0" w:firstLine="0"/>
         <w:rPr>
-          <w:rFonts w:eastAsia="MS Mincho" w:hint="eastAsia"/>
-          <w:lang w:eastAsia="ja-JP"/>
-        </w:rPr>
-      </w:pPr>
-    </w:p>
-    <w:p>
-      <w:pPr>
-        <w:ind w:firstLineChars="0" w:firstLine="0"/>
-        <w:rPr>
-          <w:rFonts w:eastAsia="MS Mincho" w:hint="eastAsia"/>
+          <w:rFonts w:eastAsia="MS Mincho"/>
+          <w:lang w:eastAsia="ja-JP"/>
+        </w:rPr>
+      </w:pPr>
+    </w:p>
+    <w:p>
+      <w:pPr>
+        <w:ind w:firstLineChars="0" w:firstLine="0"/>
+        <w:rPr>
+          <w:rFonts w:eastAsia="MS Mincho"/>
           <w:lang w:eastAsia="ja-JP"/>
         </w:rPr>
       </w:pPr>
@@ -1977,16 +1991,16 @@
       <w:pPr>
         <w:ind w:firstLineChars="0" w:firstLine="0"/>
         <w:rPr>
-          <w:rFonts w:eastAsia="MS Mincho" w:hint="eastAsia"/>
-          <w:lang w:eastAsia="ja-JP"/>
-        </w:rPr>
-      </w:pPr>
-    </w:p>
-    <w:p>
-      <w:pPr>
-        <w:ind w:firstLineChars="0" w:firstLine="0"/>
-        <w:rPr>
-          <w:rFonts w:eastAsia="MS Mincho" w:hint="eastAsia"/>
+          <w:rFonts w:eastAsia="MS Mincho"/>
+          <w:lang w:eastAsia="ja-JP"/>
+        </w:rPr>
+      </w:pPr>
+    </w:p>
+    <w:p>
+      <w:pPr>
+        <w:ind w:firstLineChars="0" w:firstLine="0"/>
+        <w:rPr>
+          <w:rFonts w:eastAsia="MS Mincho"/>
           <w:lang w:eastAsia="ja-JP"/>
         </w:rPr>
       </w:pPr>
@@ -2002,16 +2016,16 @@
       <w:pPr>
         <w:ind w:firstLineChars="0" w:firstLine="0"/>
         <w:rPr>
-          <w:rFonts w:eastAsia="MS Mincho" w:hint="eastAsia"/>
-          <w:lang w:eastAsia="ja-JP"/>
-        </w:rPr>
-      </w:pPr>
-    </w:p>
-    <w:p>
-      <w:pPr>
-        <w:ind w:firstLineChars="0" w:firstLine="0"/>
-        <w:rPr>
-          <w:rFonts w:eastAsia="MS Mincho" w:hint="eastAsia"/>
+          <w:rFonts w:eastAsia="MS Mincho"/>
+          <w:lang w:eastAsia="ja-JP"/>
+        </w:rPr>
+      </w:pPr>
+    </w:p>
+    <w:p>
+      <w:pPr>
+        <w:ind w:firstLineChars="0" w:firstLine="0"/>
+        <w:rPr>
+          <w:rFonts w:eastAsia="MS Mincho"/>
           <w:lang w:eastAsia="ja-JP"/>
         </w:rPr>
       </w:pPr>
@@ -2027,16 +2041,16 @@
       <w:pPr>
         <w:ind w:firstLineChars="0" w:firstLine="0"/>
         <w:rPr>
-          <w:rFonts w:eastAsia="MS Mincho" w:hint="eastAsia"/>
-          <w:lang w:eastAsia="ja-JP"/>
-        </w:rPr>
-      </w:pPr>
-    </w:p>
-    <w:p>
-      <w:pPr>
-        <w:ind w:firstLineChars="0" w:firstLine="0"/>
-        <w:rPr>
-          <w:rFonts w:eastAsia="MS Mincho" w:hint="eastAsia"/>
+          <w:rFonts w:eastAsia="MS Mincho"/>
+          <w:lang w:eastAsia="ja-JP"/>
+        </w:rPr>
+      </w:pPr>
+    </w:p>
+    <w:p>
+      <w:pPr>
+        <w:ind w:firstLineChars="0" w:firstLine="0"/>
+        <w:rPr>
+          <w:rFonts w:eastAsia="MS Mincho"/>
           <w:lang w:eastAsia="ja-JP"/>
         </w:rPr>
       </w:pPr>
@@ -2052,16 +2066,16 @@
       <w:pPr>
         <w:ind w:firstLineChars="0" w:firstLine="0"/>
         <w:rPr>
-          <w:rFonts w:eastAsia="MS Mincho" w:hint="eastAsia"/>
-          <w:lang w:eastAsia="ja-JP"/>
-        </w:rPr>
-      </w:pPr>
-    </w:p>
-    <w:p>
-      <w:pPr>
-        <w:ind w:firstLineChars="0" w:firstLine="0"/>
-        <w:rPr>
-          <w:rFonts w:eastAsia="MS Mincho" w:hint="eastAsia"/>
+          <w:rFonts w:eastAsia="MS Mincho"/>
+          <w:lang w:eastAsia="ja-JP"/>
+        </w:rPr>
+      </w:pPr>
+    </w:p>
+    <w:p>
+      <w:pPr>
+        <w:ind w:firstLineChars="0" w:firstLine="0"/>
+        <w:rPr>
+          <w:rFonts w:eastAsia="MS Mincho"/>
           <w:lang w:eastAsia="ja-JP"/>
         </w:rPr>
       </w:pPr>
@@ -2077,16 +2091,16 @@
       <w:pPr>
         <w:ind w:firstLineChars="0" w:firstLine="0"/>
         <w:rPr>
-          <w:rFonts w:eastAsia="MS Mincho" w:hint="eastAsia"/>
-          <w:lang w:eastAsia="ja-JP"/>
-        </w:rPr>
-      </w:pPr>
-    </w:p>
-    <w:p>
-      <w:pPr>
-        <w:ind w:firstLineChars="0" w:firstLine="0"/>
-        <w:rPr>
-          <w:rFonts w:eastAsia="MS Mincho" w:hint="eastAsia"/>
+          <w:rFonts w:eastAsia="MS Mincho"/>
+          <w:lang w:eastAsia="ja-JP"/>
+        </w:rPr>
+      </w:pPr>
+    </w:p>
+    <w:p>
+      <w:pPr>
+        <w:ind w:firstLineChars="0" w:firstLine="0"/>
+        <w:rPr>
+          <w:rFonts w:eastAsia="MS Mincho"/>
           <w:lang w:eastAsia="ja-JP"/>
         </w:rPr>
       </w:pPr>
@@ -2102,16 +2116,16 @@
       <w:pPr>
         <w:ind w:firstLineChars="0" w:firstLine="0"/>
         <w:rPr>
-          <w:rFonts w:eastAsia="MS Mincho" w:hint="eastAsia"/>
-          <w:lang w:eastAsia="ja-JP"/>
-        </w:rPr>
-      </w:pPr>
-    </w:p>
-    <w:p>
-      <w:pPr>
-        <w:ind w:firstLineChars="0" w:firstLine="0"/>
-        <w:rPr>
-          <w:rFonts w:eastAsia="MS Mincho" w:hint="eastAsia"/>
+          <w:rFonts w:eastAsia="MS Mincho"/>
+          <w:lang w:eastAsia="ja-JP"/>
+        </w:rPr>
+      </w:pPr>
+    </w:p>
+    <w:p>
+      <w:pPr>
+        <w:ind w:firstLineChars="0" w:firstLine="0"/>
+        <w:rPr>
+          <w:rFonts w:eastAsia="MS Mincho"/>
           <w:lang w:eastAsia="ja-JP"/>
         </w:rPr>
       </w:pPr>
@@ -2127,16 +2141,16 @@
       <w:pPr>
         <w:ind w:firstLineChars="0" w:firstLine="0"/>
         <w:rPr>
-          <w:rFonts w:eastAsia="MS Mincho" w:hint="eastAsia"/>
-          <w:lang w:eastAsia="ja-JP"/>
-        </w:rPr>
-      </w:pPr>
-    </w:p>
-    <w:p>
-      <w:pPr>
-        <w:ind w:firstLineChars="0" w:firstLine="0"/>
-        <w:rPr>
-          <w:rFonts w:eastAsia="MS Mincho" w:hint="eastAsia"/>
+          <w:rFonts w:eastAsia="MS Mincho"/>
+          <w:lang w:eastAsia="ja-JP"/>
+        </w:rPr>
+      </w:pPr>
+    </w:p>
+    <w:p>
+      <w:pPr>
+        <w:ind w:firstLineChars="0" w:firstLine="0"/>
+        <w:rPr>
+          <w:rFonts w:eastAsia="MS Mincho"/>
           <w:lang w:eastAsia="ja-JP"/>
         </w:rPr>
       </w:pPr>
@@ -2152,21 +2166,2500 @@
       <w:pPr>
         <w:ind w:firstLineChars="0" w:firstLine="0"/>
         <w:rPr>
-          <w:rFonts w:eastAsia="MS Mincho" w:hint="eastAsia"/>
-          <w:lang w:eastAsia="ja-JP"/>
-        </w:rPr>
-      </w:pPr>
-    </w:p>
-    <w:p>
-      <w:pPr>
-        <w:ind w:firstLineChars="0" w:firstLine="0"/>
-        <w:rPr>
-          <w:rFonts w:eastAsia="MS Mincho" w:hint="eastAsia"/>
-          <w:lang w:eastAsia="ja-JP"/>
-        </w:rPr>
-      </w:pPr>
+          <w:rFonts w:eastAsia="MS Mincho"/>
+          <w:lang w:eastAsia="ja-JP"/>
+        </w:rPr>
+      </w:pPr>
+    </w:p>
+    <w:p>
+      <w:pPr>
+        <w:ind w:firstLineChars="0" w:firstLine="0"/>
+        <w:rPr>
+          <w:rFonts w:asciiTheme="minorEastAsia" w:eastAsia="MS Mincho" w:hAnsiTheme="minorEastAsia" w:hint="eastAsia"/>
+          <w:lang w:eastAsia="ja-JP"/>
+        </w:rPr>
+      </w:pPr>
+      <w:r>
+        <w:rPr>
+          <w:rFonts w:asciiTheme="minorEastAsia" w:eastAsia="MS Mincho" w:hAnsiTheme="minorEastAsia" w:hint="eastAsia"/>
+          <w:lang w:eastAsia="ja-JP"/>
+        </w:rPr>
+        <w:t>磐音は真剣にそう思った。</w:t>
+      </w:r>
+    </w:p>
+    <w:p>
+      <w:pPr>
+        <w:ind w:firstLineChars="0" w:firstLine="0"/>
+        <w:rPr>
+          <w:rFonts w:asciiTheme="minorEastAsia" w:eastAsia="MS Mincho" w:hAnsiTheme="minorEastAsia" w:hint="eastAsia"/>
+          <w:lang w:eastAsia="ja-JP"/>
+        </w:rPr>
+      </w:pPr>
+    </w:p>
+    <w:p>
+      <w:pPr>
+        <w:ind w:firstLineChars="0" w:firstLine="0"/>
+        <w:rPr>
+          <w:rFonts w:asciiTheme="minorEastAsia" w:eastAsia="MS Mincho" w:hAnsiTheme="minorEastAsia" w:hint="eastAsia"/>
+          <w:lang w:eastAsia="ja-JP"/>
+        </w:rPr>
+      </w:pPr>
+      <w:r>
+        <w:rPr>
+          <w:rFonts w:asciiTheme="minorEastAsia" w:eastAsia="MS Mincho" w:hAnsiTheme="minorEastAsia" w:hint="eastAsia"/>
+          <w:lang w:eastAsia="ja-JP"/>
+        </w:rPr>
+        <w:lastRenderedPageBreak/>
+        <w:t>「おめえさん、いつまで台所に座り込んでいるつもりでえ。飯を食った分だけ働きやがれ」</w:t>
+      </w:r>
+    </w:p>
+    <w:p>
+      <w:pPr>
+        <w:ind w:firstLineChars="0" w:firstLine="0"/>
+        <w:rPr>
+          <w:rFonts w:asciiTheme="minorEastAsia" w:eastAsia="MS Mincho" w:hAnsiTheme="minorEastAsia" w:hint="eastAsia"/>
+          <w:lang w:eastAsia="ja-JP"/>
+        </w:rPr>
+      </w:pPr>
+    </w:p>
+    <w:p>
+      <w:pPr>
+        <w:ind w:firstLineChars="0" w:firstLine="0"/>
+        <w:rPr>
+          <w:rFonts w:asciiTheme="minorEastAsia" w:eastAsia="MS Mincho" w:hAnsiTheme="minorEastAsia" w:hint="eastAsia"/>
+          <w:lang w:eastAsia="ja-JP"/>
+        </w:rPr>
+      </w:pPr>
+      <w:r>
+        <w:rPr>
+          <w:rFonts w:asciiTheme="minorEastAsia" w:eastAsia="MS Mincho" w:hAnsiTheme="minorEastAsia" w:hint="eastAsia"/>
+          <w:lang w:eastAsia="ja-JP"/>
+        </w:rPr>
+        <w:t>五郎造が台所に顔を出して怒鳴った。</w:t>
+      </w:r>
+    </w:p>
+    <w:p>
+      <w:pPr>
+        <w:ind w:firstLineChars="0" w:firstLine="0"/>
+        <w:rPr>
+          <w:rFonts w:asciiTheme="minorEastAsia" w:eastAsia="MS Mincho" w:hAnsiTheme="minorEastAsia" w:hint="eastAsia"/>
+          <w:lang w:eastAsia="ja-JP"/>
+        </w:rPr>
+      </w:pPr>
+    </w:p>
+    <w:p>
+      <w:pPr>
+        <w:ind w:firstLineChars="0" w:firstLine="0"/>
+        <w:rPr>
+          <w:rFonts w:asciiTheme="minorEastAsia" w:eastAsia="MS Mincho" w:hAnsiTheme="minorEastAsia" w:hint="eastAsia"/>
+          <w:lang w:eastAsia="ja-JP"/>
+        </w:rPr>
+      </w:pPr>
+      <w:r>
+        <w:rPr>
+          <w:rFonts w:asciiTheme="minorEastAsia" w:eastAsia="MS Mincho" w:hAnsiTheme="minorEastAsia" w:hint="eastAsia"/>
+          <w:lang w:eastAsia="ja-JP"/>
+        </w:rPr>
+        <w:t>「そろそろ神輿を上げようと思っていたところだ。まずは人集めに参る。今夜からこの家に泊まることになるが、それでようか」</w:t>
+      </w:r>
+    </w:p>
+    <w:p>
+      <w:pPr>
+        <w:ind w:firstLineChars="0" w:firstLine="0"/>
+        <w:rPr>
+          <w:rFonts w:asciiTheme="minorEastAsia" w:eastAsia="MS Mincho" w:hAnsiTheme="minorEastAsia" w:hint="eastAsia"/>
+          <w:lang w:eastAsia="ja-JP"/>
+        </w:rPr>
+      </w:pPr>
+    </w:p>
+    <w:p>
+      <w:pPr>
+        <w:ind w:firstLineChars="0" w:firstLine="0"/>
+        <w:rPr>
+          <w:rFonts w:asciiTheme="minorEastAsia" w:eastAsia="MS Mincho" w:hAnsiTheme="minorEastAsia" w:hint="eastAsia"/>
+          <w:lang w:eastAsia="ja-JP"/>
+        </w:rPr>
+      </w:pPr>
+      <w:r>
+        <w:rPr>
+          <w:rFonts w:asciiTheme="minorEastAsia" w:eastAsia="MS Mincho" w:hAnsiTheme="minorEastAsia" w:hint="eastAsia"/>
+          <w:lang w:eastAsia="ja-JP"/>
+        </w:rPr>
+        <w:t>「親分もその気でいなさる。仲間を連れて夕刻までには戻ってきてくんな。またこの前みてえに、顎一家の浪人どもに好き放題飲み食いされねえとも限らねえからな」</w:t>
+      </w:r>
+    </w:p>
+    <w:p>
+      <w:pPr>
+        <w:ind w:firstLineChars="0" w:firstLine="0"/>
+        <w:rPr>
+          <w:rFonts w:asciiTheme="minorEastAsia" w:eastAsia="MS Mincho" w:hAnsiTheme="minorEastAsia" w:hint="eastAsia"/>
+          <w:lang w:eastAsia="ja-JP"/>
+        </w:rPr>
+      </w:pPr>
+    </w:p>
+    <w:p>
+      <w:pPr>
+        <w:ind w:firstLineChars="0" w:firstLine="0"/>
+        <w:rPr>
+          <w:rFonts w:asciiTheme="minorEastAsia" w:eastAsia="MS Mincho" w:hAnsiTheme="minorEastAsia" w:hint="eastAsia"/>
+          <w:lang w:eastAsia="ja-JP"/>
+        </w:rPr>
+      </w:pPr>
+      <w:r>
+        <w:rPr>
+          <w:rFonts w:asciiTheme="minorEastAsia" w:eastAsia="MS Mincho" w:hAnsiTheme="minorEastAsia" w:hint="eastAsia"/>
+          <w:lang w:eastAsia="ja-JP"/>
+        </w:rPr>
+        <w:t>五郎造は磐音を頼りにしているように言った。</w:t>
+      </w:r>
+    </w:p>
+    <w:p>
+      <w:pPr>
+        <w:ind w:firstLineChars="0" w:firstLine="0"/>
+        <w:rPr>
+          <w:rFonts w:asciiTheme="minorEastAsia" w:eastAsia="MS Mincho" w:hAnsiTheme="minorEastAsia" w:hint="eastAsia"/>
+          <w:lang w:eastAsia="ja-JP"/>
+        </w:rPr>
+      </w:pPr>
+    </w:p>
+    <w:p>
+      <w:pPr>
+        <w:ind w:firstLineChars="0" w:firstLine="0"/>
+        <w:rPr>
+          <w:rFonts w:asciiTheme="minorEastAsia" w:eastAsia="MS Mincho" w:hAnsiTheme="minorEastAsia" w:hint="eastAsia"/>
+          <w:lang w:eastAsia="ja-JP"/>
+        </w:rPr>
+      </w:pPr>
+      <w:r>
+        <w:rPr>
+          <w:rFonts w:asciiTheme="minorEastAsia" w:eastAsia="MS Mincho" w:hAnsiTheme="minorEastAsia" w:hint="eastAsia"/>
+          <w:lang w:eastAsia="ja-JP"/>
+        </w:rPr>
+        <w:t>「五郎造どの、任せておいてくれ。その代わり、飯だけは昼のように存分に頼む」</w:t>
+      </w:r>
+    </w:p>
+    <w:p>
+      <w:pPr>
+        <w:ind w:firstLineChars="0" w:firstLine="0"/>
+        <w:rPr>
+          <w:rFonts w:asciiTheme="minorEastAsia" w:eastAsia="MS Mincho" w:hAnsiTheme="minorEastAsia" w:hint="eastAsia"/>
+          <w:lang w:eastAsia="ja-JP"/>
+        </w:rPr>
+      </w:pPr>
+    </w:p>
+    <w:p>
+      <w:pPr>
+        <w:ind w:firstLineChars="0" w:firstLine="0"/>
+        <w:rPr>
+          <w:rFonts w:asciiTheme="minorEastAsia" w:eastAsia="MS Mincho" w:hAnsiTheme="minorEastAsia" w:hint="eastAsia"/>
+          <w:lang w:eastAsia="ja-JP"/>
+        </w:rPr>
+      </w:pPr>
+      <w:r>
+        <w:rPr>
+          <w:rFonts w:asciiTheme="minorEastAsia" w:eastAsia="MS Mincho" w:hAnsiTheme="minorEastAsia" w:hint="eastAsia"/>
+          <w:lang w:eastAsia="ja-JP"/>
+        </w:rPr>
+        <w:t>「なんて情けねえ侍でえ」</w:t>
+      </w:r>
+    </w:p>
+    <w:p>
+      <w:pPr>
+        <w:ind w:firstLineChars="0" w:firstLine="0"/>
+        <w:rPr>
+          <w:rFonts w:asciiTheme="minorEastAsia" w:eastAsia="MS Mincho" w:hAnsiTheme="minorEastAsia" w:hint="eastAsia"/>
+          <w:lang w:eastAsia="ja-JP"/>
+        </w:rPr>
+      </w:pPr>
+    </w:p>
+    <w:p>
+      <w:pPr>
+        <w:ind w:firstLineChars="0" w:firstLine="0"/>
+        <w:rPr>
+          <w:rFonts w:asciiTheme="minorEastAsia" w:eastAsia="MS Mincho" w:hAnsiTheme="minorEastAsia" w:hint="eastAsia"/>
+          <w:lang w:eastAsia="ja-JP"/>
+        </w:rPr>
+      </w:pPr>
+      <w:r>
+        <w:rPr>
+          <w:rFonts w:asciiTheme="minorEastAsia" w:eastAsia="MS Mincho" w:hAnsiTheme="minorEastAsia" w:hint="eastAsia"/>
+          <w:lang w:eastAsia="ja-JP"/>
+        </w:rPr>
+        <w:t>五郎造は舌打ちした。それでも、</w:t>
+      </w:r>
+    </w:p>
+    <w:p>
+      <w:pPr>
+        <w:ind w:firstLineChars="0" w:firstLine="0"/>
+        <w:rPr>
+          <w:rFonts w:asciiTheme="minorEastAsia" w:eastAsia="MS Mincho" w:hAnsiTheme="minorEastAsia" w:hint="eastAsia"/>
+          <w:lang w:eastAsia="ja-JP"/>
+        </w:rPr>
+      </w:pPr>
+    </w:p>
+    <w:p>
+      <w:pPr>
+        <w:ind w:firstLineChars="0" w:firstLine="0"/>
+        <w:rPr>
+          <w:rFonts w:asciiTheme="minorEastAsia" w:eastAsia="MS Mincho" w:hAnsiTheme="minorEastAsia" w:hint="eastAsia"/>
+          <w:lang w:eastAsia="ja-JP"/>
+        </w:rPr>
+      </w:pPr>
+      <w:r>
+        <w:rPr>
+          <w:rFonts w:asciiTheme="minorEastAsia" w:eastAsia="MS Mincho" w:hAnsiTheme="minorEastAsia" w:hint="eastAsia"/>
+          <w:lang w:eastAsia="ja-JP"/>
+        </w:rPr>
+        <w:t>「早く行ってくんな」</w:t>
+      </w:r>
+    </w:p>
+    <w:p>
+      <w:pPr>
+        <w:ind w:firstLineChars="0" w:firstLine="0"/>
+        <w:rPr>
+          <w:rFonts w:asciiTheme="minorEastAsia" w:eastAsia="MS Mincho" w:hAnsiTheme="minorEastAsia" w:hint="eastAsia"/>
+          <w:lang w:eastAsia="ja-JP"/>
+        </w:rPr>
+      </w:pPr>
+    </w:p>
+    <w:p>
+      <w:pPr>
+        <w:ind w:firstLineChars="0" w:firstLine="0"/>
+        <w:rPr>
+          <w:rFonts w:asciiTheme="minorEastAsia" w:eastAsia="MS Mincho" w:hAnsiTheme="minorEastAsia" w:hint="eastAsia"/>
+          <w:lang w:eastAsia="ja-JP"/>
+        </w:rPr>
+      </w:pPr>
+      <w:r>
+        <w:rPr>
+          <w:rFonts w:asciiTheme="minorEastAsia" w:eastAsia="MS Mincho" w:hAnsiTheme="minorEastAsia" w:hint="eastAsia"/>
+          <w:lang w:eastAsia="ja-JP"/>
+        </w:rPr>
+        <w:t>と送り出した。</w:t>
+      </w:r>
+    </w:p>
+    <w:p>
+      <w:pPr>
+        <w:ind w:firstLineChars="0" w:firstLine="0"/>
+        <w:rPr>
+          <w:rFonts w:asciiTheme="minorEastAsia" w:eastAsia="MS Mincho" w:hAnsiTheme="minorEastAsia" w:hint="eastAsia"/>
+          <w:lang w:eastAsia="ja-JP"/>
+        </w:rPr>
+      </w:pPr>
+    </w:p>
+    <w:p>
+      <w:pPr>
+        <w:ind w:firstLineChars="0" w:firstLine="0"/>
+        <w:rPr>
+          <w:rFonts w:asciiTheme="minorEastAsia" w:eastAsia="MS Mincho" w:hAnsiTheme="minorEastAsia" w:hint="eastAsia"/>
+          <w:lang w:eastAsia="ja-JP"/>
+        </w:rPr>
+      </w:pPr>
+      <w:r>
+        <w:rPr>
+          <w:rFonts w:asciiTheme="minorEastAsia" w:eastAsia="MS Mincho" w:hAnsiTheme="minorEastAsia" w:hint="eastAsia"/>
+          <w:lang w:eastAsia="ja-JP"/>
+        </w:rPr>
+        <w:t>磐音は今朝ほど訪ねたばかりの北割下水に、再び品川柳次郎を訪ねた。すると、柳次郎派井戸端で裾をからげて洗濯をしていた。</w:t>
+      </w:r>
+    </w:p>
+    <w:p>
+      <w:pPr>
+        <w:ind w:firstLineChars="0" w:firstLine="0"/>
+        <w:rPr>
+          <w:rFonts w:asciiTheme="minorEastAsia" w:eastAsia="MS Mincho" w:hAnsiTheme="minorEastAsia" w:hint="eastAsia"/>
+          <w:lang w:eastAsia="ja-JP"/>
+        </w:rPr>
+      </w:pPr>
+    </w:p>
+    <w:p>
+      <w:pPr>
+        <w:ind w:firstLineChars="0" w:firstLine="0"/>
+        <w:rPr>
+          <w:rFonts w:asciiTheme="minorEastAsia" w:eastAsia="MS Mincho" w:hAnsiTheme="minorEastAsia" w:hint="eastAsia"/>
+          <w:lang w:eastAsia="ja-JP"/>
+        </w:rPr>
+      </w:pPr>
+      <w:r>
+        <w:rPr>
+          <w:rFonts w:asciiTheme="minorEastAsia" w:eastAsia="MS Mincho" w:hAnsiTheme="minorEastAsia" w:hint="eastAsia"/>
+          <w:lang w:eastAsia="ja-JP"/>
+        </w:rPr>
+        <w:t>盥は汚れ物で溢れている</w:t>
+      </w:r>
+    </w:p>
+    <w:p>
+      <w:pPr>
+        <w:ind w:firstLineChars="0" w:firstLine="0"/>
+        <w:rPr>
+          <w:rFonts w:asciiTheme="minorEastAsia" w:eastAsia="MS Mincho" w:hAnsiTheme="minorEastAsia" w:hint="eastAsia"/>
+          <w:lang w:eastAsia="ja-JP"/>
+        </w:rPr>
+      </w:pPr>
+    </w:p>
+    <w:p>
+      <w:pPr>
+        <w:ind w:firstLineChars="0" w:firstLine="0"/>
+        <w:rPr>
+          <w:rFonts w:asciiTheme="minorEastAsia" w:eastAsia="MS Mincho" w:hAnsiTheme="minorEastAsia" w:hint="eastAsia"/>
+          <w:lang w:eastAsia="ja-JP"/>
+        </w:rPr>
+      </w:pPr>
+      <w:r>
+        <w:rPr>
+          <w:rFonts w:asciiTheme="minorEastAsia" w:eastAsia="MS Mincho" w:hAnsiTheme="minorEastAsia" w:hint="eastAsia"/>
+          <w:lang w:eastAsia="ja-JP"/>
+        </w:rPr>
+        <w:t>「精が出ますか」</w:t>
+      </w:r>
+    </w:p>
+    <w:p>
+      <w:pPr>
+        <w:ind w:firstLineChars="0" w:firstLine="0"/>
+        <w:rPr>
+          <w:rFonts w:asciiTheme="minorEastAsia" w:eastAsia="MS Mincho" w:hAnsiTheme="minorEastAsia" w:hint="eastAsia"/>
+          <w:lang w:eastAsia="ja-JP"/>
+        </w:rPr>
+      </w:pPr>
+    </w:p>
+    <w:p>
+      <w:pPr>
+        <w:ind w:firstLineChars="0" w:firstLine="0"/>
+        <w:rPr>
+          <w:rFonts w:asciiTheme="minorEastAsia" w:eastAsia="MS Mincho" w:hAnsiTheme="minorEastAsia" w:hint="eastAsia"/>
+          <w:lang w:eastAsia="ja-JP"/>
+        </w:rPr>
+      </w:pPr>
+      <w:r>
+        <w:rPr>
+          <w:rFonts w:asciiTheme="minorEastAsia" w:eastAsia="MS Mincho" w:hAnsiTheme="minorEastAsia" w:hint="eastAsia"/>
+          <w:lang w:eastAsia="ja-JP"/>
+        </w:rPr>
+        <w:t>「母上の手伝いですよ」</w:t>
+      </w:r>
+    </w:p>
+    <w:p>
+      <w:pPr>
+        <w:ind w:firstLineChars="0" w:firstLine="0"/>
+        <w:rPr>
+          <w:rFonts w:asciiTheme="minorEastAsia" w:eastAsia="MS Mincho" w:hAnsiTheme="minorEastAsia" w:hint="eastAsia"/>
+          <w:lang w:eastAsia="ja-JP"/>
+        </w:rPr>
+      </w:pPr>
+    </w:p>
+    <w:p>
+      <w:pPr>
+        <w:ind w:firstLineChars="0" w:firstLine="0"/>
+        <w:rPr>
+          <w:rFonts w:asciiTheme="minorEastAsia" w:eastAsia="MS Mincho" w:hAnsiTheme="minorEastAsia" w:hint="eastAsia"/>
+          <w:lang w:eastAsia="ja-JP"/>
+        </w:rPr>
+      </w:pPr>
+      <w:r>
+        <w:rPr>
+          <w:rFonts w:asciiTheme="minorEastAsia" w:eastAsia="MS Mincho" w:hAnsiTheme="minorEastAsia" w:hint="eastAsia"/>
+          <w:lang w:eastAsia="ja-JP"/>
+        </w:rPr>
+        <w:t>品川柳次郎が苦笑いし、</w:t>
+      </w:r>
+    </w:p>
+    <w:p>
+      <w:pPr>
+        <w:ind w:firstLineChars="0" w:firstLine="0"/>
+        <w:rPr>
+          <w:rFonts w:asciiTheme="minorEastAsia" w:eastAsia="MS Mincho" w:hAnsiTheme="minorEastAsia" w:hint="eastAsia"/>
+          <w:lang w:eastAsia="ja-JP"/>
+        </w:rPr>
+      </w:pPr>
+    </w:p>
+    <w:p>
+      <w:pPr>
+        <w:ind w:firstLineChars="0" w:firstLine="0"/>
+        <w:rPr>
+          <w:rFonts w:asciiTheme="minorEastAsia" w:eastAsia="MS Mincho" w:hAnsiTheme="minorEastAsia" w:hint="eastAsia"/>
+          <w:lang w:eastAsia="ja-JP"/>
+        </w:rPr>
+      </w:pPr>
+      <w:r>
+        <w:rPr>
+          <w:rFonts w:asciiTheme="minorEastAsia" w:eastAsia="MS Mincho" w:hAnsiTheme="minorEastAsia" w:hint="eastAsia"/>
+          <w:lang w:eastAsia="ja-JP"/>
+        </w:rPr>
+        <w:t>「坂崎さんが二度もうちに顔を出すとは、仕事が見つかりましたか」</w:t>
+      </w:r>
+    </w:p>
+    <w:p>
+      <w:pPr>
+        <w:ind w:firstLineChars="0" w:firstLine="0"/>
+        <w:rPr>
+          <w:rFonts w:asciiTheme="minorEastAsia" w:eastAsia="MS Mincho" w:hAnsiTheme="minorEastAsia" w:hint="eastAsia"/>
+          <w:lang w:eastAsia="ja-JP"/>
+        </w:rPr>
+      </w:pPr>
+    </w:p>
+    <w:p>
+      <w:pPr>
+        <w:ind w:firstLineChars="0" w:firstLine="0"/>
+        <w:rPr>
+          <w:rFonts w:asciiTheme="minorEastAsia" w:eastAsia="MS Mincho" w:hAnsiTheme="minorEastAsia" w:hint="eastAsia"/>
+          <w:lang w:eastAsia="ja-JP"/>
+        </w:rPr>
+      </w:pPr>
+      <w:r>
+        <w:rPr>
+          <w:rFonts w:asciiTheme="minorEastAsia" w:eastAsia="MS Mincho" w:hAnsiTheme="minorEastAsia" w:hint="eastAsia"/>
+          <w:lang w:eastAsia="ja-JP"/>
+        </w:rPr>
+        <w:t>と期待に満ちた顔をした。</w:t>
+      </w:r>
+    </w:p>
+    <w:p>
+      <w:pPr>
+        <w:ind w:firstLineChars="0" w:firstLine="0"/>
+        <w:rPr>
+          <w:rFonts w:asciiTheme="minorEastAsia" w:eastAsia="MS Mincho" w:hAnsiTheme="minorEastAsia" w:hint="eastAsia"/>
+          <w:lang w:eastAsia="ja-JP"/>
+        </w:rPr>
+      </w:pPr>
+    </w:p>
+    <w:p>
+      <w:pPr>
+        <w:ind w:firstLineChars="0" w:firstLine="0"/>
+        <w:rPr>
+          <w:rFonts w:asciiTheme="minorEastAsia" w:eastAsia="MS Mincho" w:hAnsiTheme="minorEastAsia" w:hint="eastAsia"/>
+          <w:lang w:eastAsia="ja-JP"/>
+        </w:rPr>
+      </w:pPr>
+      <w:r>
+        <w:rPr>
+          <w:rFonts w:asciiTheme="minorEastAsia" w:eastAsia="MS Mincho" w:hAnsiTheme="minorEastAsia" w:hint="eastAsia"/>
+          <w:lang w:eastAsia="ja-JP"/>
+        </w:rPr>
+        <w:t>「富岡八幡宮前でやくざと金貸しを兼業する親分の用心棒の口がありました。一日二分、三度三度の飯付きです。やりますか」</w:t>
+      </w:r>
+    </w:p>
+    <w:p>
+      <w:pPr>
+        <w:ind w:firstLineChars="0" w:firstLine="0"/>
+        <w:rPr>
+          <w:rFonts w:asciiTheme="minorEastAsia" w:eastAsia="MS Mincho" w:hAnsiTheme="minorEastAsia" w:hint="eastAsia"/>
+          <w:lang w:eastAsia="ja-JP"/>
+        </w:rPr>
+      </w:pPr>
+    </w:p>
+    <w:p>
+      <w:pPr>
+        <w:ind w:firstLineChars="0" w:firstLine="0"/>
+        <w:rPr>
+          <w:rFonts w:asciiTheme="minorEastAsia" w:eastAsia="MS Mincho" w:hAnsiTheme="minorEastAsia" w:hint="eastAsia"/>
+          <w:lang w:eastAsia="ja-JP"/>
+        </w:rPr>
+      </w:pPr>
+      <w:r>
+        <w:rPr>
+          <w:rFonts w:asciiTheme="minorEastAsia" w:eastAsia="MS Mincho" w:hAnsiTheme="minorEastAsia" w:hint="eastAsia"/>
+          <w:lang w:eastAsia="ja-JP"/>
+        </w:rPr>
+        <w:t>「もちろんやります。母上の手伝いをしたからとて一文にもなりませんからね。用意する間、しばらく待ってください」</w:t>
+      </w:r>
+    </w:p>
+    <w:p>
+      <w:pPr>
+        <w:ind w:firstLineChars="0" w:firstLine="0"/>
+        <w:rPr>
+          <w:rFonts w:asciiTheme="minorEastAsia" w:eastAsia="MS Mincho" w:hAnsiTheme="minorEastAsia" w:hint="eastAsia"/>
+          <w:lang w:eastAsia="ja-JP"/>
+        </w:rPr>
+      </w:pPr>
+    </w:p>
+    <w:p>
+      <w:pPr>
+        <w:ind w:firstLineChars="0" w:firstLine="0"/>
+        <w:rPr>
+          <w:rFonts w:asciiTheme="minorEastAsia" w:eastAsia="MS Mincho" w:hAnsiTheme="minorEastAsia" w:hint="eastAsia"/>
+          <w:lang w:eastAsia="ja-JP"/>
+        </w:rPr>
+      </w:pPr>
+      <w:r>
+        <w:rPr>
+          <w:rFonts w:asciiTheme="minorEastAsia" w:eastAsia="MS Mincho" w:hAnsiTheme="minorEastAsia" w:hint="eastAsia"/>
+          <w:lang w:eastAsia="ja-JP"/>
+        </w:rPr>
+        <w:t>壊れかけた門前で磐音が待っていると、柳次郎の母上の幾代が顔を出した。まくわ瓜を一切れ載せた皿を手にしていた。</w:t>
+      </w:r>
+    </w:p>
+    <w:p>
+      <w:pPr>
+        <w:ind w:firstLineChars="0" w:firstLine="0"/>
+        <w:rPr>
+          <w:rFonts w:asciiTheme="minorEastAsia" w:eastAsia="MS Mincho" w:hAnsiTheme="minorEastAsia" w:hint="eastAsia"/>
+          <w:lang w:eastAsia="ja-JP"/>
+        </w:rPr>
+      </w:pPr>
+    </w:p>
+    <w:p>
+      <w:pPr>
+        <w:ind w:firstLineChars="0" w:firstLine="0"/>
+        <w:rPr>
+          <w:rFonts w:asciiTheme="minorEastAsia" w:eastAsia="MS Mincho" w:hAnsiTheme="minorEastAsia" w:hint="eastAsia"/>
+          <w:lang w:eastAsia="ja-JP"/>
+        </w:rPr>
+      </w:pPr>
+      <w:r>
+        <w:rPr>
+          <w:rFonts w:asciiTheme="minorEastAsia" w:eastAsia="MS Mincho" w:hAnsiTheme="minorEastAsia" w:hint="eastAsia"/>
+          <w:lang w:eastAsia="ja-JP"/>
+        </w:rPr>
+        <w:t>「柳次郎がいつもお世話になります」</w:t>
+      </w:r>
+    </w:p>
+    <w:p>
+      <w:pPr>
+        <w:ind w:firstLineChars="0" w:firstLine="0"/>
+        <w:rPr>
+          <w:rFonts w:asciiTheme="minorEastAsia" w:eastAsia="MS Mincho" w:hAnsiTheme="minorEastAsia" w:hint="eastAsia"/>
+          <w:lang w:eastAsia="ja-JP"/>
+        </w:rPr>
+      </w:pPr>
+    </w:p>
+    <w:p>
+      <w:pPr>
+        <w:ind w:firstLineChars="0" w:firstLine="0"/>
+        <w:rPr>
+          <w:rFonts w:asciiTheme="minorEastAsia" w:eastAsia="MS Mincho" w:hAnsiTheme="minorEastAsia" w:hint="eastAsia"/>
+          <w:lang w:eastAsia="ja-JP"/>
+        </w:rPr>
+      </w:pPr>
+      <w:r>
+        <w:rPr>
+          <w:rFonts w:asciiTheme="minorEastAsia" w:eastAsia="MS Mincho" w:hAnsiTheme="minorEastAsia" w:hint="eastAsia"/>
+          <w:lang w:eastAsia="ja-JP"/>
+        </w:rPr>
+        <w:t>磐音は慌てた。未だちゃんとした挨拶をしたことがなかった。</w:t>
+      </w:r>
+    </w:p>
+    <w:p>
+      <w:pPr>
+        <w:ind w:firstLineChars="0" w:firstLine="0"/>
+        <w:rPr>
+          <w:rFonts w:asciiTheme="minorEastAsia" w:eastAsia="MS Mincho" w:hAnsiTheme="minorEastAsia" w:hint="eastAsia"/>
+          <w:lang w:eastAsia="ja-JP"/>
+        </w:rPr>
+      </w:pPr>
+    </w:p>
+    <w:p>
+      <w:pPr>
+        <w:ind w:firstLineChars="0" w:firstLine="0"/>
+        <w:rPr>
+          <w:rFonts w:asciiTheme="minorEastAsia" w:eastAsia="MS Mincho" w:hAnsiTheme="minorEastAsia" w:hint="eastAsia"/>
+          <w:lang w:eastAsia="ja-JP"/>
+        </w:rPr>
+      </w:pPr>
+      <w:r>
+        <w:rPr>
+          <w:rFonts w:asciiTheme="minorEastAsia" w:eastAsia="MS Mincho" w:hAnsiTheme="minorEastAsia" w:hint="eastAsia"/>
+          <w:lang w:eastAsia="ja-JP"/>
+        </w:rPr>
+        <w:t>「こちらこそ世話になっております。それがし、六間堀の金兵衛長屋に住まいいなす坂崎磐音と申す者にございます」</w:t>
+      </w:r>
+    </w:p>
+    <w:p>
+      <w:pPr>
+        <w:ind w:firstLineChars="0" w:firstLine="0"/>
+        <w:rPr>
+          <w:rFonts w:asciiTheme="minorEastAsia" w:eastAsia="MS Mincho" w:hAnsiTheme="minorEastAsia" w:hint="eastAsia"/>
+          <w:lang w:eastAsia="ja-JP"/>
+        </w:rPr>
+      </w:pPr>
+    </w:p>
+    <w:p>
+      <w:pPr>
+        <w:ind w:firstLineChars="0" w:firstLine="0"/>
+        <w:rPr>
+          <w:rFonts w:asciiTheme="minorEastAsia" w:eastAsia="MS Mincho" w:hAnsiTheme="minorEastAsia" w:hint="eastAsia"/>
+          <w:lang w:eastAsia="ja-JP"/>
+        </w:rPr>
+      </w:pPr>
+      <w:r>
+        <w:rPr>
+          <w:rFonts w:asciiTheme="minorEastAsia" w:eastAsia="MS Mincho" w:hAnsiTheme="minorEastAsia" w:hint="eastAsia"/>
+          <w:lang w:eastAsia="ja-JP"/>
+        </w:rPr>
+        <w:t>「お話は柳次郎から伺っていますよ」</w:t>
+      </w:r>
+    </w:p>
+    <w:p>
+      <w:pPr>
+        <w:ind w:firstLineChars="0" w:firstLine="0"/>
+        <w:rPr>
+          <w:rFonts w:asciiTheme="minorEastAsia" w:eastAsia="MS Mincho" w:hAnsiTheme="minorEastAsia" w:hint="eastAsia"/>
+          <w:lang w:eastAsia="ja-JP"/>
+        </w:rPr>
+      </w:pPr>
+    </w:p>
+    <w:p>
+      <w:pPr>
+        <w:ind w:firstLineChars="0" w:firstLine="0"/>
+        <w:rPr>
+          <w:rFonts w:asciiTheme="minorEastAsia" w:eastAsia="MS Mincho" w:hAnsiTheme="minorEastAsia" w:hint="eastAsia"/>
+          <w:lang w:eastAsia="ja-JP"/>
+        </w:rPr>
+      </w:pPr>
+      <w:r>
+        <w:rPr>
+          <w:rFonts w:asciiTheme="minorEastAsia" w:eastAsia="MS Mincho" w:hAnsiTheme="minorEastAsia" w:hint="eastAsia"/>
+          <w:lang w:eastAsia="ja-JP"/>
+        </w:rPr>
+        <w:t>磐音はふと、年格好が同じくらいの故郷の母を思い出した。</w:t>
+      </w:r>
+    </w:p>
+    <w:p>
+      <w:pPr>
+        <w:ind w:firstLineChars="0" w:firstLine="0"/>
+        <w:rPr>
+          <w:rFonts w:asciiTheme="minorEastAsia" w:eastAsia="MS Mincho" w:hAnsiTheme="minorEastAsia" w:hint="eastAsia"/>
+          <w:lang w:eastAsia="ja-JP"/>
+        </w:rPr>
+      </w:pPr>
+    </w:p>
+    <w:p>
+      <w:pPr>
+        <w:ind w:firstLineChars="0" w:firstLine="0"/>
+        <w:rPr>
+          <w:rFonts w:asciiTheme="minorEastAsia" w:eastAsia="MS Mincho" w:hAnsiTheme="minorEastAsia" w:hint="eastAsia"/>
+          <w:lang w:eastAsia="ja-JP"/>
+        </w:rPr>
+      </w:pPr>
+      <w:r>
+        <w:rPr>
+          <w:rFonts w:asciiTheme="minorEastAsia" w:eastAsia="MS Mincho" w:hAnsiTheme="minorEastAsia" w:hint="eastAsia"/>
+          <w:lang w:eastAsia="ja-JP"/>
+        </w:rPr>
+        <w:t>「こんなものしかいありませんがよう冷えております。お食べなさい」</w:t>
+      </w:r>
+    </w:p>
+    <w:p>
+      <w:pPr>
+        <w:ind w:firstLineChars="0" w:firstLine="0"/>
+        <w:rPr>
+          <w:rFonts w:asciiTheme="minorEastAsia" w:eastAsia="MS Mincho" w:hAnsiTheme="minorEastAsia" w:hint="eastAsia"/>
+          <w:lang w:eastAsia="ja-JP"/>
+        </w:rPr>
+      </w:pPr>
+    </w:p>
+    <w:p>
+      <w:pPr>
+        <w:ind w:firstLineChars="0" w:firstLine="0"/>
+        <w:rPr>
+          <w:rFonts w:asciiTheme="minorEastAsia" w:eastAsia="MS Mincho" w:hAnsiTheme="minorEastAsia" w:hint="eastAsia"/>
+          <w:lang w:eastAsia="ja-JP"/>
+        </w:rPr>
+      </w:pPr>
+      <w:r>
+        <w:rPr>
+          <w:rFonts w:asciiTheme="minorEastAsia" w:eastAsia="MS Mincho" w:hAnsiTheme="minorEastAsia" w:hint="eastAsia"/>
+          <w:lang w:eastAsia="ja-JP"/>
+        </w:rPr>
+        <w:t>「頂戴します」</w:t>
+      </w:r>
+    </w:p>
+    <w:p>
+      <w:pPr>
+        <w:ind w:firstLineChars="0" w:firstLine="0"/>
+        <w:rPr>
+          <w:rFonts w:asciiTheme="minorEastAsia" w:eastAsia="MS Mincho" w:hAnsiTheme="minorEastAsia" w:hint="eastAsia"/>
+          <w:lang w:eastAsia="ja-JP"/>
+        </w:rPr>
+      </w:pPr>
+    </w:p>
+    <w:p>
+      <w:pPr>
+        <w:ind w:firstLineChars="0" w:firstLine="0"/>
+        <w:rPr>
+          <w:rFonts w:asciiTheme="minorEastAsia" w:eastAsia="MS Mincho" w:hAnsiTheme="minorEastAsia" w:hint="eastAsia"/>
+          <w:lang w:eastAsia="ja-JP"/>
+        </w:rPr>
+      </w:pPr>
+      <w:r>
+        <w:rPr>
+          <w:rFonts w:asciiTheme="minorEastAsia" w:eastAsia="MS Mincho" w:hAnsiTheme="minorEastAsia" w:hint="eastAsia"/>
+          <w:lang w:eastAsia="ja-JP"/>
+        </w:rPr>
+        <w:t>富岡八幡宮から急いで来た磐音には、冷たく冷やされたまくわうりがなんとも美味だった。</w:t>
+      </w:r>
+    </w:p>
+    <w:p>
+      <w:pPr>
+        <w:ind w:firstLineChars="0" w:firstLine="0"/>
+        <w:rPr>
+          <w:rFonts w:asciiTheme="minorEastAsia" w:eastAsia="MS Mincho" w:hAnsiTheme="minorEastAsia" w:hint="eastAsia"/>
+          <w:lang w:eastAsia="ja-JP"/>
+        </w:rPr>
+      </w:pPr>
+    </w:p>
+    <w:p>
+      <w:pPr>
+        <w:ind w:firstLineChars="0" w:firstLine="0"/>
+        <w:rPr>
+          <w:rFonts w:asciiTheme="minorEastAsia" w:eastAsia="MS Mincho" w:hAnsiTheme="minorEastAsia" w:hint="eastAsia"/>
+          <w:lang w:eastAsia="ja-JP"/>
+        </w:rPr>
+      </w:pPr>
+      <w:r>
+        <w:rPr>
+          <w:rFonts w:asciiTheme="minorEastAsia" w:eastAsia="MS Mincho" w:hAnsiTheme="minorEastAsia" w:hint="eastAsia"/>
+          <w:lang w:eastAsia="ja-JP"/>
+        </w:rPr>
+        <w:t>「お待たせしました」</w:t>
+      </w:r>
+    </w:p>
+    <w:p>
+      <w:pPr>
+        <w:ind w:firstLineChars="0" w:firstLine="0"/>
+        <w:rPr>
+          <w:rFonts w:asciiTheme="minorEastAsia" w:eastAsia="MS Mincho" w:hAnsiTheme="minorEastAsia" w:hint="eastAsia"/>
+          <w:lang w:eastAsia="ja-JP"/>
+        </w:rPr>
+      </w:pPr>
+    </w:p>
+    <w:p>
+      <w:pPr>
+        <w:ind w:firstLineChars="0" w:firstLine="0"/>
+        <w:rPr>
+          <w:rFonts w:asciiTheme="minorEastAsia" w:eastAsia="MS Mincho" w:hAnsiTheme="minorEastAsia" w:hint="eastAsia"/>
+          <w:lang w:eastAsia="ja-JP"/>
+        </w:rPr>
+      </w:pPr>
+      <w:r>
+        <w:rPr>
+          <w:rFonts w:asciiTheme="minorEastAsia" w:eastAsia="MS Mincho" w:hAnsiTheme="minorEastAsia" w:hint="eastAsia"/>
+          <w:lang w:eastAsia="ja-JP"/>
+        </w:rPr>
+        <w:t>よれよれの単衣</w:t>
+      </w:r>
+      <w:r>
+        <w:rPr>
+          <w:rFonts w:asciiTheme="minorEastAsia" w:eastAsia="MS Mincho" w:hAnsiTheme="minorEastAsia" w:hint="eastAsia"/>
+          <w:lang w:eastAsia="ja-JP"/>
+        </w:rPr>
+        <w:t>の着流しに大小を落とし差しにした品川柳次郎が出てきて、</w:t>
+      </w:r>
+    </w:p>
+    <w:p>
+      <w:pPr>
+        <w:ind w:firstLineChars="0" w:firstLine="0"/>
+        <w:rPr>
+          <w:rFonts w:asciiTheme="minorEastAsia" w:eastAsia="MS Mincho" w:hAnsiTheme="minorEastAsia" w:hint="eastAsia"/>
+          <w:lang w:eastAsia="ja-JP"/>
+        </w:rPr>
+      </w:pPr>
+    </w:p>
+    <w:p>
+      <w:pPr>
+        <w:ind w:firstLineChars="0" w:firstLine="0"/>
+        <w:rPr>
+          <w:rFonts w:asciiTheme="minorEastAsia" w:eastAsia="MS Mincho" w:hAnsiTheme="minorEastAsia" w:hint="eastAsia"/>
+          <w:lang w:eastAsia="ja-JP"/>
+        </w:rPr>
+      </w:pPr>
+      <w:r>
+        <w:rPr>
+          <w:rFonts w:asciiTheme="minorEastAsia" w:eastAsia="MS Mincho" w:hAnsiTheme="minorEastAsia" w:hint="eastAsia"/>
+          <w:lang w:eastAsia="ja-JP"/>
+        </w:rPr>
+        <w:t>「瓜を食わされましたか。庭で穫ったものであまり甘くはないでしょう」</w:t>
+      </w:r>
+    </w:p>
+    <w:p>
+      <w:pPr>
+        <w:ind w:firstLineChars="0" w:firstLine="0"/>
+        <w:rPr>
+          <w:rFonts w:asciiTheme="minorEastAsia" w:eastAsia="MS Mincho" w:hAnsiTheme="minorEastAsia" w:hint="eastAsia"/>
+          <w:lang w:eastAsia="ja-JP"/>
+        </w:rPr>
+      </w:pPr>
+    </w:p>
+    <w:p>
+      <w:pPr>
+        <w:ind w:firstLineChars="0" w:firstLine="0"/>
+        <w:rPr>
+          <w:rFonts w:asciiTheme="minorEastAsia" w:eastAsia="MS Mincho" w:hAnsiTheme="minorEastAsia" w:hint="eastAsia"/>
+          <w:lang w:eastAsia="ja-JP"/>
+        </w:rPr>
+      </w:pPr>
+      <w:r>
+        <w:rPr>
+          <w:rFonts w:asciiTheme="minorEastAsia" w:eastAsia="MS Mincho" w:hAnsiTheme="minorEastAsia" w:hint="eastAsia"/>
+          <w:lang w:eastAsia="ja-JP"/>
+        </w:rPr>
+        <w:t>とわらった。そして幾代に、</w:t>
+      </w:r>
+    </w:p>
+    <w:p>
+      <w:pPr>
+        <w:ind w:firstLineChars="0" w:firstLine="0"/>
+        <w:rPr>
+          <w:rFonts w:asciiTheme="minorEastAsia" w:eastAsia="MS Mincho" w:hAnsiTheme="minorEastAsia" w:hint="eastAsia"/>
+          <w:lang w:eastAsia="ja-JP"/>
+        </w:rPr>
+      </w:pPr>
+    </w:p>
+    <w:p>
+      <w:pPr>
+        <w:ind w:firstLineChars="0" w:firstLine="0"/>
+        <w:rPr>
+          <w:rFonts w:asciiTheme="minorEastAsia" w:eastAsia="MS Mincho" w:hAnsiTheme="minorEastAsia" w:hint="eastAsia"/>
+          <w:lang w:eastAsia="ja-JP"/>
+        </w:rPr>
+      </w:pPr>
+      <w:r>
+        <w:rPr>
+          <w:rFonts w:asciiTheme="minorEastAsia" w:eastAsia="MS Mincho" w:hAnsiTheme="minorEastAsia" w:hint="eastAsia"/>
+          <w:lang w:eastAsia="ja-JP"/>
+        </w:rPr>
+        <w:t>「母上、坂崎さんが仕事を持って参られた。首尾よくいったらなんぞ美味しいものでも買うて戻りますぞ」</w:t>
+      </w:r>
+    </w:p>
+    <w:p>
+      <w:pPr>
+        <w:ind w:firstLineChars="0" w:firstLine="0"/>
+        <w:rPr>
+          <w:rFonts w:asciiTheme="minorEastAsia" w:eastAsia="MS Mincho" w:hAnsiTheme="minorEastAsia" w:hint="eastAsia"/>
+          <w:lang w:eastAsia="ja-JP"/>
+        </w:rPr>
+      </w:pPr>
+    </w:p>
+    <w:p>
+      <w:pPr>
+        <w:ind w:firstLineChars="0" w:firstLine="0"/>
+        <w:rPr>
+          <w:rFonts w:asciiTheme="minorEastAsia" w:eastAsia="MS Mincho" w:hAnsiTheme="minorEastAsia" w:hint="eastAsia"/>
+          <w:lang w:eastAsia="ja-JP"/>
+        </w:rPr>
+      </w:pPr>
+      <w:r>
+        <w:rPr>
+          <w:rFonts w:asciiTheme="minorEastAsia" w:eastAsia="MS Mincho" w:hAnsiTheme="minorEastAsia" w:hint="eastAsia"/>
+          <w:lang w:eastAsia="ja-JP"/>
+        </w:rPr>
+        <w:t>と言い残すと磐音を誘って門を出た。</w:t>
+      </w:r>
+    </w:p>
+    <w:p>
+      <w:pPr>
+        <w:ind w:firstLineChars="0" w:firstLine="0"/>
+        <w:rPr>
+          <w:rFonts w:asciiTheme="minorEastAsia" w:eastAsia="MS Mincho" w:hAnsiTheme="minorEastAsia" w:hint="eastAsia"/>
+          <w:lang w:eastAsia="ja-JP"/>
+        </w:rPr>
+      </w:pPr>
+    </w:p>
+    <w:p>
+      <w:pPr>
+        <w:ind w:firstLineChars="0" w:firstLine="0"/>
+        <w:rPr>
+          <w:rFonts w:asciiTheme="minorEastAsia" w:eastAsia="MS Mincho" w:hAnsiTheme="minorEastAsia" w:hint="eastAsia"/>
+          <w:lang w:eastAsia="ja-JP"/>
+        </w:rPr>
+      </w:pPr>
+      <w:r>
+        <w:rPr>
+          <w:rFonts w:asciiTheme="minorEastAsia" w:eastAsia="MS Mincho" w:hAnsiTheme="minorEastAsia" w:hint="eastAsia"/>
+          <w:lang w:eastAsia="ja-JP"/>
+        </w:rPr>
+        <w:t>二人の足を南割下水吉岡町のどんづまりに住む竹村武左衛門の半欠け長屋に向かった。貧乏御家人や食い詰め浪人らが多く住むその一帯は、本所深川界隈でも一段とひどい場所だ。</w:t>
+      </w:r>
+    </w:p>
+    <w:p>
+      <w:pPr>
+        <w:ind w:firstLineChars="0" w:firstLine="0"/>
+        <w:rPr>
+          <w:rFonts w:asciiTheme="minorEastAsia" w:eastAsia="MS Mincho" w:hAnsiTheme="minorEastAsia" w:hint="eastAsia"/>
+          <w:lang w:eastAsia="ja-JP"/>
+        </w:rPr>
+      </w:pPr>
+    </w:p>
+    <w:p>
+      <w:pPr>
+        <w:ind w:firstLineChars="0" w:firstLine="0"/>
+        <w:rPr>
+          <w:rFonts w:asciiTheme="minorEastAsia" w:eastAsia="MS Mincho" w:hAnsiTheme="minorEastAsia" w:hint="eastAsia"/>
+          <w:lang w:eastAsia="ja-JP"/>
+        </w:rPr>
+      </w:pPr>
+      <w:r>
+        <w:rPr>
+          <w:rFonts w:asciiTheme="minorEastAsia" w:eastAsia="MS Mincho" w:hAnsiTheme="minorEastAsia" w:hint="eastAsia"/>
+          <w:lang w:eastAsia="ja-JP"/>
+        </w:rPr>
+        <w:t>夏の季節、縦横に走る溝は乾ききって、ぼうふらが</w:t>
+      </w:r>
+      <w:r>
+        <w:rPr>
+          <w:rFonts w:asciiTheme="minorEastAsia" w:eastAsia="MS Mincho" w:hAnsiTheme="minorEastAsia" w:hint="eastAsia"/>
+          <w:lang w:eastAsia="ja-JP"/>
+        </w:rPr>
+        <w:t>湧水もない、ただ埃っぽい家並みが黄ばんだ洗濯物の間に広がり、むうっとした湿気と饐えた臭いが立ち込めていた。</w:t>
+      </w:r>
+    </w:p>
+    <w:p>
+      <w:pPr>
+        <w:ind w:firstLineChars="0" w:firstLine="0"/>
+        <w:rPr>
+          <w:rFonts w:asciiTheme="minorEastAsia" w:eastAsia="MS Mincho" w:hAnsiTheme="minorEastAsia" w:hint="eastAsia"/>
+          <w:lang w:eastAsia="ja-JP"/>
+        </w:rPr>
+      </w:pPr>
+    </w:p>
+    <w:p>
+      <w:pPr>
+        <w:ind w:firstLineChars="0" w:firstLine="0"/>
+        <w:rPr>
+          <w:rFonts w:asciiTheme="minorEastAsia" w:eastAsia="MS Mincho" w:hAnsiTheme="minorEastAsia" w:hint="eastAsia"/>
+          <w:lang w:eastAsia="ja-JP"/>
+        </w:rPr>
+      </w:pPr>
+      <w:r>
+        <w:rPr>
+          <w:rFonts w:asciiTheme="minorEastAsia" w:eastAsia="MS Mincho" w:hAnsiTheme="minorEastAsia" w:hint="eastAsia"/>
+          <w:lang w:eastAsia="ja-JP"/>
+        </w:rPr>
+        <w:t>「竹村さん、仕事だぞ」</w:t>
+      </w:r>
+    </w:p>
+    <w:p>
+      <w:pPr>
+        <w:ind w:firstLineChars="0" w:firstLine="0"/>
+        <w:rPr>
+          <w:rFonts w:asciiTheme="minorEastAsia" w:eastAsia="MS Mincho" w:hAnsiTheme="minorEastAsia" w:hint="eastAsia"/>
+          <w:lang w:eastAsia="ja-JP"/>
+        </w:rPr>
+      </w:pPr>
+    </w:p>
+    <w:p>
+      <w:pPr>
+        <w:ind w:firstLineChars="0" w:firstLine="0"/>
+        <w:rPr>
+          <w:rFonts w:asciiTheme="minorEastAsia" w:eastAsia="MS Mincho" w:hAnsiTheme="minorEastAsia" w:hint="eastAsia"/>
+          <w:lang w:eastAsia="ja-JP"/>
+        </w:rPr>
+      </w:pPr>
+      <w:r>
+        <w:rPr>
+          <w:rFonts w:asciiTheme="minorEastAsia" w:eastAsia="MS Mincho" w:hAnsiTheme="minorEastAsia" w:hint="eastAsia"/>
+          <w:lang w:eastAsia="ja-JP"/>
+        </w:rPr>
+        <w:t>武左衛門が出てくる前に、長女の早苗と長男の修太郎が飛び出してきた。</w:t>
+      </w:r>
+    </w:p>
+    <w:p>
+      <w:pPr>
+        <w:ind w:firstLineChars="0" w:firstLine="0"/>
+        <w:rPr>
+          <w:rFonts w:asciiTheme="minorEastAsia" w:eastAsia="MS Mincho" w:hAnsiTheme="minorEastAsia" w:hint="eastAsia"/>
+          <w:lang w:eastAsia="ja-JP"/>
+        </w:rPr>
+      </w:pPr>
+    </w:p>
+    <w:p>
+      <w:pPr>
+        <w:ind w:firstLineChars="0" w:firstLine="0"/>
+        <w:rPr>
+          <w:rFonts w:asciiTheme="minorEastAsia" w:eastAsia="MS Mincho" w:hAnsiTheme="minorEastAsia" w:hint="eastAsia"/>
+          <w:lang w:eastAsia="ja-JP"/>
+        </w:rPr>
+      </w:pPr>
+      <w:r>
+        <w:rPr>
+          <w:rFonts w:asciiTheme="minorEastAsia" w:eastAsia="MS Mincho" w:hAnsiTheme="minorEastAsia" w:hint="eastAsia"/>
+          <w:lang w:eastAsia="ja-JP"/>
+        </w:rPr>
+        <w:t>「ああ、良かった。父上と母上は数日前んい喧嘩して以来、口も利かれないのです。これで仲直りができそうです」</w:t>
+      </w:r>
+    </w:p>
+    <w:p>
+      <w:pPr>
+        <w:ind w:firstLineChars="0" w:firstLine="0"/>
+        <w:rPr>
+          <w:rFonts w:asciiTheme="minorEastAsia" w:eastAsia="MS Mincho" w:hAnsiTheme="minorEastAsia" w:hint="eastAsia"/>
+          <w:lang w:eastAsia="ja-JP"/>
+        </w:rPr>
+      </w:pPr>
+    </w:p>
+    <w:p>
+      <w:pPr>
+        <w:ind w:firstLineChars="0" w:firstLine="0"/>
+        <w:rPr>
+          <w:rFonts w:asciiTheme="minorEastAsia" w:eastAsia="MS Mincho" w:hAnsiTheme="minorEastAsia" w:hint="eastAsia"/>
+          <w:lang w:eastAsia="ja-JP"/>
+        </w:rPr>
+      </w:pPr>
+      <w:r>
+        <w:rPr>
+          <w:rFonts w:asciiTheme="minorEastAsia" w:eastAsia="MS Mincho" w:hAnsiTheme="minorEastAsia" w:hint="eastAsia"/>
+          <w:lang w:eastAsia="ja-JP"/>
+        </w:rPr>
+        <w:t>母親の勢津が乱れた髪を気にしながら出てきて、</w:t>
+      </w:r>
+    </w:p>
+    <w:p>
+      <w:pPr>
+        <w:ind w:firstLineChars="0" w:firstLine="0"/>
+        <w:rPr>
+          <w:rFonts w:asciiTheme="minorEastAsia" w:eastAsia="MS Mincho" w:hAnsiTheme="minorEastAsia" w:hint="eastAsia"/>
+          <w:lang w:eastAsia="ja-JP"/>
+        </w:rPr>
+      </w:pPr>
+    </w:p>
+    <w:p>
+      <w:pPr>
+        <w:ind w:firstLineChars="0" w:firstLine="0"/>
+        <w:rPr>
+          <w:rFonts w:asciiTheme="minorEastAsia" w:eastAsia="MS Mincho" w:hAnsiTheme="minorEastAsia" w:hint="eastAsia"/>
+          <w:lang w:eastAsia="ja-JP"/>
+        </w:rPr>
+      </w:pPr>
+      <w:r>
+        <w:rPr>
+          <w:rFonts w:asciiTheme="minorEastAsia" w:eastAsia="MS Mincho" w:hAnsiTheme="minorEastAsia" w:hint="eastAsia"/>
+          <w:lang w:eastAsia="ja-JP"/>
+        </w:rPr>
+        <w:t>「これ、早苗、うちの恥を他人様に大声で話すものではありません」</w:t>
+      </w:r>
+    </w:p>
+    <w:p>
+      <w:pPr>
+        <w:ind w:firstLineChars="0" w:firstLine="0"/>
+        <w:rPr>
+          <w:rFonts w:asciiTheme="minorEastAsia" w:eastAsia="MS Mincho" w:hAnsiTheme="minorEastAsia" w:hint="eastAsia"/>
+          <w:lang w:eastAsia="ja-JP"/>
+        </w:rPr>
+      </w:pPr>
+    </w:p>
+    <w:p>
+      <w:pPr>
+        <w:ind w:firstLineChars="0" w:firstLine="0"/>
+        <w:rPr>
+          <w:rFonts w:asciiTheme="minorEastAsia" w:eastAsia="MS Mincho" w:hAnsiTheme="minorEastAsia" w:hint="eastAsia"/>
+          <w:lang w:eastAsia="ja-JP"/>
+        </w:rPr>
+      </w:pPr>
+      <w:r>
+        <w:rPr>
+          <w:rFonts w:asciiTheme="minorEastAsia" w:eastAsia="MS Mincho" w:hAnsiTheme="minorEastAsia" w:hint="eastAsia"/>
+          <w:lang w:eastAsia="ja-JP"/>
+        </w:rPr>
+        <w:t>と制止したがもはや遅い。</w:t>
+      </w:r>
+    </w:p>
+    <w:p>
+      <w:pPr>
+        <w:ind w:firstLineChars="0" w:firstLine="0"/>
+        <w:rPr>
+          <w:rFonts w:asciiTheme="minorEastAsia" w:eastAsia="MS Mincho" w:hAnsiTheme="minorEastAsia" w:hint="eastAsia"/>
+          <w:lang w:eastAsia="ja-JP"/>
+        </w:rPr>
+      </w:pPr>
+    </w:p>
+    <w:p>
+      <w:pPr>
+        <w:ind w:firstLineChars="0" w:firstLine="0"/>
+        <w:rPr>
+          <w:rFonts w:asciiTheme="minorEastAsia" w:eastAsia="MS Mincho" w:hAnsiTheme="minorEastAsia" w:hint="eastAsia"/>
+          <w:lang w:eastAsia="ja-JP"/>
+        </w:rPr>
+      </w:pPr>
+      <w:r>
+        <w:rPr>
+          <w:rFonts w:asciiTheme="minorEastAsia" w:eastAsia="MS Mincho" w:hAnsiTheme="minorEastAsia" w:hint="eastAsia"/>
+          <w:lang w:eastAsia="ja-JP"/>
+        </w:rPr>
+        <w:t>「勢津どの、仲直りができそうな仕事の口を坂崎さんが見つけてこられた。もうしばらくの辛抱です。二、三日待ってください。」</w:t>
+      </w:r>
+    </w:p>
+    <w:p>
+      <w:pPr>
+        <w:ind w:firstLineChars="0" w:firstLine="0"/>
+        <w:rPr>
+          <w:rFonts w:asciiTheme="minorEastAsia" w:eastAsia="MS Mincho" w:hAnsiTheme="minorEastAsia" w:hint="eastAsia"/>
+          <w:lang w:eastAsia="ja-JP"/>
+        </w:rPr>
+      </w:pPr>
+    </w:p>
+    <w:p>
+      <w:pPr>
+        <w:ind w:firstLineChars="0" w:firstLine="0"/>
+        <w:rPr>
+          <w:rFonts w:asciiTheme="minorEastAsia" w:eastAsia="MS Mincho" w:hAnsiTheme="minorEastAsia" w:hint="eastAsia"/>
+          <w:lang w:eastAsia="ja-JP"/>
+        </w:rPr>
+      </w:pPr>
+      <w:r>
+        <w:rPr>
+          <w:rFonts w:asciiTheme="minorEastAsia" w:eastAsia="MS Mincho" w:hAnsiTheme="minorEastAsia" w:hint="eastAsia"/>
+          <w:lang w:eastAsia="ja-JP"/>
+        </w:rPr>
+        <w:t>竹村武左衛門が塗の剥げた刀を手に姿を見せ、</w:t>
+      </w:r>
+    </w:p>
+    <w:p>
+      <w:pPr>
+        <w:ind w:firstLineChars="0" w:firstLine="0"/>
+        <w:rPr>
+          <w:rFonts w:asciiTheme="minorEastAsia" w:eastAsia="MS Mincho" w:hAnsiTheme="minorEastAsia" w:hint="eastAsia"/>
+          <w:lang w:eastAsia="ja-JP"/>
+        </w:rPr>
+      </w:pPr>
+    </w:p>
+    <w:p>
+      <w:pPr>
+        <w:ind w:firstLineChars="0" w:firstLine="0"/>
+        <w:rPr>
+          <w:rFonts w:asciiTheme="minorEastAsia" w:eastAsia="MS Mincho" w:hAnsiTheme="minorEastAsia" w:hint="eastAsia"/>
+          <w:lang w:eastAsia="ja-JP"/>
+        </w:rPr>
+      </w:pPr>
+      <w:r>
+        <w:rPr>
+          <w:rFonts w:asciiTheme="minorEastAsia" w:eastAsia="MS Mincho" w:hAnsiTheme="minorEastAsia" w:hint="eastAsia"/>
+          <w:lang w:eastAsia="ja-JP"/>
+        </w:rPr>
+        <w:t>「待たせたな」</w:t>
+      </w:r>
+    </w:p>
+    <w:p>
+      <w:pPr>
+        <w:ind w:firstLineChars="0" w:firstLine="0"/>
+        <w:rPr>
+          <w:rFonts w:asciiTheme="minorEastAsia" w:eastAsia="MS Mincho" w:hAnsiTheme="minorEastAsia" w:hint="eastAsia"/>
+          <w:lang w:eastAsia="ja-JP"/>
+        </w:rPr>
+      </w:pPr>
+    </w:p>
+    <w:p>
+      <w:pPr>
+        <w:ind w:firstLineChars="0" w:firstLine="0"/>
+        <w:rPr>
+          <w:rFonts w:asciiTheme="minorEastAsia" w:eastAsia="MS Mincho" w:hAnsiTheme="minorEastAsia" w:hint="eastAsia"/>
+          <w:lang w:eastAsia="ja-JP"/>
+        </w:rPr>
+      </w:pPr>
+      <w:r>
+        <w:rPr>
+          <w:rFonts w:asciiTheme="minorEastAsia" w:eastAsia="MS Mincho" w:hAnsiTheme="minorEastAsia" w:hint="eastAsia"/>
+          <w:lang w:eastAsia="ja-JP"/>
+        </w:rPr>
+        <w:t>「行き先は富岡八幡宮です」</w:t>
+      </w:r>
+    </w:p>
+    <w:p>
+      <w:pPr>
+        <w:ind w:firstLineChars="0" w:firstLine="0"/>
+        <w:rPr>
+          <w:rFonts w:asciiTheme="minorEastAsia" w:eastAsia="MS Mincho" w:hAnsiTheme="minorEastAsia" w:hint="eastAsia"/>
+          <w:lang w:eastAsia="ja-JP"/>
+        </w:rPr>
+      </w:pPr>
+    </w:p>
+    <w:p>
+      <w:pPr>
+        <w:ind w:firstLineChars="0" w:firstLine="0"/>
+        <w:rPr>
+          <w:rFonts w:asciiTheme="minorEastAsia" w:eastAsia="MS Mincho" w:hAnsiTheme="minorEastAsia" w:hint="eastAsia"/>
+          <w:lang w:eastAsia="ja-JP"/>
+        </w:rPr>
+      </w:pPr>
+      <w:r>
+        <w:rPr>
+          <w:rFonts w:asciiTheme="minorEastAsia" w:eastAsia="MS Mincho" w:hAnsiTheme="minorEastAsia" w:hint="eastAsia"/>
+          <w:lang w:eastAsia="ja-JP"/>
+        </w:rPr>
+        <w:t>「唐天竺でも参るぞ」</w:t>
+      </w:r>
+    </w:p>
+    <w:p>
+      <w:pPr>
+        <w:ind w:firstLineChars="0" w:firstLine="0"/>
+        <w:rPr>
+          <w:rFonts w:asciiTheme="minorEastAsia" w:eastAsia="MS Mincho" w:hAnsiTheme="minorEastAsia" w:hint="eastAsia"/>
+          <w:lang w:eastAsia="ja-JP"/>
+        </w:rPr>
+      </w:pPr>
+    </w:p>
+    <w:p>
+      <w:pPr>
+        <w:ind w:firstLineChars="0" w:firstLine="0"/>
+        <w:rPr>
+          <w:rFonts w:asciiTheme="minorEastAsia" w:eastAsia="MS Mincho" w:hAnsiTheme="minorEastAsia" w:hint="eastAsia"/>
+          <w:lang w:eastAsia="ja-JP"/>
+        </w:rPr>
+      </w:pPr>
+      <w:r>
+        <w:rPr>
+          <w:rFonts w:asciiTheme="minorEastAsia" w:eastAsia="MS Mincho" w:hAnsiTheme="minorEastAsia" w:hint="eastAsia"/>
+          <w:lang w:eastAsia="ja-JP"/>
+        </w:rPr>
+        <w:t>とほっとした顔を見せた。</w:t>
+      </w:r>
+    </w:p>
+    <w:p>
+      <w:pPr>
+        <w:ind w:firstLineChars="0" w:firstLine="0"/>
+        <w:rPr>
+          <w:rFonts w:asciiTheme="minorEastAsia" w:eastAsia="MS Mincho" w:hAnsiTheme="minorEastAsia" w:hint="eastAsia"/>
+          <w:lang w:eastAsia="ja-JP"/>
+        </w:rPr>
+      </w:pPr>
+    </w:p>
+    <w:p>
+      <w:pPr>
+        <w:ind w:firstLineChars="0" w:firstLine="0"/>
+        <w:rPr>
+          <w:rFonts w:asciiTheme="minorEastAsia" w:eastAsia="MS Mincho" w:hAnsiTheme="minorEastAsia" w:hint="eastAsia"/>
+          <w:lang w:eastAsia="ja-JP"/>
+        </w:rPr>
+      </w:pPr>
+      <w:r>
+        <w:rPr>
+          <w:rFonts w:asciiTheme="minorEastAsia" w:eastAsia="MS Mincho" w:hAnsiTheme="minorEastAsia" w:hint="eastAsia"/>
+          <w:lang w:eastAsia="ja-JP"/>
+        </w:rPr>
+        <w:t>本来、南割下水とは旗本諸家が屋敷を連ねる一帯である。ところが武左衛門の住む吉岡町は、南割下水とは名ばかりの極貧のものたちが住む一角だ。町内を抜けると武左衛門は大きな溜息をついた。</w:t>
+      </w:r>
+    </w:p>
+    <w:p>
+      <w:pPr>
+        <w:ind w:firstLineChars="0" w:firstLine="0"/>
+        <w:rPr>
+          <w:rFonts w:asciiTheme="minorEastAsia" w:eastAsia="MS Mincho" w:hAnsiTheme="minorEastAsia" w:hint="eastAsia"/>
+          <w:lang w:eastAsia="ja-JP"/>
+        </w:rPr>
+      </w:pPr>
+    </w:p>
+    <w:p>
+      <w:pPr>
+        <w:ind w:firstLineChars="0" w:firstLine="0"/>
+        <w:rPr>
+          <w:rFonts w:asciiTheme="minorEastAsia" w:eastAsia="MS Mincho" w:hAnsiTheme="minorEastAsia" w:hint="eastAsia"/>
+          <w:lang w:eastAsia="ja-JP"/>
+        </w:rPr>
+      </w:pPr>
+      <w:r>
+        <w:rPr>
+          <w:rFonts w:asciiTheme="minorEastAsia" w:eastAsia="MS Mincho" w:hAnsiTheme="minorEastAsia" w:hint="eastAsia"/>
+          <w:lang w:eastAsia="ja-JP"/>
+        </w:rPr>
+        <w:t>「勢津どのとの喧嘩は金のことですか」</w:t>
+      </w:r>
+    </w:p>
+    <w:p>
+      <w:pPr>
+        <w:ind w:firstLineChars="0" w:firstLine="0"/>
+        <w:rPr>
+          <w:rFonts w:asciiTheme="minorEastAsia" w:eastAsia="MS Mincho" w:hAnsiTheme="minorEastAsia" w:hint="eastAsia"/>
+          <w:lang w:eastAsia="ja-JP"/>
+        </w:rPr>
+      </w:pPr>
+    </w:p>
+    <w:p>
+      <w:pPr>
+        <w:ind w:firstLineChars="0" w:firstLine="0"/>
+        <w:rPr>
+          <w:rFonts w:asciiTheme="minorEastAsia" w:eastAsia="MS Mincho" w:hAnsiTheme="minorEastAsia" w:hint="eastAsia"/>
+          <w:lang w:eastAsia="ja-JP"/>
+        </w:rPr>
+      </w:pPr>
+      <w:r>
+        <w:rPr>
+          <w:rFonts w:asciiTheme="minorEastAsia" w:eastAsia="MS Mincho" w:hAnsiTheme="minorEastAsia" w:hint="eastAsia"/>
+          <w:lang w:eastAsia="ja-JP"/>
+        </w:rPr>
+        <w:t>「ほかになにがある」</w:t>
+      </w:r>
+    </w:p>
+    <w:p>
+      <w:pPr>
+        <w:ind w:firstLineChars="0" w:firstLine="0"/>
+        <w:rPr>
+          <w:rFonts w:asciiTheme="minorEastAsia" w:eastAsia="MS Mincho" w:hAnsiTheme="minorEastAsia" w:hint="eastAsia"/>
+          <w:lang w:eastAsia="ja-JP"/>
+        </w:rPr>
+      </w:pPr>
+    </w:p>
+    <w:p>
+      <w:pPr>
+        <w:ind w:firstLineChars="0" w:firstLine="0"/>
+        <w:rPr>
+          <w:rFonts w:asciiTheme="minorEastAsia" w:eastAsia="MS Mincho" w:hAnsiTheme="minorEastAsia" w:hint="eastAsia"/>
+          <w:lang w:eastAsia="ja-JP"/>
+        </w:rPr>
+      </w:pPr>
+      <w:r>
+        <w:rPr>
+          <w:rFonts w:asciiTheme="minorEastAsia" w:eastAsia="MS Mincho" w:hAnsiTheme="minorEastAsia" w:hint="eastAsia"/>
+          <w:lang w:eastAsia="ja-JP"/>
+        </w:rPr>
+        <w:t>武左衛門は柳次郎に突っかかるように言い、慌てて取り繕った。</w:t>
+      </w:r>
+    </w:p>
+    <w:p>
+      <w:pPr>
+        <w:ind w:firstLineChars="0" w:firstLine="0"/>
+        <w:rPr>
+          <w:rFonts w:asciiTheme="minorEastAsia" w:eastAsia="MS Mincho" w:hAnsiTheme="minorEastAsia" w:hint="eastAsia"/>
+          <w:lang w:eastAsia="ja-JP"/>
+        </w:rPr>
+      </w:pPr>
+    </w:p>
+    <w:p>
+      <w:pPr>
+        <w:ind w:firstLineChars="0" w:firstLine="0"/>
+        <w:rPr>
+          <w:rFonts w:asciiTheme="minorEastAsia" w:eastAsia="MS Mincho" w:hAnsiTheme="minorEastAsia" w:hint="eastAsia"/>
+          <w:lang w:eastAsia="ja-JP"/>
+        </w:rPr>
+      </w:pPr>
+      <w:r>
+        <w:rPr>
+          <w:rFonts w:asciiTheme="minorEastAsia" w:eastAsia="MS Mincho" w:hAnsiTheme="minorEastAsia" w:hint="eastAsia"/>
+          <w:lang w:eastAsia="ja-JP"/>
+        </w:rPr>
+        <w:t>「すまぬ。家内の揉め事でつい気が立ってしまった。坂崎さん、仕事とはどんな類かな」</w:t>
+      </w:r>
+    </w:p>
+    <w:p>
+      <w:pPr>
+        <w:ind w:firstLineChars="0" w:firstLine="0"/>
+        <w:rPr>
+          <w:rFonts w:asciiTheme="minorEastAsia" w:eastAsia="MS Mincho" w:hAnsiTheme="minorEastAsia" w:hint="eastAsia"/>
+          <w:lang w:eastAsia="ja-JP"/>
+        </w:rPr>
+      </w:pPr>
+    </w:p>
+    <w:p>
+      <w:pPr>
+        <w:ind w:firstLineChars="0" w:firstLine="0"/>
+        <w:rPr>
+          <w:rFonts w:asciiTheme="minorEastAsia" w:eastAsia="MS Mincho" w:hAnsiTheme="minorEastAsia" w:hint="eastAsia"/>
+          <w:lang w:eastAsia="ja-JP"/>
+        </w:rPr>
+      </w:pPr>
+      <w:r>
+        <w:rPr>
+          <w:rFonts w:asciiTheme="minorEastAsia" w:eastAsia="MS Mincho" w:hAnsiTheme="minorEastAsia" w:hint="eastAsia"/>
+          <w:lang w:eastAsia="ja-JP"/>
+        </w:rPr>
+        <w:lastRenderedPageBreak/>
+        <w:t>磐音は権造一家に降りかかった難儀について話て聞かせた。</w:t>
+      </w:r>
+    </w:p>
+    <w:p>
+      <w:pPr>
+        <w:ind w:firstLineChars="0" w:firstLine="0"/>
+        <w:rPr>
+          <w:rFonts w:asciiTheme="minorEastAsia" w:eastAsia="MS Mincho" w:hAnsiTheme="minorEastAsia" w:hint="eastAsia"/>
+          <w:lang w:eastAsia="ja-JP"/>
+        </w:rPr>
+      </w:pPr>
+    </w:p>
+    <w:p>
+      <w:pPr>
+        <w:ind w:firstLineChars="0" w:firstLine="0"/>
+        <w:rPr>
+          <w:rFonts w:asciiTheme="minorEastAsia" w:eastAsia="MS Mincho" w:hAnsiTheme="minorEastAsia" w:hint="eastAsia"/>
+          <w:lang w:eastAsia="ja-JP"/>
+        </w:rPr>
+      </w:pPr>
+      <w:r>
+        <w:rPr>
+          <w:rFonts w:asciiTheme="minorEastAsia" w:eastAsia="MS Mincho" w:hAnsiTheme="minorEastAsia" w:hint="eastAsia"/>
+          <w:lang w:eastAsia="ja-JP"/>
+        </w:rPr>
+        <w:t>「ちょっと待った。坂崎さんはただ働きか」</w:t>
+      </w:r>
+    </w:p>
+    <w:p>
+      <w:pPr>
+        <w:ind w:firstLineChars="0" w:firstLine="0"/>
+        <w:rPr>
+          <w:rFonts w:asciiTheme="minorEastAsia" w:eastAsia="MS Mincho" w:hAnsiTheme="minorEastAsia" w:hint="eastAsia"/>
+          <w:lang w:eastAsia="ja-JP"/>
+        </w:rPr>
+      </w:pPr>
+    </w:p>
+    <w:p>
+      <w:pPr>
+        <w:ind w:firstLineChars="0" w:firstLine="0"/>
+        <w:rPr>
+          <w:rFonts w:asciiTheme="minorEastAsia" w:eastAsia="MS Mincho" w:hAnsiTheme="minorEastAsia" w:hint="eastAsia"/>
+          <w:lang w:eastAsia="ja-JP"/>
+        </w:rPr>
+      </w:pPr>
+      <w:r>
+        <w:rPr>
+          <w:rFonts w:asciiTheme="minorEastAsia" w:eastAsia="MS Mincho" w:hAnsiTheme="minorEastAsia" w:hint="eastAsia"/>
+          <w:lang w:eastAsia="ja-JP"/>
+        </w:rPr>
+        <w:t>「借りがあるので仕方がありません。そのうちよいこともあるでしょう」</w:t>
+      </w:r>
+    </w:p>
+    <w:p>
+      <w:pPr>
+        <w:ind w:firstLineChars="0" w:firstLine="0"/>
+        <w:rPr>
+          <w:rFonts w:asciiTheme="minorEastAsia" w:eastAsia="MS Mincho" w:hAnsiTheme="minorEastAsia" w:hint="eastAsia"/>
+          <w:lang w:eastAsia="ja-JP"/>
+        </w:rPr>
+      </w:pPr>
+    </w:p>
+    <w:p>
+      <w:pPr>
+        <w:ind w:firstLineChars="0" w:firstLine="0"/>
+        <w:rPr>
+          <w:rFonts w:asciiTheme="minorEastAsia" w:eastAsia="MS Mincho" w:hAnsiTheme="minorEastAsia" w:hint="eastAsia"/>
+          <w:lang w:eastAsia="ja-JP"/>
+        </w:rPr>
+      </w:pPr>
+      <w:r>
+        <w:rPr>
+          <w:rFonts w:asciiTheme="minorEastAsia" w:eastAsia="MS Mincho" w:hAnsiTheme="minorEastAsia" w:hint="eastAsia"/>
+          <w:lang w:eastAsia="ja-JP"/>
+        </w:rPr>
+        <w:t>「坂崎さんらしい話だが、ただ働きはしんどいな」</w:t>
+      </w:r>
+    </w:p>
+    <w:p>
+      <w:pPr>
+        <w:ind w:firstLineChars="0" w:firstLine="0"/>
+        <w:rPr>
+          <w:rFonts w:asciiTheme="minorEastAsia" w:eastAsia="MS Mincho" w:hAnsiTheme="minorEastAsia" w:hint="eastAsia"/>
+          <w:lang w:eastAsia="ja-JP"/>
+        </w:rPr>
+      </w:pPr>
+    </w:p>
+    <w:p>
+      <w:pPr>
+        <w:ind w:firstLineChars="0" w:firstLine="0"/>
+        <w:rPr>
+          <w:rFonts w:asciiTheme="minorEastAsia" w:eastAsia="MS Mincho" w:hAnsiTheme="minorEastAsia" w:hint="eastAsia"/>
+          <w:lang w:eastAsia="ja-JP"/>
+        </w:rPr>
+      </w:pPr>
+      <w:r>
+        <w:rPr>
+          <w:rFonts w:asciiTheme="minorEastAsia" w:eastAsia="MS Mincho" w:hAnsiTheme="minorEastAsia" w:hint="eastAsia"/>
+          <w:lang w:eastAsia="ja-JP"/>
+        </w:rPr>
+        <w:t>「坂崎さんも柳次郎も考えが足りぬな。それがしの見立てでは、やりようによっては銭になる話だ。坂崎さんとて、権造に借り分以上の義理はあるまい」</w:t>
+      </w:r>
+    </w:p>
+    <w:p>
+      <w:pPr>
+        <w:ind w:firstLineChars="0" w:firstLine="0"/>
+        <w:rPr>
+          <w:rFonts w:asciiTheme="minorEastAsia" w:eastAsia="MS Mincho" w:hAnsiTheme="minorEastAsia" w:hint="eastAsia"/>
+          <w:lang w:eastAsia="ja-JP"/>
+        </w:rPr>
+      </w:pPr>
+    </w:p>
+    <w:p>
+      <w:pPr>
+        <w:ind w:firstLineChars="0" w:firstLine="0"/>
+        <w:rPr>
+          <w:rFonts w:asciiTheme="minorEastAsia" w:eastAsia="MS Mincho" w:hAnsiTheme="minorEastAsia" w:hint="eastAsia"/>
+          <w:lang w:eastAsia="ja-JP"/>
+        </w:rPr>
+      </w:pPr>
+      <w:r>
+        <w:rPr>
+          <w:rFonts w:asciiTheme="minorEastAsia" w:eastAsia="MS Mincho" w:hAnsiTheme="minorEastAsia" w:hint="eastAsia"/>
+          <w:lang w:eastAsia="ja-JP"/>
+        </w:rPr>
+        <w:t>「幸吉の行方を探し出してくれた借りを返せばいいだけですが、相手が北町奉行所の臨時廻り同心ともなると厄介ですよ」</w:t>
+      </w:r>
+    </w:p>
+    <w:p>
+      <w:pPr>
+        <w:ind w:firstLineChars="0" w:firstLine="0"/>
+        <w:rPr>
+          <w:rFonts w:asciiTheme="minorEastAsia" w:eastAsia="MS Mincho" w:hAnsiTheme="minorEastAsia" w:hint="eastAsia"/>
+          <w:lang w:eastAsia="ja-JP"/>
+        </w:rPr>
+      </w:pPr>
+    </w:p>
+    <w:p>
+      <w:pPr>
+        <w:ind w:firstLineChars="0" w:firstLine="0"/>
+        <w:rPr>
+          <w:rFonts w:asciiTheme="minorEastAsia" w:eastAsia="MS Mincho" w:hAnsiTheme="minorEastAsia" w:hint="eastAsia"/>
+          <w:lang w:eastAsia="ja-JP"/>
+        </w:rPr>
+      </w:pPr>
+      <w:r>
+        <w:rPr>
+          <w:rFonts w:asciiTheme="minorEastAsia" w:eastAsia="MS Mincho" w:hAnsiTheme="minorEastAsia" w:hint="eastAsia"/>
+          <w:lang w:eastAsia="ja-JP"/>
+        </w:rPr>
+        <w:t>「そっちは坂崎さんの知恵の絞りどころだ。それがしが言うのは、顎の勝八と権造親分をうまく操る事ができれば、それなりの金になるということだ。」</w:t>
+      </w:r>
+    </w:p>
+    <w:p>
+      <w:pPr>
+        <w:ind w:firstLineChars="0" w:firstLine="0"/>
+        <w:rPr>
+          <w:rFonts w:asciiTheme="minorEastAsia" w:eastAsia="MS Mincho" w:hAnsiTheme="minorEastAsia" w:hint="eastAsia"/>
+          <w:lang w:eastAsia="ja-JP"/>
+        </w:rPr>
+      </w:pPr>
+    </w:p>
+    <w:p>
+      <w:pPr>
+        <w:ind w:firstLineChars="0" w:firstLine="0"/>
+        <w:rPr>
+          <w:rFonts w:asciiTheme="minorEastAsia" w:eastAsia="MS Mincho" w:hAnsiTheme="minorEastAsia" w:hint="eastAsia"/>
+          <w:lang w:eastAsia="ja-JP"/>
+        </w:rPr>
+      </w:pPr>
+      <w:r>
+        <w:rPr>
+          <w:rFonts w:asciiTheme="minorEastAsia" w:eastAsia="MS Mincho" w:hAnsiTheme="minorEastAsia" w:hint="eastAsia"/>
+          <w:lang w:eastAsia="ja-JP"/>
+        </w:rPr>
+        <w:t>「竹村の旦那、坂崎さんの性格を考えてみろよ、小さいとはいえ借りは借りだ。それを裏切って顎の勝八に寝返るなんてできっこないさ」</w:t>
+      </w:r>
+    </w:p>
+    <w:p>
+      <w:pPr>
+        <w:ind w:firstLineChars="0" w:firstLine="0"/>
+        <w:rPr>
+          <w:rFonts w:asciiTheme="minorEastAsia" w:eastAsia="MS Mincho" w:hAnsiTheme="minorEastAsia" w:hint="eastAsia"/>
+          <w:lang w:eastAsia="ja-JP"/>
+        </w:rPr>
+      </w:pPr>
+    </w:p>
+    <w:p>
+      <w:pPr>
+        <w:ind w:firstLineChars="0" w:firstLine="0"/>
+        <w:rPr>
+          <w:rFonts w:asciiTheme="minorEastAsia" w:eastAsia="MS Mincho" w:hAnsiTheme="minorEastAsia" w:hint="eastAsia"/>
+          <w:lang w:eastAsia="ja-JP"/>
+        </w:rPr>
+      </w:pPr>
+      <w:r>
+        <w:rPr>
+          <w:rFonts w:asciiTheme="minorEastAsia" w:eastAsia="MS Mincho" w:hAnsiTheme="minorEastAsia" w:hint="eastAsia"/>
+          <w:lang w:eastAsia="ja-JP"/>
+        </w:rPr>
+        <w:t>「それがしは裏切れなんて言ってないぞ。二つの争いの間隙を衝けば金が転がり込むと言っているだけだ」</w:t>
+      </w:r>
+    </w:p>
+    <w:p>
+      <w:pPr>
+        <w:ind w:firstLineChars="0" w:firstLine="0"/>
+        <w:rPr>
+          <w:rFonts w:asciiTheme="minorEastAsia" w:eastAsia="MS Mincho" w:hAnsiTheme="minorEastAsia" w:hint="eastAsia"/>
+          <w:lang w:eastAsia="ja-JP"/>
+        </w:rPr>
+      </w:pPr>
+    </w:p>
+    <w:p>
+      <w:pPr>
+        <w:ind w:firstLineChars="0" w:firstLine="0"/>
+        <w:rPr>
+          <w:rFonts w:asciiTheme="minorEastAsia" w:eastAsia="MS Mincho" w:hAnsiTheme="minorEastAsia" w:hint="eastAsia"/>
+          <w:lang w:eastAsia="ja-JP"/>
+        </w:rPr>
+      </w:pPr>
+      <w:r>
+        <w:rPr>
+          <w:rFonts w:asciiTheme="minorEastAsia" w:eastAsia="MS Mincho" w:hAnsiTheme="minorEastAsia" w:hint="eastAsia"/>
+          <w:lang w:eastAsia="ja-JP"/>
+        </w:rPr>
+        <w:t>「そいつに期待しよう」</w:t>
+      </w:r>
+    </w:p>
+    <w:p>
+      <w:pPr>
+        <w:ind w:firstLineChars="0" w:firstLine="0"/>
+        <w:rPr>
+          <w:rFonts w:asciiTheme="minorEastAsia" w:eastAsia="MS Mincho" w:hAnsiTheme="minorEastAsia" w:hint="eastAsia"/>
+          <w:lang w:eastAsia="ja-JP"/>
+        </w:rPr>
+      </w:pPr>
+    </w:p>
+    <w:p>
+      <w:pPr>
+        <w:ind w:firstLineChars="0" w:firstLine="0"/>
+        <w:rPr>
+          <w:rFonts w:asciiTheme="minorEastAsia" w:eastAsia="MS Mincho" w:hAnsiTheme="minorEastAsia" w:hint="eastAsia"/>
+          <w:lang w:eastAsia="ja-JP"/>
+        </w:rPr>
+      </w:pPr>
+      <w:r>
+        <w:rPr>
+          <w:rFonts w:asciiTheme="minorEastAsia" w:eastAsia="MS Mincho" w:hAnsiTheme="minorEastAsia" w:hint="eastAsia"/>
+          <w:lang w:eastAsia="ja-JP"/>
+        </w:rPr>
+        <w:t>品川柳次郎がその話題に蓋をするように言った。</w:t>
+      </w:r>
+    </w:p>
+    <w:p>
+      <w:pPr>
+        <w:ind w:firstLineChars="0" w:firstLine="0"/>
+        <w:rPr>
+          <w:rFonts w:asciiTheme="minorEastAsia" w:eastAsia="MS Mincho" w:hAnsiTheme="minorEastAsia" w:hint="eastAsia"/>
+          <w:lang w:eastAsia="ja-JP"/>
+        </w:rPr>
+      </w:pPr>
+    </w:p>
+    <w:p>
+      <w:pPr>
+        <w:ind w:firstLineChars="0" w:firstLine="0"/>
+        <w:rPr>
+          <w:rFonts w:asciiTheme="minorEastAsia" w:eastAsia="MS Mincho" w:hAnsiTheme="minorEastAsia" w:hint="eastAsia"/>
+          <w:lang w:eastAsia="ja-JP"/>
+        </w:rPr>
+      </w:pPr>
+      <w:r>
+        <w:rPr>
+          <w:rFonts w:asciiTheme="minorEastAsia" w:eastAsia="MS Mincho" w:hAnsiTheme="minorEastAsia" w:hint="eastAsia"/>
+          <w:lang w:eastAsia="ja-JP"/>
+        </w:rPr>
+        <w:t>「深甚流の飯岡一郎助について、お二人は何ぞご存じないですか」</w:t>
+      </w:r>
+    </w:p>
+    <w:p>
+      <w:pPr>
+        <w:ind w:firstLineChars="0" w:firstLine="0"/>
+        <w:rPr>
+          <w:rFonts w:asciiTheme="minorEastAsia" w:eastAsia="MS Mincho" w:hAnsiTheme="minorEastAsia" w:hint="eastAsia"/>
+          <w:lang w:eastAsia="ja-JP"/>
+        </w:rPr>
+      </w:pPr>
+    </w:p>
+    <w:p>
+      <w:pPr>
+        <w:ind w:firstLineChars="0" w:firstLine="0"/>
+        <w:rPr>
+          <w:rFonts w:asciiTheme="minorEastAsia" w:eastAsia="MS Mincho" w:hAnsiTheme="minorEastAsia" w:hint="eastAsia"/>
+          <w:lang w:eastAsia="ja-JP"/>
+        </w:rPr>
+      </w:pPr>
+      <w:r>
+        <w:rPr>
+          <w:rFonts w:asciiTheme="minorEastAsia" w:eastAsia="MS Mincho" w:hAnsiTheme="minorEastAsia" w:hint="eastAsia"/>
+          <w:lang w:eastAsia="ja-JP"/>
+        </w:rPr>
+        <w:t>あると答えたのは竹村武左衛門だ。</w:t>
+      </w:r>
+    </w:p>
+    <w:p>
+      <w:pPr>
+        <w:ind w:firstLineChars="0" w:firstLine="0"/>
+        <w:rPr>
+          <w:rFonts w:asciiTheme="minorEastAsia" w:eastAsia="MS Mincho" w:hAnsiTheme="minorEastAsia" w:hint="eastAsia"/>
+          <w:lang w:eastAsia="ja-JP"/>
+        </w:rPr>
+      </w:pPr>
+    </w:p>
+    <w:p>
+      <w:pPr>
+        <w:ind w:firstLineChars="0" w:firstLine="0"/>
+        <w:rPr>
+          <w:rFonts w:asciiTheme="minorEastAsia" w:eastAsia="MS Mincho" w:hAnsiTheme="minorEastAsia" w:hint="eastAsia"/>
+          <w:lang w:eastAsia="ja-JP"/>
+        </w:rPr>
+      </w:pPr>
+      <w:r>
+        <w:rPr>
+          <w:rFonts w:asciiTheme="minorEastAsia" w:eastAsia="MS Mincho" w:hAnsiTheme="minorEastAsia" w:hint="eastAsia"/>
+          <w:lang w:eastAsia="ja-JP"/>
+        </w:rPr>
+        <w:t>「深甚流は元々、加賀の百姓の子である草深四郎が始めた剣法でな、塚原卜伝に新当流を習って深甚流天狗小太</w:t>
+      </w:r>
+      <w:r>
+        <w:rPr>
+          <w:rFonts w:asciiTheme="minorEastAsia" w:eastAsia="MS Mincho" w:hAnsiTheme="minorEastAsia" w:hint="eastAsia"/>
+          <w:lang w:eastAsia="ja-JP"/>
+        </w:rPr>
+        <w:t>刀の開祖になったそうな。加賀に中条流が入る以前は深甚流が加賀</w:t>
+      </w:r>
+      <w:r>
+        <w:rPr>
+          <w:rFonts w:asciiTheme="minorEastAsia" w:eastAsia="MS Mincho" w:hAnsiTheme="minorEastAsia" w:hint="eastAsia"/>
+          <w:lang w:eastAsia="ja-JP"/>
+        </w:rPr>
+        <w:t>のお家流</w:t>
+      </w:r>
+      <w:r>
+        <w:rPr>
+          <w:rFonts w:asciiTheme="minorEastAsia" w:eastAsia="MS Mincho" w:hAnsiTheme="minorEastAsia" w:hint="eastAsia"/>
+          <w:lang w:eastAsia="ja-JP"/>
+        </w:rPr>
+        <w:t>だったというぞ。飯岡一郎助は、この深甚流直系を名乗っている男でな、六尺二十貫を超える巨漢だ。それがしが一度黒船町を通りかかった折りに道場を覗いたことがある。利き腕の右手に四尺余りの木刀、左手に二尺余りの小太刀を持って稽古する様は、まさに仁王か阿修羅の形相でな、なかなかの腕前とみた。それに顔が鬼瓦のように物凄くてな、まあ、闇夜には会いたくない御仁だな」</w:t>
+      </w:r>
+    </w:p>
+    <w:p>
+      <w:pPr>
+        <w:ind w:firstLineChars="0" w:firstLine="0"/>
+        <w:rPr>
+          <w:rFonts w:asciiTheme="minorEastAsia" w:eastAsia="MS Mincho" w:hAnsiTheme="minorEastAsia" w:hint="eastAsia"/>
+          <w:lang w:eastAsia="ja-JP"/>
+        </w:rPr>
+      </w:pPr>
+    </w:p>
+    <w:p>
+      <w:pPr>
+        <w:ind w:firstLineChars="0" w:firstLine="0"/>
+        <w:rPr>
+          <w:rFonts w:asciiTheme="minorEastAsia" w:eastAsia="MS Mincho" w:hAnsiTheme="minorEastAsia" w:hint="eastAsia"/>
+          <w:lang w:eastAsia="ja-JP"/>
+        </w:rPr>
+      </w:pPr>
+      <w:r>
+        <w:rPr>
+          <w:rFonts w:asciiTheme="minorEastAsia" w:eastAsia="MS Mincho" w:hAnsiTheme="minorEastAsia" w:hint="eastAsia"/>
+          <w:lang w:eastAsia="ja-JP"/>
+        </w:rPr>
+        <w:t>「一度拝見するとしよう」</w:t>
+      </w:r>
+    </w:p>
+    <w:p>
+      <w:pPr>
+        <w:ind w:firstLineChars="0" w:firstLine="0"/>
+        <w:rPr>
+          <w:rFonts w:asciiTheme="minorEastAsia" w:eastAsia="MS Mincho" w:hAnsiTheme="minorEastAsia" w:hint="eastAsia"/>
+          <w:lang w:eastAsia="ja-JP"/>
+        </w:rPr>
+      </w:pPr>
+    </w:p>
+    <w:p>
+      <w:pPr>
+        <w:ind w:firstLineChars="0" w:firstLine="0"/>
+        <w:rPr>
+          <w:rFonts w:asciiTheme="minorEastAsia" w:eastAsia="MS Mincho" w:hAnsiTheme="minorEastAsia" w:hint="eastAsia"/>
+          <w:lang w:eastAsia="ja-JP"/>
+        </w:rPr>
+      </w:pPr>
+      <w:r>
+        <w:rPr>
+          <w:rFonts w:asciiTheme="minorEastAsia" w:eastAsia="MS Mincho" w:hAnsiTheme="minorEastAsia" w:hint="eastAsia"/>
+          <w:lang w:eastAsia="ja-JP"/>
+        </w:rPr>
+        <w:t>と磐音が答えた時に、三人は富岡八幡宮前の権造親分の家の前に辿り着いた。すると玄関が騒がしい。</w:t>
+      </w:r>
+    </w:p>
+    <w:p>
+      <w:pPr>
+        <w:ind w:firstLineChars="0" w:firstLine="0"/>
+        <w:rPr>
+          <w:rFonts w:asciiTheme="minorEastAsia" w:eastAsia="MS Mincho" w:hAnsiTheme="minorEastAsia" w:hint="eastAsia"/>
+          <w:lang w:eastAsia="ja-JP"/>
+        </w:rPr>
+      </w:pPr>
+    </w:p>
+    <w:p>
+      <w:pPr>
+        <w:ind w:firstLineChars="0" w:firstLine="0"/>
+        <w:rPr>
+          <w:rFonts w:asciiTheme="minorEastAsia" w:eastAsia="MS Mincho" w:hAnsiTheme="minorEastAsia" w:hint="eastAsia"/>
+          <w:lang w:eastAsia="ja-JP"/>
+        </w:rPr>
+      </w:pPr>
+      <w:r>
+        <w:rPr>
+          <w:rFonts w:asciiTheme="minorEastAsia" w:eastAsia="MS Mincho" w:hAnsiTheme="minorEastAsia" w:hint="eastAsia"/>
+          <w:lang w:eastAsia="ja-JP"/>
+        </w:rPr>
+        <w:t>「おおっ、帰ってきたか」</w:t>
+      </w:r>
+    </w:p>
+    <w:p>
+      <w:pPr>
+        <w:ind w:firstLineChars="0" w:firstLine="0"/>
+        <w:rPr>
+          <w:rFonts w:asciiTheme="minorEastAsia" w:eastAsia="MS Mincho" w:hAnsiTheme="minorEastAsia" w:hint="eastAsia"/>
+          <w:lang w:eastAsia="ja-JP"/>
+        </w:rPr>
+      </w:pPr>
+    </w:p>
+    <w:p>
+      <w:pPr>
+        <w:ind w:firstLineChars="0" w:firstLine="0"/>
+        <w:rPr>
+          <w:rFonts w:asciiTheme="minorEastAsia" w:eastAsia="MS Mincho" w:hAnsiTheme="minorEastAsia" w:hint="eastAsia"/>
+          <w:lang w:eastAsia="ja-JP"/>
+        </w:rPr>
+      </w:pPr>
+      <w:r>
+        <w:rPr>
+          <w:rFonts w:asciiTheme="minorEastAsia" w:eastAsia="MS Mincho" w:hAnsiTheme="minorEastAsia" w:hint="eastAsia"/>
+          <w:lang w:eastAsia="ja-JP"/>
+        </w:rPr>
+        <w:t>五郎造が声を上げた。玄関先に露天商の男たちが六、七人いて、権造に何か訴えていた。</w:t>
+      </w:r>
+    </w:p>
+    <w:p>
+      <w:pPr>
+        <w:ind w:firstLineChars="0" w:firstLine="0"/>
+        <w:rPr>
+          <w:rFonts w:asciiTheme="minorEastAsia" w:eastAsia="MS Mincho" w:hAnsiTheme="minorEastAsia" w:hint="eastAsia"/>
+          <w:lang w:eastAsia="ja-JP"/>
+        </w:rPr>
+      </w:pPr>
+      <w:r>
+        <w:rPr>
+          <w:rFonts w:asciiTheme="minorEastAsia" w:eastAsia="MS Mincho" w:hAnsiTheme="minorEastAsia" w:hint="eastAsia"/>
+          <w:lang w:eastAsia="ja-JP"/>
+        </w:rPr>
+        <w:t>「いいとこに帰ってきたぜ。こいつらはよ、本所深川一帯で祭りを追って商いをする香具師の連中だ。不動堂でも見世を春ことになっているんだが、顎の勝八のところから回状がきたそうだ」</w:t>
+      </w:r>
+    </w:p>
+    <w:p>
+      <w:pPr>
+        <w:ind w:firstLineChars="0" w:firstLine="0"/>
+        <w:rPr>
+          <w:rFonts w:asciiTheme="minorEastAsia" w:eastAsia="MS Mincho" w:hAnsiTheme="minorEastAsia" w:hint="eastAsia"/>
+          <w:lang w:eastAsia="ja-JP"/>
+        </w:rPr>
+      </w:pPr>
+    </w:p>
+    <w:p>
+      <w:pPr>
+        <w:ind w:firstLineChars="0" w:firstLine="0"/>
+        <w:rPr>
+          <w:rFonts w:asciiTheme="minorEastAsia" w:eastAsia="MS Mincho" w:hAnsiTheme="minorEastAsia" w:hint="eastAsia"/>
+          <w:lang w:eastAsia="ja-JP"/>
+        </w:rPr>
+      </w:pPr>
+      <w:r>
+        <w:rPr>
+          <w:rFonts w:asciiTheme="minorEastAsia" w:eastAsia="MS Mincho" w:hAnsiTheme="minorEastAsia" w:hint="eastAsia"/>
+          <w:lang w:eastAsia="ja-JP"/>
+        </w:rPr>
+        <w:t>権造親分は手にしていた回状を、ふざけた話だぜと言いながら磐音に渡した。</w:t>
+      </w:r>
+    </w:p>
+    <w:p>
+      <w:pPr>
+        <w:ind w:firstLineChars="0" w:firstLine="0"/>
+        <w:rPr>
+          <w:rFonts w:asciiTheme="minorEastAsia" w:eastAsia="MS Mincho" w:hAnsiTheme="minorEastAsia" w:hint="eastAsia"/>
+          <w:lang w:eastAsia="ja-JP"/>
+        </w:rPr>
+      </w:pPr>
+    </w:p>
+    <w:p>
+      <w:pPr>
+        <w:ind w:firstLineChars="0" w:firstLine="0"/>
+        <w:rPr>
+          <w:rFonts w:asciiTheme="minorEastAsia" w:eastAsia="MS Mincho" w:hAnsiTheme="minorEastAsia" w:hint="eastAsia"/>
+          <w:lang w:eastAsia="ja-JP"/>
+        </w:rPr>
+      </w:pPr>
+      <w:r>
+        <w:rPr>
+          <w:rFonts w:asciiTheme="minorEastAsia" w:eastAsia="MS Mincho" w:hAnsiTheme="minorEastAsia" w:hint="eastAsia"/>
+          <w:lang w:eastAsia="ja-JP"/>
+        </w:rPr>
+        <w:t>磐音は書状を広げた。達筆である。</w:t>
+      </w:r>
+    </w:p>
+    <w:p>
+      <w:pPr>
+        <w:ind w:firstLineChars="0" w:firstLine="0"/>
+        <w:rPr>
+          <w:rFonts w:asciiTheme="minorEastAsia" w:eastAsia="MS Mincho" w:hAnsiTheme="minorEastAsia" w:hint="eastAsia"/>
+          <w:lang w:eastAsia="ja-JP"/>
+        </w:rPr>
+      </w:pPr>
+    </w:p>
+    <w:p>
+      <w:pPr>
+        <w:ind w:firstLineChars="0" w:firstLine="0"/>
+        <w:rPr>
+          <w:rFonts w:asciiTheme="minorEastAsia" w:eastAsia="MS Mincho" w:hAnsiTheme="minorEastAsia" w:hint="eastAsia"/>
+          <w:lang w:eastAsia="ja-JP"/>
+        </w:rPr>
+      </w:pPr>
+      <w:r>
+        <w:rPr>
+          <w:rFonts w:asciiTheme="minorEastAsia" w:eastAsia="MS Mincho" w:hAnsiTheme="minorEastAsia" w:hint="eastAsia"/>
+          <w:lang w:eastAsia="ja-JP"/>
+        </w:rPr>
+        <w:t>通告状</w:t>
+      </w:r>
+    </w:p>
+    <w:p>
+      <w:pPr>
+        <w:ind w:firstLineChars="0" w:firstLine="0"/>
+        <w:rPr>
+          <w:rFonts w:asciiTheme="minorEastAsia" w:eastAsia="MS Mincho" w:hAnsiTheme="minorEastAsia" w:hint="eastAsia"/>
+          <w:lang w:eastAsia="ja-JP"/>
+        </w:rPr>
+      </w:pPr>
+    </w:p>
+    <w:p>
+      <w:pPr>
+        <w:ind w:firstLineChars="0" w:firstLine="0"/>
+        <w:rPr>
+          <w:rFonts w:asciiTheme="minorEastAsia" w:eastAsia="MS Mincho" w:hAnsiTheme="minorEastAsia" w:hint="eastAsia"/>
+          <w:lang w:eastAsia="ja-JP"/>
+        </w:rPr>
+      </w:pPr>
+      <w:r>
+        <w:rPr>
+          <w:rFonts w:asciiTheme="minorEastAsia" w:eastAsia="MS Mincho" w:hAnsiTheme="minorEastAsia" w:hint="eastAsia"/>
+          <w:lang w:eastAsia="ja-JP"/>
+        </w:rPr>
+        <w:t>この度、本所深川一帯の神仏閣についての祭礼仕切りは浅草黒船町の顎の勝八の仕切るところになりし事、お呼びこの一件、北町奉行所臨時廻り同心月形彦九郎様お許しの旨、通告致し候。</w:t>
+      </w:r>
+    </w:p>
+    <w:p>
+      <w:pPr>
+        <w:ind w:firstLineChars="0" w:firstLine="0"/>
+        <w:rPr>
+          <w:rFonts w:asciiTheme="minorEastAsia" w:eastAsia="MS Mincho" w:hAnsiTheme="minorEastAsia" w:hint="eastAsia"/>
+          <w:lang w:eastAsia="ja-JP"/>
+        </w:rPr>
+      </w:pPr>
+    </w:p>
+    <w:p>
+      <w:pPr>
+        <w:ind w:firstLineChars="0" w:firstLine="0"/>
+        <w:rPr>
+          <w:rFonts w:asciiTheme="minorEastAsia" w:eastAsia="MS Mincho" w:hAnsiTheme="minorEastAsia" w:hint="eastAsia"/>
+          <w:lang w:eastAsia="ja-JP"/>
+        </w:rPr>
+      </w:pPr>
+      <w:r>
+        <w:rPr>
+          <w:rFonts w:asciiTheme="minorEastAsia" w:eastAsia="MS Mincho" w:hAnsiTheme="minorEastAsia" w:hint="eastAsia"/>
+          <w:lang w:eastAsia="ja-JP"/>
+        </w:rPr>
+        <w:t>この変更に伴い、</w:t>
+      </w:r>
+    </w:p>
+    <w:p>
+      <w:pPr>
+        <w:ind w:firstLineChars="0" w:firstLine="0"/>
+        <w:rPr>
+          <w:rFonts w:asciiTheme="minorEastAsia" w:eastAsia="MS Mincho" w:hAnsiTheme="minorEastAsia" w:hint="eastAsia"/>
+          <w:lang w:eastAsia="ja-JP"/>
+        </w:rPr>
+      </w:pPr>
+    </w:p>
+    <w:p>
+      <w:pPr>
+        <w:pStyle w:val="a3"/>
+        <w:numPr>
+          <w:ilvl w:val="0"/>
+          <w:numId w:val="2"/>
+        </w:numPr>
+        <w:ind w:firstLineChars="0"/>
+        <w:rPr>
+          <w:rFonts w:asciiTheme="minorEastAsia" w:eastAsia="MS Mincho" w:hAnsiTheme="minorEastAsia" w:hint="eastAsia"/>
+          <w:lang w:eastAsia="ja-JP"/>
+        </w:rPr>
+      </w:pPr>
+      <w:r>
+        <w:rPr>
+          <w:rFonts w:asciiTheme="minorEastAsia" w:eastAsia="MS Mincho" w:hAnsiTheme="minorEastAsia" w:hint="eastAsia"/>
+          <w:lang w:eastAsia="ja-JP"/>
+        </w:rPr>
+        <w:t>露天商いのショバ代一祭礼につき一店一日一分、半金前納の事</w:t>
+      </w:r>
+    </w:p>
+    <w:p>
+      <w:pPr>
+        <w:ind w:firstLineChars="0" w:firstLine="0"/>
+        <w:rPr>
+          <w:rFonts w:asciiTheme="minorEastAsia" w:eastAsia="MS Mincho" w:hAnsiTheme="minorEastAsia" w:hint="eastAsia"/>
+          <w:lang w:eastAsia="ja-JP"/>
+        </w:rPr>
+      </w:pPr>
+    </w:p>
+    <w:p>
+      <w:pPr>
+        <w:pStyle w:val="a3"/>
+        <w:numPr>
+          <w:ilvl w:val="0"/>
+          <w:numId w:val="2"/>
+        </w:numPr>
+        <w:ind w:firstLineChars="0"/>
+        <w:rPr>
+          <w:rFonts w:asciiTheme="minorEastAsia" w:eastAsia="MS Mincho" w:hAnsiTheme="minorEastAsia" w:hint="eastAsia"/>
+          <w:lang w:eastAsia="ja-JP"/>
+        </w:rPr>
+      </w:pPr>
+      <w:r>
+        <w:rPr>
+          <w:rFonts w:asciiTheme="minorEastAsia" w:eastAsia="MS Mincho" w:hAnsiTheme="minorEastAsia" w:hint="eastAsia"/>
+          <w:lang w:eastAsia="ja-JP"/>
+        </w:rPr>
+        <w:t>ショバ割は三日前の昼前、祭礼地にて挙行決定の事</w:t>
+      </w:r>
+    </w:p>
+    <w:p>
+      <w:pPr>
+        <w:pStyle w:val="a3"/>
+        <w:rPr>
+          <w:rFonts w:asciiTheme="minorEastAsia" w:eastAsia="MS Mincho" w:hAnsiTheme="minorEastAsia" w:hint="eastAsia"/>
+          <w:lang w:eastAsia="ja-JP"/>
+        </w:rPr>
+      </w:pPr>
+    </w:p>
+    <w:p>
+      <w:pPr>
+        <w:ind w:firstLineChars="0" w:firstLine="0"/>
+        <w:rPr>
+          <w:rFonts w:asciiTheme="minorEastAsia" w:eastAsia="MS Mincho" w:hAnsiTheme="minorEastAsia" w:hint="eastAsia"/>
+          <w:lang w:eastAsia="ja-JP"/>
+        </w:rPr>
+      </w:pPr>
+      <w:r>
+        <w:rPr>
+          <w:rFonts w:asciiTheme="minorEastAsia" w:eastAsia="MS Mincho" w:hAnsiTheme="minorEastAsia" w:hint="eastAsia"/>
+          <w:lang w:eastAsia="ja-JP"/>
+        </w:rPr>
+        <w:t>右通告致し候</w:t>
+      </w:r>
+    </w:p>
+    <w:p>
+      <w:pPr>
+        <w:ind w:firstLineChars="0" w:firstLine="0"/>
+        <w:rPr>
+          <w:rFonts w:asciiTheme="minorEastAsia" w:eastAsia="MS Mincho" w:hAnsiTheme="minorEastAsia" w:hint="eastAsia"/>
+          <w:lang w:eastAsia="ja-JP"/>
+        </w:rPr>
+      </w:pPr>
+    </w:p>
+    <w:p>
+      <w:pPr>
+        <w:ind w:firstLineChars="0" w:firstLine="0"/>
+        <w:rPr>
+          <w:rFonts w:asciiTheme="minorEastAsia" w:eastAsia="MS Mincho" w:hAnsiTheme="minorEastAsia" w:hint="eastAsia"/>
+          <w:lang w:eastAsia="ja-JP"/>
+        </w:rPr>
+      </w:pPr>
+      <w:r>
+        <w:rPr>
+          <w:rFonts w:asciiTheme="minorEastAsia" w:eastAsia="MS Mincho" w:hAnsiTheme="minorEastAsia" w:hint="eastAsia"/>
+          <w:lang w:eastAsia="ja-JP"/>
+        </w:rPr>
+        <w:t>「ふざけた真似をしやがって、このおれの面を踏みつけにするにもほどがあらあ。旦那方よ、ショバ代は昔から一日二百文ときまってるんだ。そいつを一気に五倍にねあげたあ、一体全体どういうこった」</w:t>
+      </w:r>
+    </w:p>
+    <w:p>
+      <w:pPr>
+        <w:ind w:firstLineChars="0" w:firstLine="0"/>
+        <w:rPr>
+          <w:rFonts w:asciiTheme="minorEastAsia" w:eastAsia="MS Mincho" w:hAnsiTheme="minorEastAsia" w:hint="eastAsia"/>
+          <w:lang w:eastAsia="ja-JP"/>
+        </w:rPr>
+      </w:pPr>
+    </w:p>
+    <w:p>
+      <w:pPr>
+        <w:ind w:firstLineChars="0" w:firstLine="0"/>
+        <w:rPr>
+          <w:rFonts w:asciiTheme="minorEastAsia" w:eastAsia="MS Mincho" w:hAnsiTheme="minorEastAsia" w:hint="eastAsia"/>
+          <w:lang w:eastAsia="ja-JP"/>
+        </w:rPr>
+      </w:pPr>
+      <w:r>
+        <w:rPr>
+          <w:rFonts w:asciiTheme="minorEastAsia" w:eastAsia="MS Mincho" w:hAnsiTheme="minorEastAsia" w:hint="eastAsia"/>
+          <w:lang w:eastAsia="ja-JP"/>
+        </w:rPr>
+        <w:t>権造が顔を真赤にして怒鳴った。</w:t>
+      </w:r>
+    </w:p>
+    <w:p>
+      <w:pPr>
+        <w:ind w:firstLineChars="0" w:firstLine="0"/>
+        <w:rPr>
+          <w:rFonts w:asciiTheme="minorEastAsia" w:eastAsia="MS Mincho" w:hAnsiTheme="minorEastAsia" w:hint="eastAsia"/>
+          <w:lang w:eastAsia="ja-JP"/>
+        </w:rPr>
+      </w:pPr>
+    </w:p>
+    <w:p>
+      <w:pPr>
+        <w:ind w:firstLineChars="0" w:firstLine="0"/>
+        <w:rPr>
+          <w:rFonts w:asciiTheme="minorEastAsia" w:eastAsia="MS Mincho" w:hAnsiTheme="minorEastAsia" w:hint="eastAsia"/>
+          <w:lang w:eastAsia="ja-JP"/>
+        </w:rPr>
+      </w:pPr>
+      <w:r>
+        <w:rPr>
+          <w:rFonts w:asciiTheme="minorEastAsia" w:eastAsia="MS Mincho" w:hAnsiTheme="minorEastAsia" w:hint="eastAsia"/>
+          <w:lang w:eastAsia="ja-JP"/>
+        </w:rPr>
+        <w:t>「親分、われらに怒った</w:t>
+      </w:r>
+      <w:r>
+        <w:rPr>
+          <w:rFonts w:asciiTheme="minorEastAsia" w:eastAsia="MS Mincho" w:hAnsiTheme="minorEastAsia" w:hint="eastAsia"/>
+          <w:lang w:eastAsia="ja-JP"/>
+        </w:rPr>
+        <w:t>所で致し方あるまい。どうせよと言われるのかな」</w:t>
+      </w:r>
+    </w:p>
+    <w:p>
+      <w:pPr>
+        <w:ind w:firstLineChars="0" w:firstLine="0"/>
+        <w:rPr>
+          <w:rFonts w:asciiTheme="minorEastAsia" w:eastAsia="MS Mincho" w:hAnsiTheme="minorEastAsia" w:hint="eastAsia"/>
+          <w:lang w:eastAsia="ja-JP"/>
+        </w:rPr>
+      </w:pPr>
+    </w:p>
+    <w:p>
+      <w:pPr>
+        <w:ind w:firstLineChars="0" w:firstLine="0"/>
+        <w:rPr>
+          <w:rFonts w:asciiTheme="minorEastAsia" w:eastAsia="MS Mincho" w:hAnsiTheme="minorEastAsia" w:hint="eastAsia"/>
+          <w:lang w:eastAsia="ja-JP"/>
+        </w:rPr>
+      </w:pPr>
+      <w:r>
+        <w:rPr>
+          <w:rFonts w:asciiTheme="minorEastAsia" w:eastAsia="MS Mincho" w:hAnsiTheme="minorEastAsia" w:hint="eastAsia"/>
+          <w:lang w:eastAsia="ja-JP"/>
+        </w:rPr>
+        <w:t>「こいつらはおれに、顎に掛けあって元に戻してくれといっていやがるんだ。どうしたもんか」</w:t>
+      </w:r>
+    </w:p>
+    <w:p>
+      <w:pPr>
+        <w:ind w:firstLineChars="0" w:firstLine="0"/>
+        <w:rPr>
+          <w:rFonts w:asciiTheme="minorEastAsia" w:eastAsia="MS Mincho" w:hAnsiTheme="minorEastAsia" w:hint="eastAsia"/>
+          <w:lang w:eastAsia="ja-JP"/>
+        </w:rPr>
+      </w:pPr>
+    </w:p>
+    <w:p>
+      <w:pPr>
+        <w:ind w:firstLineChars="0" w:firstLine="0"/>
+        <w:rPr>
+          <w:rFonts w:asciiTheme="minorEastAsia" w:eastAsia="MS Mincho" w:hAnsiTheme="minorEastAsia" w:hint="eastAsia"/>
+          <w:lang w:eastAsia="ja-JP"/>
+        </w:rPr>
+      </w:pPr>
+      <w:r>
+        <w:rPr>
+          <w:rFonts w:asciiTheme="minorEastAsia" w:eastAsia="MS Mincho" w:hAnsiTheme="minorEastAsia" w:hint="eastAsia"/>
+          <w:lang w:eastAsia="ja-JP"/>
+        </w:rPr>
+        <w:t>権造も思案に暮れた表情だ。</w:t>
+      </w:r>
+    </w:p>
+    <w:p>
+      <w:pPr>
+        <w:ind w:firstLineChars="0" w:firstLine="0"/>
+        <w:rPr>
+          <w:rFonts w:asciiTheme="minorEastAsia" w:eastAsia="MS Mincho" w:hAnsiTheme="minorEastAsia" w:hint="eastAsia"/>
+          <w:lang w:eastAsia="ja-JP"/>
+        </w:rPr>
+      </w:pPr>
+    </w:p>
+    <w:p>
+      <w:pPr>
+        <w:ind w:firstLineChars="0" w:firstLine="0"/>
+        <w:rPr>
+          <w:rFonts w:asciiTheme="minorEastAsia" w:eastAsia="MS Mincho" w:hAnsiTheme="minorEastAsia" w:hint="eastAsia"/>
+          <w:lang w:eastAsia="ja-JP"/>
+        </w:rPr>
+      </w:pPr>
+      <w:r>
+        <w:rPr>
+          <w:rFonts w:asciiTheme="minorEastAsia" w:eastAsia="MS Mincho" w:hAnsiTheme="minorEastAsia" w:hint="eastAsia"/>
+          <w:lang w:eastAsia="ja-JP"/>
+        </w:rPr>
+        <w:t>「親分、ここは一番、親分自身が貫禄をみせて、顎の勝八に直々に掛け合うしかあるまい」</w:t>
+      </w:r>
+    </w:p>
+    <w:p>
+      <w:pPr>
+        <w:ind w:firstLineChars="0" w:firstLine="0"/>
+        <w:rPr>
+          <w:rFonts w:asciiTheme="minorEastAsia" w:eastAsia="MS Mincho" w:hAnsiTheme="minorEastAsia" w:hint="eastAsia"/>
+          <w:lang w:eastAsia="ja-JP"/>
+        </w:rPr>
+      </w:pPr>
+    </w:p>
+    <w:p>
+      <w:pPr>
+        <w:ind w:firstLineChars="0" w:firstLine="0"/>
+        <w:rPr>
+          <w:rFonts w:asciiTheme="minorEastAsia" w:eastAsia="MS Mincho" w:hAnsiTheme="minorEastAsia" w:hint="eastAsia"/>
+          <w:lang w:eastAsia="ja-JP"/>
+        </w:rPr>
+      </w:pPr>
+      <w:r>
+        <w:rPr>
+          <w:rFonts w:asciiTheme="minorEastAsia" w:eastAsia="MS Mincho" w:hAnsiTheme="minorEastAsia" w:hint="eastAsia"/>
+          <w:lang w:eastAsia="ja-JP"/>
+        </w:rPr>
+        <w:t>「おれがいきなり面ぁ出すのけえ」</w:t>
+      </w:r>
+    </w:p>
+    <w:p>
+      <w:pPr>
+        <w:ind w:firstLineChars="0" w:firstLine="0"/>
+        <w:rPr>
+          <w:rFonts w:asciiTheme="minorEastAsia" w:eastAsia="MS Mincho" w:hAnsiTheme="minorEastAsia" w:hint="eastAsia"/>
+          <w:lang w:eastAsia="ja-JP"/>
+        </w:rPr>
+      </w:pPr>
+    </w:p>
+    <w:p>
+      <w:pPr>
+        <w:ind w:firstLineChars="0" w:firstLine="0"/>
+        <w:rPr>
+          <w:rFonts w:asciiTheme="minorEastAsia" w:eastAsia="MS Mincho" w:hAnsiTheme="minorEastAsia" w:hint="eastAsia"/>
+          <w:lang w:eastAsia="ja-JP"/>
+        </w:rPr>
+      </w:pPr>
+      <w:r>
+        <w:rPr>
+          <w:rFonts w:asciiTheme="minorEastAsia" w:eastAsia="MS Mincho" w:hAnsiTheme="minorEastAsia" w:hint="eastAsia"/>
+          <w:lang w:eastAsia="ja-JP"/>
+        </w:rPr>
+        <w:t>金貸しの権造は尻込みした。</w:t>
+      </w:r>
+    </w:p>
+    <w:p>
+      <w:pPr>
+        <w:ind w:firstLineChars="0" w:firstLine="0"/>
+        <w:rPr>
+          <w:rFonts w:asciiTheme="minorEastAsia" w:eastAsia="MS Mincho" w:hAnsiTheme="minorEastAsia" w:hint="eastAsia"/>
+          <w:lang w:eastAsia="ja-JP"/>
+        </w:rPr>
+      </w:pPr>
+    </w:p>
+    <w:p>
+      <w:pPr>
+        <w:ind w:firstLineChars="0" w:firstLine="0"/>
+        <w:rPr>
+          <w:rFonts w:asciiTheme="minorEastAsia" w:eastAsia="MS Mincho" w:hAnsiTheme="minorEastAsia" w:hint="eastAsia"/>
+          <w:lang w:eastAsia="ja-JP"/>
+        </w:rPr>
+      </w:pPr>
+      <w:r>
+        <w:rPr>
+          <w:rFonts w:asciiTheme="minorEastAsia" w:eastAsia="MS Mincho" w:hAnsiTheme="minorEastAsia" w:hint="eastAsia"/>
+          <w:lang w:eastAsia="ja-JP"/>
+        </w:rPr>
+        <w:t>「親分、顎の親分の顔も見ておきたいでな、それがしも同道しよう。それに香具師の方々も何人かご一緒願おうか」</w:t>
+      </w:r>
+    </w:p>
+    <w:p>
+      <w:pPr>
+        <w:ind w:firstLineChars="0" w:firstLine="0"/>
+        <w:rPr>
+          <w:rFonts w:asciiTheme="minorEastAsia" w:eastAsia="MS Mincho" w:hAnsiTheme="minorEastAsia" w:hint="eastAsia"/>
+          <w:lang w:eastAsia="ja-JP"/>
+        </w:rPr>
+      </w:pPr>
+    </w:p>
+    <w:p>
+      <w:pPr>
+        <w:ind w:firstLineChars="0" w:firstLine="0"/>
+        <w:rPr>
+          <w:rFonts w:asciiTheme="minorEastAsia" w:eastAsia="MS Mincho" w:hAnsiTheme="minorEastAsia" w:hint="eastAsia"/>
+          <w:lang w:eastAsia="ja-JP"/>
+        </w:rPr>
+      </w:pPr>
+      <w:r>
+        <w:rPr>
+          <w:rFonts w:asciiTheme="minorEastAsia" w:eastAsia="MS Mincho" w:hAnsiTheme="minorEastAsia" w:hint="eastAsia"/>
+          <w:lang w:eastAsia="ja-JP"/>
+        </w:rPr>
+        <w:t>「親分、わしらもですかい」</w:t>
+      </w:r>
+    </w:p>
+    <w:p>
+      <w:pPr>
+        <w:ind w:firstLineChars="0" w:firstLine="0"/>
+        <w:rPr>
+          <w:rFonts w:asciiTheme="minorEastAsia" w:eastAsia="MS Mincho" w:hAnsiTheme="minorEastAsia" w:hint="eastAsia"/>
+          <w:lang w:eastAsia="ja-JP"/>
+        </w:rPr>
+      </w:pPr>
+    </w:p>
+    <w:p>
+      <w:pPr>
+        <w:ind w:firstLineChars="0" w:firstLine="0"/>
+        <w:rPr>
+          <w:rFonts w:asciiTheme="minorEastAsia" w:eastAsia="MS Mincho" w:hAnsiTheme="minorEastAsia" w:hint="eastAsia"/>
+          <w:lang w:eastAsia="ja-JP"/>
+        </w:rPr>
+      </w:pPr>
+      <w:r>
+        <w:rPr>
+          <w:rFonts w:asciiTheme="minorEastAsia" w:eastAsia="MS Mincho" w:hAnsiTheme="minorEastAsia" w:hint="eastAsia"/>
+          <w:lang w:eastAsia="ja-JP"/>
+        </w:rPr>
+        <w:t>露天商たちも怯えた顔をした。</w:t>
+      </w:r>
+    </w:p>
+    <w:p>
+      <w:pPr>
+        <w:ind w:firstLineChars="0" w:firstLine="0"/>
+        <w:rPr>
+          <w:rFonts w:asciiTheme="minorEastAsia" w:eastAsia="MS Mincho" w:hAnsiTheme="minorEastAsia" w:hint="eastAsia"/>
+          <w:lang w:eastAsia="ja-JP"/>
+        </w:rPr>
+      </w:pPr>
+    </w:p>
+    <w:p>
+      <w:pPr>
+        <w:ind w:firstLineChars="0" w:firstLine="0"/>
+        <w:rPr>
+          <w:rFonts w:asciiTheme="minorEastAsia" w:eastAsia="MS Mincho" w:hAnsiTheme="minorEastAsia" w:hint="eastAsia"/>
+          <w:lang w:eastAsia="ja-JP"/>
+        </w:rPr>
+      </w:pPr>
+      <w:r>
+        <w:rPr>
+          <w:rFonts w:asciiTheme="minorEastAsia" w:eastAsia="MS Mincho" w:hAnsiTheme="minorEastAsia" w:hint="eastAsia"/>
+          <w:lang w:eastAsia="ja-JP"/>
+        </w:rPr>
+        <w:t>「そなたらに宛てた回状ではないか。当人が持参せずば名目が立つまい。なあに、そなたらニケがをさせるようなことはさせぬ」</w:t>
+      </w:r>
+    </w:p>
+    <w:p>
+      <w:pPr>
+        <w:ind w:firstLineChars="0" w:firstLine="0"/>
+        <w:rPr>
+          <w:rFonts w:asciiTheme="minorEastAsia" w:eastAsia="MS Mincho" w:hAnsiTheme="minorEastAsia" w:hint="eastAsia"/>
+          <w:lang w:eastAsia="ja-JP"/>
+        </w:rPr>
+      </w:pPr>
+    </w:p>
+    <w:p>
+      <w:pPr>
+        <w:ind w:firstLineChars="0" w:firstLine="0"/>
+        <w:rPr>
+          <w:rFonts w:asciiTheme="minorEastAsia" w:eastAsia="MS Mincho" w:hAnsiTheme="minorEastAsia" w:hint="eastAsia"/>
+          <w:lang w:eastAsia="ja-JP"/>
+        </w:rPr>
+      </w:pPr>
+      <w:r>
+        <w:rPr>
+          <w:rFonts w:asciiTheme="minorEastAsia" w:eastAsia="MS Mincho" w:hAnsiTheme="minorEastAsia" w:hint="eastAsia"/>
+          <w:lang w:eastAsia="ja-JP"/>
+        </w:rPr>
+        <w:t>磐音が請け合い、香具師たちが額を寄せ</w:t>
+      </w:r>
       <w:bookmarkStart w:id="0" w:name="_GoBack"/>
       <w:bookmarkEnd w:id="0"/>
+      <w:r>
+        <w:rPr>
+          <w:rFonts w:asciiTheme="minorEastAsia" w:eastAsia="MS Mincho" w:hAnsiTheme="minorEastAsia" w:hint="eastAsia"/>
+          <w:lang w:eastAsia="ja-JP"/>
+        </w:rPr>
+        <w:t>て話し合った末に、二人が代表で出向くことに決まった。となれば、金貸しの権造も出張らないわけにはいかない。</w:t>
+      </w:r>
+    </w:p>
+    <w:p>
+      <w:pPr>
+        <w:ind w:firstLineChars="0" w:firstLine="0"/>
+        <w:rPr>
+          <w:rFonts w:asciiTheme="minorEastAsia" w:eastAsia="MS Mincho" w:hAnsiTheme="minorEastAsia" w:hint="eastAsia"/>
+          <w:lang w:eastAsia="ja-JP"/>
+        </w:rPr>
+      </w:pPr>
+    </w:p>
+    <w:p>
+      <w:pPr>
+        <w:ind w:firstLineChars="0" w:firstLine="0"/>
+        <w:rPr>
+          <w:rFonts w:asciiTheme="minorEastAsia" w:eastAsia="MS Mincho" w:hAnsiTheme="minorEastAsia" w:hint="eastAsia"/>
+          <w:lang w:eastAsia="ja-JP"/>
+        </w:rPr>
+      </w:pPr>
+      <w:r>
+        <w:rPr>
+          <w:rFonts w:asciiTheme="minorEastAsia" w:eastAsia="MS Mincho" w:hAnsiTheme="minorEastAsia" w:hint="eastAsia"/>
+          <w:lang w:eastAsia="ja-JP"/>
+        </w:rPr>
+        <w:t>「五郎造、猪牙舟を用意しな」</w:t>
+      </w:r>
+    </w:p>
+    <w:p>
+      <w:pPr>
+        <w:ind w:firstLineChars="0" w:firstLine="0"/>
+        <w:rPr>
+          <w:rFonts w:asciiTheme="minorEastAsia" w:eastAsia="MS Mincho" w:hAnsiTheme="minorEastAsia" w:hint="eastAsia"/>
+          <w:lang w:eastAsia="ja-JP"/>
+        </w:rPr>
+      </w:pPr>
+    </w:p>
+    <w:p>
+      <w:pPr>
+        <w:ind w:firstLineChars="0" w:firstLine="0"/>
+        <w:rPr>
+          <w:rFonts w:asciiTheme="minorEastAsia" w:eastAsia="MS Mincho" w:hAnsiTheme="minorEastAsia" w:hint="eastAsia"/>
+          <w:lang w:eastAsia="ja-JP"/>
+        </w:rPr>
+      </w:pPr>
+      <w:r>
+        <w:rPr>
+          <w:rFonts w:asciiTheme="minorEastAsia" w:eastAsia="MS Mincho" w:hAnsiTheme="minorEastAsia" w:hint="eastAsia"/>
+          <w:lang w:eastAsia="ja-JP"/>
+        </w:rPr>
+        <w:t>と命じた。</w:t>
+      </w:r>
+    </w:p>
+    <w:p>
+      <w:pPr>
+        <w:ind w:firstLineChars="0" w:firstLine="0"/>
+        <w:rPr>
+          <w:rFonts w:asciiTheme="minorEastAsia" w:eastAsia="MS Mincho" w:hAnsiTheme="minorEastAsia" w:hint="eastAsia"/>
+          <w:lang w:eastAsia="ja-JP"/>
+        </w:rPr>
+      </w:pPr>
+    </w:p>
+    <w:p>
+      <w:pPr>
+        <w:ind w:firstLineChars="0" w:firstLine="0"/>
+        <w:rPr>
+          <w:rFonts w:asciiTheme="minorEastAsia" w:eastAsia="MS Mincho" w:hAnsiTheme="minorEastAsia" w:hint="eastAsia"/>
+          <w:lang w:eastAsia="ja-JP"/>
+        </w:rPr>
+      </w:pPr>
+    </w:p>
+    <w:p>
+      <w:pPr>
+        <w:ind w:firstLineChars="0" w:firstLine="0"/>
+        <w:rPr>
+          <w:rFonts w:asciiTheme="minorEastAsia" w:eastAsia="MS Mincho" w:hAnsiTheme="minorEastAsia" w:hint="eastAsia"/>
+          <w:lang w:eastAsia="ja-JP"/>
+        </w:rPr>
+      </w:pPr>
+    </w:p>
+    <w:p>
+      <w:pPr>
+        <w:ind w:firstLineChars="0" w:firstLine="0"/>
+        <w:rPr>
+          <w:rFonts w:asciiTheme="minorEastAsia" w:eastAsia="MS Mincho" w:hAnsiTheme="minorEastAsia" w:hint="eastAsia"/>
+          <w:lang w:eastAsia="ja-JP"/>
+        </w:rPr>
+      </w:pPr>
+    </w:p>
+    <w:p>
+      <w:pPr>
+        <w:ind w:firstLineChars="0" w:firstLine="0"/>
+        <w:rPr>
+          <w:rFonts w:asciiTheme="minorEastAsia" w:eastAsia="MS Mincho" w:hAnsiTheme="minorEastAsia" w:hint="eastAsia"/>
+          <w:lang w:eastAsia="ja-JP"/>
+        </w:rPr>
+      </w:pPr>
     </w:p>
     <w:sectPr>
       <w:pgSz w:w="11906" w:h="16838"/>
@@ -2181,16 +4674,16 @@
 <file path=word/numbering.xml><?xml version="1.0" encoding="utf-8"?>
 <w:numbering xmlns:wpc="http://schemas.microsoft.com/office/word/2010/wordprocessingCanvas" xmlns:mc="http://schemas.openxmlformats.org/markup-compatibility/2006" xmlns:o="urn:schemas-microsoft-com:office:office" xmlns:r="http://schemas.openxmlformats.org/officeDocument/2006/relationships" xmlns:m="http://schemas.openxmlformats.org/officeDocument/2006/math" xmlns:v="urn:schemas-microsoft-com:vml" xmlns:wp14="http://schemas.microsoft.com/office/word/2010/wordprocessingDrawing" xmlns:wp="http://schemas.openxmlformats.org/drawingml/2006/wordprocessingDrawing" xmlns:w10="urn:schemas-microsoft-com:office:word" xmlns:w="http://schemas.openxmlformats.org/wordprocessingml/2006/main" xmlns:w14="http://schemas.microsoft.com/office/word/2010/wordml" xmlns:wpg="http://schemas.microsoft.com/office/word/2010/wordprocessingGroup" xmlns:wpi="http://schemas.microsoft.com/office/word/2010/wordprocessingInk" xmlns:wne="http://schemas.microsoft.com/office/word/2006/wordml" xmlns:wps="http://schemas.microsoft.com/office/word/2010/wordprocessingShape" mc:Ignorable="w14 wp14">
   <w:abstractNum w:abstractNumId="0">
-    <w:nsid w:val="5C82249C"/>
+    <w:nsid w:val="2C5D27EB"/>
     <w:multiLevelType w:val="hybridMultilevel"/>
-    <w:tmpl w:val="8902A2D6"/>
-    <w:lvl w:ilvl="0" w:tplc="B9547C56">
+    <w:tmpl w:val="48AE9550"/>
+    <w:lvl w:ilvl="0" w:tplc="7C10D040">
       <w:start w:val="1"/>
-      <w:numFmt w:val="japaneseCounting"/>
-      <w:lvlText w:val="第%1章"/>
+      <w:numFmt w:val="none"/>
+      <w:lvlText w:val="一、"/>
       <w:lvlJc w:val="left"/>
       <w:pPr>
-        <w:ind w:left="1260" w:hanging="840"/>
+        <w:ind w:left="420" w:hanging="420"/>
       </w:pPr>
       <w:rPr>
         <w:rFonts w:hint="default"/>
@@ -2202,7 +4695,7 @@
       <w:lvlText w:val="%2)"/>
       <w:lvlJc w:val="left"/>
       <w:pPr>
-        <w:ind w:left="1260" w:hanging="420"/>
+        <w:ind w:left="840" w:hanging="420"/>
       </w:pPr>
     </w:lvl>
     <w:lvl w:ilvl="2" w:tplc="0409001B" w:tentative="1">
@@ -2211,7 +4704,7 @@
       <w:lvlText w:val="%3."/>
       <w:lvlJc w:val="right"/>
       <w:pPr>
-        <w:ind w:left="1680" w:hanging="420"/>
+        <w:ind w:left="1260" w:hanging="420"/>
       </w:pPr>
     </w:lvl>
     <w:lvl w:ilvl="3" w:tplc="0409000F" w:tentative="1">
@@ -2220,7 +4713,7 @@
       <w:lvlText w:val="%4."/>
       <w:lvlJc w:val="left"/>
       <w:pPr>
-        <w:ind w:left="2100" w:hanging="420"/>
+        <w:ind w:left="1680" w:hanging="420"/>
       </w:pPr>
     </w:lvl>
     <w:lvl w:ilvl="4" w:tplc="04090019" w:tentative="1">
@@ -2229,7 +4722,7 @@
       <w:lvlText w:val="%5)"/>
       <w:lvlJc w:val="left"/>
       <w:pPr>
-        <w:ind w:left="2520" w:hanging="420"/>
+        <w:ind w:left="2100" w:hanging="420"/>
       </w:pPr>
     </w:lvl>
     <w:lvl w:ilvl="5" w:tplc="0409001B" w:tentative="1">
@@ -2238,7 +4731,7 @@
       <w:lvlText w:val="%6."/>
       <w:lvlJc w:val="right"/>
       <w:pPr>
-        <w:ind w:left="2940" w:hanging="420"/>
+        <w:ind w:left="2520" w:hanging="420"/>
       </w:pPr>
     </w:lvl>
     <w:lvl w:ilvl="6" w:tplc="0409000F" w:tentative="1">
@@ -2247,7 +4740,7 @@
       <w:lvlText w:val="%7."/>
       <w:lvlJc w:val="left"/>
       <w:pPr>
-        <w:ind w:left="3360" w:hanging="420"/>
+        <w:ind w:left="2940" w:hanging="420"/>
       </w:pPr>
     </w:lvl>
     <w:lvl w:ilvl="7" w:tplc="04090019" w:tentative="1">
@@ -2256,7 +4749,7 @@
       <w:lvlText w:val="%8)"/>
       <w:lvlJc w:val="left"/>
       <w:pPr>
-        <w:ind w:left="3780" w:hanging="420"/>
+        <w:ind w:left="3360" w:hanging="420"/>
       </w:pPr>
     </w:lvl>
     <w:lvl w:ilvl="8" w:tplc="0409001B" w:tentative="1">
@@ -2265,11 +4758,103 @@
       <w:lvlText w:val="%9."/>
       <w:lvlJc w:val="right"/>
       <w:pPr>
+        <w:ind w:left="3780" w:hanging="420"/>
+      </w:pPr>
+    </w:lvl>
+  </w:abstractNum>
+  <w:abstractNum w:abstractNumId="1">
+    <w:nsid w:val="5C82249C"/>
+    <w:multiLevelType w:val="hybridMultilevel"/>
+    <w:tmpl w:val="8902A2D6"/>
+    <w:lvl w:ilvl="0" w:tplc="B9547C56">
+      <w:start w:val="1"/>
+      <w:numFmt w:val="japaneseCounting"/>
+      <w:lvlText w:val="第%1章"/>
+      <w:lvlJc w:val="left"/>
+      <w:pPr>
+        <w:ind w:left="1260" w:hanging="840"/>
+      </w:pPr>
+      <w:rPr>
+        <w:rFonts w:hint="default"/>
+      </w:rPr>
+    </w:lvl>
+    <w:lvl w:ilvl="1" w:tplc="04090019" w:tentative="1">
+      <w:start w:val="1"/>
+      <w:numFmt w:val="lowerLetter"/>
+      <w:lvlText w:val="%2)"/>
+      <w:lvlJc w:val="left"/>
+      <w:pPr>
+        <w:ind w:left="1260" w:hanging="420"/>
+      </w:pPr>
+    </w:lvl>
+    <w:lvl w:ilvl="2" w:tplc="0409001B" w:tentative="1">
+      <w:start w:val="1"/>
+      <w:numFmt w:val="lowerRoman"/>
+      <w:lvlText w:val="%3."/>
+      <w:lvlJc w:val="right"/>
+      <w:pPr>
+        <w:ind w:left="1680" w:hanging="420"/>
+      </w:pPr>
+    </w:lvl>
+    <w:lvl w:ilvl="3" w:tplc="0409000F" w:tentative="1">
+      <w:start w:val="1"/>
+      <w:numFmt w:val="decimal"/>
+      <w:lvlText w:val="%4."/>
+      <w:lvlJc w:val="left"/>
+      <w:pPr>
+        <w:ind w:left="2100" w:hanging="420"/>
+      </w:pPr>
+    </w:lvl>
+    <w:lvl w:ilvl="4" w:tplc="04090019" w:tentative="1">
+      <w:start w:val="1"/>
+      <w:numFmt w:val="lowerLetter"/>
+      <w:lvlText w:val="%5)"/>
+      <w:lvlJc w:val="left"/>
+      <w:pPr>
+        <w:ind w:left="2520" w:hanging="420"/>
+      </w:pPr>
+    </w:lvl>
+    <w:lvl w:ilvl="5" w:tplc="0409001B" w:tentative="1">
+      <w:start w:val="1"/>
+      <w:numFmt w:val="lowerRoman"/>
+      <w:lvlText w:val="%6."/>
+      <w:lvlJc w:val="right"/>
+      <w:pPr>
+        <w:ind w:left="2940" w:hanging="420"/>
+      </w:pPr>
+    </w:lvl>
+    <w:lvl w:ilvl="6" w:tplc="0409000F" w:tentative="1">
+      <w:start w:val="1"/>
+      <w:numFmt w:val="decimal"/>
+      <w:lvlText w:val="%7."/>
+      <w:lvlJc w:val="left"/>
+      <w:pPr>
+        <w:ind w:left="3360" w:hanging="420"/>
+      </w:pPr>
+    </w:lvl>
+    <w:lvl w:ilvl="7" w:tplc="04090019" w:tentative="1">
+      <w:start w:val="1"/>
+      <w:numFmt w:val="lowerLetter"/>
+      <w:lvlText w:val="%8)"/>
+      <w:lvlJc w:val="left"/>
+      <w:pPr>
+        <w:ind w:left="3780" w:hanging="420"/>
+      </w:pPr>
+    </w:lvl>
+    <w:lvl w:ilvl="8" w:tplc="0409001B" w:tentative="1">
+      <w:start w:val="1"/>
+      <w:numFmt w:val="lowerRoman"/>
+      <w:lvlText w:val="%9."/>
+      <w:lvlJc w:val="right"/>
+      <w:pPr>
         <w:ind w:left="4200" w:hanging="420"/>
       </w:pPr>
     </w:lvl>
   </w:abstractNum>
   <w:num w:numId="1">
+    <w:abstractNumId w:val="1"/>
+  </w:num>
+  <w:num w:numId="2">
     <w:abstractNumId w:val="0"/>
   </w:num>
 </w:numbering>

--- a/居眠り磐音ー江戸双紙/花芒の海/第一章ー分析.docx
+++ b/居眠り磐音ー江戸双紙/花芒の海/第一章ー分析.docx
@@ -66,21 +66,7 @@
         <w:rPr>
           <w:rFonts w:eastAsia="MS Mincho" w:hint="eastAsia"/>
         </w:rPr>
-        <w:t>旧</w:t>
-      </w:r>
-      <w:proofErr w:type="gramStart"/>
-      <w:r>
-        <w:rPr>
-          <w:rFonts w:eastAsia="MS Mincho" w:hint="eastAsia"/>
-        </w:rPr>
-        <w:t>暦</w:t>
-      </w:r>
-      <w:proofErr w:type="gramEnd"/>
-      <w:r>
-        <w:rPr>
-          <w:rFonts w:eastAsia="MS Mincho" w:hint="eastAsia"/>
-        </w:rPr>
-        <w:t>４月、初夏――。</w:t>
+        <w:t>旧暦４月、初夏――。</w:t>
       </w:r>
     </w:p>
     <w:p>
@@ -2175,7 +2161,7 @@
       <w:pPr>
         <w:ind w:firstLineChars="0" w:firstLine="0"/>
         <w:rPr>
-          <w:rFonts w:asciiTheme="minorEastAsia" w:eastAsia="MS Mincho" w:hAnsiTheme="minorEastAsia" w:hint="eastAsia"/>
+          <w:rFonts w:asciiTheme="minorEastAsia" w:eastAsia="MS Mincho" w:hAnsiTheme="minorEastAsia"/>
           <w:lang w:eastAsia="ja-JP"/>
         </w:rPr>
       </w:pPr>
@@ -2191,16 +2177,16 @@
       <w:pPr>
         <w:ind w:firstLineChars="0" w:firstLine="0"/>
         <w:rPr>
-          <w:rFonts w:asciiTheme="minorEastAsia" w:eastAsia="MS Mincho" w:hAnsiTheme="minorEastAsia" w:hint="eastAsia"/>
-          <w:lang w:eastAsia="ja-JP"/>
-        </w:rPr>
-      </w:pPr>
-    </w:p>
-    <w:p>
-      <w:pPr>
-        <w:ind w:firstLineChars="0" w:firstLine="0"/>
-        <w:rPr>
-          <w:rFonts w:asciiTheme="minorEastAsia" w:eastAsia="MS Mincho" w:hAnsiTheme="minorEastAsia" w:hint="eastAsia"/>
+          <w:rFonts w:asciiTheme="minorEastAsia" w:eastAsia="MS Mincho" w:hAnsiTheme="minorEastAsia"/>
+          <w:lang w:eastAsia="ja-JP"/>
+        </w:rPr>
+      </w:pPr>
+    </w:p>
+    <w:p>
+      <w:pPr>
+        <w:ind w:firstLineChars="0" w:firstLine="0"/>
+        <w:rPr>
+          <w:rFonts w:asciiTheme="minorEastAsia" w:eastAsia="MS Mincho" w:hAnsiTheme="minorEastAsia"/>
           <w:lang w:eastAsia="ja-JP"/>
         </w:rPr>
       </w:pPr>
@@ -2217,16 +2203,16 @@
       <w:pPr>
         <w:ind w:firstLineChars="0" w:firstLine="0"/>
         <w:rPr>
-          <w:rFonts w:asciiTheme="minorEastAsia" w:eastAsia="MS Mincho" w:hAnsiTheme="minorEastAsia" w:hint="eastAsia"/>
-          <w:lang w:eastAsia="ja-JP"/>
-        </w:rPr>
-      </w:pPr>
-    </w:p>
-    <w:p>
-      <w:pPr>
-        <w:ind w:firstLineChars="0" w:firstLine="0"/>
-        <w:rPr>
-          <w:rFonts w:asciiTheme="minorEastAsia" w:eastAsia="MS Mincho" w:hAnsiTheme="minorEastAsia" w:hint="eastAsia"/>
+          <w:rFonts w:asciiTheme="minorEastAsia" w:eastAsia="MS Mincho" w:hAnsiTheme="minorEastAsia"/>
+          <w:lang w:eastAsia="ja-JP"/>
+        </w:rPr>
+      </w:pPr>
+    </w:p>
+    <w:p>
+      <w:pPr>
+        <w:ind w:firstLineChars="0" w:firstLine="0"/>
+        <w:rPr>
+          <w:rFonts w:asciiTheme="minorEastAsia" w:eastAsia="MS Mincho" w:hAnsiTheme="minorEastAsia"/>
           <w:lang w:eastAsia="ja-JP"/>
         </w:rPr>
       </w:pPr>
@@ -2242,16 +2228,16 @@
       <w:pPr>
         <w:ind w:firstLineChars="0" w:firstLine="0"/>
         <w:rPr>
-          <w:rFonts w:asciiTheme="minorEastAsia" w:eastAsia="MS Mincho" w:hAnsiTheme="minorEastAsia" w:hint="eastAsia"/>
-          <w:lang w:eastAsia="ja-JP"/>
-        </w:rPr>
-      </w:pPr>
-    </w:p>
-    <w:p>
-      <w:pPr>
-        <w:ind w:firstLineChars="0" w:firstLine="0"/>
-        <w:rPr>
-          <w:rFonts w:asciiTheme="minorEastAsia" w:eastAsia="MS Mincho" w:hAnsiTheme="minorEastAsia" w:hint="eastAsia"/>
+          <w:rFonts w:asciiTheme="minorEastAsia" w:eastAsia="MS Mincho" w:hAnsiTheme="minorEastAsia"/>
+          <w:lang w:eastAsia="ja-JP"/>
+        </w:rPr>
+      </w:pPr>
+    </w:p>
+    <w:p>
+      <w:pPr>
+        <w:ind w:firstLineChars="0" w:firstLine="0"/>
+        <w:rPr>
+          <w:rFonts w:asciiTheme="minorEastAsia" w:eastAsia="MS Mincho" w:hAnsiTheme="minorEastAsia"/>
           <w:lang w:eastAsia="ja-JP"/>
         </w:rPr>
       </w:pPr>
@@ -2267,16 +2253,16 @@
       <w:pPr>
         <w:ind w:firstLineChars="0" w:firstLine="0"/>
         <w:rPr>
-          <w:rFonts w:asciiTheme="minorEastAsia" w:eastAsia="MS Mincho" w:hAnsiTheme="minorEastAsia" w:hint="eastAsia"/>
-          <w:lang w:eastAsia="ja-JP"/>
-        </w:rPr>
-      </w:pPr>
-    </w:p>
-    <w:p>
-      <w:pPr>
-        <w:ind w:firstLineChars="0" w:firstLine="0"/>
-        <w:rPr>
-          <w:rFonts w:asciiTheme="minorEastAsia" w:eastAsia="MS Mincho" w:hAnsiTheme="minorEastAsia" w:hint="eastAsia"/>
+          <w:rFonts w:asciiTheme="minorEastAsia" w:eastAsia="MS Mincho" w:hAnsiTheme="minorEastAsia"/>
+          <w:lang w:eastAsia="ja-JP"/>
+        </w:rPr>
+      </w:pPr>
+    </w:p>
+    <w:p>
+      <w:pPr>
+        <w:ind w:firstLineChars="0" w:firstLine="0"/>
+        <w:rPr>
+          <w:rFonts w:asciiTheme="minorEastAsia" w:eastAsia="MS Mincho" w:hAnsiTheme="minorEastAsia"/>
           <w:lang w:eastAsia="ja-JP"/>
         </w:rPr>
       </w:pPr>
@@ -2292,16 +2278,16 @@
       <w:pPr>
         <w:ind w:firstLineChars="0" w:firstLine="0"/>
         <w:rPr>
-          <w:rFonts w:asciiTheme="minorEastAsia" w:eastAsia="MS Mincho" w:hAnsiTheme="minorEastAsia" w:hint="eastAsia"/>
-          <w:lang w:eastAsia="ja-JP"/>
-        </w:rPr>
-      </w:pPr>
-    </w:p>
-    <w:p>
-      <w:pPr>
-        <w:ind w:firstLineChars="0" w:firstLine="0"/>
-        <w:rPr>
-          <w:rFonts w:asciiTheme="minorEastAsia" w:eastAsia="MS Mincho" w:hAnsiTheme="minorEastAsia" w:hint="eastAsia"/>
+          <w:rFonts w:asciiTheme="minorEastAsia" w:eastAsia="MS Mincho" w:hAnsiTheme="minorEastAsia"/>
+          <w:lang w:eastAsia="ja-JP"/>
+        </w:rPr>
+      </w:pPr>
+    </w:p>
+    <w:p>
+      <w:pPr>
+        <w:ind w:firstLineChars="0" w:firstLine="0"/>
+        <w:rPr>
+          <w:rFonts w:asciiTheme="minorEastAsia" w:eastAsia="MS Mincho" w:hAnsiTheme="minorEastAsia"/>
           <w:lang w:eastAsia="ja-JP"/>
         </w:rPr>
       </w:pPr>
@@ -2317,16 +2303,16 @@
       <w:pPr>
         <w:ind w:firstLineChars="0" w:firstLine="0"/>
         <w:rPr>
-          <w:rFonts w:asciiTheme="minorEastAsia" w:eastAsia="MS Mincho" w:hAnsiTheme="minorEastAsia" w:hint="eastAsia"/>
-          <w:lang w:eastAsia="ja-JP"/>
-        </w:rPr>
-      </w:pPr>
-    </w:p>
-    <w:p>
-      <w:pPr>
-        <w:ind w:firstLineChars="0" w:firstLine="0"/>
-        <w:rPr>
-          <w:rFonts w:asciiTheme="minorEastAsia" w:eastAsia="MS Mincho" w:hAnsiTheme="minorEastAsia" w:hint="eastAsia"/>
+          <w:rFonts w:asciiTheme="minorEastAsia" w:eastAsia="MS Mincho" w:hAnsiTheme="minorEastAsia"/>
+          <w:lang w:eastAsia="ja-JP"/>
+        </w:rPr>
+      </w:pPr>
+    </w:p>
+    <w:p>
+      <w:pPr>
+        <w:ind w:firstLineChars="0" w:firstLine="0"/>
+        <w:rPr>
+          <w:rFonts w:asciiTheme="minorEastAsia" w:eastAsia="MS Mincho" w:hAnsiTheme="minorEastAsia"/>
           <w:lang w:eastAsia="ja-JP"/>
         </w:rPr>
       </w:pPr>
@@ -2342,16 +2328,16 @@
       <w:pPr>
         <w:ind w:firstLineChars="0" w:firstLine="0"/>
         <w:rPr>
-          <w:rFonts w:asciiTheme="minorEastAsia" w:eastAsia="MS Mincho" w:hAnsiTheme="minorEastAsia" w:hint="eastAsia"/>
-          <w:lang w:eastAsia="ja-JP"/>
-        </w:rPr>
-      </w:pPr>
-    </w:p>
-    <w:p>
-      <w:pPr>
-        <w:ind w:firstLineChars="0" w:firstLine="0"/>
-        <w:rPr>
-          <w:rFonts w:asciiTheme="minorEastAsia" w:eastAsia="MS Mincho" w:hAnsiTheme="minorEastAsia" w:hint="eastAsia"/>
+          <w:rFonts w:asciiTheme="minorEastAsia" w:eastAsia="MS Mincho" w:hAnsiTheme="minorEastAsia"/>
+          <w:lang w:eastAsia="ja-JP"/>
+        </w:rPr>
+      </w:pPr>
+    </w:p>
+    <w:p>
+      <w:pPr>
+        <w:ind w:firstLineChars="0" w:firstLine="0"/>
+        <w:rPr>
+          <w:rFonts w:asciiTheme="minorEastAsia" w:eastAsia="MS Mincho" w:hAnsiTheme="minorEastAsia"/>
           <w:lang w:eastAsia="ja-JP"/>
         </w:rPr>
       </w:pPr>
@@ -2367,16 +2353,16 @@
       <w:pPr>
         <w:ind w:firstLineChars="0" w:firstLine="0"/>
         <w:rPr>
-          <w:rFonts w:asciiTheme="minorEastAsia" w:eastAsia="MS Mincho" w:hAnsiTheme="minorEastAsia" w:hint="eastAsia"/>
-          <w:lang w:eastAsia="ja-JP"/>
-        </w:rPr>
-      </w:pPr>
-    </w:p>
-    <w:p>
-      <w:pPr>
-        <w:ind w:firstLineChars="0" w:firstLine="0"/>
-        <w:rPr>
-          <w:rFonts w:asciiTheme="minorEastAsia" w:eastAsia="MS Mincho" w:hAnsiTheme="minorEastAsia" w:hint="eastAsia"/>
+          <w:rFonts w:asciiTheme="minorEastAsia" w:eastAsia="MS Mincho" w:hAnsiTheme="minorEastAsia"/>
+          <w:lang w:eastAsia="ja-JP"/>
+        </w:rPr>
+      </w:pPr>
+    </w:p>
+    <w:p>
+      <w:pPr>
+        <w:ind w:firstLineChars="0" w:firstLine="0"/>
+        <w:rPr>
+          <w:rFonts w:asciiTheme="minorEastAsia" w:eastAsia="MS Mincho" w:hAnsiTheme="minorEastAsia"/>
           <w:lang w:eastAsia="ja-JP"/>
         </w:rPr>
       </w:pPr>
@@ -2392,16 +2378,16 @@
       <w:pPr>
         <w:ind w:firstLineChars="0" w:firstLine="0"/>
         <w:rPr>
-          <w:rFonts w:asciiTheme="minorEastAsia" w:eastAsia="MS Mincho" w:hAnsiTheme="minorEastAsia" w:hint="eastAsia"/>
-          <w:lang w:eastAsia="ja-JP"/>
-        </w:rPr>
-      </w:pPr>
-    </w:p>
-    <w:p>
-      <w:pPr>
-        <w:ind w:firstLineChars="0" w:firstLine="0"/>
-        <w:rPr>
-          <w:rFonts w:asciiTheme="minorEastAsia" w:eastAsia="MS Mincho" w:hAnsiTheme="minorEastAsia" w:hint="eastAsia"/>
+          <w:rFonts w:asciiTheme="minorEastAsia" w:eastAsia="MS Mincho" w:hAnsiTheme="minorEastAsia"/>
+          <w:lang w:eastAsia="ja-JP"/>
+        </w:rPr>
+      </w:pPr>
+    </w:p>
+    <w:p>
+      <w:pPr>
+        <w:ind w:firstLineChars="0" w:firstLine="0"/>
+        <w:rPr>
+          <w:rFonts w:asciiTheme="minorEastAsia" w:eastAsia="MS Mincho" w:hAnsiTheme="minorEastAsia"/>
           <w:lang w:eastAsia="ja-JP"/>
         </w:rPr>
       </w:pPr>
@@ -2417,16 +2403,16 @@
       <w:pPr>
         <w:ind w:firstLineChars="0" w:firstLine="0"/>
         <w:rPr>
-          <w:rFonts w:asciiTheme="minorEastAsia" w:eastAsia="MS Mincho" w:hAnsiTheme="minorEastAsia" w:hint="eastAsia"/>
-          <w:lang w:eastAsia="ja-JP"/>
-        </w:rPr>
-      </w:pPr>
-    </w:p>
-    <w:p>
-      <w:pPr>
-        <w:ind w:firstLineChars="0" w:firstLine="0"/>
-        <w:rPr>
-          <w:rFonts w:asciiTheme="minorEastAsia" w:eastAsia="MS Mincho" w:hAnsiTheme="minorEastAsia" w:hint="eastAsia"/>
+          <w:rFonts w:asciiTheme="minorEastAsia" w:eastAsia="MS Mincho" w:hAnsiTheme="minorEastAsia"/>
+          <w:lang w:eastAsia="ja-JP"/>
+        </w:rPr>
+      </w:pPr>
+    </w:p>
+    <w:p>
+      <w:pPr>
+        <w:ind w:firstLineChars="0" w:firstLine="0"/>
+        <w:rPr>
+          <w:rFonts w:asciiTheme="minorEastAsia" w:eastAsia="MS Mincho" w:hAnsiTheme="minorEastAsia"/>
           <w:lang w:eastAsia="ja-JP"/>
         </w:rPr>
       </w:pPr>
@@ -2442,16 +2428,16 @@
       <w:pPr>
         <w:ind w:firstLineChars="0" w:firstLine="0"/>
         <w:rPr>
-          <w:rFonts w:asciiTheme="minorEastAsia" w:eastAsia="MS Mincho" w:hAnsiTheme="minorEastAsia" w:hint="eastAsia"/>
-          <w:lang w:eastAsia="ja-JP"/>
-        </w:rPr>
-      </w:pPr>
-    </w:p>
-    <w:p>
-      <w:pPr>
-        <w:ind w:firstLineChars="0" w:firstLine="0"/>
-        <w:rPr>
-          <w:rFonts w:asciiTheme="minorEastAsia" w:eastAsia="MS Mincho" w:hAnsiTheme="minorEastAsia" w:hint="eastAsia"/>
+          <w:rFonts w:asciiTheme="minorEastAsia" w:eastAsia="MS Mincho" w:hAnsiTheme="minorEastAsia"/>
+          <w:lang w:eastAsia="ja-JP"/>
+        </w:rPr>
+      </w:pPr>
+    </w:p>
+    <w:p>
+      <w:pPr>
+        <w:ind w:firstLineChars="0" w:firstLine="0"/>
+        <w:rPr>
+          <w:rFonts w:asciiTheme="minorEastAsia" w:eastAsia="MS Mincho" w:hAnsiTheme="minorEastAsia"/>
           <w:lang w:eastAsia="ja-JP"/>
         </w:rPr>
       </w:pPr>
@@ -2467,16 +2453,16 @@
       <w:pPr>
         <w:ind w:firstLineChars="0" w:firstLine="0"/>
         <w:rPr>
-          <w:rFonts w:asciiTheme="minorEastAsia" w:eastAsia="MS Mincho" w:hAnsiTheme="minorEastAsia" w:hint="eastAsia"/>
-          <w:lang w:eastAsia="ja-JP"/>
-        </w:rPr>
-      </w:pPr>
-    </w:p>
-    <w:p>
-      <w:pPr>
-        <w:ind w:firstLineChars="0" w:firstLine="0"/>
-        <w:rPr>
-          <w:rFonts w:asciiTheme="minorEastAsia" w:eastAsia="MS Mincho" w:hAnsiTheme="minorEastAsia" w:hint="eastAsia"/>
+          <w:rFonts w:asciiTheme="minorEastAsia" w:eastAsia="MS Mincho" w:hAnsiTheme="minorEastAsia"/>
+          <w:lang w:eastAsia="ja-JP"/>
+        </w:rPr>
+      </w:pPr>
+    </w:p>
+    <w:p>
+      <w:pPr>
+        <w:ind w:firstLineChars="0" w:firstLine="0"/>
+        <w:rPr>
+          <w:rFonts w:asciiTheme="minorEastAsia" w:eastAsia="MS Mincho" w:hAnsiTheme="minorEastAsia"/>
           <w:lang w:eastAsia="ja-JP"/>
         </w:rPr>
       </w:pPr>
@@ -2492,16 +2478,16 @@
       <w:pPr>
         <w:ind w:firstLineChars="0" w:firstLine="0"/>
         <w:rPr>
-          <w:rFonts w:asciiTheme="minorEastAsia" w:eastAsia="MS Mincho" w:hAnsiTheme="minorEastAsia" w:hint="eastAsia"/>
-          <w:lang w:eastAsia="ja-JP"/>
-        </w:rPr>
-      </w:pPr>
-    </w:p>
-    <w:p>
-      <w:pPr>
-        <w:ind w:firstLineChars="0" w:firstLine="0"/>
-        <w:rPr>
-          <w:rFonts w:asciiTheme="minorEastAsia" w:eastAsia="MS Mincho" w:hAnsiTheme="minorEastAsia" w:hint="eastAsia"/>
+          <w:rFonts w:asciiTheme="minorEastAsia" w:eastAsia="MS Mincho" w:hAnsiTheme="minorEastAsia"/>
+          <w:lang w:eastAsia="ja-JP"/>
+        </w:rPr>
+      </w:pPr>
+    </w:p>
+    <w:p>
+      <w:pPr>
+        <w:ind w:firstLineChars="0" w:firstLine="0"/>
+        <w:rPr>
+          <w:rFonts w:asciiTheme="minorEastAsia" w:eastAsia="MS Mincho" w:hAnsiTheme="minorEastAsia"/>
           <w:lang w:eastAsia="ja-JP"/>
         </w:rPr>
       </w:pPr>
@@ -2517,16 +2503,16 @@
       <w:pPr>
         <w:ind w:firstLineChars="0" w:firstLine="0"/>
         <w:rPr>
-          <w:rFonts w:asciiTheme="minorEastAsia" w:eastAsia="MS Mincho" w:hAnsiTheme="minorEastAsia" w:hint="eastAsia"/>
-          <w:lang w:eastAsia="ja-JP"/>
-        </w:rPr>
-      </w:pPr>
-    </w:p>
-    <w:p>
-      <w:pPr>
-        <w:ind w:firstLineChars="0" w:firstLine="0"/>
-        <w:rPr>
-          <w:rFonts w:asciiTheme="minorEastAsia" w:eastAsia="MS Mincho" w:hAnsiTheme="minorEastAsia" w:hint="eastAsia"/>
+          <w:rFonts w:asciiTheme="minorEastAsia" w:eastAsia="MS Mincho" w:hAnsiTheme="minorEastAsia"/>
+          <w:lang w:eastAsia="ja-JP"/>
+        </w:rPr>
+      </w:pPr>
+    </w:p>
+    <w:p>
+      <w:pPr>
+        <w:ind w:firstLineChars="0" w:firstLine="0"/>
+        <w:rPr>
+          <w:rFonts w:asciiTheme="minorEastAsia" w:eastAsia="MS Mincho" w:hAnsiTheme="minorEastAsia"/>
           <w:lang w:eastAsia="ja-JP"/>
         </w:rPr>
       </w:pPr>
@@ -2542,16 +2528,16 @@
       <w:pPr>
         <w:ind w:firstLineChars="0" w:firstLine="0"/>
         <w:rPr>
-          <w:rFonts w:asciiTheme="minorEastAsia" w:eastAsia="MS Mincho" w:hAnsiTheme="minorEastAsia" w:hint="eastAsia"/>
-          <w:lang w:eastAsia="ja-JP"/>
-        </w:rPr>
-      </w:pPr>
-    </w:p>
-    <w:p>
-      <w:pPr>
-        <w:ind w:firstLineChars="0" w:firstLine="0"/>
-        <w:rPr>
-          <w:rFonts w:asciiTheme="minorEastAsia" w:eastAsia="MS Mincho" w:hAnsiTheme="minorEastAsia" w:hint="eastAsia"/>
+          <w:rFonts w:asciiTheme="minorEastAsia" w:eastAsia="MS Mincho" w:hAnsiTheme="minorEastAsia"/>
+          <w:lang w:eastAsia="ja-JP"/>
+        </w:rPr>
+      </w:pPr>
+    </w:p>
+    <w:p>
+      <w:pPr>
+        <w:ind w:firstLineChars="0" w:firstLine="0"/>
+        <w:rPr>
+          <w:rFonts w:asciiTheme="minorEastAsia" w:eastAsia="MS Mincho" w:hAnsiTheme="minorEastAsia"/>
           <w:lang w:eastAsia="ja-JP"/>
         </w:rPr>
       </w:pPr>
@@ -2567,16 +2553,16 @@
       <w:pPr>
         <w:ind w:firstLineChars="0" w:firstLine="0"/>
         <w:rPr>
-          <w:rFonts w:asciiTheme="minorEastAsia" w:eastAsia="MS Mincho" w:hAnsiTheme="minorEastAsia" w:hint="eastAsia"/>
-          <w:lang w:eastAsia="ja-JP"/>
-        </w:rPr>
-      </w:pPr>
-    </w:p>
-    <w:p>
-      <w:pPr>
-        <w:ind w:firstLineChars="0" w:firstLine="0"/>
-        <w:rPr>
-          <w:rFonts w:asciiTheme="minorEastAsia" w:eastAsia="MS Mincho" w:hAnsiTheme="minorEastAsia" w:hint="eastAsia"/>
+          <w:rFonts w:asciiTheme="minorEastAsia" w:eastAsia="MS Mincho" w:hAnsiTheme="minorEastAsia"/>
+          <w:lang w:eastAsia="ja-JP"/>
+        </w:rPr>
+      </w:pPr>
+    </w:p>
+    <w:p>
+      <w:pPr>
+        <w:ind w:firstLineChars="0" w:firstLine="0"/>
+        <w:rPr>
+          <w:rFonts w:asciiTheme="minorEastAsia" w:eastAsia="MS Mincho" w:hAnsiTheme="minorEastAsia"/>
           <w:lang w:eastAsia="ja-JP"/>
         </w:rPr>
       </w:pPr>
@@ -2592,16 +2578,16 @@
       <w:pPr>
         <w:ind w:firstLineChars="0" w:firstLine="0"/>
         <w:rPr>
-          <w:rFonts w:asciiTheme="minorEastAsia" w:eastAsia="MS Mincho" w:hAnsiTheme="minorEastAsia" w:hint="eastAsia"/>
-          <w:lang w:eastAsia="ja-JP"/>
-        </w:rPr>
-      </w:pPr>
-    </w:p>
-    <w:p>
-      <w:pPr>
-        <w:ind w:firstLineChars="0" w:firstLine="0"/>
-        <w:rPr>
-          <w:rFonts w:asciiTheme="minorEastAsia" w:eastAsia="MS Mincho" w:hAnsiTheme="minorEastAsia" w:hint="eastAsia"/>
+          <w:rFonts w:asciiTheme="minorEastAsia" w:eastAsia="MS Mincho" w:hAnsiTheme="minorEastAsia"/>
+          <w:lang w:eastAsia="ja-JP"/>
+        </w:rPr>
+      </w:pPr>
+    </w:p>
+    <w:p>
+      <w:pPr>
+        <w:ind w:firstLineChars="0" w:firstLine="0"/>
+        <w:rPr>
+          <w:rFonts w:asciiTheme="minorEastAsia" w:eastAsia="MS Mincho" w:hAnsiTheme="minorEastAsia"/>
           <w:lang w:eastAsia="ja-JP"/>
         </w:rPr>
       </w:pPr>
@@ -2617,16 +2603,16 @@
       <w:pPr>
         <w:ind w:firstLineChars="0" w:firstLine="0"/>
         <w:rPr>
-          <w:rFonts w:asciiTheme="minorEastAsia" w:eastAsia="MS Mincho" w:hAnsiTheme="minorEastAsia" w:hint="eastAsia"/>
-          <w:lang w:eastAsia="ja-JP"/>
-        </w:rPr>
-      </w:pPr>
-    </w:p>
-    <w:p>
-      <w:pPr>
-        <w:ind w:firstLineChars="0" w:firstLine="0"/>
-        <w:rPr>
-          <w:rFonts w:asciiTheme="minorEastAsia" w:eastAsia="MS Mincho" w:hAnsiTheme="minorEastAsia" w:hint="eastAsia"/>
+          <w:rFonts w:asciiTheme="minorEastAsia" w:eastAsia="MS Mincho" w:hAnsiTheme="minorEastAsia"/>
+          <w:lang w:eastAsia="ja-JP"/>
+        </w:rPr>
+      </w:pPr>
+    </w:p>
+    <w:p>
+      <w:pPr>
+        <w:ind w:firstLineChars="0" w:firstLine="0"/>
+        <w:rPr>
+          <w:rFonts w:asciiTheme="minorEastAsia" w:eastAsia="MS Mincho" w:hAnsiTheme="minorEastAsia"/>
           <w:lang w:eastAsia="ja-JP"/>
         </w:rPr>
       </w:pPr>
@@ -2642,16 +2628,16 @@
       <w:pPr>
         <w:ind w:firstLineChars="0" w:firstLine="0"/>
         <w:rPr>
-          <w:rFonts w:asciiTheme="minorEastAsia" w:eastAsia="MS Mincho" w:hAnsiTheme="minorEastAsia" w:hint="eastAsia"/>
-          <w:lang w:eastAsia="ja-JP"/>
-        </w:rPr>
-      </w:pPr>
-    </w:p>
-    <w:p>
-      <w:pPr>
-        <w:ind w:firstLineChars="0" w:firstLine="0"/>
-        <w:rPr>
-          <w:rFonts w:asciiTheme="minorEastAsia" w:eastAsia="MS Mincho" w:hAnsiTheme="minorEastAsia" w:hint="eastAsia"/>
+          <w:rFonts w:asciiTheme="minorEastAsia" w:eastAsia="MS Mincho" w:hAnsiTheme="minorEastAsia"/>
+          <w:lang w:eastAsia="ja-JP"/>
+        </w:rPr>
+      </w:pPr>
+    </w:p>
+    <w:p>
+      <w:pPr>
+        <w:ind w:firstLineChars="0" w:firstLine="0"/>
+        <w:rPr>
+          <w:rFonts w:asciiTheme="minorEastAsia" w:eastAsia="MS Mincho" w:hAnsiTheme="minorEastAsia"/>
           <w:lang w:eastAsia="ja-JP"/>
         </w:rPr>
       </w:pPr>
@@ -2667,16 +2653,16 @@
       <w:pPr>
         <w:ind w:firstLineChars="0" w:firstLine="0"/>
         <w:rPr>
-          <w:rFonts w:asciiTheme="minorEastAsia" w:eastAsia="MS Mincho" w:hAnsiTheme="minorEastAsia" w:hint="eastAsia"/>
-          <w:lang w:eastAsia="ja-JP"/>
-        </w:rPr>
-      </w:pPr>
-    </w:p>
-    <w:p>
-      <w:pPr>
-        <w:ind w:firstLineChars="0" w:firstLine="0"/>
-        <w:rPr>
-          <w:rFonts w:asciiTheme="minorEastAsia" w:eastAsia="MS Mincho" w:hAnsiTheme="minorEastAsia" w:hint="eastAsia"/>
+          <w:rFonts w:asciiTheme="minorEastAsia" w:eastAsia="MS Mincho" w:hAnsiTheme="minorEastAsia"/>
+          <w:lang w:eastAsia="ja-JP"/>
+        </w:rPr>
+      </w:pPr>
+    </w:p>
+    <w:p>
+      <w:pPr>
+        <w:ind w:firstLineChars="0" w:firstLine="0"/>
+        <w:rPr>
+          <w:rFonts w:asciiTheme="minorEastAsia" w:eastAsia="MS Mincho" w:hAnsiTheme="minorEastAsia"/>
           <w:lang w:eastAsia="ja-JP"/>
         </w:rPr>
       </w:pPr>
@@ -2692,16 +2678,16 @@
       <w:pPr>
         <w:ind w:firstLineChars="0" w:firstLine="0"/>
         <w:rPr>
-          <w:rFonts w:asciiTheme="minorEastAsia" w:eastAsia="MS Mincho" w:hAnsiTheme="minorEastAsia" w:hint="eastAsia"/>
-          <w:lang w:eastAsia="ja-JP"/>
-        </w:rPr>
-      </w:pPr>
-    </w:p>
-    <w:p>
-      <w:pPr>
-        <w:ind w:firstLineChars="0" w:firstLine="0"/>
-        <w:rPr>
-          <w:rFonts w:asciiTheme="minorEastAsia" w:eastAsia="MS Mincho" w:hAnsiTheme="minorEastAsia" w:hint="eastAsia"/>
+          <w:rFonts w:asciiTheme="minorEastAsia" w:eastAsia="MS Mincho" w:hAnsiTheme="minorEastAsia"/>
+          <w:lang w:eastAsia="ja-JP"/>
+        </w:rPr>
+      </w:pPr>
+    </w:p>
+    <w:p>
+      <w:pPr>
+        <w:ind w:firstLineChars="0" w:firstLine="0"/>
+        <w:rPr>
+          <w:rFonts w:asciiTheme="minorEastAsia" w:eastAsia="MS Mincho" w:hAnsiTheme="minorEastAsia"/>
           <w:lang w:eastAsia="ja-JP"/>
         </w:rPr>
       </w:pPr>
@@ -2717,16 +2703,16 @@
       <w:pPr>
         <w:ind w:firstLineChars="0" w:firstLine="0"/>
         <w:rPr>
-          <w:rFonts w:asciiTheme="minorEastAsia" w:eastAsia="MS Mincho" w:hAnsiTheme="minorEastAsia" w:hint="eastAsia"/>
-          <w:lang w:eastAsia="ja-JP"/>
-        </w:rPr>
-      </w:pPr>
-    </w:p>
-    <w:p>
-      <w:pPr>
-        <w:ind w:firstLineChars="0" w:firstLine="0"/>
-        <w:rPr>
-          <w:rFonts w:asciiTheme="minorEastAsia" w:eastAsia="MS Mincho" w:hAnsiTheme="minorEastAsia" w:hint="eastAsia"/>
+          <w:rFonts w:asciiTheme="minorEastAsia" w:eastAsia="MS Mincho" w:hAnsiTheme="minorEastAsia"/>
+          <w:lang w:eastAsia="ja-JP"/>
+        </w:rPr>
+      </w:pPr>
+    </w:p>
+    <w:p>
+      <w:pPr>
+        <w:ind w:firstLineChars="0" w:firstLine="0"/>
+        <w:rPr>
+          <w:rFonts w:asciiTheme="minorEastAsia" w:eastAsia="MS Mincho" w:hAnsiTheme="minorEastAsia"/>
           <w:lang w:eastAsia="ja-JP"/>
         </w:rPr>
       </w:pPr>
@@ -2742,16 +2728,16 @@
       <w:pPr>
         <w:ind w:firstLineChars="0" w:firstLine="0"/>
         <w:rPr>
-          <w:rFonts w:asciiTheme="minorEastAsia" w:eastAsia="MS Mincho" w:hAnsiTheme="minorEastAsia" w:hint="eastAsia"/>
-          <w:lang w:eastAsia="ja-JP"/>
-        </w:rPr>
-      </w:pPr>
-    </w:p>
-    <w:p>
-      <w:pPr>
-        <w:ind w:firstLineChars="0" w:firstLine="0"/>
-        <w:rPr>
-          <w:rFonts w:asciiTheme="minorEastAsia" w:eastAsia="MS Mincho" w:hAnsiTheme="minorEastAsia" w:hint="eastAsia"/>
+          <w:rFonts w:asciiTheme="minorEastAsia" w:eastAsia="MS Mincho" w:hAnsiTheme="minorEastAsia"/>
+          <w:lang w:eastAsia="ja-JP"/>
+        </w:rPr>
+      </w:pPr>
+    </w:p>
+    <w:p>
+      <w:pPr>
+        <w:ind w:firstLineChars="0" w:firstLine="0"/>
+        <w:rPr>
+          <w:rFonts w:asciiTheme="minorEastAsia" w:eastAsia="MS Mincho" w:hAnsiTheme="minorEastAsia"/>
           <w:lang w:eastAsia="ja-JP"/>
         </w:rPr>
       </w:pPr>
@@ -2767,16 +2753,16 @@
       <w:pPr>
         <w:ind w:firstLineChars="0" w:firstLine="0"/>
         <w:rPr>
-          <w:rFonts w:asciiTheme="minorEastAsia" w:eastAsia="MS Mincho" w:hAnsiTheme="minorEastAsia" w:hint="eastAsia"/>
-          <w:lang w:eastAsia="ja-JP"/>
-        </w:rPr>
-      </w:pPr>
-    </w:p>
-    <w:p>
-      <w:pPr>
-        <w:ind w:firstLineChars="0" w:firstLine="0"/>
-        <w:rPr>
-          <w:rFonts w:asciiTheme="minorEastAsia" w:eastAsia="MS Mincho" w:hAnsiTheme="minorEastAsia" w:hint="eastAsia"/>
+          <w:rFonts w:asciiTheme="minorEastAsia" w:eastAsia="MS Mincho" w:hAnsiTheme="minorEastAsia"/>
+          <w:lang w:eastAsia="ja-JP"/>
+        </w:rPr>
+      </w:pPr>
+    </w:p>
+    <w:p>
+      <w:pPr>
+        <w:ind w:firstLineChars="0" w:firstLine="0"/>
+        <w:rPr>
+          <w:rFonts w:asciiTheme="minorEastAsia" w:eastAsia="MS Mincho" w:hAnsiTheme="minorEastAsia"/>
           <w:lang w:eastAsia="ja-JP"/>
         </w:rPr>
       </w:pPr>
@@ -2792,16 +2778,16 @@
       <w:pPr>
         <w:ind w:firstLineChars="0" w:firstLine="0"/>
         <w:rPr>
-          <w:rFonts w:asciiTheme="minorEastAsia" w:eastAsia="MS Mincho" w:hAnsiTheme="minorEastAsia" w:hint="eastAsia"/>
-          <w:lang w:eastAsia="ja-JP"/>
-        </w:rPr>
-      </w:pPr>
-    </w:p>
-    <w:p>
-      <w:pPr>
-        <w:ind w:firstLineChars="0" w:firstLine="0"/>
-        <w:rPr>
-          <w:rFonts w:asciiTheme="minorEastAsia" w:eastAsia="MS Mincho" w:hAnsiTheme="minorEastAsia" w:hint="eastAsia"/>
+          <w:rFonts w:asciiTheme="minorEastAsia" w:eastAsia="MS Mincho" w:hAnsiTheme="minorEastAsia"/>
+          <w:lang w:eastAsia="ja-JP"/>
+        </w:rPr>
+      </w:pPr>
+    </w:p>
+    <w:p>
+      <w:pPr>
+        <w:ind w:firstLineChars="0" w:firstLine="0"/>
+        <w:rPr>
+          <w:rFonts w:asciiTheme="minorEastAsia" w:eastAsia="MS Mincho" w:hAnsiTheme="minorEastAsia"/>
           <w:lang w:eastAsia="ja-JP"/>
         </w:rPr>
       </w:pPr>
@@ -2817,16 +2803,16 @@
       <w:pPr>
         <w:ind w:firstLineChars="0" w:firstLine="0"/>
         <w:rPr>
-          <w:rFonts w:asciiTheme="minorEastAsia" w:eastAsia="MS Mincho" w:hAnsiTheme="minorEastAsia" w:hint="eastAsia"/>
-          <w:lang w:eastAsia="ja-JP"/>
-        </w:rPr>
-      </w:pPr>
-    </w:p>
-    <w:p>
-      <w:pPr>
-        <w:ind w:firstLineChars="0" w:firstLine="0"/>
-        <w:rPr>
-          <w:rFonts w:asciiTheme="minorEastAsia" w:eastAsia="MS Mincho" w:hAnsiTheme="minorEastAsia" w:hint="eastAsia"/>
+          <w:rFonts w:asciiTheme="minorEastAsia" w:eastAsia="MS Mincho" w:hAnsiTheme="minorEastAsia"/>
+          <w:lang w:eastAsia="ja-JP"/>
+        </w:rPr>
+      </w:pPr>
+    </w:p>
+    <w:p>
+      <w:pPr>
+        <w:ind w:firstLineChars="0" w:firstLine="0"/>
+        <w:rPr>
+          <w:rFonts w:asciiTheme="minorEastAsia" w:eastAsia="MS Mincho" w:hAnsiTheme="minorEastAsia"/>
           <w:lang w:eastAsia="ja-JP"/>
         </w:rPr>
       </w:pPr>
@@ -2842,16 +2828,16 @@
       <w:pPr>
         <w:ind w:firstLineChars="0" w:firstLine="0"/>
         <w:rPr>
-          <w:rFonts w:asciiTheme="minorEastAsia" w:eastAsia="MS Mincho" w:hAnsiTheme="minorEastAsia" w:hint="eastAsia"/>
-          <w:lang w:eastAsia="ja-JP"/>
-        </w:rPr>
-      </w:pPr>
-    </w:p>
-    <w:p>
-      <w:pPr>
-        <w:ind w:firstLineChars="0" w:firstLine="0"/>
-        <w:rPr>
-          <w:rFonts w:asciiTheme="minorEastAsia" w:eastAsia="MS Mincho" w:hAnsiTheme="minorEastAsia" w:hint="eastAsia"/>
+          <w:rFonts w:asciiTheme="minorEastAsia" w:eastAsia="MS Mincho" w:hAnsiTheme="minorEastAsia"/>
+          <w:lang w:eastAsia="ja-JP"/>
+        </w:rPr>
+      </w:pPr>
+    </w:p>
+    <w:p>
+      <w:pPr>
+        <w:ind w:firstLineChars="0" w:firstLine="0"/>
+        <w:rPr>
+          <w:rFonts w:asciiTheme="minorEastAsia" w:eastAsia="MS Mincho" w:hAnsiTheme="minorEastAsia"/>
           <w:lang w:eastAsia="ja-JP"/>
         </w:rPr>
       </w:pPr>
@@ -2867,16 +2853,16 @@
       <w:pPr>
         <w:ind w:firstLineChars="0" w:firstLine="0"/>
         <w:rPr>
-          <w:rFonts w:asciiTheme="minorEastAsia" w:eastAsia="MS Mincho" w:hAnsiTheme="minorEastAsia" w:hint="eastAsia"/>
-          <w:lang w:eastAsia="ja-JP"/>
-        </w:rPr>
-      </w:pPr>
-    </w:p>
-    <w:p>
-      <w:pPr>
-        <w:ind w:firstLineChars="0" w:firstLine="0"/>
-        <w:rPr>
-          <w:rFonts w:asciiTheme="minorEastAsia" w:eastAsia="MS Mincho" w:hAnsiTheme="minorEastAsia" w:hint="eastAsia"/>
+          <w:rFonts w:asciiTheme="minorEastAsia" w:eastAsia="MS Mincho" w:hAnsiTheme="minorEastAsia"/>
+          <w:lang w:eastAsia="ja-JP"/>
+        </w:rPr>
+      </w:pPr>
+    </w:p>
+    <w:p>
+      <w:pPr>
+        <w:ind w:firstLineChars="0" w:firstLine="0"/>
+        <w:rPr>
+          <w:rFonts w:asciiTheme="minorEastAsia" w:eastAsia="MS Mincho" w:hAnsiTheme="minorEastAsia"/>
           <w:lang w:eastAsia="ja-JP"/>
         </w:rPr>
       </w:pPr>
@@ -2892,16 +2878,16 @@
       <w:pPr>
         <w:ind w:firstLineChars="0" w:firstLine="0"/>
         <w:rPr>
-          <w:rFonts w:asciiTheme="minorEastAsia" w:eastAsia="MS Mincho" w:hAnsiTheme="minorEastAsia" w:hint="eastAsia"/>
-          <w:lang w:eastAsia="ja-JP"/>
-        </w:rPr>
-      </w:pPr>
-    </w:p>
-    <w:p>
-      <w:pPr>
-        <w:ind w:firstLineChars="0" w:firstLine="0"/>
-        <w:rPr>
-          <w:rFonts w:asciiTheme="minorEastAsia" w:eastAsia="MS Mincho" w:hAnsiTheme="minorEastAsia" w:hint="eastAsia"/>
+          <w:rFonts w:asciiTheme="minorEastAsia" w:eastAsia="MS Mincho" w:hAnsiTheme="minorEastAsia"/>
+          <w:lang w:eastAsia="ja-JP"/>
+        </w:rPr>
+      </w:pPr>
+    </w:p>
+    <w:p>
+      <w:pPr>
+        <w:ind w:firstLineChars="0" w:firstLine="0"/>
+        <w:rPr>
+          <w:rFonts w:asciiTheme="minorEastAsia" w:eastAsia="MS Mincho" w:hAnsiTheme="minorEastAsia"/>
           <w:lang w:eastAsia="ja-JP"/>
         </w:rPr>
       </w:pPr>
@@ -2917,16 +2903,16 @@
       <w:pPr>
         <w:ind w:firstLineChars="0" w:firstLine="0"/>
         <w:rPr>
-          <w:rFonts w:asciiTheme="minorEastAsia" w:eastAsia="MS Mincho" w:hAnsiTheme="minorEastAsia" w:hint="eastAsia"/>
-          <w:lang w:eastAsia="ja-JP"/>
-        </w:rPr>
-      </w:pPr>
-    </w:p>
-    <w:p>
-      <w:pPr>
-        <w:ind w:firstLineChars="0" w:firstLine="0"/>
-        <w:rPr>
-          <w:rFonts w:asciiTheme="minorEastAsia" w:eastAsia="MS Mincho" w:hAnsiTheme="minorEastAsia" w:hint="eastAsia"/>
+          <w:rFonts w:asciiTheme="minorEastAsia" w:eastAsia="MS Mincho" w:hAnsiTheme="minorEastAsia"/>
+          <w:lang w:eastAsia="ja-JP"/>
+        </w:rPr>
+      </w:pPr>
+    </w:p>
+    <w:p>
+      <w:pPr>
+        <w:ind w:firstLineChars="0" w:firstLine="0"/>
+        <w:rPr>
+          <w:rFonts w:asciiTheme="minorEastAsia" w:eastAsia="MS Mincho" w:hAnsiTheme="minorEastAsia"/>
           <w:lang w:eastAsia="ja-JP"/>
         </w:rPr>
       </w:pPr>
@@ -2949,16 +2935,16 @@
       <w:pPr>
         <w:ind w:firstLineChars="0" w:firstLine="0"/>
         <w:rPr>
-          <w:rFonts w:asciiTheme="minorEastAsia" w:eastAsia="MS Mincho" w:hAnsiTheme="minorEastAsia" w:hint="eastAsia"/>
-          <w:lang w:eastAsia="ja-JP"/>
-        </w:rPr>
-      </w:pPr>
-    </w:p>
-    <w:p>
-      <w:pPr>
-        <w:ind w:firstLineChars="0" w:firstLine="0"/>
-        <w:rPr>
-          <w:rFonts w:asciiTheme="minorEastAsia" w:eastAsia="MS Mincho" w:hAnsiTheme="minorEastAsia" w:hint="eastAsia"/>
+          <w:rFonts w:asciiTheme="minorEastAsia" w:eastAsia="MS Mincho" w:hAnsiTheme="minorEastAsia"/>
+          <w:lang w:eastAsia="ja-JP"/>
+        </w:rPr>
+      </w:pPr>
+    </w:p>
+    <w:p>
+      <w:pPr>
+        <w:ind w:firstLineChars="0" w:firstLine="0"/>
+        <w:rPr>
+          <w:rFonts w:asciiTheme="minorEastAsia" w:eastAsia="MS Mincho" w:hAnsiTheme="minorEastAsia"/>
           <w:lang w:eastAsia="ja-JP"/>
         </w:rPr>
       </w:pPr>
@@ -2974,16 +2960,16 @@
       <w:pPr>
         <w:ind w:firstLineChars="0" w:firstLine="0"/>
         <w:rPr>
-          <w:rFonts w:asciiTheme="minorEastAsia" w:eastAsia="MS Mincho" w:hAnsiTheme="minorEastAsia" w:hint="eastAsia"/>
-          <w:lang w:eastAsia="ja-JP"/>
-        </w:rPr>
-      </w:pPr>
-    </w:p>
-    <w:p>
-      <w:pPr>
-        <w:ind w:firstLineChars="0" w:firstLine="0"/>
-        <w:rPr>
-          <w:rFonts w:asciiTheme="minorEastAsia" w:eastAsia="MS Mincho" w:hAnsiTheme="minorEastAsia" w:hint="eastAsia"/>
+          <w:rFonts w:asciiTheme="minorEastAsia" w:eastAsia="MS Mincho" w:hAnsiTheme="minorEastAsia"/>
+          <w:lang w:eastAsia="ja-JP"/>
+        </w:rPr>
+      </w:pPr>
+    </w:p>
+    <w:p>
+      <w:pPr>
+        <w:ind w:firstLineChars="0" w:firstLine="0"/>
+        <w:rPr>
+          <w:rFonts w:asciiTheme="minorEastAsia" w:eastAsia="MS Mincho" w:hAnsiTheme="minorEastAsia"/>
           <w:lang w:eastAsia="ja-JP"/>
         </w:rPr>
       </w:pPr>
@@ -2999,16 +2985,16 @@
       <w:pPr>
         <w:ind w:firstLineChars="0" w:firstLine="0"/>
         <w:rPr>
-          <w:rFonts w:asciiTheme="minorEastAsia" w:eastAsia="MS Mincho" w:hAnsiTheme="minorEastAsia" w:hint="eastAsia"/>
-          <w:lang w:eastAsia="ja-JP"/>
-        </w:rPr>
-      </w:pPr>
-    </w:p>
-    <w:p>
-      <w:pPr>
-        <w:ind w:firstLineChars="0" w:firstLine="0"/>
-        <w:rPr>
-          <w:rFonts w:asciiTheme="minorEastAsia" w:eastAsia="MS Mincho" w:hAnsiTheme="minorEastAsia" w:hint="eastAsia"/>
+          <w:rFonts w:asciiTheme="minorEastAsia" w:eastAsia="MS Mincho" w:hAnsiTheme="minorEastAsia"/>
+          <w:lang w:eastAsia="ja-JP"/>
+        </w:rPr>
+      </w:pPr>
+    </w:p>
+    <w:p>
+      <w:pPr>
+        <w:ind w:firstLineChars="0" w:firstLine="0"/>
+        <w:rPr>
+          <w:rFonts w:asciiTheme="minorEastAsia" w:eastAsia="MS Mincho" w:hAnsiTheme="minorEastAsia"/>
           <w:lang w:eastAsia="ja-JP"/>
         </w:rPr>
       </w:pPr>
@@ -3024,16 +3010,16 @@
       <w:pPr>
         <w:ind w:firstLineChars="0" w:firstLine="0"/>
         <w:rPr>
-          <w:rFonts w:asciiTheme="minorEastAsia" w:eastAsia="MS Mincho" w:hAnsiTheme="minorEastAsia" w:hint="eastAsia"/>
-          <w:lang w:eastAsia="ja-JP"/>
-        </w:rPr>
-      </w:pPr>
-    </w:p>
-    <w:p>
-      <w:pPr>
-        <w:ind w:firstLineChars="0" w:firstLine="0"/>
-        <w:rPr>
-          <w:rFonts w:asciiTheme="minorEastAsia" w:eastAsia="MS Mincho" w:hAnsiTheme="minorEastAsia" w:hint="eastAsia"/>
+          <w:rFonts w:asciiTheme="minorEastAsia" w:eastAsia="MS Mincho" w:hAnsiTheme="minorEastAsia"/>
+          <w:lang w:eastAsia="ja-JP"/>
+        </w:rPr>
+      </w:pPr>
+    </w:p>
+    <w:p>
+      <w:pPr>
+        <w:ind w:firstLineChars="0" w:firstLine="0"/>
+        <w:rPr>
+          <w:rFonts w:asciiTheme="minorEastAsia" w:eastAsia="MS Mincho" w:hAnsiTheme="minorEastAsia"/>
           <w:lang w:eastAsia="ja-JP"/>
         </w:rPr>
       </w:pPr>
@@ -3049,16 +3035,16 @@
       <w:pPr>
         <w:ind w:firstLineChars="0" w:firstLine="0"/>
         <w:rPr>
-          <w:rFonts w:asciiTheme="minorEastAsia" w:eastAsia="MS Mincho" w:hAnsiTheme="minorEastAsia" w:hint="eastAsia"/>
-          <w:lang w:eastAsia="ja-JP"/>
-        </w:rPr>
-      </w:pPr>
-    </w:p>
-    <w:p>
-      <w:pPr>
-        <w:ind w:firstLineChars="0" w:firstLine="0"/>
-        <w:rPr>
-          <w:rFonts w:asciiTheme="minorEastAsia" w:eastAsia="MS Mincho" w:hAnsiTheme="minorEastAsia" w:hint="eastAsia"/>
+          <w:rFonts w:asciiTheme="minorEastAsia" w:eastAsia="MS Mincho" w:hAnsiTheme="minorEastAsia"/>
+          <w:lang w:eastAsia="ja-JP"/>
+        </w:rPr>
+      </w:pPr>
+    </w:p>
+    <w:p>
+      <w:pPr>
+        <w:ind w:firstLineChars="0" w:firstLine="0"/>
+        <w:rPr>
+          <w:rFonts w:asciiTheme="minorEastAsia" w:eastAsia="MS Mincho" w:hAnsiTheme="minorEastAsia"/>
           <w:lang w:eastAsia="ja-JP"/>
         </w:rPr>
       </w:pPr>
@@ -3074,16 +3060,16 @@
       <w:pPr>
         <w:ind w:firstLineChars="0" w:firstLine="0"/>
         <w:rPr>
-          <w:rFonts w:asciiTheme="minorEastAsia" w:eastAsia="MS Mincho" w:hAnsiTheme="minorEastAsia" w:hint="eastAsia"/>
-          <w:lang w:eastAsia="ja-JP"/>
-        </w:rPr>
-      </w:pPr>
-    </w:p>
-    <w:p>
-      <w:pPr>
-        <w:ind w:firstLineChars="0" w:firstLine="0"/>
-        <w:rPr>
-          <w:rFonts w:asciiTheme="minorEastAsia" w:eastAsia="MS Mincho" w:hAnsiTheme="minorEastAsia" w:hint="eastAsia"/>
+          <w:rFonts w:asciiTheme="minorEastAsia" w:eastAsia="MS Mincho" w:hAnsiTheme="minorEastAsia"/>
+          <w:lang w:eastAsia="ja-JP"/>
+        </w:rPr>
+      </w:pPr>
+    </w:p>
+    <w:p>
+      <w:pPr>
+        <w:ind w:firstLineChars="0" w:firstLine="0"/>
+        <w:rPr>
+          <w:rFonts w:asciiTheme="minorEastAsia" w:eastAsia="MS Mincho" w:hAnsiTheme="minorEastAsia"/>
           <w:lang w:eastAsia="ja-JP"/>
         </w:rPr>
       </w:pPr>
@@ -3106,16 +3092,16 @@
       <w:pPr>
         <w:ind w:firstLineChars="0" w:firstLine="0"/>
         <w:rPr>
-          <w:rFonts w:asciiTheme="minorEastAsia" w:eastAsia="MS Mincho" w:hAnsiTheme="minorEastAsia" w:hint="eastAsia"/>
-          <w:lang w:eastAsia="ja-JP"/>
-        </w:rPr>
-      </w:pPr>
-    </w:p>
-    <w:p>
-      <w:pPr>
-        <w:ind w:firstLineChars="0" w:firstLine="0"/>
-        <w:rPr>
-          <w:rFonts w:asciiTheme="minorEastAsia" w:eastAsia="MS Mincho" w:hAnsiTheme="minorEastAsia" w:hint="eastAsia"/>
+          <w:rFonts w:asciiTheme="minorEastAsia" w:eastAsia="MS Mincho" w:hAnsiTheme="minorEastAsia"/>
+          <w:lang w:eastAsia="ja-JP"/>
+        </w:rPr>
+      </w:pPr>
+    </w:p>
+    <w:p>
+      <w:pPr>
+        <w:ind w:firstLineChars="0" w:firstLine="0"/>
+        <w:rPr>
+          <w:rFonts w:asciiTheme="minorEastAsia" w:eastAsia="MS Mincho" w:hAnsiTheme="minorEastAsia"/>
           <w:lang w:eastAsia="ja-JP"/>
         </w:rPr>
       </w:pPr>
@@ -3131,16 +3117,16 @@
       <w:pPr>
         <w:ind w:firstLineChars="0" w:firstLine="0"/>
         <w:rPr>
-          <w:rFonts w:asciiTheme="minorEastAsia" w:eastAsia="MS Mincho" w:hAnsiTheme="minorEastAsia" w:hint="eastAsia"/>
-          <w:lang w:eastAsia="ja-JP"/>
-        </w:rPr>
-      </w:pPr>
-    </w:p>
-    <w:p>
-      <w:pPr>
-        <w:ind w:firstLineChars="0" w:firstLine="0"/>
-        <w:rPr>
-          <w:rFonts w:asciiTheme="minorEastAsia" w:eastAsia="MS Mincho" w:hAnsiTheme="minorEastAsia" w:hint="eastAsia"/>
+          <w:rFonts w:asciiTheme="minorEastAsia" w:eastAsia="MS Mincho" w:hAnsiTheme="minorEastAsia"/>
+          <w:lang w:eastAsia="ja-JP"/>
+        </w:rPr>
+      </w:pPr>
+    </w:p>
+    <w:p>
+      <w:pPr>
+        <w:ind w:firstLineChars="0" w:firstLine="0"/>
+        <w:rPr>
+          <w:rFonts w:asciiTheme="minorEastAsia" w:eastAsia="MS Mincho" w:hAnsiTheme="minorEastAsia"/>
           <w:lang w:eastAsia="ja-JP"/>
         </w:rPr>
       </w:pPr>
@@ -3156,16 +3142,16 @@
       <w:pPr>
         <w:ind w:firstLineChars="0" w:firstLine="0"/>
         <w:rPr>
-          <w:rFonts w:asciiTheme="minorEastAsia" w:eastAsia="MS Mincho" w:hAnsiTheme="minorEastAsia" w:hint="eastAsia"/>
-          <w:lang w:eastAsia="ja-JP"/>
-        </w:rPr>
-      </w:pPr>
-    </w:p>
-    <w:p>
-      <w:pPr>
-        <w:ind w:firstLineChars="0" w:firstLine="0"/>
-        <w:rPr>
-          <w:rFonts w:asciiTheme="minorEastAsia" w:eastAsia="MS Mincho" w:hAnsiTheme="minorEastAsia" w:hint="eastAsia"/>
+          <w:rFonts w:asciiTheme="minorEastAsia" w:eastAsia="MS Mincho" w:hAnsiTheme="minorEastAsia"/>
+          <w:lang w:eastAsia="ja-JP"/>
+        </w:rPr>
+      </w:pPr>
+    </w:p>
+    <w:p>
+      <w:pPr>
+        <w:ind w:firstLineChars="0" w:firstLine="0"/>
+        <w:rPr>
+          <w:rFonts w:asciiTheme="minorEastAsia" w:eastAsia="MS Mincho" w:hAnsiTheme="minorEastAsia"/>
           <w:lang w:eastAsia="ja-JP"/>
         </w:rPr>
       </w:pPr>
@@ -3181,16 +3167,16 @@
       <w:pPr>
         <w:ind w:firstLineChars="0" w:firstLine="0"/>
         <w:rPr>
-          <w:rFonts w:asciiTheme="minorEastAsia" w:eastAsia="MS Mincho" w:hAnsiTheme="minorEastAsia" w:hint="eastAsia"/>
-          <w:lang w:eastAsia="ja-JP"/>
-        </w:rPr>
-      </w:pPr>
-    </w:p>
-    <w:p>
-      <w:pPr>
-        <w:ind w:firstLineChars="0" w:firstLine="0"/>
-        <w:rPr>
-          <w:rFonts w:asciiTheme="minorEastAsia" w:eastAsia="MS Mincho" w:hAnsiTheme="minorEastAsia" w:hint="eastAsia"/>
+          <w:rFonts w:asciiTheme="minorEastAsia" w:eastAsia="MS Mincho" w:hAnsiTheme="minorEastAsia"/>
+          <w:lang w:eastAsia="ja-JP"/>
+        </w:rPr>
+      </w:pPr>
+    </w:p>
+    <w:p>
+      <w:pPr>
+        <w:ind w:firstLineChars="0" w:firstLine="0"/>
+        <w:rPr>
+          <w:rFonts w:asciiTheme="minorEastAsia" w:eastAsia="MS Mincho" w:hAnsiTheme="minorEastAsia"/>
           <w:lang w:eastAsia="ja-JP"/>
         </w:rPr>
       </w:pPr>
@@ -3206,16 +3192,16 @@
       <w:pPr>
         <w:ind w:firstLineChars="0" w:firstLine="0"/>
         <w:rPr>
-          <w:rFonts w:asciiTheme="minorEastAsia" w:eastAsia="MS Mincho" w:hAnsiTheme="minorEastAsia" w:hint="eastAsia"/>
-          <w:lang w:eastAsia="ja-JP"/>
-        </w:rPr>
-      </w:pPr>
-    </w:p>
-    <w:p>
-      <w:pPr>
-        <w:ind w:firstLineChars="0" w:firstLine="0"/>
-        <w:rPr>
-          <w:rFonts w:asciiTheme="minorEastAsia" w:eastAsia="MS Mincho" w:hAnsiTheme="minorEastAsia" w:hint="eastAsia"/>
+          <w:rFonts w:asciiTheme="minorEastAsia" w:eastAsia="MS Mincho" w:hAnsiTheme="minorEastAsia"/>
+          <w:lang w:eastAsia="ja-JP"/>
+        </w:rPr>
+      </w:pPr>
+    </w:p>
+    <w:p>
+      <w:pPr>
+        <w:ind w:firstLineChars="0" w:firstLine="0"/>
+        <w:rPr>
+          <w:rFonts w:asciiTheme="minorEastAsia" w:eastAsia="MS Mincho" w:hAnsiTheme="minorEastAsia"/>
           <w:lang w:eastAsia="ja-JP"/>
         </w:rPr>
       </w:pPr>
@@ -3231,16 +3217,16 @@
       <w:pPr>
         <w:ind w:firstLineChars="0" w:firstLine="0"/>
         <w:rPr>
-          <w:rFonts w:asciiTheme="minorEastAsia" w:eastAsia="MS Mincho" w:hAnsiTheme="minorEastAsia" w:hint="eastAsia"/>
-          <w:lang w:eastAsia="ja-JP"/>
-        </w:rPr>
-      </w:pPr>
-    </w:p>
-    <w:p>
-      <w:pPr>
-        <w:ind w:firstLineChars="0" w:firstLine="0"/>
-        <w:rPr>
-          <w:rFonts w:asciiTheme="minorEastAsia" w:eastAsia="MS Mincho" w:hAnsiTheme="minorEastAsia" w:hint="eastAsia"/>
+          <w:rFonts w:asciiTheme="minorEastAsia" w:eastAsia="MS Mincho" w:hAnsiTheme="minorEastAsia"/>
+          <w:lang w:eastAsia="ja-JP"/>
+        </w:rPr>
+      </w:pPr>
+    </w:p>
+    <w:p>
+      <w:pPr>
+        <w:ind w:firstLineChars="0" w:firstLine="0"/>
+        <w:rPr>
+          <w:rFonts w:asciiTheme="minorEastAsia" w:eastAsia="MS Mincho" w:hAnsiTheme="minorEastAsia"/>
           <w:lang w:eastAsia="ja-JP"/>
         </w:rPr>
       </w:pPr>
@@ -3256,16 +3242,16 @@
       <w:pPr>
         <w:ind w:firstLineChars="0" w:firstLine="0"/>
         <w:rPr>
-          <w:rFonts w:asciiTheme="minorEastAsia" w:eastAsia="MS Mincho" w:hAnsiTheme="minorEastAsia" w:hint="eastAsia"/>
-          <w:lang w:eastAsia="ja-JP"/>
-        </w:rPr>
-      </w:pPr>
-    </w:p>
-    <w:p>
-      <w:pPr>
-        <w:ind w:firstLineChars="0" w:firstLine="0"/>
-        <w:rPr>
-          <w:rFonts w:asciiTheme="minorEastAsia" w:eastAsia="MS Mincho" w:hAnsiTheme="minorEastAsia" w:hint="eastAsia"/>
+          <w:rFonts w:asciiTheme="minorEastAsia" w:eastAsia="MS Mincho" w:hAnsiTheme="minorEastAsia"/>
+          <w:lang w:eastAsia="ja-JP"/>
+        </w:rPr>
+      </w:pPr>
+    </w:p>
+    <w:p>
+      <w:pPr>
+        <w:ind w:firstLineChars="0" w:firstLine="0"/>
+        <w:rPr>
+          <w:rFonts w:asciiTheme="minorEastAsia" w:eastAsia="MS Mincho" w:hAnsiTheme="minorEastAsia"/>
           <w:lang w:eastAsia="ja-JP"/>
         </w:rPr>
       </w:pPr>
@@ -3281,16 +3267,16 @@
       <w:pPr>
         <w:ind w:firstLineChars="0" w:firstLine="0"/>
         <w:rPr>
-          <w:rFonts w:asciiTheme="minorEastAsia" w:eastAsia="MS Mincho" w:hAnsiTheme="minorEastAsia" w:hint="eastAsia"/>
-          <w:lang w:eastAsia="ja-JP"/>
-        </w:rPr>
-      </w:pPr>
-    </w:p>
-    <w:p>
-      <w:pPr>
-        <w:ind w:firstLineChars="0" w:firstLine="0"/>
-        <w:rPr>
-          <w:rFonts w:asciiTheme="minorEastAsia" w:eastAsia="MS Mincho" w:hAnsiTheme="minorEastAsia" w:hint="eastAsia"/>
+          <w:rFonts w:asciiTheme="minorEastAsia" w:eastAsia="MS Mincho" w:hAnsiTheme="minorEastAsia"/>
+          <w:lang w:eastAsia="ja-JP"/>
+        </w:rPr>
+      </w:pPr>
+    </w:p>
+    <w:p>
+      <w:pPr>
+        <w:ind w:firstLineChars="0" w:firstLine="0"/>
+        <w:rPr>
+          <w:rFonts w:asciiTheme="minorEastAsia" w:eastAsia="MS Mincho" w:hAnsiTheme="minorEastAsia"/>
           <w:lang w:eastAsia="ja-JP"/>
         </w:rPr>
       </w:pPr>
@@ -3306,16 +3292,16 @@
       <w:pPr>
         <w:ind w:firstLineChars="0" w:firstLine="0"/>
         <w:rPr>
-          <w:rFonts w:asciiTheme="minorEastAsia" w:eastAsia="MS Mincho" w:hAnsiTheme="minorEastAsia" w:hint="eastAsia"/>
-          <w:lang w:eastAsia="ja-JP"/>
-        </w:rPr>
-      </w:pPr>
-    </w:p>
-    <w:p>
-      <w:pPr>
-        <w:ind w:firstLineChars="0" w:firstLine="0"/>
-        <w:rPr>
-          <w:rFonts w:asciiTheme="minorEastAsia" w:eastAsia="MS Mincho" w:hAnsiTheme="minorEastAsia" w:hint="eastAsia"/>
+          <w:rFonts w:asciiTheme="minorEastAsia" w:eastAsia="MS Mincho" w:hAnsiTheme="minorEastAsia"/>
+          <w:lang w:eastAsia="ja-JP"/>
+        </w:rPr>
+      </w:pPr>
+    </w:p>
+    <w:p>
+      <w:pPr>
+        <w:ind w:firstLineChars="0" w:firstLine="0"/>
+        <w:rPr>
+          <w:rFonts w:asciiTheme="minorEastAsia" w:eastAsia="MS Mincho" w:hAnsiTheme="minorEastAsia"/>
           <w:lang w:eastAsia="ja-JP"/>
         </w:rPr>
       </w:pPr>
@@ -3331,16 +3317,16 @@
       <w:pPr>
         <w:ind w:firstLineChars="0" w:firstLine="0"/>
         <w:rPr>
-          <w:rFonts w:asciiTheme="minorEastAsia" w:eastAsia="MS Mincho" w:hAnsiTheme="minorEastAsia" w:hint="eastAsia"/>
-          <w:lang w:eastAsia="ja-JP"/>
-        </w:rPr>
-      </w:pPr>
-    </w:p>
-    <w:p>
-      <w:pPr>
-        <w:ind w:firstLineChars="0" w:firstLine="0"/>
-        <w:rPr>
-          <w:rFonts w:asciiTheme="minorEastAsia" w:eastAsia="MS Mincho" w:hAnsiTheme="minorEastAsia" w:hint="eastAsia"/>
+          <w:rFonts w:asciiTheme="minorEastAsia" w:eastAsia="MS Mincho" w:hAnsiTheme="minorEastAsia"/>
+          <w:lang w:eastAsia="ja-JP"/>
+        </w:rPr>
+      </w:pPr>
+    </w:p>
+    <w:p>
+      <w:pPr>
+        <w:ind w:firstLineChars="0" w:firstLine="0"/>
+        <w:rPr>
+          <w:rFonts w:asciiTheme="minorEastAsia" w:eastAsia="MS Mincho" w:hAnsiTheme="minorEastAsia"/>
           <w:lang w:eastAsia="ja-JP"/>
         </w:rPr>
       </w:pPr>
@@ -3356,16 +3342,16 @@
       <w:pPr>
         <w:ind w:firstLineChars="0" w:firstLine="0"/>
         <w:rPr>
-          <w:rFonts w:asciiTheme="minorEastAsia" w:eastAsia="MS Mincho" w:hAnsiTheme="minorEastAsia" w:hint="eastAsia"/>
-          <w:lang w:eastAsia="ja-JP"/>
-        </w:rPr>
-      </w:pPr>
-    </w:p>
-    <w:p>
-      <w:pPr>
-        <w:ind w:firstLineChars="0" w:firstLine="0"/>
-        <w:rPr>
-          <w:rFonts w:asciiTheme="minorEastAsia" w:eastAsia="MS Mincho" w:hAnsiTheme="minorEastAsia" w:hint="eastAsia"/>
+          <w:rFonts w:asciiTheme="minorEastAsia" w:eastAsia="MS Mincho" w:hAnsiTheme="minorEastAsia"/>
+          <w:lang w:eastAsia="ja-JP"/>
+        </w:rPr>
+      </w:pPr>
+    </w:p>
+    <w:p>
+      <w:pPr>
+        <w:ind w:firstLineChars="0" w:firstLine="0"/>
+        <w:rPr>
+          <w:rFonts w:asciiTheme="minorEastAsia" w:eastAsia="MS Mincho" w:hAnsiTheme="minorEastAsia"/>
           <w:lang w:eastAsia="ja-JP"/>
         </w:rPr>
       </w:pPr>
@@ -3381,16 +3367,16 @@
       <w:pPr>
         <w:ind w:firstLineChars="0" w:firstLine="0"/>
         <w:rPr>
-          <w:rFonts w:asciiTheme="minorEastAsia" w:eastAsia="MS Mincho" w:hAnsiTheme="minorEastAsia" w:hint="eastAsia"/>
-          <w:lang w:eastAsia="ja-JP"/>
-        </w:rPr>
-      </w:pPr>
-    </w:p>
-    <w:p>
-      <w:pPr>
-        <w:ind w:firstLineChars="0" w:firstLine="0"/>
-        <w:rPr>
-          <w:rFonts w:asciiTheme="minorEastAsia" w:eastAsia="MS Mincho" w:hAnsiTheme="minorEastAsia" w:hint="eastAsia"/>
+          <w:rFonts w:asciiTheme="minorEastAsia" w:eastAsia="MS Mincho" w:hAnsiTheme="minorEastAsia"/>
+          <w:lang w:eastAsia="ja-JP"/>
+        </w:rPr>
+      </w:pPr>
+    </w:p>
+    <w:p>
+      <w:pPr>
+        <w:ind w:firstLineChars="0" w:firstLine="0"/>
+        <w:rPr>
+          <w:rFonts w:asciiTheme="minorEastAsia" w:eastAsia="MS Mincho" w:hAnsiTheme="minorEastAsia"/>
           <w:lang w:eastAsia="ja-JP"/>
         </w:rPr>
       </w:pPr>
@@ -3406,16 +3392,16 @@
       <w:pPr>
         <w:ind w:firstLineChars="0" w:firstLine="0"/>
         <w:rPr>
-          <w:rFonts w:asciiTheme="minorEastAsia" w:eastAsia="MS Mincho" w:hAnsiTheme="minorEastAsia" w:hint="eastAsia"/>
-          <w:lang w:eastAsia="ja-JP"/>
-        </w:rPr>
-      </w:pPr>
-    </w:p>
-    <w:p>
-      <w:pPr>
-        <w:ind w:firstLineChars="0" w:firstLine="0"/>
-        <w:rPr>
-          <w:rFonts w:asciiTheme="minorEastAsia" w:eastAsia="MS Mincho" w:hAnsiTheme="minorEastAsia" w:hint="eastAsia"/>
+          <w:rFonts w:asciiTheme="minorEastAsia" w:eastAsia="MS Mincho" w:hAnsiTheme="minorEastAsia"/>
+          <w:lang w:eastAsia="ja-JP"/>
+        </w:rPr>
+      </w:pPr>
+    </w:p>
+    <w:p>
+      <w:pPr>
+        <w:ind w:firstLineChars="0" w:firstLine="0"/>
+        <w:rPr>
+          <w:rFonts w:asciiTheme="minorEastAsia" w:eastAsia="MS Mincho" w:hAnsiTheme="minorEastAsia"/>
           <w:lang w:eastAsia="ja-JP"/>
         </w:rPr>
       </w:pPr>
@@ -3431,16 +3417,16 @@
       <w:pPr>
         <w:ind w:firstLineChars="0" w:firstLine="0"/>
         <w:rPr>
-          <w:rFonts w:asciiTheme="minorEastAsia" w:eastAsia="MS Mincho" w:hAnsiTheme="minorEastAsia" w:hint="eastAsia"/>
-          <w:lang w:eastAsia="ja-JP"/>
-        </w:rPr>
-      </w:pPr>
-    </w:p>
-    <w:p>
-      <w:pPr>
-        <w:ind w:firstLineChars="0" w:firstLine="0"/>
-        <w:rPr>
-          <w:rFonts w:asciiTheme="minorEastAsia" w:eastAsia="MS Mincho" w:hAnsiTheme="minorEastAsia" w:hint="eastAsia"/>
+          <w:rFonts w:asciiTheme="minorEastAsia" w:eastAsia="MS Mincho" w:hAnsiTheme="minorEastAsia"/>
+          <w:lang w:eastAsia="ja-JP"/>
+        </w:rPr>
+      </w:pPr>
+    </w:p>
+    <w:p>
+      <w:pPr>
+        <w:ind w:firstLineChars="0" w:firstLine="0"/>
+        <w:rPr>
+          <w:rFonts w:asciiTheme="minorEastAsia" w:eastAsia="MS Mincho" w:hAnsiTheme="minorEastAsia"/>
           <w:lang w:eastAsia="ja-JP"/>
         </w:rPr>
       </w:pPr>
@@ -3456,16 +3442,16 @@
       <w:pPr>
         <w:ind w:firstLineChars="0" w:firstLine="0"/>
         <w:rPr>
-          <w:rFonts w:asciiTheme="minorEastAsia" w:eastAsia="MS Mincho" w:hAnsiTheme="minorEastAsia" w:hint="eastAsia"/>
-          <w:lang w:eastAsia="ja-JP"/>
-        </w:rPr>
-      </w:pPr>
-    </w:p>
-    <w:p>
-      <w:pPr>
-        <w:ind w:firstLineChars="0" w:firstLine="0"/>
-        <w:rPr>
-          <w:rFonts w:asciiTheme="minorEastAsia" w:eastAsia="MS Mincho" w:hAnsiTheme="minorEastAsia" w:hint="eastAsia"/>
+          <w:rFonts w:asciiTheme="minorEastAsia" w:eastAsia="MS Mincho" w:hAnsiTheme="minorEastAsia"/>
+          <w:lang w:eastAsia="ja-JP"/>
+        </w:rPr>
+      </w:pPr>
+    </w:p>
+    <w:p>
+      <w:pPr>
+        <w:ind w:firstLineChars="0" w:firstLine="0"/>
+        <w:rPr>
+          <w:rFonts w:asciiTheme="minorEastAsia" w:eastAsia="MS Mincho" w:hAnsiTheme="minorEastAsia"/>
           <w:lang w:eastAsia="ja-JP"/>
         </w:rPr>
       </w:pPr>
@@ -3481,16 +3467,16 @@
       <w:pPr>
         <w:ind w:firstLineChars="0" w:firstLine="0"/>
         <w:rPr>
-          <w:rFonts w:asciiTheme="minorEastAsia" w:eastAsia="MS Mincho" w:hAnsiTheme="minorEastAsia" w:hint="eastAsia"/>
-          <w:lang w:eastAsia="ja-JP"/>
-        </w:rPr>
-      </w:pPr>
-    </w:p>
-    <w:p>
-      <w:pPr>
-        <w:ind w:firstLineChars="0" w:firstLine="0"/>
-        <w:rPr>
-          <w:rFonts w:asciiTheme="minorEastAsia" w:eastAsia="MS Mincho" w:hAnsiTheme="minorEastAsia" w:hint="eastAsia"/>
+          <w:rFonts w:asciiTheme="minorEastAsia" w:eastAsia="MS Mincho" w:hAnsiTheme="minorEastAsia"/>
+          <w:lang w:eastAsia="ja-JP"/>
+        </w:rPr>
+      </w:pPr>
+    </w:p>
+    <w:p>
+      <w:pPr>
+        <w:ind w:firstLineChars="0" w:firstLine="0"/>
+        <w:rPr>
+          <w:rFonts w:asciiTheme="minorEastAsia" w:eastAsia="MS Mincho" w:hAnsiTheme="minorEastAsia"/>
           <w:lang w:eastAsia="ja-JP"/>
         </w:rPr>
       </w:pPr>
@@ -3506,16 +3492,16 @@
       <w:pPr>
         <w:ind w:firstLineChars="0" w:firstLine="0"/>
         <w:rPr>
-          <w:rFonts w:asciiTheme="minorEastAsia" w:eastAsia="MS Mincho" w:hAnsiTheme="minorEastAsia" w:hint="eastAsia"/>
-          <w:lang w:eastAsia="ja-JP"/>
-        </w:rPr>
-      </w:pPr>
-    </w:p>
-    <w:p>
-      <w:pPr>
-        <w:ind w:firstLineChars="0" w:firstLine="0"/>
-        <w:rPr>
-          <w:rFonts w:asciiTheme="minorEastAsia" w:eastAsia="MS Mincho" w:hAnsiTheme="minorEastAsia" w:hint="eastAsia"/>
+          <w:rFonts w:asciiTheme="minorEastAsia" w:eastAsia="MS Mincho" w:hAnsiTheme="minorEastAsia"/>
+          <w:lang w:eastAsia="ja-JP"/>
+        </w:rPr>
+      </w:pPr>
+    </w:p>
+    <w:p>
+      <w:pPr>
+        <w:ind w:firstLineChars="0" w:firstLine="0"/>
+        <w:rPr>
+          <w:rFonts w:asciiTheme="minorEastAsia" w:eastAsia="MS Mincho" w:hAnsiTheme="minorEastAsia"/>
           <w:lang w:eastAsia="ja-JP"/>
         </w:rPr>
       </w:pPr>
@@ -3531,16 +3517,16 @@
       <w:pPr>
         <w:ind w:firstLineChars="0" w:firstLine="0"/>
         <w:rPr>
-          <w:rFonts w:asciiTheme="minorEastAsia" w:eastAsia="MS Mincho" w:hAnsiTheme="minorEastAsia" w:hint="eastAsia"/>
-          <w:lang w:eastAsia="ja-JP"/>
-        </w:rPr>
-      </w:pPr>
-    </w:p>
-    <w:p>
-      <w:pPr>
-        <w:ind w:firstLineChars="0" w:firstLine="0"/>
-        <w:rPr>
-          <w:rFonts w:asciiTheme="minorEastAsia" w:eastAsia="MS Mincho" w:hAnsiTheme="minorEastAsia" w:hint="eastAsia"/>
+          <w:rFonts w:asciiTheme="minorEastAsia" w:eastAsia="MS Mincho" w:hAnsiTheme="minorEastAsia"/>
+          <w:lang w:eastAsia="ja-JP"/>
+        </w:rPr>
+      </w:pPr>
+    </w:p>
+    <w:p>
+      <w:pPr>
+        <w:ind w:firstLineChars="0" w:firstLine="0"/>
+        <w:rPr>
+          <w:rFonts w:asciiTheme="minorEastAsia" w:eastAsia="MS Mincho" w:hAnsiTheme="minorEastAsia"/>
           <w:lang w:eastAsia="ja-JP"/>
         </w:rPr>
       </w:pPr>
@@ -3557,16 +3543,16 @@
       <w:pPr>
         <w:ind w:firstLineChars="0" w:firstLine="0"/>
         <w:rPr>
-          <w:rFonts w:asciiTheme="minorEastAsia" w:eastAsia="MS Mincho" w:hAnsiTheme="minorEastAsia" w:hint="eastAsia"/>
-          <w:lang w:eastAsia="ja-JP"/>
-        </w:rPr>
-      </w:pPr>
-    </w:p>
-    <w:p>
-      <w:pPr>
-        <w:ind w:firstLineChars="0" w:firstLine="0"/>
-        <w:rPr>
-          <w:rFonts w:asciiTheme="minorEastAsia" w:eastAsia="MS Mincho" w:hAnsiTheme="minorEastAsia" w:hint="eastAsia"/>
+          <w:rFonts w:asciiTheme="minorEastAsia" w:eastAsia="MS Mincho" w:hAnsiTheme="minorEastAsia"/>
+          <w:lang w:eastAsia="ja-JP"/>
+        </w:rPr>
+      </w:pPr>
+    </w:p>
+    <w:p>
+      <w:pPr>
+        <w:ind w:firstLineChars="0" w:firstLine="0"/>
+        <w:rPr>
+          <w:rFonts w:asciiTheme="minorEastAsia" w:eastAsia="MS Mincho" w:hAnsiTheme="minorEastAsia"/>
           <w:lang w:eastAsia="ja-JP"/>
         </w:rPr>
       </w:pPr>
@@ -3582,16 +3568,16 @@
       <w:pPr>
         <w:ind w:firstLineChars="0" w:firstLine="0"/>
         <w:rPr>
-          <w:rFonts w:asciiTheme="minorEastAsia" w:eastAsia="MS Mincho" w:hAnsiTheme="minorEastAsia" w:hint="eastAsia"/>
-          <w:lang w:eastAsia="ja-JP"/>
-        </w:rPr>
-      </w:pPr>
-    </w:p>
-    <w:p>
-      <w:pPr>
-        <w:ind w:firstLineChars="0" w:firstLine="0"/>
-        <w:rPr>
-          <w:rFonts w:asciiTheme="minorEastAsia" w:eastAsia="MS Mincho" w:hAnsiTheme="minorEastAsia" w:hint="eastAsia"/>
+          <w:rFonts w:asciiTheme="minorEastAsia" w:eastAsia="MS Mincho" w:hAnsiTheme="minorEastAsia"/>
+          <w:lang w:eastAsia="ja-JP"/>
+        </w:rPr>
+      </w:pPr>
+    </w:p>
+    <w:p>
+      <w:pPr>
+        <w:ind w:firstLineChars="0" w:firstLine="0"/>
+        <w:rPr>
+          <w:rFonts w:asciiTheme="minorEastAsia" w:eastAsia="MS Mincho" w:hAnsiTheme="minorEastAsia"/>
           <w:lang w:eastAsia="ja-JP"/>
         </w:rPr>
       </w:pPr>
@@ -3607,16 +3593,16 @@
       <w:pPr>
         <w:ind w:firstLineChars="0" w:firstLine="0"/>
         <w:rPr>
-          <w:rFonts w:asciiTheme="minorEastAsia" w:eastAsia="MS Mincho" w:hAnsiTheme="minorEastAsia" w:hint="eastAsia"/>
-          <w:lang w:eastAsia="ja-JP"/>
-        </w:rPr>
-      </w:pPr>
-    </w:p>
-    <w:p>
-      <w:pPr>
-        <w:ind w:firstLineChars="0" w:firstLine="0"/>
-        <w:rPr>
-          <w:rFonts w:asciiTheme="minorEastAsia" w:eastAsia="MS Mincho" w:hAnsiTheme="minorEastAsia" w:hint="eastAsia"/>
+          <w:rFonts w:asciiTheme="minorEastAsia" w:eastAsia="MS Mincho" w:hAnsiTheme="minorEastAsia"/>
+          <w:lang w:eastAsia="ja-JP"/>
+        </w:rPr>
+      </w:pPr>
+    </w:p>
+    <w:p>
+      <w:pPr>
+        <w:ind w:firstLineChars="0" w:firstLine="0"/>
+        <w:rPr>
+          <w:rFonts w:asciiTheme="minorEastAsia" w:eastAsia="MS Mincho" w:hAnsiTheme="minorEastAsia"/>
           <w:lang w:eastAsia="ja-JP"/>
         </w:rPr>
       </w:pPr>
@@ -3632,16 +3618,16 @@
       <w:pPr>
         <w:ind w:firstLineChars="0" w:firstLine="0"/>
         <w:rPr>
-          <w:rFonts w:asciiTheme="minorEastAsia" w:eastAsia="MS Mincho" w:hAnsiTheme="minorEastAsia" w:hint="eastAsia"/>
-          <w:lang w:eastAsia="ja-JP"/>
-        </w:rPr>
-      </w:pPr>
-    </w:p>
-    <w:p>
-      <w:pPr>
-        <w:ind w:firstLineChars="0" w:firstLine="0"/>
-        <w:rPr>
-          <w:rFonts w:asciiTheme="minorEastAsia" w:eastAsia="MS Mincho" w:hAnsiTheme="minorEastAsia" w:hint="eastAsia"/>
+          <w:rFonts w:asciiTheme="minorEastAsia" w:eastAsia="MS Mincho" w:hAnsiTheme="minorEastAsia"/>
+          <w:lang w:eastAsia="ja-JP"/>
+        </w:rPr>
+      </w:pPr>
+    </w:p>
+    <w:p>
+      <w:pPr>
+        <w:ind w:firstLineChars="0" w:firstLine="0"/>
+        <w:rPr>
+          <w:rFonts w:asciiTheme="minorEastAsia" w:eastAsia="MS Mincho" w:hAnsiTheme="minorEastAsia"/>
           <w:lang w:eastAsia="ja-JP"/>
         </w:rPr>
       </w:pPr>
@@ -3657,16 +3643,16 @@
       <w:pPr>
         <w:ind w:firstLineChars="0" w:firstLine="0"/>
         <w:rPr>
-          <w:rFonts w:asciiTheme="minorEastAsia" w:eastAsia="MS Mincho" w:hAnsiTheme="minorEastAsia" w:hint="eastAsia"/>
-          <w:lang w:eastAsia="ja-JP"/>
-        </w:rPr>
-      </w:pPr>
-    </w:p>
-    <w:p>
-      <w:pPr>
-        <w:ind w:firstLineChars="0" w:firstLine="0"/>
-        <w:rPr>
-          <w:rFonts w:asciiTheme="minorEastAsia" w:eastAsia="MS Mincho" w:hAnsiTheme="minorEastAsia" w:hint="eastAsia"/>
+          <w:rFonts w:asciiTheme="minorEastAsia" w:eastAsia="MS Mincho" w:hAnsiTheme="minorEastAsia"/>
+          <w:lang w:eastAsia="ja-JP"/>
+        </w:rPr>
+      </w:pPr>
+    </w:p>
+    <w:p>
+      <w:pPr>
+        <w:ind w:firstLineChars="0" w:firstLine="0"/>
+        <w:rPr>
+          <w:rFonts w:asciiTheme="minorEastAsia" w:eastAsia="MS Mincho" w:hAnsiTheme="minorEastAsia"/>
           <w:lang w:eastAsia="ja-JP"/>
         </w:rPr>
       </w:pPr>
@@ -3682,16 +3668,16 @@
       <w:pPr>
         <w:ind w:firstLineChars="0" w:firstLine="0"/>
         <w:rPr>
-          <w:rFonts w:asciiTheme="minorEastAsia" w:eastAsia="MS Mincho" w:hAnsiTheme="minorEastAsia" w:hint="eastAsia"/>
-          <w:lang w:eastAsia="ja-JP"/>
-        </w:rPr>
-      </w:pPr>
-    </w:p>
-    <w:p>
-      <w:pPr>
-        <w:ind w:firstLineChars="0" w:firstLine="0"/>
-        <w:rPr>
-          <w:rFonts w:asciiTheme="minorEastAsia" w:eastAsia="MS Mincho" w:hAnsiTheme="minorEastAsia" w:hint="eastAsia"/>
+          <w:rFonts w:asciiTheme="minorEastAsia" w:eastAsia="MS Mincho" w:hAnsiTheme="minorEastAsia"/>
+          <w:lang w:eastAsia="ja-JP"/>
+        </w:rPr>
+      </w:pPr>
+    </w:p>
+    <w:p>
+      <w:pPr>
+        <w:ind w:firstLineChars="0" w:firstLine="0"/>
+        <w:rPr>
+          <w:rFonts w:asciiTheme="minorEastAsia" w:eastAsia="MS Mincho" w:hAnsiTheme="minorEastAsia"/>
           <w:lang w:eastAsia="ja-JP"/>
         </w:rPr>
       </w:pPr>
@@ -3707,16 +3693,16 @@
       <w:pPr>
         <w:ind w:firstLineChars="0" w:firstLine="0"/>
         <w:rPr>
-          <w:rFonts w:asciiTheme="minorEastAsia" w:eastAsia="MS Mincho" w:hAnsiTheme="minorEastAsia" w:hint="eastAsia"/>
-          <w:lang w:eastAsia="ja-JP"/>
-        </w:rPr>
-      </w:pPr>
-    </w:p>
-    <w:p>
-      <w:pPr>
-        <w:ind w:firstLineChars="0" w:firstLine="0"/>
-        <w:rPr>
-          <w:rFonts w:asciiTheme="minorEastAsia" w:eastAsia="MS Mincho" w:hAnsiTheme="minorEastAsia" w:hint="eastAsia"/>
+          <w:rFonts w:asciiTheme="minorEastAsia" w:eastAsia="MS Mincho" w:hAnsiTheme="minorEastAsia"/>
+          <w:lang w:eastAsia="ja-JP"/>
+        </w:rPr>
+      </w:pPr>
+    </w:p>
+    <w:p>
+      <w:pPr>
+        <w:ind w:firstLineChars="0" w:firstLine="0"/>
+        <w:rPr>
+          <w:rFonts w:asciiTheme="minorEastAsia" w:eastAsia="MS Mincho" w:hAnsiTheme="minorEastAsia"/>
           <w:lang w:eastAsia="ja-JP"/>
         </w:rPr>
       </w:pPr>
@@ -3732,16 +3718,16 @@
       <w:pPr>
         <w:ind w:firstLineChars="0" w:firstLine="0"/>
         <w:rPr>
-          <w:rFonts w:asciiTheme="minorEastAsia" w:eastAsia="MS Mincho" w:hAnsiTheme="minorEastAsia" w:hint="eastAsia"/>
-          <w:lang w:eastAsia="ja-JP"/>
-        </w:rPr>
-      </w:pPr>
-    </w:p>
-    <w:p>
-      <w:pPr>
-        <w:ind w:firstLineChars="0" w:firstLine="0"/>
-        <w:rPr>
-          <w:rFonts w:asciiTheme="minorEastAsia" w:eastAsia="MS Mincho" w:hAnsiTheme="minorEastAsia" w:hint="eastAsia"/>
+          <w:rFonts w:asciiTheme="minorEastAsia" w:eastAsia="MS Mincho" w:hAnsiTheme="minorEastAsia"/>
+          <w:lang w:eastAsia="ja-JP"/>
+        </w:rPr>
+      </w:pPr>
+    </w:p>
+    <w:p>
+      <w:pPr>
+        <w:ind w:firstLineChars="0" w:firstLine="0"/>
+        <w:rPr>
+          <w:rFonts w:asciiTheme="minorEastAsia" w:eastAsia="MS Mincho" w:hAnsiTheme="minorEastAsia"/>
           <w:lang w:eastAsia="ja-JP"/>
         </w:rPr>
       </w:pPr>
@@ -3757,16 +3743,16 @@
       <w:pPr>
         <w:ind w:firstLineChars="0" w:firstLine="0"/>
         <w:rPr>
-          <w:rFonts w:asciiTheme="minorEastAsia" w:eastAsia="MS Mincho" w:hAnsiTheme="minorEastAsia" w:hint="eastAsia"/>
-          <w:lang w:eastAsia="ja-JP"/>
-        </w:rPr>
-      </w:pPr>
-    </w:p>
-    <w:p>
-      <w:pPr>
-        <w:ind w:firstLineChars="0" w:firstLine="0"/>
-        <w:rPr>
-          <w:rFonts w:asciiTheme="minorEastAsia" w:eastAsia="MS Mincho" w:hAnsiTheme="minorEastAsia" w:hint="eastAsia"/>
+          <w:rFonts w:asciiTheme="minorEastAsia" w:eastAsia="MS Mincho" w:hAnsiTheme="minorEastAsia"/>
+          <w:lang w:eastAsia="ja-JP"/>
+        </w:rPr>
+      </w:pPr>
+    </w:p>
+    <w:p>
+      <w:pPr>
+        <w:ind w:firstLineChars="0" w:firstLine="0"/>
+        <w:rPr>
+          <w:rFonts w:asciiTheme="minorEastAsia" w:eastAsia="MS Mincho" w:hAnsiTheme="minorEastAsia"/>
           <w:lang w:eastAsia="ja-JP"/>
         </w:rPr>
       </w:pPr>
@@ -3782,16 +3768,16 @@
       <w:pPr>
         <w:ind w:firstLineChars="0" w:firstLine="0"/>
         <w:rPr>
-          <w:rFonts w:asciiTheme="minorEastAsia" w:eastAsia="MS Mincho" w:hAnsiTheme="minorEastAsia" w:hint="eastAsia"/>
-          <w:lang w:eastAsia="ja-JP"/>
-        </w:rPr>
-      </w:pPr>
-    </w:p>
-    <w:p>
-      <w:pPr>
-        <w:ind w:firstLineChars="0" w:firstLine="0"/>
-        <w:rPr>
-          <w:rFonts w:asciiTheme="minorEastAsia" w:eastAsia="MS Mincho" w:hAnsiTheme="minorEastAsia" w:hint="eastAsia"/>
+          <w:rFonts w:asciiTheme="minorEastAsia" w:eastAsia="MS Mincho" w:hAnsiTheme="minorEastAsia"/>
+          <w:lang w:eastAsia="ja-JP"/>
+        </w:rPr>
+      </w:pPr>
+    </w:p>
+    <w:p>
+      <w:pPr>
+        <w:ind w:firstLineChars="0" w:firstLine="0"/>
+        <w:rPr>
+          <w:rFonts w:asciiTheme="minorEastAsia" w:eastAsia="MS Mincho" w:hAnsiTheme="minorEastAsia"/>
           <w:lang w:eastAsia="ja-JP"/>
         </w:rPr>
       </w:pPr>
@@ -3807,16 +3793,16 @@
       <w:pPr>
         <w:ind w:firstLineChars="0" w:firstLine="0"/>
         <w:rPr>
-          <w:rFonts w:asciiTheme="minorEastAsia" w:eastAsia="MS Mincho" w:hAnsiTheme="minorEastAsia" w:hint="eastAsia"/>
-          <w:lang w:eastAsia="ja-JP"/>
-        </w:rPr>
-      </w:pPr>
-    </w:p>
-    <w:p>
-      <w:pPr>
-        <w:ind w:firstLineChars="0" w:firstLine="0"/>
-        <w:rPr>
-          <w:rFonts w:asciiTheme="minorEastAsia" w:eastAsia="MS Mincho" w:hAnsiTheme="minorEastAsia" w:hint="eastAsia"/>
+          <w:rFonts w:asciiTheme="minorEastAsia" w:eastAsia="MS Mincho" w:hAnsiTheme="minorEastAsia"/>
+          <w:lang w:eastAsia="ja-JP"/>
+        </w:rPr>
+      </w:pPr>
+    </w:p>
+    <w:p>
+      <w:pPr>
+        <w:ind w:firstLineChars="0" w:firstLine="0"/>
+        <w:rPr>
+          <w:rFonts w:asciiTheme="minorEastAsia" w:eastAsia="MS Mincho" w:hAnsiTheme="minorEastAsia"/>
           <w:lang w:eastAsia="ja-JP"/>
         </w:rPr>
       </w:pPr>
@@ -3832,16 +3818,16 @@
       <w:pPr>
         <w:ind w:firstLineChars="0" w:firstLine="0"/>
         <w:rPr>
-          <w:rFonts w:asciiTheme="minorEastAsia" w:eastAsia="MS Mincho" w:hAnsiTheme="minorEastAsia" w:hint="eastAsia"/>
-          <w:lang w:eastAsia="ja-JP"/>
-        </w:rPr>
-      </w:pPr>
-    </w:p>
-    <w:p>
-      <w:pPr>
-        <w:ind w:firstLineChars="0" w:firstLine="0"/>
-        <w:rPr>
-          <w:rFonts w:asciiTheme="minorEastAsia" w:eastAsia="MS Mincho" w:hAnsiTheme="minorEastAsia" w:hint="eastAsia"/>
+          <w:rFonts w:asciiTheme="minorEastAsia" w:eastAsia="MS Mincho" w:hAnsiTheme="minorEastAsia"/>
+          <w:lang w:eastAsia="ja-JP"/>
+        </w:rPr>
+      </w:pPr>
+    </w:p>
+    <w:p>
+      <w:pPr>
+        <w:ind w:firstLineChars="0" w:firstLine="0"/>
+        <w:rPr>
+          <w:rFonts w:asciiTheme="minorEastAsia" w:eastAsia="MS Mincho" w:hAnsiTheme="minorEastAsia"/>
           <w:lang w:eastAsia="ja-JP"/>
         </w:rPr>
       </w:pPr>
@@ -3857,16 +3843,16 @@
       <w:pPr>
         <w:ind w:firstLineChars="0" w:firstLine="0"/>
         <w:rPr>
-          <w:rFonts w:asciiTheme="minorEastAsia" w:eastAsia="MS Mincho" w:hAnsiTheme="minorEastAsia" w:hint="eastAsia"/>
-          <w:lang w:eastAsia="ja-JP"/>
-        </w:rPr>
-      </w:pPr>
-    </w:p>
-    <w:p>
-      <w:pPr>
-        <w:ind w:firstLineChars="0" w:firstLine="0"/>
-        <w:rPr>
-          <w:rFonts w:asciiTheme="minorEastAsia" w:eastAsia="MS Mincho" w:hAnsiTheme="minorEastAsia" w:hint="eastAsia"/>
+          <w:rFonts w:asciiTheme="minorEastAsia" w:eastAsia="MS Mincho" w:hAnsiTheme="minorEastAsia"/>
+          <w:lang w:eastAsia="ja-JP"/>
+        </w:rPr>
+      </w:pPr>
+    </w:p>
+    <w:p>
+      <w:pPr>
+        <w:ind w:firstLineChars="0" w:firstLine="0"/>
+        <w:rPr>
+          <w:rFonts w:asciiTheme="minorEastAsia" w:eastAsia="MS Mincho" w:hAnsiTheme="minorEastAsia"/>
           <w:lang w:eastAsia="ja-JP"/>
         </w:rPr>
       </w:pPr>
@@ -3903,16 +3889,16 @@
       <w:pPr>
         <w:ind w:firstLineChars="0" w:firstLine="0"/>
         <w:rPr>
-          <w:rFonts w:asciiTheme="minorEastAsia" w:eastAsia="MS Mincho" w:hAnsiTheme="minorEastAsia" w:hint="eastAsia"/>
-          <w:lang w:eastAsia="ja-JP"/>
-        </w:rPr>
-      </w:pPr>
-    </w:p>
-    <w:p>
-      <w:pPr>
-        <w:ind w:firstLineChars="0" w:firstLine="0"/>
-        <w:rPr>
-          <w:rFonts w:asciiTheme="minorEastAsia" w:eastAsia="MS Mincho" w:hAnsiTheme="minorEastAsia" w:hint="eastAsia"/>
+          <w:rFonts w:asciiTheme="minorEastAsia" w:eastAsia="MS Mincho" w:hAnsiTheme="minorEastAsia"/>
+          <w:lang w:eastAsia="ja-JP"/>
+        </w:rPr>
+      </w:pPr>
+    </w:p>
+    <w:p>
+      <w:pPr>
+        <w:ind w:firstLineChars="0" w:firstLine="0"/>
+        <w:rPr>
+          <w:rFonts w:asciiTheme="minorEastAsia" w:eastAsia="MS Mincho" w:hAnsiTheme="minorEastAsia"/>
           <w:lang w:eastAsia="ja-JP"/>
         </w:rPr>
       </w:pPr>
@@ -3928,16 +3914,16 @@
       <w:pPr>
         <w:ind w:firstLineChars="0" w:firstLine="0"/>
         <w:rPr>
-          <w:rFonts w:asciiTheme="minorEastAsia" w:eastAsia="MS Mincho" w:hAnsiTheme="minorEastAsia" w:hint="eastAsia"/>
-          <w:lang w:eastAsia="ja-JP"/>
-        </w:rPr>
-      </w:pPr>
-    </w:p>
-    <w:p>
-      <w:pPr>
-        <w:ind w:firstLineChars="0" w:firstLine="0"/>
-        <w:rPr>
-          <w:rFonts w:asciiTheme="minorEastAsia" w:eastAsia="MS Mincho" w:hAnsiTheme="minorEastAsia" w:hint="eastAsia"/>
+          <w:rFonts w:asciiTheme="minorEastAsia" w:eastAsia="MS Mincho" w:hAnsiTheme="minorEastAsia"/>
+          <w:lang w:eastAsia="ja-JP"/>
+        </w:rPr>
+      </w:pPr>
+    </w:p>
+    <w:p>
+      <w:pPr>
+        <w:ind w:firstLineChars="0" w:firstLine="0"/>
+        <w:rPr>
+          <w:rFonts w:asciiTheme="minorEastAsia" w:eastAsia="MS Mincho" w:hAnsiTheme="minorEastAsia"/>
           <w:lang w:eastAsia="ja-JP"/>
         </w:rPr>
       </w:pPr>
@@ -3953,16 +3939,16 @@
       <w:pPr>
         <w:ind w:firstLineChars="0" w:firstLine="0"/>
         <w:rPr>
-          <w:rFonts w:asciiTheme="minorEastAsia" w:eastAsia="MS Mincho" w:hAnsiTheme="minorEastAsia" w:hint="eastAsia"/>
-          <w:lang w:eastAsia="ja-JP"/>
-        </w:rPr>
-      </w:pPr>
-    </w:p>
-    <w:p>
-      <w:pPr>
-        <w:ind w:firstLineChars="0" w:firstLine="0"/>
-        <w:rPr>
-          <w:rFonts w:asciiTheme="minorEastAsia" w:eastAsia="MS Mincho" w:hAnsiTheme="minorEastAsia" w:hint="eastAsia"/>
+          <w:rFonts w:asciiTheme="minorEastAsia" w:eastAsia="MS Mincho" w:hAnsiTheme="minorEastAsia"/>
+          <w:lang w:eastAsia="ja-JP"/>
+        </w:rPr>
+      </w:pPr>
+    </w:p>
+    <w:p>
+      <w:pPr>
+        <w:ind w:firstLineChars="0" w:firstLine="0"/>
+        <w:rPr>
+          <w:rFonts w:asciiTheme="minorEastAsia" w:eastAsia="MS Mincho" w:hAnsiTheme="minorEastAsia"/>
           <w:lang w:eastAsia="ja-JP"/>
         </w:rPr>
       </w:pPr>
@@ -3978,16 +3964,16 @@
       <w:pPr>
         <w:ind w:firstLineChars="0" w:firstLine="0"/>
         <w:rPr>
-          <w:rFonts w:asciiTheme="minorEastAsia" w:eastAsia="MS Mincho" w:hAnsiTheme="minorEastAsia" w:hint="eastAsia"/>
-          <w:lang w:eastAsia="ja-JP"/>
-        </w:rPr>
-      </w:pPr>
-    </w:p>
-    <w:p>
-      <w:pPr>
-        <w:ind w:firstLineChars="0" w:firstLine="0"/>
-        <w:rPr>
-          <w:rFonts w:asciiTheme="minorEastAsia" w:eastAsia="MS Mincho" w:hAnsiTheme="minorEastAsia" w:hint="eastAsia"/>
+          <w:rFonts w:asciiTheme="minorEastAsia" w:eastAsia="MS Mincho" w:hAnsiTheme="minorEastAsia"/>
+          <w:lang w:eastAsia="ja-JP"/>
+        </w:rPr>
+      </w:pPr>
+    </w:p>
+    <w:p>
+      <w:pPr>
+        <w:ind w:firstLineChars="0" w:firstLine="0"/>
+        <w:rPr>
+          <w:rFonts w:asciiTheme="minorEastAsia" w:eastAsia="MS Mincho" w:hAnsiTheme="minorEastAsia"/>
           <w:lang w:eastAsia="ja-JP"/>
         </w:rPr>
       </w:pPr>
@@ -4003,7 +3989,7 @@
       <w:pPr>
         <w:ind w:firstLineChars="0" w:firstLine="0"/>
         <w:rPr>
-          <w:rFonts w:asciiTheme="minorEastAsia" w:eastAsia="MS Mincho" w:hAnsiTheme="minorEastAsia" w:hint="eastAsia"/>
+          <w:rFonts w:asciiTheme="minorEastAsia" w:eastAsia="MS Mincho" w:hAnsiTheme="minorEastAsia"/>
           <w:lang w:eastAsia="ja-JP"/>
         </w:rPr>
       </w:pPr>
@@ -4019,16 +4005,16 @@
       <w:pPr>
         <w:ind w:firstLineChars="0" w:firstLine="0"/>
         <w:rPr>
-          <w:rFonts w:asciiTheme="minorEastAsia" w:eastAsia="MS Mincho" w:hAnsiTheme="minorEastAsia" w:hint="eastAsia"/>
-          <w:lang w:eastAsia="ja-JP"/>
-        </w:rPr>
-      </w:pPr>
-    </w:p>
-    <w:p>
-      <w:pPr>
-        <w:ind w:firstLineChars="0" w:firstLine="0"/>
-        <w:rPr>
-          <w:rFonts w:asciiTheme="minorEastAsia" w:eastAsia="MS Mincho" w:hAnsiTheme="minorEastAsia" w:hint="eastAsia"/>
+          <w:rFonts w:asciiTheme="minorEastAsia" w:eastAsia="MS Mincho" w:hAnsiTheme="minorEastAsia"/>
+          <w:lang w:eastAsia="ja-JP"/>
+        </w:rPr>
+      </w:pPr>
+    </w:p>
+    <w:p>
+      <w:pPr>
+        <w:ind w:firstLineChars="0" w:firstLine="0"/>
+        <w:rPr>
+          <w:rFonts w:asciiTheme="minorEastAsia" w:eastAsia="MS Mincho" w:hAnsiTheme="minorEastAsia"/>
           <w:lang w:eastAsia="ja-JP"/>
         </w:rPr>
       </w:pPr>
@@ -4044,16 +4030,16 @@
       <w:pPr>
         <w:ind w:firstLineChars="0" w:firstLine="0"/>
         <w:rPr>
-          <w:rFonts w:asciiTheme="minorEastAsia" w:eastAsia="MS Mincho" w:hAnsiTheme="minorEastAsia" w:hint="eastAsia"/>
-          <w:lang w:eastAsia="ja-JP"/>
-        </w:rPr>
-      </w:pPr>
-    </w:p>
-    <w:p>
-      <w:pPr>
-        <w:ind w:firstLineChars="0" w:firstLine="0"/>
-        <w:rPr>
-          <w:rFonts w:asciiTheme="minorEastAsia" w:eastAsia="MS Mincho" w:hAnsiTheme="minorEastAsia" w:hint="eastAsia"/>
+          <w:rFonts w:asciiTheme="minorEastAsia" w:eastAsia="MS Mincho" w:hAnsiTheme="minorEastAsia"/>
+          <w:lang w:eastAsia="ja-JP"/>
+        </w:rPr>
+      </w:pPr>
+    </w:p>
+    <w:p>
+      <w:pPr>
+        <w:ind w:firstLineChars="0" w:firstLine="0"/>
+        <w:rPr>
+          <w:rFonts w:asciiTheme="minorEastAsia" w:eastAsia="MS Mincho" w:hAnsiTheme="minorEastAsia"/>
           <w:lang w:eastAsia="ja-JP"/>
         </w:rPr>
       </w:pPr>
@@ -4069,16 +4055,16 @@
       <w:pPr>
         <w:ind w:firstLineChars="0" w:firstLine="0"/>
         <w:rPr>
-          <w:rFonts w:asciiTheme="minorEastAsia" w:eastAsia="MS Mincho" w:hAnsiTheme="minorEastAsia" w:hint="eastAsia"/>
-          <w:lang w:eastAsia="ja-JP"/>
-        </w:rPr>
-      </w:pPr>
-    </w:p>
-    <w:p>
-      <w:pPr>
-        <w:ind w:firstLineChars="0" w:firstLine="0"/>
-        <w:rPr>
-          <w:rFonts w:asciiTheme="minorEastAsia" w:eastAsia="MS Mincho" w:hAnsiTheme="minorEastAsia" w:hint="eastAsia"/>
+          <w:rFonts w:asciiTheme="minorEastAsia" w:eastAsia="MS Mincho" w:hAnsiTheme="minorEastAsia"/>
+          <w:lang w:eastAsia="ja-JP"/>
+        </w:rPr>
+      </w:pPr>
+    </w:p>
+    <w:p>
+      <w:pPr>
+        <w:ind w:firstLineChars="0" w:firstLine="0"/>
+        <w:rPr>
+          <w:rFonts w:asciiTheme="minorEastAsia" w:eastAsia="MS Mincho" w:hAnsiTheme="minorEastAsia"/>
           <w:lang w:eastAsia="ja-JP"/>
         </w:rPr>
       </w:pPr>
@@ -4094,16 +4080,16 @@
       <w:pPr>
         <w:ind w:firstLineChars="0" w:firstLine="0"/>
         <w:rPr>
-          <w:rFonts w:asciiTheme="minorEastAsia" w:eastAsia="MS Mincho" w:hAnsiTheme="minorEastAsia" w:hint="eastAsia"/>
-          <w:lang w:eastAsia="ja-JP"/>
-        </w:rPr>
-      </w:pPr>
-    </w:p>
-    <w:p>
-      <w:pPr>
-        <w:ind w:firstLineChars="0" w:firstLine="0"/>
-        <w:rPr>
-          <w:rFonts w:asciiTheme="minorEastAsia" w:eastAsia="MS Mincho" w:hAnsiTheme="minorEastAsia" w:hint="eastAsia"/>
+          <w:rFonts w:asciiTheme="minorEastAsia" w:eastAsia="MS Mincho" w:hAnsiTheme="minorEastAsia"/>
+          <w:lang w:eastAsia="ja-JP"/>
+        </w:rPr>
+      </w:pPr>
+    </w:p>
+    <w:p>
+      <w:pPr>
+        <w:ind w:firstLineChars="0" w:firstLine="0"/>
+        <w:rPr>
+          <w:rFonts w:asciiTheme="minorEastAsia" w:eastAsia="MS Mincho" w:hAnsiTheme="minorEastAsia"/>
           <w:lang w:eastAsia="ja-JP"/>
         </w:rPr>
       </w:pPr>
@@ -4119,16 +4105,16 @@
       <w:pPr>
         <w:ind w:firstLineChars="0" w:firstLine="0"/>
         <w:rPr>
-          <w:rFonts w:asciiTheme="minorEastAsia" w:eastAsia="MS Mincho" w:hAnsiTheme="minorEastAsia" w:hint="eastAsia"/>
-          <w:lang w:eastAsia="ja-JP"/>
-        </w:rPr>
-      </w:pPr>
-    </w:p>
-    <w:p>
-      <w:pPr>
-        <w:ind w:firstLineChars="0" w:firstLine="0"/>
-        <w:rPr>
-          <w:rFonts w:asciiTheme="minorEastAsia" w:eastAsia="MS Mincho" w:hAnsiTheme="minorEastAsia" w:hint="eastAsia"/>
+          <w:rFonts w:asciiTheme="minorEastAsia" w:eastAsia="MS Mincho" w:hAnsiTheme="minorEastAsia"/>
+          <w:lang w:eastAsia="ja-JP"/>
+        </w:rPr>
+      </w:pPr>
+    </w:p>
+    <w:p>
+      <w:pPr>
+        <w:ind w:firstLineChars="0" w:firstLine="0"/>
+        <w:rPr>
+          <w:rFonts w:asciiTheme="minorEastAsia" w:eastAsia="MS Mincho" w:hAnsiTheme="minorEastAsia"/>
           <w:lang w:eastAsia="ja-JP"/>
         </w:rPr>
       </w:pPr>
@@ -4144,7 +4130,7 @@
       <w:pPr>
         <w:ind w:firstLineChars="0" w:firstLine="0"/>
         <w:rPr>
-          <w:rFonts w:asciiTheme="minorEastAsia" w:eastAsia="MS Mincho" w:hAnsiTheme="minorEastAsia" w:hint="eastAsia"/>
+          <w:rFonts w:asciiTheme="minorEastAsia" w:eastAsia="MS Mincho" w:hAnsiTheme="minorEastAsia"/>
           <w:lang w:eastAsia="ja-JP"/>
         </w:rPr>
       </w:pPr>
@@ -4158,7 +4144,7 @@
         </w:numPr>
         <w:ind w:firstLineChars="0"/>
         <w:rPr>
-          <w:rFonts w:asciiTheme="minorEastAsia" w:eastAsia="MS Mincho" w:hAnsiTheme="minorEastAsia" w:hint="eastAsia"/>
+          <w:rFonts w:asciiTheme="minorEastAsia" w:eastAsia="MS Mincho" w:hAnsiTheme="minorEastAsia"/>
           <w:lang w:eastAsia="ja-JP"/>
         </w:rPr>
       </w:pPr>
@@ -4174,7 +4160,7 @@
       <w:pPr>
         <w:ind w:firstLineChars="0" w:firstLine="0"/>
         <w:rPr>
-          <w:rFonts w:asciiTheme="minorEastAsia" w:eastAsia="MS Mincho" w:hAnsiTheme="minorEastAsia" w:hint="eastAsia"/>
+          <w:rFonts w:asciiTheme="minorEastAsia" w:eastAsia="MS Mincho" w:hAnsiTheme="minorEastAsia"/>
           <w:lang w:eastAsia="ja-JP"/>
         </w:rPr>
       </w:pPr>
@@ -4188,7 +4174,7 @@
         </w:numPr>
         <w:ind w:firstLineChars="0"/>
         <w:rPr>
-          <w:rFonts w:asciiTheme="minorEastAsia" w:eastAsia="MS Mincho" w:hAnsiTheme="minorEastAsia" w:hint="eastAsia"/>
+          <w:rFonts w:asciiTheme="minorEastAsia" w:eastAsia="MS Mincho" w:hAnsiTheme="minorEastAsia"/>
           <w:lang w:eastAsia="ja-JP"/>
         </w:rPr>
       </w:pPr>
@@ -4204,16 +4190,16 @@
       <w:pPr>
         <w:pStyle w:val="a3"/>
         <w:rPr>
-          <w:rFonts w:asciiTheme="minorEastAsia" w:eastAsia="MS Mincho" w:hAnsiTheme="minorEastAsia" w:hint="eastAsia"/>
-          <w:lang w:eastAsia="ja-JP"/>
-        </w:rPr>
-      </w:pPr>
-    </w:p>
-    <w:p>
-      <w:pPr>
-        <w:ind w:firstLineChars="0" w:firstLine="0"/>
-        <w:rPr>
-          <w:rFonts w:asciiTheme="minorEastAsia" w:eastAsia="MS Mincho" w:hAnsiTheme="minorEastAsia" w:hint="eastAsia"/>
+          <w:rFonts w:asciiTheme="minorEastAsia" w:eastAsia="MS Mincho" w:hAnsiTheme="minorEastAsia"/>
+          <w:lang w:eastAsia="ja-JP"/>
+        </w:rPr>
+      </w:pPr>
+    </w:p>
+    <w:p>
+      <w:pPr>
+        <w:ind w:firstLineChars="0" w:firstLine="0"/>
+        <w:rPr>
+          <w:rFonts w:asciiTheme="minorEastAsia" w:eastAsia="MS Mincho" w:hAnsiTheme="minorEastAsia"/>
           <w:lang w:eastAsia="ja-JP"/>
         </w:rPr>
       </w:pPr>
@@ -4229,16 +4215,16 @@
       <w:pPr>
         <w:ind w:firstLineChars="0" w:firstLine="0"/>
         <w:rPr>
-          <w:rFonts w:asciiTheme="minorEastAsia" w:eastAsia="MS Mincho" w:hAnsiTheme="minorEastAsia" w:hint="eastAsia"/>
-          <w:lang w:eastAsia="ja-JP"/>
-        </w:rPr>
-      </w:pPr>
-    </w:p>
-    <w:p>
-      <w:pPr>
-        <w:ind w:firstLineChars="0" w:firstLine="0"/>
-        <w:rPr>
-          <w:rFonts w:asciiTheme="minorEastAsia" w:eastAsia="MS Mincho" w:hAnsiTheme="minorEastAsia" w:hint="eastAsia"/>
+          <w:rFonts w:asciiTheme="minorEastAsia" w:eastAsia="MS Mincho" w:hAnsiTheme="minorEastAsia"/>
+          <w:lang w:eastAsia="ja-JP"/>
+        </w:rPr>
+      </w:pPr>
+    </w:p>
+    <w:p>
+      <w:pPr>
+        <w:ind w:firstLineChars="0" w:firstLine="0"/>
+        <w:rPr>
+          <w:rFonts w:asciiTheme="minorEastAsia" w:eastAsia="MS Mincho" w:hAnsiTheme="minorEastAsia"/>
           <w:lang w:eastAsia="ja-JP"/>
         </w:rPr>
       </w:pPr>
@@ -4254,16 +4240,16 @@
       <w:pPr>
         <w:ind w:firstLineChars="0" w:firstLine="0"/>
         <w:rPr>
-          <w:rFonts w:asciiTheme="minorEastAsia" w:eastAsia="MS Mincho" w:hAnsiTheme="minorEastAsia" w:hint="eastAsia"/>
-          <w:lang w:eastAsia="ja-JP"/>
-        </w:rPr>
-      </w:pPr>
-    </w:p>
-    <w:p>
-      <w:pPr>
-        <w:ind w:firstLineChars="0" w:firstLine="0"/>
-        <w:rPr>
-          <w:rFonts w:asciiTheme="minorEastAsia" w:eastAsia="MS Mincho" w:hAnsiTheme="minorEastAsia" w:hint="eastAsia"/>
+          <w:rFonts w:asciiTheme="minorEastAsia" w:eastAsia="MS Mincho" w:hAnsiTheme="minorEastAsia"/>
+          <w:lang w:eastAsia="ja-JP"/>
+        </w:rPr>
+      </w:pPr>
+    </w:p>
+    <w:p>
+      <w:pPr>
+        <w:ind w:firstLineChars="0" w:firstLine="0"/>
+        <w:rPr>
+          <w:rFonts w:asciiTheme="minorEastAsia" w:eastAsia="MS Mincho" w:hAnsiTheme="minorEastAsia"/>
           <w:lang w:eastAsia="ja-JP"/>
         </w:rPr>
       </w:pPr>
@@ -4279,16 +4265,16 @@
       <w:pPr>
         <w:ind w:firstLineChars="0" w:firstLine="0"/>
         <w:rPr>
-          <w:rFonts w:asciiTheme="minorEastAsia" w:eastAsia="MS Mincho" w:hAnsiTheme="minorEastAsia" w:hint="eastAsia"/>
-          <w:lang w:eastAsia="ja-JP"/>
-        </w:rPr>
-      </w:pPr>
-    </w:p>
-    <w:p>
-      <w:pPr>
-        <w:ind w:firstLineChars="0" w:firstLine="0"/>
-        <w:rPr>
-          <w:rFonts w:asciiTheme="minorEastAsia" w:eastAsia="MS Mincho" w:hAnsiTheme="minorEastAsia" w:hint="eastAsia"/>
+          <w:rFonts w:asciiTheme="minorEastAsia" w:eastAsia="MS Mincho" w:hAnsiTheme="minorEastAsia"/>
+          <w:lang w:eastAsia="ja-JP"/>
+        </w:rPr>
+      </w:pPr>
+    </w:p>
+    <w:p>
+      <w:pPr>
+        <w:ind w:firstLineChars="0" w:firstLine="0"/>
+        <w:rPr>
+          <w:rFonts w:asciiTheme="minorEastAsia" w:eastAsia="MS Mincho" w:hAnsiTheme="minorEastAsia"/>
           <w:lang w:eastAsia="ja-JP"/>
         </w:rPr>
       </w:pPr>
@@ -4311,16 +4297,16 @@
       <w:pPr>
         <w:ind w:firstLineChars="0" w:firstLine="0"/>
         <w:rPr>
-          <w:rFonts w:asciiTheme="minorEastAsia" w:eastAsia="MS Mincho" w:hAnsiTheme="minorEastAsia" w:hint="eastAsia"/>
-          <w:lang w:eastAsia="ja-JP"/>
-        </w:rPr>
-      </w:pPr>
-    </w:p>
-    <w:p>
-      <w:pPr>
-        <w:ind w:firstLineChars="0" w:firstLine="0"/>
-        <w:rPr>
-          <w:rFonts w:asciiTheme="minorEastAsia" w:eastAsia="MS Mincho" w:hAnsiTheme="minorEastAsia" w:hint="eastAsia"/>
+          <w:rFonts w:asciiTheme="minorEastAsia" w:eastAsia="MS Mincho" w:hAnsiTheme="minorEastAsia"/>
+          <w:lang w:eastAsia="ja-JP"/>
+        </w:rPr>
+      </w:pPr>
+    </w:p>
+    <w:p>
+      <w:pPr>
+        <w:ind w:firstLineChars="0" w:firstLine="0"/>
+        <w:rPr>
+          <w:rFonts w:asciiTheme="minorEastAsia" w:eastAsia="MS Mincho" w:hAnsiTheme="minorEastAsia"/>
           <w:lang w:eastAsia="ja-JP"/>
         </w:rPr>
       </w:pPr>
@@ -4336,16 +4322,16 @@
       <w:pPr>
         <w:ind w:firstLineChars="0" w:firstLine="0"/>
         <w:rPr>
-          <w:rFonts w:asciiTheme="minorEastAsia" w:eastAsia="MS Mincho" w:hAnsiTheme="minorEastAsia" w:hint="eastAsia"/>
-          <w:lang w:eastAsia="ja-JP"/>
-        </w:rPr>
-      </w:pPr>
-    </w:p>
-    <w:p>
-      <w:pPr>
-        <w:ind w:firstLineChars="0" w:firstLine="0"/>
-        <w:rPr>
-          <w:rFonts w:asciiTheme="minorEastAsia" w:eastAsia="MS Mincho" w:hAnsiTheme="minorEastAsia" w:hint="eastAsia"/>
+          <w:rFonts w:asciiTheme="minorEastAsia" w:eastAsia="MS Mincho" w:hAnsiTheme="minorEastAsia"/>
+          <w:lang w:eastAsia="ja-JP"/>
+        </w:rPr>
+      </w:pPr>
+    </w:p>
+    <w:p>
+      <w:pPr>
+        <w:ind w:firstLineChars="0" w:firstLine="0"/>
+        <w:rPr>
+          <w:rFonts w:asciiTheme="minorEastAsia" w:eastAsia="MS Mincho" w:hAnsiTheme="minorEastAsia"/>
           <w:lang w:eastAsia="ja-JP"/>
         </w:rPr>
       </w:pPr>
@@ -4361,16 +4347,16 @@
       <w:pPr>
         <w:ind w:firstLineChars="0" w:firstLine="0"/>
         <w:rPr>
-          <w:rFonts w:asciiTheme="minorEastAsia" w:eastAsia="MS Mincho" w:hAnsiTheme="minorEastAsia" w:hint="eastAsia"/>
-          <w:lang w:eastAsia="ja-JP"/>
-        </w:rPr>
-      </w:pPr>
-    </w:p>
-    <w:p>
-      <w:pPr>
-        <w:ind w:firstLineChars="0" w:firstLine="0"/>
-        <w:rPr>
-          <w:rFonts w:asciiTheme="minorEastAsia" w:eastAsia="MS Mincho" w:hAnsiTheme="minorEastAsia" w:hint="eastAsia"/>
+          <w:rFonts w:asciiTheme="minorEastAsia" w:eastAsia="MS Mincho" w:hAnsiTheme="minorEastAsia"/>
+          <w:lang w:eastAsia="ja-JP"/>
+        </w:rPr>
+      </w:pPr>
+    </w:p>
+    <w:p>
+      <w:pPr>
+        <w:ind w:firstLineChars="0" w:firstLine="0"/>
+        <w:rPr>
+          <w:rFonts w:asciiTheme="minorEastAsia" w:eastAsia="MS Mincho" w:hAnsiTheme="minorEastAsia"/>
           <w:lang w:eastAsia="ja-JP"/>
         </w:rPr>
       </w:pPr>
@@ -4386,16 +4372,16 @@
       <w:pPr>
         <w:ind w:firstLineChars="0" w:firstLine="0"/>
         <w:rPr>
-          <w:rFonts w:asciiTheme="minorEastAsia" w:eastAsia="MS Mincho" w:hAnsiTheme="minorEastAsia" w:hint="eastAsia"/>
-          <w:lang w:eastAsia="ja-JP"/>
-        </w:rPr>
-      </w:pPr>
-    </w:p>
-    <w:p>
-      <w:pPr>
-        <w:ind w:firstLineChars="0" w:firstLine="0"/>
-        <w:rPr>
-          <w:rFonts w:asciiTheme="minorEastAsia" w:eastAsia="MS Mincho" w:hAnsiTheme="minorEastAsia" w:hint="eastAsia"/>
+          <w:rFonts w:asciiTheme="minorEastAsia" w:eastAsia="MS Mincho" w:hAnsiTheme="minorEastAsia"/>
+          <w:lang w:eastAsia="ja-JP"/>
+        </w:rPr>
+      </w:pPr>
+    </w:p>
+    <w:p>
+      <w:pPr>
+        <w:ind w:firstLineChars="0" w:firstLine="0"/>
+        <w:rPr>
+          <w:rFonts w:asciiTheme="minorEastAsia" w:eastAsia="MS Mincho" w:hAnsiTheme="minorEastAsia"/>
           <w:lang w:eastAsia="ja-JP"/>
         </w:rPr>
       </w:pPr>
@@ -4411,16 +4397,16 @@
       <w:pPr>
         <w:ind w:firstLineChars="0" w:firstLine="0"/>
         <w:rPr>
-          <w:rFonts w:asciiTheme="minorEastAsia" w:eastAsia="MS Mincho" w:hAnsiTheme="minorEastAsia" w:hint="eastAsia"/>
-          <w:lang w:eastAsia="ja-JP"/>
-        </w:rPr>
-      </w:pPr>
-    </w:p>
-    <w:p>
-      <w:pPr>
-        <w:ind w:firstLineChars="0" w:firstLine="0"/>
-        <w:rPr>
-          <w:rFonts w:asciiTheme="minorEastAsia" w:eastAsia="MS Mincho" w:hAnsiTheme="minorEastAsia" w:hint="eastAsia"/>
+          <w:rFonts w:asciiTheme="minorEastAsia" w:eastAsia="MS Mincho" w:hAnsiTheme="minorEastAsia"/>
+          <w:lang w:eastAsia="ja-JP"/>
+        </w:rPr>
+      </w:pPr>
+    </w:p>
+    <w:p>
+      <w:pPr>
+        <w:ind w:firstLineChars="0" w:firstLine="0"/>
+        <w:rPr>
+          <w:rFonts w:asciiTheme="minorEastAsia" w:eastAsia="MS Mincho" w:hAnsiTheme="minorEastAsia"/>
           <w:lang w:eastAsia="ja-JP"/>
         </w:rPr>
       </w:pPr>
@@ -4436,16 +4422,16 @@
       <w:pPr>
         <w:ind w:firstLineChars="0" w:firstLine="0"/>
         <w:rPr>
-          <w:rFonts w:asciiTheme="minorEastAsia" w:eastAsia="MS Mincho" w:hAnsiTheme="minorEastAsia" w:hint="eastAsia"/>
-          <w:lang w:eastAsia="ja-JP"/>
-        </w:rPr>
-      </w:pPr>
-    </w:p>
-    <w:p>
-      <w:pPr>
-        <w:ind w:firstLineChars="0" w:firstLine="0"/>
-        <w:rPr>
-          <w:rFonts w:asciiTheme="minorEastAsia" w:eastAsia="MS Mincho" w:hAnsiTheme="minorEastAsia" w:hint="eastAsia"/>
+          <w:rFonts w:asciiTheme="minorEastAsia" w:eastAsia="MS Mincho" w:hAnsiTheme="minorEastAsia"/>
+          <w:lang w:eastAsia="ja-JP"/>
+        </w:rPr>
+      </w:pPr>
+    </w:p>
+    <w:p>
+      <w:pPr>
+        <w:ind w:firstLineChars="0" w:firstLine="0"/>
+        <w:rPr>
+          <w:rFonts w:asciiTheme="minorEastAsia" w:eastAsia="MS Mincho" w:hAnsiTheme="minorEastAsia"/>
           <w:lang w:eastAsia="ja-JP"/>
         </w:rPr>
       </w:pPr>
@@ -4461,16 +4447,16 @@
       <w:pPr>
         <w:ind w:firstLineChars="0" w:firstLine="0"/>
         <w:rPr>
-          <w:rFonts w:asciiTheme="minorEastAsia" w:eastAsia="MS Mincho" w:hAnsiTheme="minorEastAsia" w:hint="eastAsia"/>
-          <w:lang w:eastAsia="ja-JP"/>
-        </w:rPr>
-      </w:pPr>
-    </w:p>
-    <w:p>
-      <w:pPr>
-        <w:ind w:firstLineChars="0" w:firstLine="0"/>
-        <w:rPr>
-          <w:rFonts w:asciiTheme="minorEastAsia" w:eastAsia="MS Mincho" w:hAnsiTheme="minorEastAsia" w:hint="eastAsia"/>
+          <w:rFonts w:asciiTheme="minorEastAsia" w:eastAsia="MS Mincho" w:hAnsiTheme="minorEastAsia"/>
+          <w:lang w:eastAsia="ja-JP"/>
+        </w:rPr>
+      </w:pPr>
+    </w:p>
+    <w:p>
+      <w:pPr>
+        <w:ind w:firstLineChars="0" w:firstLine="0"/>
+        <w:rPr>
+          <w:rFonts w:asciiTheme="minorEastAsia" w:eastAsia="MS Mincho" w:hAnsiTheme="minorEastAsia"/>
           <w:lang w:eastAsia="ja-JP"/>
         </w:rPr>
       </w:pPr>
@@ -4486,16 +4472,16 @@
       <w:pPr>
         <w:ind w:firstLineChars="0" w:firstLine="0"/>
         <w:rPr>
-          <w:rFonts w:asciiTheme="minorEastAsia" w:eastAsia="MS Mincho" w:hAnsiTheme="minorEastAsia" w:hint="eastAsia"/>
-          <w:lang w:eastAsia="ja-JP"/>
-        </w:rPr>
-      </w:pPr>
-    </w:p>
-    <w:p>
-      <w:pPr>
-        <w:ind w:firstLineChars="0" w:firstLine="0"/>
-        <w:rPr>
-          <w:rFonts w:asciiTheme="minorEastAsia" w:eastAsia="MS Mincho" w:hAnsiTheme="minorEastAsia" w:hint="eastAsia"/>
+          <w:rFonts w:asciiTheme="minorEastAsia" w:eastAsia="MS Mincho" w:hAnsiTheme="minorEastAsia"/>
+          <w:lang w:eastAsia="ja-JP"/>
+        </w:rPr>
+      </w:pPr>
+    </w:p>
+    <w:p>
+      <w:pPr>
+        <w:ind w:firstLineChars="0" w:firstLine="0"/>
+        <w:rPr>
+          <w:rFonts w:asciiTheme="minorEastAsia" w:eastAsia="MS Mincho" w:hAnsiTheme="minorEastAsia"/>
           <w:lang w:eastAsia="ja-JP"/>
         </w:rPr>
       </w:pPr>
@@ -4511,16 +4497,16 @@
       <w:pPr>
         <w:ind w:firstLineChars="0" w:firstLine="0"/>
         <w:rPr>
-          <w:rFonts w:asciiTheme="minorEastAsia" w:eastAsia="MS Mincho" w:hAnsiTheme="minorEastAsia" w:hint="eastAsia"/>
-          <w:lang w:eastAsia="ja-JP"/>
-        </w:rPr>
-      </w:pPr>
-    </w:p>
-    <w:p>
-      <w:pPr>
-        <w:ind w:firstLineChars="0" w:firstLine="0"/>
-        <w:rPr>
-          <w:rFonts w:asciiTheme="minorEastAsia" w:eastAsia="MS Mincho" w:hAnsiTheme="minorEastAsia" w:hint="eastAsia"/>
+          <w:rFonts w:asciiTheme="minorEastAsia" w:eastAsia="MS Mincho" w:hAnsiTheme="minorEastAsia"/>
+          <w:lang w:eastAsia="ja-JP"/>
+        </w:rPr>
+      </w:pPr>
+    </w:p>
+    <w:p>
+      <w:pPr>
+        <w:ind w:firstLineChars="0" w:firstLine="0"/>
+        <w:rPr>
+          <w:rFonts w:asciiTheme="minorEastAsia" w:eastAsia="MS Mincho" w:hAnsiTheme="minorEastAsia"/>
           <w:lang w:eastAsia="ja-JP"/>
         </w:rPr>
       </w:pPr>
@@ -4536,127 +4522,5385 @@
       <w:pPr>
         <w:ind w:firstLineChars="0" w:firstLine="0"/>
         <w:rPr>
-          <w:rFonts w:asciiTheme="minorEastAsia" w:eastAsia="MS Mincho" w:hAnsiTheme="minorEastAsia" w:hint="eastAsia"/>
-          <w:lang w:eastAsia="ja-JP"/>
-        </w:rPr>
-      </w:pPr>
-    </w:p>
-    <w:p>
-      <w:pPr>
-        <w:ind w:firstLineChars="0" w:firstLine="0"/>
-        <w:rPr>
-          <w:rFonts w:asciiTheme="minorEastAsia" w:eastAsia="MS Mincho" w:hAnsiTheme="minorEastAsia" w:hint="eastAsia"/>
-          <w:lang w:eastAsia="ja-JP"/>
-        </w:rPr>
-      </w:pPr>
-      <w:r>
-        <w:rPr>
-          <w:rFonts w:asciiTheme="minorEastAsia" w:eastAsia="MS Mincho" w:hAnsiTheme="minorEastAsia" w:hint="eastAsia"/>
-          <w:lang w:eastAsia="ja-JP"/>
-        </w:rPr>
-        <w:t>磐音が請け合い、香具師たちが額を寄せ</w:t>
-      </w:r>
+          <w:rFonts w:asciiTheme="minorEastAsia" w:eastAsia="MS Mincho" w:hAnsiTheme="minorEastAsia"/>
+          <w:lang w:eastAsia="ja-JP"/>
+        </w:rPr>
+      </w:pPr>
+    </w:p>
+    <w:p>
+      <w:pPr>
+        <w:ind w:firstLineChars="0" w:firstLine="0"/>
+        <w:rPr>
+          <w:rFonts w:asciiTheme="minorEastAsia" w:eastAsia="MS Mincho" w:hAnsiTheme="minorEastAsia"/>
+          <w:lang w:eastAsia="ja-JP"/>
+        </w:rPr>
+      </w:pPr>
+      <w:r>
+        <w:rPr>
+          <w:rFonts w:asciiTheme="minorEastAsia" w:eastAsia="MS Mincho" w:hAnsiTheme="minorEastAsia" w:hint="eastAsia"/>
+          <w:lang w:eastAsia="ja-JP"/>
+        </w:rPr>
+        <w:t>磐音が請け合い、香具師たちが額を寄せて話し合った末に、二人が代表で出向くことに決まった。となれば、金貸しの権造も出張らないわけにはいかない。</w:t>
+      </w:r>
+    </w:p>
+    <w:p>
+      <w:pPr>
+        <w:ind w:firstLineChars="0" w:firstLine="0"/>
+        <w:rPr>
+          <w:rFonts w:asciiTheme="minorEastAsia" w:eastAsia="MS Mincho" w:hAnsiTheme="minorEastAsia"/>
+          <w:lang w:eastAsia="ja-JP"/>
+        </w:rPr>
+      </w:pPr>
+    </w:p>
+    <w:p>
+      <w:pPr>
+        <w:ind w:firstLineChars="0" w:firstLine="0"/>
+        <w:rPr>
+          <w:rFonts w:asciiTheme="minorEastAsia" w:eastAsia="MS Mincho" w:hAnsiTheme="minorEastAsia"/>
+          <w:lang w:eastAsia="ja-JP"/>
+        </w:rPr>
+      </w:pPr>
+      <w:r>
+        <w:rPr>
+          <w:rFonts w:asciiTheme="minorEastAsia" w:eastAsia="MS Mincho" w:hAnsiTheme="minorEastAsia" w:hint="eastAsia"/>
+          <w:lang w:eastAsia="ja-JP"/>
+        </w:rPr>
+        <w:t>「五郎造、猪牙舟を用意しな」</w:t>
+      </w:r>
+    </w:p>
+    <w:p>
+      <w:pPr>
+        <w:ind w:firstLineChars="0" w:firstLine="0"/>
+        <w:rPr>
+          <w:rFonts w:asciiTheme="minorEastAsia" w:eastAsia="MS Mincho" w:hAnsiTheme="minorEastAsia"/>
+          <w:lang w:eastAsia="ja-JP"/>
+        </w:rPr>
+      </w:pPr>
+    </w:p>
+    <w:p>
+      <w:pPr>
+        <w:ind w:firstLineChars="0" w:firstLine="0"/>
+        <w:rPr>
+          <w:rFonts w:asciiTheme="minorEastAsia" w:eastAsia="MS Mincho" w:hAnsiTheme="minorEastAsia"/>
+          <w:lang w:eastAsia="ja-JP"/>
+        </w:rPr>
+      </w:pPr>
+      <w:r>
+        <w:rPr>
+          <w:rFonts w:asciiTheme="minorEastAsia" w:eastAsia="MS Mincho" w:hAnsiTheme="minorEastAsia" w:hint="eastAsia"/>
+          <w:lang w:eastAsia="ja-JP"/>
+        </w:rPr>
+        <w:t>と命じた。</w:t>
+      </w:r>
+    </w:p>
+    <w:p>
+      <w:pPr>
+        <w:ind w:firstLineChars="0" w:firstLine="0"/>
+        <w:rPr>
+          <w:rFonts w:asciiTheme="minorEastAsia" w:hAnsiTheme="minorEastAsia" w:hint="eastAsia"/>
+        </w:rPr>
+      </w:pPr>
+    </w:p>
+    <w:p>
+      <w:pPr>
+        <w:ind w:firstLineChars="0" w:firstLine="0"/>
+        <w:rPr>
+          <w:rFonts w:asciiTheme="minorEastAsia" w:hAnsiTheme="minorEastAsia" w:hint="eastAsia"/>
+        </w:rPr>
+      </w:pPr>
+    </w:p>
+    <w:p>
+      <w:pPr>
+        <w:ind w:firstLineChars="0" w:firstLine="0"/>
+        <w:jc w:val="center"/>
+        <w:rPr>
+          <w:rFonts w:asciiTheme="minorEastAsia" w:eastAsia="MS Mincho" w:hAnsiTheme="minorEastAsia" w:hint="eastAsia"/>
+          <w:lang w:eastAsia="ja-JP"/>
+        </w:rPr>
+      </w:pPr>
+      <w:r>
+        <w:rPr>
+          <w:rFonts w:asciiTheme="minorEastAsia" w:eastAsia="MS Mincho" w:hAnsiTheme="minorEastAsia" w:hint="eastAsia"/>
+          <w:lang w:eastAsia="ja-JP"/>
+        </w:rPr>
+        <w:t>二</w:t>
+      </w:r>
+    </w:p>
+    <w:p>
+      <w:pPr>
+        <w:ind w:firstLineChars="0" w:firstLine="0"/>
+        <w:rPr>
+          <w:rFonts w:asciiTheme="minorEastAsia" w:eastAsia="MS Mincho" w:hAnsiTheme="minorEastAsia" w:hint="eastAsia"/>
+          <w:lang w:eastAsia="ja-JP"/>
+        </w:rPr>
+      </w:pPr>
+      <w:r>
+        <w:rPr>
+          <w:rFonts w:asciiTheme="minorEastAsia" w:eastAsia="MS Mincho" w:hAnsiTheme="minorEastAsia" w:hint="eastAsia"/>
+          <w:lang w:eastAsia="ja-JP"/>
+        </w:rPr>
+        <w:t>７つ、富岡八幡宮から猪牙舟に乗ったのは、船頭のほかに、金貸しの権造親分、香具師の飴細工の富吉、竹笊売りの勘太郎、それに坂崎磐音の四人だ。</w:t>
+      </w:r>
+    </w:p>
+    <w:p>
+      <w:pPr>
+        <w:ind w:firstLineChars="0" w:firstLine="0"/>
+        <w:rPr>
+          <w:rFonts w:asciiTheme="minorEastAsia" w:eastAsia="MS Mincho" w:hAnsiTheme="minorEastAsia" w:hint="eastAsia"/>
+          <w:lang w:eastAsia="ja-JP"/>
+        </w:rPr>
+      </w:pPr>
+    </w:p>
+    <w:p>
+      <w:pPr>
+        <w:ind w:firstLineChars="0" w:firstLine="0"/>
+        <w:rPr>
+          <w:rFonts w:asciiTheme="minorEastAsia" w:eastAsia="MS Mincho" w:hAnsiTheme="minorEastAsia" w:hint="eastAsia"/>
+          <w:lang w:eastAsia="ja-JP"/>
+        </w:rPr>
+      </w:pPr>
+      <w:r>
+        <w:rPr>
+          <w:rFonts w:asciiTheme="minorEastAsia" w:eastAsia="MS Mincho" w:hAnsiTheme="minorEastAsia" w:hint="eastAsia"/>
+          <w:lang w:eastAsia="ja-JP"/>
+        </w:rPr>
+        <w:t>権造は、</w:t>
+      </w:r>
+    </w:p>
+    <w:p>
+      <w:pPr>
+        <w:ind w:firstLineChars="0" w:firstLine="0"/>
+        <w:rPr>
+          <w:rFonts w:asciiTheme="minorEastAsia" w:eastAsia="MS Mincho" w:hAnsiTheme="minorEastAsia" w:hint="eastAsia"/>
+          <w:lang w:eastAsia="ja-JP"/>
+        </w:rPr>
+      </w:pPr>
+    </w:p>
+    <w:p>
+      <w:pPr>
+        <w:ind w:firstLineChars="0" w:firstLine="0"/>
+        <w:rPr>
+          <w:rFonts w:asciiTheme="minorEastAsia" w:eastAsia="MS Mincho" w:hAnsiTheme="minorEastAsia" w:hint="eastAsia"/>
+          <w:lang w:eastAsia="ja-JP"/>
+        </w:rPr>
+      </w:pPr>
+      <w:r>
+        <w:rPr>
+          <w:rFonts w:asciiTheme="minorEastAsia" w:eastAsia="MS Mincho" w:hAnsiTheme="minorEastAsia" w:hint="eastAsia"/>
+          <w:lang w:eastAsia="ja-JP"/>
+        </w:rPr>
+        <w:t>「おめえさん一人で大丈夫けえ」</w:t>
+      </w:r>
+    </w:p>
+    <w:p>
+      <w:pPr>
+        <w:ind w:firstLineChars="0" w:firstLine="0"/>
+        <w:rPr>
+          <w:rFonts w:asciiTheme="minorEastAsia" w:eastAsia="MS Mincho" w:hAnsiTheme="minorEastAsia" w:hint="eastAsia"/>
+          <w:lang w:eastAsia="ja-JP"/>
+        </w:rPr>
+      </w:pPr>
+    </w:p>
+    <w:p>
+      <w:pPr>
+        <w:ind w:firstLineChars="0" w:firstLine="0"/>
+        <w:rPr>
+          <w:rFonts w:asciiTheme="minorEastAsia" w:eastAsia="MS Mincho" w:hAnsiTheme="minorEastAsia" w:hint="eastAsia"/>
+          <w:lang w:eastAsia="ja-JP"/>
+        </w:rPr>
+      </w:pPr>
+      <w:r>
+        <w:rPr>
+          <w:rFonts w:asciiTheme="minorEastAsia" w:eastAsia="MS Mincho" w:hAnsiTheme="minorEastAsia" w:hint="eastAsia"/>
+          <w:lang w:eastAsia="ja-JP"/>
+        </w:rPr>
+        <w:t>と心配したが、</w:t>
+      </w:r>
+    </w:p>
+    <w:p>
+      <w:pPr>
+        <w:ind w:firstLineChars="0" w:firstLine="0"/>
+        <w:rPr>
+          <w:rFonts w:asciiTheme="minorEastAsia" w:eastAsia="MS Mincho" w:hAnsiTheme="minorEastAsia" w:hint="eastAsia"/>
+          <w:lang w:eastAsia="ja-JP"/>
+        </w:rPr>
+      </w:pPr>
+      <w:r>
+        <w:rPr>
+          <w:rFonts w:asciiTheme="minorEastAsia" w:eastAsia="MS Mincho" w:hAnsiTheme="minorEastAsia" w:hint="eastAsia"/>
+          <w:lang w:eastAsia="ja-JP"/>
+        </w:rPr>
+        <w:t>「今日は掛け合いで喧嘩ではあるまい。多勢で押しかければかえって、騒ぎが大きくなろう」</w:t>
+      </w:r>
+    </w:p>
+    <w:p>
+      <w:pPr>
+        <w:ind w:firstLineChars="0" w:firstLine="0"/>
+        <w:rPr>
+          <w:rFonts w:asciiTheme="minorEastAsia" w:eastAsia="MS Mincho" w:hAnsiTheme="minorEastAsia" w:hint="eastAsia"/>
+          <w:lang w:eastAsia="ja-JP"/>
+        </w:rPr>
+      </w:pPr>
+    </w:p>
+    <w:p>
+      <w:pPr>
+        <w:ind w:firstLineChars="0" w:firstLine="0"/>
+        <w:rPr>
+          <w:rFonts w:asciiTheme="minorEastAsia" w:eastAsia="MS Mincho" w:hAnsiTheme="minorEastAsia" w:hint="eastAsia"/>
+          <w:lang w:eastAsia="ja-JP"/>
+        </w:rPr>
+      </w:pPr>
+      <w:r>
+        <w:rPr>
+          <w:rFonts w:asciiTheme="minorEastAsia" w:eastAsia="MS Mincho" w:hAnsiTheme="minorEastAsia" w:hint="eastAsia"/>
+          <w:lang w:eastAsia="ja-JP"/>
+        </w:rPr>
+        <w:t>と、磐音一人が同行することにしたのだ。</w:t>
+      </w:r>
+    </w:p>
+    <w:p>
+      <w:pPr>
+        <w:ind w:firstLineChars="0" w:firstLine="0"/>
+        <w:rPr>
+          <w:rFonts w:asciiTheme="minorEastAsia" w:eastAsia="MS Mincho" w:hAnsiTheme="minorEastAsia" w:hint="eastAsia"/>
+          <w:lang w:eastAsia="ja-JP"/>
+        </w:rPr>
+      </w:pPr>
+    </w:p>
+    <w:p>
+      <w:pPr>
+        <w:ind w:firstLineChars="0" w:firstLine="0"/>
+        <w:rPr>
+          <w:rFonts w:asciiTheme="minorEastAsia" w:eastAsia="MS Mincho" w:hAnsiTheme="minorEastAsia" w:hint="eastAsia"/>
+          <w:lang w:eastAsia="ja-JP"/>
+        </w:rPr>
+      </w:pPr>
+      <w:r>
+        <w:rPr>
+          <w:rFonts w:asciiTheme="minorEastAsia" w:eastAsia="MS Mincho" w:hAnsiTheme="minorEastAsia" w:hint="eastAsia"/>
+          <w:lang w:eastAsia="ja-JP"/>
+        </w:rPr>
+        <w:lastRenderedPageBreak/>
+        <w:t>夏の日はまだ、雲ひとつない空高くにあった。が、水面を吹き渡る風には涼気があって気持ちがよかった。</w:t>
+      </w:r>
+    </w:p>
+    <w:p>
+      <w:pPr>
+        <w:ind w:firstLineChars="0" w:firstLine="0"/>
+        <w:rPr>
+          <w:rFonts w:asciiTheme="minorEastAsia" w:eastAsia="MS Mincho" w:hAnsiTheme="minorEastAsia" w:hint="eastAsia"/>
+          <w:lang w:eastAsia="ja-JP"/>
+        </w:rPr>
+      </w:pPr>
+    </w:p>
+    <w:p>
+      <w:pPr>
+        <w:ind w:firstLineChars="0" w:firstLine="0"/>
+        <w:rPr>
+          <w:rFonts w:asciiTheme="minorEastAsia" w:eastAsia="MS Mincho" w:hAnsiTheme="minorEastAsia" w:hint="eastAsia"/>
+          <w:lang w:eastAsia="ja-JP"/>
+        </w:rPr>
+      </w:pPr>
+      <w:r>
+        <w:rPr>
+          <w:rFonts w:asciiTheme="minorEastAsia" w:eastAsia="MS Mincho" w:hAnsiTheme="minorEastAsia" w:hint="eastAsia"/>
+          <w:lang w:eastAsia="ja-JP"/>
+        </w:rPr>
+        <w:t>舟は蓬莱橋、黒船橋、三蔵橋、武家方一石橋と潜って、大川に出た。河口近くから</w:t>
+      </w:r>
+      <w:r>
+        <w:rPr>
+          <w:rFonts w:asciiTheme="minorEastAsia" w:eastAsia="MS Mincho" w:hAnsiTheme="minorEastAsia" w:hint="eastAsia"/>
+          <w:lang w:eastAsia="ja-JP"/>
+        </w:rPr>
+        <w:t>永代橋、新大橋、両国橋と、流れに浮かぶ橋を見ながら、御厩河岸の渡しの先で浅草黒船町の河岸に着けた。</w:t>
+      </w:r>
+    </w:p>
+    <w:p>
+      <w:pPr>
+        <w:ind w:firstLineChars="0" w:firstLine="0"/>
+        <w:rPr>
+          <w:rFonts w:asciiTheme="minorEastAsia" w:eastAsia="MS Mincho" w:hAnsiTheme="minorEastAsia" w:hint="eastAsia"/>
+          <w:lang w:eastAsia="ja-JP"/>
+        </w:rPr>
+      </w:pPr>
+    </w:p>
+    <w:p>
+      <w:pPr>
+        <w:ind w:firstLineChars="0" w:firstLine="0"/>
+        <w:rPr>
+          <w:rFonts w:asciiTheme="minorEastAsia" w:eastAsia="MS Mincho" w:hAnsiTheme="minorEastAsia" w:hint="eastAsia"/>
+          <w:lang w:eastAsia="ja-JP"/>
+        </w:rPr>
+      </w:pPr>
+      <w:r>
+        <w:rPr>
+          <w:rFonts w:asciiTheme="minorEastAsia" w:eastAsia="MS Mincho" w:hAnsiTheme="minorEastAsia" w:hint="eastAsia"/>
+          <w:lang w:eastAsia="ja-JP"/>
+        </w:rPr>
+        <w:t>船頭を船に残して、四人はようやく日が翳り始めた町に上がった。顎の勝八一家は、お米蔵から浅草に抜ける浅草お蔵前通り沿いの、間口八間ほどの堂々とした構えであった。障子戸には、</w:t>
+      </w:r>
+    </w:p>
+    <w:p>
+      <w:pPr>
+        <w:ind w:firstLineChars="0" w:firstLine="0"/>
+        <w:rPr>
+          <w:rFonts w:asciiTheme="minorEastAsia" w:eastAsia="MS Mincho" w:hAnsiTheme="minorEastAsia" w:hint="eastAsia"/>
+          <w:lang w:eastAsia="ja-JP"/>
+        </w:rPr>
+      </w:pPr>
+    </w:p>
+    <w:p>
+      <w:pPr>
+        <w:ind w:firstLineChars="0" w:firstLine="0"/>
+        <w:rPr>
+          <w:rFonts w:asciiTheme="minorEastAsia" w:eastAsia="MS Mincho" w:hAnsiTheme="minorEastAsia" w:hint="eastAsia"/>
+        </w:rPr>
+      </w:pPr>
+      <w:r>
+        <w:rPr>
+          <w:rFonts w:asciiTheme="minorEastAsia" w:eastAsia="MS Mincho" w:hAnsiTheme="minorEastAsia" w:hint="eastAsia"/>
+        </w:rPr>
+        <w:t>金竜山浅草寺御用黒船勝八</w:t>
+      </w:r>
+    </w:p>
+    <w:p>
+      <w:pPr>
+        <w:ind w:firstLineChars="0" w:firstLine="0"/>
+        <w:rPr>
+          <w:rFonts w:asciiTheme="minorEastAsia" w:eastAsia="MS Mincho" w:hAnsiTheme="minorEastAsia" w:hint="eastAsia"/>
+          <w:lang w:eastAsia="ja-JP"/>
+        </w:rPr>
+      </w:pPr>
+    </w:p>
+    <w:p>
+      <w:pPr>
+        <w:ind w:firstLineChars="0" w:firstLine="0"/>
+        <w:rPr>
+          <w:rFonts w:asciiTheme="minorEastAsia" w:eastAsia="MS Mincho" w:hAnsiTheme="minorEastAsia" w:hint="eastAsia"/>
+          <w:lang w:eastAsia="ja-JP"/>
+        </w:rPr>
+      </w:pPr>
+      <w:r>
+        <w:rPr>
+          <w:rFonts w:asciiTheme="minorEastAsia" w:eastAsia="MS Mincho" w:hAnsiTheme="minorEastAsia" w:hint="eastAsia"/>
+          <w:lang w:eastAsia="ja-JP"/>
+        </w:rPr>
+        <w:t>とあった。</w:t>
+      </w:r>
+    </w:p>
+    <w:p>
+      <w:pPr>
+        <w:ind w:firstLineChars="0" w:firstLine="0"/>
+        <w:rPr>
+          <w:rFonts w:asciiTheme="minorEastAsia" w:eastAsia="MS Mincho" w:hAnsiTheme="minorEastAsia" w:hint="eastAsia"/>
+          <w:lang w:eastAsia="ja-JP"/>
+        </w:rPr>
+      </w:pPr>
+    </w:p>
+    <w:p>
+      <w:pPr>
+        <w:ind w:firstLineChars="0" w:firstLine="0"/>
+        <w:rPr>
+          <w:rFonts w:asciiTheme="minorEastAsia" w:eastAsia="MS Mincho" w:hAnsiTheme="minorEastAsia" w:hint="eastAsia"/>
+          <w:lang w:eastAsia="ja-JP"/>
+        </w:rPr>
+      </w:pPr>
+      <w:r>
+        <w:rPr>
+          <w:rFonts w:asciiTheme="minorEastAsia" w:eastAsia="MS Mincho" w:hAnsiTheme="minorEastAsia" w:hint="eastAsia"/>
+          <w:lang w:eastAsia="ja-JP"/>
+        </w:rPr>
+        <w:t>「ごめん」</w:t>
+      </w:r>
+    </w:p>
+    <w:p>
+      <w:pPr>
+        <w:ind w:firstLineChars="0" w:firstLine="0"/>
+        <w:rPr>
+          <w:rFonts w:asciiTheme="minorEastAsia" w:eastAsia="MS Mincho" w:hAnsiTheme="minorEastAsia" w:hint="eastAsia"/>
+          <w:lang w:eastAsia="ja-JP"/>
+        </w:rPr>
+      </w:pPr>
+    </w:p>
+    <w:p>
+      <w:pPr>
+        <w:ind w:firstLineChars="0" w:firstLine="0"/>
+        <w:rPr>
+          <w:rFonts w:asciiTheme="minorEastAsia" w:eastAsia="MS Mincho" w:hAnsiTheme="minorEastAsia" w:hint="eastAsia"/>
+          <w:lang w:eastAsia="ja-JP"/>
+        </w:rPr>
+      </w:pPr>
+      <w:r>
+        <w:rPr>
+          <w:rFonts w:asciiTheme="minorEastAsia" w:eastAsia="MS Mincho" w:hAnsiTheme="minorEastAsia" w:hint="eastAsia"/>
+          <w:lang w:eastAsia="ja-JP"/>
+        </w:rPr>
+        <w:t>さすがは一家のかしら、金貸しの権造だ。顎一家の前までくると背筋を伸ばして、敷居を跨いだ。玄関先の上がりかまちにいた子分が慌てて奥に走り込んでいった。</w:t>
+      </w:r>
+    </w:p>
+    <w:p>
+      <w:pPr>
+        <w:ind w:firstLineChars="0" w:firstLine="0"/>
+        <w:rPr>
+          <w:rFonts w:asciiTheme="minorEastAsia" w:eastAsia="MS Mincho" w:hAnsiTheme="minorEastAsia" w:hint="eastAsia"/>
+          <w:lang w:eastAsia="ja-JP"/>
+        </w:rPr>
+      </w:pPr>
+    </w:p>
+    <w:p>
+      <w:pPr>
+        <w:ind w:firstLineChars="0" w:firstLine="0"/>
+        <w:rPr>
+          <w:rFonts w:asciiTheme="minorEastAsia" w:eastAsia="MS Mincho" w:hAnsiTheme="minorEastAsia" w:hint="eastAsia"/>
+          <w:lang w:eastAsia="ja-JP"/>
+        </w:rPr>
+      </w:pPr>
+      <w:r>
+        <w:rPr>
+          <w:rFonts w:asciiTheme="minorEastAsia" w:eastAsia="MS Mincho" w:hAnsiTheme="minorEastAsia" w:hint="eastAsia"/>
+          <w:lang w:eastAsia="ja-JP"/>
+        </w:rPr>
+        <w:t>「金貸しがまた何の用でえ」</w:t>
+      </w:r>
+    </w:p>
+    <w:p>
+      <w:pPr>
+        <w:ind w:firstLineChars="0" w:firstLine="0"/>
+        <w:rPr>
+          <w:rFonts w:asciiTheme="minorEastAsia" w:eastAsia="MS Mincho" w:hAnsiTheme="minorEastAsia" w:hint="eastAsia"/>
+          <w:lang w:eastAsia="ja-JP"/>
+        </w:rPr>
+      </w:pPr>
+    </w:p>
+    <w:p>
+      <w:pPr>
+        <w:ind w:firstLineChars="0" w:firstLine="0"/>
+        <w:rPr>
+          <w:rFonts w:asciiTheme="minorEastAsia" w:eastAsia="MS Mincho" w:hAnsiTheme="minorEastAsia" w:hint="eastAsia"/>
+          <w:lang w:eastAsia="ja-JP"/>
+        </w:rPr>
+      </w:pPr>
+      <w:r>
+        <w:rPr>
+          <w:rFonts w:asciiTheme="minorEastAsia" w:eastAsia="MS Mincho" w:hAnsiTheme="minorEastAsia" w:hint="eastAsia"/>
+          <w:lang w:eastAsia="ja-JP"/>
+        </w:rPr>
+        <w:t>顎の勝八が貫禄を見せて玄関先に出てきた。</w:t>
+      </w:r>
+    </w:p>
+    <w:p>
+      <w:pPr>
+        <w:ind w:firstLineChars="0" w:firstLine="0"/>
+        <w:rPr>
+          <w:rFonts w:asciiTheme="minorEastAsia" w:eastAsia="MS Mincho" w:hAnsiTheme="minorEastAsia" w:hint="eastAsia"/>
+          <w:lang w:eastAsia="ja-JP"/>
+        </w:rPr>
+      </w:pPr>
+    </w:p>
+    <w:p>
+      <w:pPr>
+        <w:ind w:firstLineChars="0" w:firstLine="0"/>
+        <w:rPr>
+          <w:rFonts w:asciiTheme="minorEastAsia" w:eastAsia="MS Mincho" w:hAnsiTheme="minorEastAsia" w:hint="eastAsia"/>
+          <w:lang w:eastAsia="ja-JP"/>
+        </w:rPr>
+      </w:pPr>
+      <w:r>
+        <w:rPr>
+          <w:rFonts w:asciiTheme="minorEastAsia" w:eastAsia="MS Mincho" w:hAnsiTheme="minorEastAsia" w:hint="eastAsia"/>
+          <w:lang w:eastAsia="ja-JP"/>
+        </w:rPr>
+        <w:t>ひょろりとした痩身に長い顔が乗っていた。さらに異名の顎が、茄子のように曲がって顔の前に突き出していた。</w:t>
+      </w:r>
+    </w:p>
+    <w:p>
+      <w:pPr>
+        <w:ind w:firstLineChars="0" w:firstLine="0"/>
+        <w:rPr>
+          <w:rFonts w:asciiTheme="minorEastAsia" w:eastAsia="MS Mincho" w:hAnsiTheme="minorEastAsia" w:hint="eastAsia"/>
+          <w:lang w:eastAsia="ja-JP"/>
+        </w:rPr>
+      </w:pPr>
+    </w:p>
+    <w:p>
+      <w:pPr>
+        <w:ind w:firstLineChars="0" w:firstLine="0"/>
+        <w:rPr>
+          <w:rFonts w:asciiTheme="minorEastAsia" w:eastAsia="MS Mincho" w:hAnsiTheme="minorEastAsia" w:hint="eastAsia"/>
+          <w:lang w:eastAsia="ja-JP"/>
+        </w:rPr>
+      </w:pPr>
+      <w:r>
+        <w:rPr>
+          <w:rFonts w:asciiTheme="minorEastAsia" w:eastAsia="MS Mincho" w:hAnsiTheme="minorEastAsia" w:hint="eastAsia"/>
+          <w:lang w:eastAsia="ja-JP"/>
+        </w:rPr>
+        <w:t>「何の用とは挨拶だな、勝八。おめえの用心棒どもがうちの関わりの店で飲み食いした付けの取り立てに来たんでえ。女郎の揚げ代と合わせ、締めて十両と二分三朱、そっくり耳を揃えて払ってもらおうかい」</w:t>
+      </w:r>
+    </w:p>
+    <w:p>
+      <w:pPr>
+        <w:ind w:firstLineChars="0" w:firstLine="0"/>
+        <w:rPr>
+          <w:rFonts w:asciiTheme="minorEastAsia" w:eastAsia="MS Mincho" w:hAnsiTheme="minorEastAsia" w:hint="eastAsia"/>
+          <w:lang w:eastAsia="ja-JP"/>
+        </w:rPr>
+      </w:pPr>
+    </w:p>
+    <w:p>
+      <w:pPr>
+        <w:ind w:firstLineChars="0" w:firstLine="0"/>
+        <w:rPr>
+          <w:rFonts w:asciiTheme="minorEastAsia" w:eastAsia="MS Mincho" w:hAnsiTheme="minorEastAsia" w:hint="eastAsia"/>
+          <w:lang w:eastAsia="ja-JP"/>
+        </w:rPr>
+      </w:pPr>
+      <w:r>
+        <w:rPr>
+          <w:rFonts w:asciiTheme="minorEastAsia" w:eastAsia="MS Mincho" w:hAnsiTheme="minorEastAsia" w:hint="eastAsia"/>
+          <w:lang w:eastAsia="ja-JP"/>
+        </w:rPr>
+        <w:t>顎の勝八が笑い出した。すると痩せた体がカタカタと鳴った。</w:t>
+      </w:r>
+    </w:p>
+    <w:p>
+      <w:pPr>
+        <w:ind w:firstLineChars="0" w:firstLine="0"/>
+        <w:rPr>
+          <w:rFonts w:asciiTheme="minorEastAsia" w:eastAsia="MS Mincho" w:hAnsiTheme="minorEastAsia" w:hint="eastAsia"/>
+          <w:lang w:eastAsia="ja-JP"/>
+        </w:rPr>
+      </w:pPr>
+    </w:p>
+    <w:p>
+      <w:pPr>
+        <w:ind w:firstLineChars="0" w:firstLine="0"/>
+        <w:rPr>
+          <w:rFonts w:asciiTheme="minorEastAsia" w:eastAsia="MS Mincho" w:hAnsiTheme="minorEastAsia" w:hint="eastAsia"/>
+          <w:lang w:eastAsia="ja-JP"/>
+        </w:rPr>
+      </w:pPr>
+      <w:r>
+        <w:rPr>
+          <w:rFonts w:asciiTheme="minorEastAsia" w:eastAsia="MS Mincho" w:hAnsiTheme="minorEastAsia" w:hint="eastAsia"/>
+          <w:lang w:eastAsia="ja-JP"/>
+        </w:rPr>
+        <w:t>「おめえ、暑さに頭をやられたか。おれの用心棒がどこで飲み食いしようと、おれが払ういわれはねえや。</w:t>
+      </w:r>
+      <w:r>
+        <w:rPr>
+          <w:rFonts w:asciiTheme="minorEastAsia" w:eastAsia="MS Mincho" w:hAnsiTheme="minorEastAsia" w:hint="eastAsia"/>
+          <w:lang w:eastAsia="ja-JP"/>
+        </w:rPr>
+        <w:t>日が高いうちに川を渡って、櫓下に戻るこったぜ。金貸しの権造さんよ、うちにゃ、気が荒れえ者が手ぐすね引いて待ってるんだ」</w:t>
+      </w:r>
+    </w:p>
+    <w:p>
+      <w:pPr>
+        <w:ind w:firstLineChars="0" w:firstLine="0"/>
+        <w:rPr>
+          <w:rFonts w:asciiTheme="minorEastAsia" w:eastAsia="MS Mincho" w:hAnsiTheme="minorEastAsia" w:hint="eastAsia"/>
+          <w:lang w:eastAsia="ja-JP"/>
+        </w:rPr>
+      </w:pPr>
+    </w:p>
+    <w:p>
+      <w:pPr>
+        <w:ind w:firstLineChars="0" w:firstLine="0"/>
+        <w:rPr>
+          <w:rFonts w:asciiTheme="minorEastAsia" w:eastAsia="MS Mincho" w:hAnsiTheme="minorEastAsia" w:hint="eastAsia"/>
+          <w:lang w:eastAsia="ja-JP"/>
+        </w:rPr>
+      </w:pPr>
+      <w:r>
+        <w:rPr>
+          <w:rFonts w:asciiTheme="minorEastAsia" w:eastAsia="MS Mincho" w:hAnsiTheme="minorEastAsia" w:hint="eastAsia"/>
+          <w:lang w:eastAsia="ja-JP"/>
+        </w:rPr>
+        <w:t>「そうか、それならそれでこいつはいったん置いといて別口にかかろうか。富吉、勘太郎、入ってこい」</w:t>
+      </w:r>
+    </w:p>
+    <w:p>
+      <w:pPr>
+        <w:ind w:firstLineChars="0" w:firstLine="0"/>
+        <w:rPr>
+          <w:rFonts w:asciiTheme="minorEastAsia" w:eastAsia="MS Mincho" w:hAnsiTheme="minorEastAsia" w:hint="eastAsia"/>
+          <w:lang w:eastAsia="ja-JP"/>
+        </w:rPr>
+      </w:pPr>
+    </w:p>
+    <w:p>
+      <w:pPr>
+        <w:ind w:firstLineChars="0" w:firstLine="0"/>
+        <w:rPr>
+          <w:rFonts w:asciiTheme="minorEastAsia" w:eastAsia="MS Mincho" w:hAnsiTheme="minorEastAsia" w:hint="eastAsia"/>
+          <w:lang w:eastAsia="ja-JP"/>
+        </w:rPr>
+      </w:pPr>
+      <w:r>
+        <w:rPr>
+          <w:rFonts w:asciiTheme="minorEastAsia" w:eastAsia="MS Mincho" w:hAnsiTheme="minorEastAsia" w:hint="eastAsia"/>
+          <w:lang w:eastAsia="ja-JP"/>
+        </w:rPr>
+        <w:t>権造が表に向かって叫ぶと、磐音に背を押された二人がおずおずと入ってきた。</w:t>
+      </w:r>
+    </w:p>
+    <w:p>
+      <w:pPr>
+        <w:ind w:firstLineChars="0" w:firstLine="0"/>
+        <w:rPr>
+          <w:rFonts w:asciiTheme="minorEastAsia" w:eastAsia="MS Mincho" w:hAnsiTheme="minorEastAsia" w:hint="eastAsia"/>
+          <w:lang w:eastAsia="ja-JP"/>
+        </w:rPr>
+      </w:pPr>
+    </w:p>
+    <w:p>
+      <w:pPr>
+        <w:ind w:firstLineChars="0" w:firstLine="0"/>
+        <w:rPr>
+          <w:rFonts w:asciiTheme="minorEastAsia" w:eastAsia="MS Mincho" w:hAnsiTheme="minorEastAsia" w:hint="eastAsia"/>
+          <w:lang w:eastAsia="ja-JP"/>
+        </w:rPr>
+      </w:pPr>
+      <w:r>
+        <w:rPr>
+          <w:rFonts w:asciiTheme="minorEastAsia" w:eastAsia="MS Mincho" w:hAnsiTheme="minorEastAsia" w:hint="eastAsia"/>
+          <w:lang w:eastAsia="ja-JP"/>
+        </w:rPr>
+        <w:t>続いて磐音も従った。</w:t>
+      </w:r>
+    </w:p>
+    <w:p>
+      <w:pPr>
+        <w:ind w:firstLineChars="0" w:firstLine="0"/>
+        <w:rPr>
+          <w:rFonts w:asciiTheme="minorEastAsia" w:eastAsia="MS Mincho" w:hAnsiTheme="minorEastAsia" w:hint="eastAsia"/>
+          <w:lang w:eastAsia="ja-JP"/>
+        </w:rPr>
+      </w:pPr>
+    </w:p>
+    <w:p>
+      <w:pPr>
+        <w:ind w:firstLineChars="0" w:firstLine="0"/>
+        <w:rPr>
+          <w:rFonts w:asciiTheme="minorEastAsia" w:eastAsia="MS Mincho" w:hAnsiTheme="minorEastAsia" w:hint="eastAsia"/>
+          <w:lang w:eastAsia="ja-JP"/>
+        </w:rPr>
+      </w:pPr>
+      <w:r>
+        <w:rPr>
+          <w:rFonts w:asciiTheme="minorEastAsia" w:eastAsia="MS Mincho" w:hAnsiTheme="minorEastAsia" w:hint="eastAsia"/>
+          <w:lang w:eastAsia="ja-JP"/>
+        </w:rPr>
+        <w:t>「なんでえ、てめえら。話し合いなら祭りの場でと命じてあるぜ」</w:t>
+      </w:r>
+    </w:p>
+    <w:p>
+      <w:pPr>
+        <w:ind w:firstLineChars="0" w:firstLine="0"/>
+        <w:rPr>
+          <w:rFonts w:asciiTheme="minorEastAsia" w:eastAsia="MS Mincho" w:hAnsiTheme="minorEastAsia" w:hint="eastAsia"/>
+          <w:lang w:eastAsia="ja-JP"/>
+        </w:rPr>
+      </w:pPr>
+    </w:p>
+    <w:p>
+      <w:pPr>
+        <w:ind w:firstLineChars="0" w:firstLine="0"/>
+        <w:rPr>
+          <w:rFonts w:asciiTheme="minorEastAsia" w:eastAsia="MS Mincho" w:hAnsiTheme="minorEastAsia" w:hint="eastAsia"/>
+          <w:lang w:eastAsia="ja-JP"/>
+        </w:rPr>
+      </w:pPr>
+      <w:r>
+        <w:rPr>
+          <w:rFonts w:asciiTheme="minorEastAsia" w:eastAsia="MS Mincho" w:hAnsiTheme="minorEastAsia" w:hint="eastAsia"/>
+          <w:lang w:eastAsia="ja-JP"/>
+        </w:rPr>
+        <w:t>顎の子分の一人が叫んだ。</w:t>
+      </w:r>
+    </w:p>
+    <w:p>
+      <w:pPr>
+        <w:ind w:firstLineChars="0" w:firstLine="0"/>
+        <w:rPr>
+          <w:rFonts w:asciiTheme="minorEastAsia" w:eastAsia="MS Mincho" w:hAnsiTheme="minorEastAsia" w:hint="eastAsia"/>
+          <w:lang w:eastAsia="ja-JP"/>
+        </w:rPr>
+      </w:pPr>
+    </w:p>
+    <w:p>
+      <w:pPr>
+        <w:ind w:firstLineChars="0" w:firstLine="0"/>
+        <w:rPr>
+          <w:rFonts w:asciiTheme="minorEastAsia" w:eastAsia="MS Mincho" w:hAnsiTheme="minorEastAsia" w:hint="eastAsia"/>
+          <w:lang w:eastAsia="ja-JP"/>
+        </w:rPr>
+      </w:pPr>
+      <w:r>
+        <w:rPr>
+          <w:rFonts w:asciiTheme="minorEastAsia" w:eastAsia="MS Mincho" w:hAnsiTheme="minorEastAsia" w:hint="eastAsia"/>
+          <w:lang w:eastAsia="ja-JP"/>
+        </w:rPr>
+        <w:t>「そいつをな、断りに来たんだよ」</w:t>
+      </w:r>
+    </w:p>
+    <w:p>
+      <w:pPr>
+        <w:ind w:firstLineChars="0" w:firstLine="0"/>
+        <w:rPr>
+          <w:rFonts w:asciiTheme="minorEastAsia" w:eastAsia="MS Mincho" w:hAnsiTheme="minorEastAsia" w:hint="eastAsia"/>
+          <w:lang w:eastAsia="ja-JP"/>
+        </w:rPr>
+      </w:pPr>
+    </w:p>
+    <w:p>
+      <w:pPr>
+        <w:ind w:firstLineChars="0" w:firstLine="0"/>
+        <w:rPr>
+          <w:rFonts w:asciiTheme="minorEastAsia" w:eastAsia="MS Mincho" w:hAnsiTheme="minorEastAsia" w:hint="eastAsia"/>
+          <w:lang w:eastAsia="ja-JP"/>
+        </w:rPr>
+      </w:pPr>
+      <w:r>
+        <w:rPr>
+          <w:rFonts w:asciiTheme="minorEastAsia" w:eastAsia="MS Mincho" w:hAnsiTheme="minorEastAsia" w:hint="eastAsia"/>
+          <w:lang w:eastAsia="ja-JP"/>
+        </w:rPr>
+        <w:t>「その付き合いが金貸したあ、気の毒なこったぜ。おめえら、足腰を叩き折られねえうちに出ていきな。今日の所は見逃してやらあ」</w:t>
+      </w:r>
+    </w:p>
+    <w:p>
+      <w:pPr>
+        <w:ind w:firstLineChars="0" w:firstLine="0"/>
+        <w:rPr>
+          <w:rFonts w:asciiTheme="minorEastAsia" w:eastAsia="MS Mincho" w:hAnsiTheme="minorEastAsia" w:hint="eastAsia"/>
+          <w:lang w:eastAsia="ja-JP"/>
+        </w:rPr>
+      </w:pPr>
+    </w:p>
+    <w:p>
+      <w:pPr>
+        <w:ind w:firstLineChars="0" w:firstLine="0"/>
+        <w:rPr>
+          <w:rFonts w:asciiTheme="minorEastAsia" w:eastAsia="MS Mincho" w:hAnsiTheme="minorEastAsia" w:hint="eastAsia"/>
+          <w:lang w:eastAsia="ja-JP"/>
+        </w:rPr>
+      </w:pPr>
+      <w:r>
+        <w:rPr>
+          <w:rFonts w:asciiTheme="minorEastAsia" w:eastAsia="MS Mincho" w:hAnsiTheme="minorEastAsia" w:hint="eastAsia"/>
+          <w:lang w:eastAsia="ja-JP"/>
+        </w:rPr>
+        <w:t>顎の勝八がじろりと睨んだ。</w:t>
+      </w:r>
+    </w:p>
+    <w:p>
+      <w:pPr>
+        <w:ind w:firstLineChars="0" w:firstLine="0"/>
+        <w:rPr>
+          <w:rFonts w:asciiTheme="minorEastAsia" w:eastAsia="MS Mincho" w:hAnsiTheme="minorEastAsia" w:hint="eastAsia"/>
+          <w:lang w:eastAsia="ja-JP"/>
+        </w:rPr>
+      </w:pPr>
+    </w:p>
+    <w:p>
+      <w:pPr>
+        <w:ind w:firstLineChars="0" w:firstLine="0"/>
+        <w:rPr>
+          <w:rFonts w:asciiTheme="minorEastAsia" w:eastAsia="MS Mincho" w:hAnsiTheme="minorEastAsia" w:hint="eastAsia"/>
+          <w:lang w:eastAsia="ja-JP"/>
+        </w:rPr>
+      </w:pPr>
+      <w:r>
+        <w:rPr>
+          <w:rFonts w:asciiTheme="minorEastAsia" w:eastAsia="MS Mincho" w:hAnsiTheme="minorEastAsia" w:hint="eastAsia"/>
+          <w:lang w:eastAsia="ja-JP"/>
+        </w:rPr>
+        <w:t>富吉と勘太郎が顔を伏せた。</w:t>
+      </w:r>
+    </w:p>
+    <w:p>
+      <w:pPr>
+        <w:ind w:firstLineChars="0" w:firstLine="0"/>
+        <w:rPr>
+          <w:rFonts w:asciiTheme="minorEastAsia" w:eastAsia="MS Mincho" w:hAnsiTheme="minorEastAsia" w:hint="eastAsia"/>
+          <w:lang w:eastAsia="ja-JP"/>
+        </w:rPr>
+      </w:pPr>
+    </w:p>
+    <w:p>
+      <w:pPr>
+        <w:ind w:firstLineChars="0" w:firstLine="0"/>
+        <w:rPr>
+          <w:rFonts w:asciiTheme="minorEastAsia" w:eastAsia="MS Mincho" w:hAnsiTheme="minorEastAsia" w:hint="eastAsia"/>
+          <w:lang w:eastAsia="ja-JP"/>
+        </w:rPr>
+      </w:pPr>
+      <w:r>
+        <w:rPr>
+          <w:rFonts w:asciiTheme="minorEastAsia" w:eastAsia="MS Mincho" w:hAnsiTheme="minorEastAsia" w:hint="eastAsia"/>
+          <w:lang w:eastAsia="ja-JP"/>
+        </w:rPr>
+        <w:t>「野郎ども、叩きだせ」</w:t>
+      </w:r>
+    </w:p>
+    <w:p>
+      <w:pPr>
+        <w:ind w:firstLineChars="0" w:firstLine="0"/>
+        <w:rPr>
+          <w:rFonts w:asciiTheme="minorEastAsia" w:eastAsia="MS Mincho" w:hAnsiTheme="minorEastAsia" w:hint="eastAsia"/>
+          <w:lang w:eastAsia="ja-JP"/>
+        </w:rPr>
+      </w:pPr>
+    </w:p>
+    <w:p>
+      <w:pPr>
+        <w:ind w:firstLineChars="0" w:firstLine="0"/>
+        <w:rPr>
+          <w:rFonts w:asciiTheme="minorEastAsia" w:eastAsia="MS Mincho" w:hAnsiTheme="minorEastAsia" w:hint="eastAsia"/>
+          <w:lang w:eastAsia="ja-JP"/>
+        </w:rPr>
+      </w:pPr>
+      <w:r>
+        <w:rPr>
+          <w:rFonts w:asciiTheme="minorEastAsia" w:eastAsia="MS Mincho" w:hAnsiTheme="minorEastAsia" w:hint="eastAsia"/>
+          <w:lang w:eastAsia="ja-JP"/>
+        </w:rPr>
+        <w:lastRenderedPageBreak/>
+        <w:t>顎の勝八の命に、子分太刀が懐の合口や長脇差を抜きながら、金貸しの権造や露天商太刀に詰め寄ってきた。</w:t>
+      </w:r>
+    </w:p>
+    <w:p>
+      <w:pPr>
+        <w:ind w:firstLineChars="0" w:firstLine="0"/>
+        <w:rPr>
+          <w:rFonts w:asciiTheme="minorEastAsia" w:eastAsia="MS Mincho" w:hAnsiTheme="minorEastAsia" w:hint="eastAsia"/>
+          <w:lang w:eastAsia="ja-JP"/>
+        </w:rPr>
+      </w:pPr>
+    </w:p>
+    <w:p>
+      <w:pPr>
+        <w:ind w:firstLineChars="0" w:firstLine="0"/>
+        <w:rPr>
+          <w:rFonts w:asciiTheme="minorEastAsia" w:eastAsia="MS Mincho" w:hAnsiTheme="minorEastAsia" w:hint="eastAsia"/>
+          <w:lang w:eastAsia="ja-JP"/>
+        </w:rPr>
+      </w:pPr>
+      <w:r>
+        <w:rPr>
+          <w:rFonts w:asciiTheme="minorEastAsia" w:eastAsia="MS Mincho" w:hAnsiTheme="minorEastAsia" w:hint="eastAsia"/>
+          <w:lang w:eastAsia="ja-JP"/>
+        </w:rPr>
+        <w:t>富吉と勘太郎がなにか叫びながら、外に飛び出そうとした。</w:t>
+      </w:r>
+    </w:p>
+    <w:p>
+      <w:pPr>
+        <w:ind w:firstLineChars="0" w:firstLine="0"/>
+        <w:rPr>
+          <w:rFonts w:asciiTheme="minorEastAsia" w:eastAsia="MS Mincho" w:hAnsiTheme="minorEastAsia" w:hint="eastAsia"/>
+          <w:lang w:eastAsia="ja-JP"/>
+        </w:rPr>
+      </w:pPr>
+    </w:p>
+    <w:p>
+      <w:pPr>
+        <w:ind w:firstLineChars="0" w:firstLine="0"/>
+        <w:rPr>
+          <w:rFonts w:asciiTheme="minorEastAsia" w:eastAsia="MS Mincho" w:hAnsiTheme="minorEastAsia" w:hint="eastAsia"/>
+          <w:lang w:eastAsia="ja-JP"/>
+        </w:rPr>
+      </w:pPr>
+      <w:r>
+        <w:rPr>
+          <w:rFonts w:asciiTheme="minorEastAsia" w:eastAsia="MS Mincho" w:hAnsiTheme="minorEastAsia" w:hint="eastAsia"/>
+          <w:lang w:eastAsia="ja-JP"/>
+        </w:rPr>
+        <w:t>その背後から磐音がゆっくりと顔を見せた。</w:t>
+      </w:r>
+    </w:p>
+    <w:p>
+      <w:pPr>
+        <w:ind w:firstLineChars="0" w:firstLine="0"/>
+        <w:rPr>
+          <w:rFonts w:asciiTheme="minorEastAsia" w:eastAsia="MS Mincho" w:hAnsiTheme="minorEastAsia" w:hint="eastAsia"/>
+          <w:lang w:eastAsia="ja-JP"/>
+        </w:rPr>
+      </w:pPr>
+    </w:p>
+    <w:p>
+      <w:pPr>
+        <w:ind w:firstLineChars="0" w:firstLine="0"/>
+        <w:rPr>
+          <w:rFonts w:asciiTheme="minorEastAsia" w:eastAsia="MS Mincho" w:hAnsiTheme="minorEastAsia" w:hint="eastAsia"/>
+          <w:lang w:eastAsia="ja-JP"/>
+        </w:rPr>
+      </w:pPr>
+      <w:r>
+        <w:rPr>
+          <w:rFonts w:asciiTheme="minorEastAsia" w:eastAsia="MS Mincho" w:hAnsiTheme="minorEastAsia" w:hint="eastAsia"/>
+          <w:lang w:eastAsia="ja-JP"/>
+        </w:rPr>
+        <w:t>「顎の親分、今日は話し合いに参った。乱暴はいかんぞ」</w:t>
+      </w:r>
+    </w:p>
+    <w:p>
+      <w:pPr>
+        <w:ind w:firstLineChars="0" w:firstLine="0"/>
+        <w:rPr>
+          <w:rFonts w:asciiTheme="minorEastAsia" w:eastAsia="MS Mincho" w:hAnsiTheme="minorEastAsia" w:hint="eastAsia"/>
+          <w:lang w:eastAsia="ja-JP"/>
+        </w:rPr>
+      </w:pPr>
+    </w:p>
+    <w:p>
+      <w:pPr>
+        <w:ind w:firstLineChars="0" w:firstLine="0"/>
+        <w:rPr>
+          <w:rFonts w:asciiTheme="minorEastAsia" w:eastAsia="MS Mincho" w:hAnsiTheme="minorEastAsia" w:hint="eastAsia"/>
+          <w:lang w:eastAsia="ja-JP"/>
+        </w:rPr>
+      </w:pPr>
+      <w:r>
+        <w:rPr>
+          <w:rFonts w:asciiTheme="minorEastAsia" w:eastAsia="MS Mincho" w:hAnsiTheme="minorEastAsia" w:hint="eastAsia"/>
+          <w:lang w:eastAsia="ja-JP"/>
+        </w:rPr>
+        <w:t>「金貸しの野郎、落ち着いてやがると思ったら、浪人を一匹連れてきたか。ままうこっちゃねえ。こいつも叩きだせ。」</w:t>
+      </w:r>
+    </w:p>
+    <w:p>
+      <w:pPr>
+        <w:ind w:firstLineChars="0" w:firstLine="0"/>
+        <w:rPr>
+          <w:rFonts w:asciiTheme="minorEastAsia" w:eastAsia="MS Mincho" w:hAnsiTheme="minorEastAsia" w:hint="eastAsia"/>
+          <w:lang w:eastAsia="ja-JP"/>
+        </w:rPr>
+      </w:pPr>
+    </w:p>
+    <w:p>
+      <w:pPr>
+        <w:ind w:firstLineChars="0" w:firstLine="0"/>
+        <w:rPr>
+          <w:rFonts w:asciiTheme="minorEastAsia" w:eastAsia="MS Mincho" w:hAnsiTheme="minorEastAsia" w:hint="eastAsia"/>
+          <w:lang w:eastAsia="ja-JP"/>
+        </w:rPr>
+      </w:pPr>
+      <w:r>
+        <w:rPr>
+          <w:rFonts w:asciiTheme="minorEastAsia" w:eastAsia="MS Mincho" w:hAnsiTheme="minorEastAsia" w:hint="eastAsia"/>
+          <w:lang w:eastAsia="ja-JP"/>
+        </w:rPr>
+        <w:t>子分の一人が合口を腰にぴたりと付けて、何の気配も見せず、磐音の腹めがけて切っ先を突き入れてきた。</w:t>
+      </w:r>
+    </w:p>
+    <w:p>
+      <w:pPr>
+        <w:ind w:firstLineChars="0" w:firstLine="0"/>
+        <w:rPr>
+          <w:rFonts w:asciiTheme="minorEastAsia" w:eastAsia="MS Mincho" w:hAnsiTheme="minorEastAsia" w:hint="eastAsia"/>
+          <w:lang w:eastAsia="ja-JP"/>
+        </w:rPr>
+      </w:pPr>
+    </w:p>
+    <w:p>
+      <w:pPr>
+        <w:ind w:firstLineChars="0" w:firstLine="0"/>
+        <w:rPr>
+          <w:rFonts w:asciiTheme="minorEastAsia" w:eastAsia="MS Mincho" w:hAnsiTheme="minorEastAsia" w:hint="eastAsia"/>
+          <w:lang w:eastAsia="ja-JP"/>
+        </w:rPr>
+      </w:pPr>
+      <w:r>
+        <w:rPr>
+          <w:rFonts w:asciiTheme="minorEastAsia" w:eastAsia="MS Mincho" w:hAnsiTheme="minorEastAsia" w:hint="eastAsia"/>
+          <w:lang w:eastAsia="ja-JP"/>
+        </w:rPr>
+        <w:t>磐音が体を開いた。</w:t>
+      </w:r>
+    </w:p>
+    <w:p>
+      <w:pPr>
+        <w:ind w:firstLineChars="0" w:firstLine="0"/>
+        <w:rPr>
+          <w:rFonts w:asciiTheme="minorEastAsia" w:eastAsia="MS Mincho" w:hAnsiTheme="minorEastAsia" w:hint="eastAsia"/>
+          <w:lang w:eastAsia="ja-JP"/>
+        </w:rPr>
+      </w:pPr>
+    </w:p>
+    <w:p>
+      <w:pPr>
+        <w:ind w:firstLineChars="0" w:firstLine="0"/>
+        <w:rPr>
+          <w:rFonts w:asciiTheme="minorEastAsia" w:eastAsia="MS Mincho" w:hAnsiTheme="minorEastAsia" w:hint="eastAsia"/>
+          <w:lang w:eastAsia="ja-JP"/>
+        </w:rPr>
+      </w:pPr>
+      <w:r>
+        <w:rPr>
+          <w:rFonts w:asciiTheme="minorEastAsia" w:eastAsia="MS Mincho" w:hAnsiTheme="minorEastAsia" w:hint="eastAsia"/>
+          <w:lang w:eastAsia="ja-JP"/>
+        </w:rPr>
+        <w:t>実にのんびりした動きのように見えたが、きらめく合口の切っ先との間合いっを読みきって体を開き、合口を握った手首を掴むと瞬時に捻り上げていた。</w:t>
+      </w:r>
+    </w:p>
+    <w:p>
+      <w:pPr>
+        <w:ind w:firstLineChars="0" w:firstLine="0"/>
+        <w:rPr>
+          <w:rFonts w:asciiTheme="minorEastAsia" w:eastAsia="MS Mincho" w:hAnsiTheme="minorEastAsia" w:hint="eastAsia"/>
+          <w:lang w:eastAsia="ja-JP"/>
+        </w:rPr>
+      </w:pPr>
+    </w:p>
+    <w:p>
+      <w:pPr>
+        <w:ind w:firstLineChars="0" w:firstLine="0"/>
+        <w:rPr>
+          <w:rFonts w:asciiTheme="minorEastAsia" w:eastAsia="MS Mincho" w:hAnsiTheme="minorEastAsia" w:hint="eastAsia"/>
+          <w:lang w:eastAsia="ja-JP"/>
+        </w:rPr>
+      </w:pPr>
+      <w:r>
+        <w:rPr>
+          <w:rFonts w:asciiTheme="minorEastAsia" w:eastAsia="MS Mincho" w:hAnsiTheme="minorEastAsia" w:hint="eastAsia"/>
+          <w:lang w:eastAsia="ja-JP"/>
+        </w:rPr>
+        <w:t>子分の体が虚空に舞って土間に叩きつけられた。</w:t>
+      </w:r>
+    </w:p>
+    <w:p>
+      <w:pPr>
+        <w:ind w:firstLineChars="0" w:firstLine="0"/>
+        <w:rPr>
+          <w:rFonts w:asciiTheme="minorEastAsia" w:eastAsia="MS Mincho" w:hAnsiTheme="minorEastAsia" w:hint="eastAsia"/>
+          <w:lang w:eastAsia="ja-JP"/>
+        </w:rPr>
+      </w:pPr>
+    </w:p>
+    <w:p>
+      <w:pPr>
+        <w:ind w:firstLineChars="0" w:firstLine="0"/>
+        <w:rPr>
+          <w:rFonts w:asciiTheme="minorEastAsia" w:eastAsia="MS Mincho" w:hAnsiTheme="minorEastAsia" w:hint="eastAsia"/>
+          <w:lang w:eastAsia="ja-JP"/>
+        </w:rPr>
+      </w:pPr>
+      <w:r>
+        <w:rPr>
+          <w:rFonts w:asciiTheme="minorEastAsia" w:eastAsia="MS Mincho" w:hAnsiTheme="minorEastAsia" w:hint="eastAsia"/>
+          <w:lang w:eastAsia="ja-JP"/>
+        </w:rPr>
+        <w:t>「ううう」</w:t>
+      </w:r>
+    </w:p>
+    <w:p>
+      <w:pPr>
+        <w:ind w:firstLineChars="0" w:firstLine="0"/>
+        <w:rPr>
+          <w:rFonts w:asciiTheme="minorEastAsia" w:eastAsia="MS Mincho" w:hAnsiTheme="minorEastAsia" w:hint="eastAsia"/>
+          <w:lang w:eastAsia="ja-JP"/>
+        </w:rPr>
+      </w:pPr>
+    </w:p>
+    <w:p>
+      <w:pPr>
+        <w:ind w:firstLineChars="0" w:firstLine="0"/>
+        <w:rPr>
+          <w:rFonts w:asciiTheme="minorEastAsia" w:eastAsia="MS Mincho" w:hAnsiTheme="minorEastAsia" w:hint="eastAsia"/>
+          <w:lang w:eastAsia="ja-JP"/>
+        </w:rPr>
+      </w:pPr>
+      <w:r>
+        <w:rPr>
+          <w:rFonts w:asciiTheme="minorEastAsia" w:eastAsia="MS Mincho" w:hAnsiTheme="minorEastAsia" w:hint="eastAsia"/>
+          <w:lang w:eastAsia="ja-JP"/>
+        </w:rPr>
+        <w:t>唸り声を揚げて子分は気を失った。</w:t>
+      </w:r>
+    </w:p>
+    <w:p>
+      <w:pPr>
+        <w:ind w:firstLineChars="0" w:firstLine="0"/>
+        <w:rPr>
+          <w:rFonts w:asciiTheme="minorEastAsia" w:eastAsia="MS Mincho" w:hAnsiTheme="minorEastAsia" w:hint="eastAsia"/>
+          <w:lang w:eastAsia="ja-JP"/>
+        </w:rPr>
+      </w:pPr>
+    </w:p>
+    <w:p>
+      <w:pPr>
+        <w:ind w:firstLineChars="0" w:firstLine="0"/>
+        <w:rPr>
+          <w:rFonts w:asciiTheme="minorEastAsia" w:eastAsia="MS Mincho" w:hAnsiTheme="minorEastAsia" w:hint="eastAsia"/>
+          <w:lang w:eastAsia="ja-JP"/>
+        </w:rPr>
+      </w:pPr>
+      <w:r>
+        <w:rPr>
+          <w:rFonts w:asciiTheme="minorEastAsia" w:eastAsia="MS Mincho" w:hAnsiTheme="minorEastAsia" w:hint="eastAsia"/>
+          <w:lang w:eastAsia="ja-JP"/>
+        </w:rPr>
+        <w:t>「軍蔵、道場の先生を呼んでこい」</w:t>
+      </w:r>
+    </w:p>
+    <w:p>
+      <w:pPr>
+        <w:ind w:firstLineChars="0" w:firstLine="0"/>
+        <w:rPr>
+          <w:rFonts w:asciiTheme="minorEastAsia" w:eastAsia="MS Mincho" w:hAnsiTheme="minorEastAsia" w:hint="eastAsia"/>
+          <w:lang w:eastAsia="ja-JP"/>
+        </w:rPr>
+      </w:pPr>
+    </w:p>
+    <w:p>
+      <w:pPr>
+        <w:ind w:firstLineChars="0" w:firstLine="0"/>
+        <w:rPr>
+          <w:rFonts w:asciiTheme="minorEastAsia" w:eastAsia="MS Mincho" w:hAnsiTheme="minorEastAsia" w:hint="eastAsia"/>
+          <w:lang w:eastAsia="ja-JP"/>
+        </w:rPr>
+      </w:pPr>
+      <w:r>
+        <w:rPr>
+          <w:rFonts w:asciiTheme="minorEastAsia" w:eastAsia="MS Mincho" w:hAnsiTheme="minorEastAsia" w:hint="eastAsia"/>
+          <w:lang w:eastAsia="ja-JP"/>
+        </w:rPr>
+        <w:t>子分の一人画素とに飛び出した。</w:t>
+      </w:r>
+    </w:p>
+    <w:p>
+      <w:pPr>
+        <w:ind w:firstLineChars="0" w:firstLine="0"/>
+        <w:rPr>
+          <w:rFonts w:asciiTheme="minorEastAsia" w:eastAsia="MS Mincho" w:hAnsiTheme="minorEastAsia" w:hint="eastAsia"/>
+          <w:lang w:eastAsia="ja-JP"/>
+        </w:rPr>
+      </w:pPr>
+    </w:p>
+    <w:p>
+      <w:pPr>
+        <w:ind w:firstLineChars="0" w:firstLine="0"/>
+        <w:rPr>
+          <w:rFonts w:asciiTheme="minorEastAsia" w:eastAsia="MS Mincho" w:hAnsiTheme="minorEastAsia" w:hint="eastAsia"/>
+          <w:lang w:eastAsia="ja-JP"/>
+        </w:rPr>
+      </w:pPr>
+      <w:r>
+        <w:rPr>
+          <w:rFonts w:asciiTheme="minorEastAsia" w:eastAsia="MS Mincho" w:hAnsiTheme="minorEastAsia" w:hint="eastAsia"/>
+          <w:lang w:eastAsia="ja-JP"/>
+        </w:rPr>
+        <w:lastRenderedPageBreak/>
+        <w:t>深甚流の道場主飯岡一郎助を呼びに行ったのであろう。</w:t>
+      </w:r>
+    </w:p>
+    <w:p>
+      <w:pPr>
+        <w:ind w:firstLineChars="0" w:firstLine="0"/>
+        <w:rPr>
+          <w:rFonts w:asciiTheme="minorEastAsia" w:eastAsia="MS Mincho" w:hAnsiTheme="minorEastAsia" w:hint="eastAsia"/>
+          <w:lang w:eastAsia="ja-JP"/>
+        </w:rPr>
+      </w:pPr>
+    </w:p>
+    <w:p>
+      <w:pPr>
+        <w:ind w:firstLineChars="0" w:firstLine="0"/>
+        <w:rPr>
+          <w:rFonts w:asciiTheme="minorEastAsia" w:eastAsia="MS Mincho" w:hAnsiTheme="minorEastAsia" w:hint="eastAsia"/>
+          <w:lang w:eastAsia="ja-JP"/>
+        </w:rPr>
+      </w:pPr>
+      <w:r>
+        <w:rPr>
+          <w:rFonts w:asciiTheme="minorEastAsia" w:eastAsia="MS Mincho" w:hAnsiTheme="minorEastAsia" w:hint="eastAsia"/>
+          <w:lang w:eastAsia="ja-JP"/>
+        </w:rPr>
+        <w:t>その間に、残った子分たちが磐音を囲んだ。</w:t>
+      </w:r>
+    </w:p>
+    <w:p>
+      <w:pPr>
+        <w:ind w:firstLineChars="0" w:firstLine="0"/>
+        <w:rPr>
+          <w:rFonts w:asciiTheme="minorEastAsia" w:eastAsia="MS Mincho" w:hAnsiTheme="minorEastAsia" w:hint="eastAsia"/>
+          <w:lang w:eastAsia="ja-JP"/>
+        </w:rPr>
+      </w:pPr>
+    </w:p>
+    <w:p>
+      <w:pPr>
+        <w:ind w:firstLineChars="0" w:firstLine="0"/>
+        <w:rPr>
+          <w:rFonts w:asciiTheme="minorEastAsia" w:eastAsia="MS Mincho" w:hAnsiTheme="minorEastAsia" w:hint="eastAsia"/>
+          <w:lang w:eastAsia="ja-JP"/>
+        </w:rPr>
+      </w:pPr>
+      <w:r>
+        <w:rPr>
+          <w:rFonts w:asciiTheme="minorEastAsia" w:eastAsia="MS Mincho" w:hAnsiTheme="minorEastAsia" w:hint="eastAsia"/>
+          <w:lang w:eastAsia="ja-JP"/>
+        </w:rPr>
+        <w:t>磐音は土間の中央に歩を進めた。</w:t>
+      </w:r>
+    </w:p>
+    <w:p>
+      <w:pPr>
+        <w:ind w:firstLineChars="0" w:firstLine="0"/>
+        <w:rPr>
+          <w:rFonts w:asciiTheme="minorEastAsia" w:eastAsia="MS Mincho" w:hAnsiTheme="minorEastAsia" w:hint="eastAsia"/>
+          <w:lang w:eastAsia="ja-JP"/>
+        </w:rPr>
+      </w:pPr>
+    </w:p>
+    <w:p>
+      <w:pPr>
+        <w:ind w:firstLineChars="0" w:firstLine="0"/>
+        <w:rPr>
+          <w:rFonts w:asciiTheme="minorEastAsia" w:eastAsia="MS Mincho" w:hAnsiTheme="minorEastAsia" w:hint="eastAsia"/>
+          <w:lang w:eastAsia="ja-JP"/>
+        </w:rPr>
+      </w:pPr>
+      <w:r>
+        <w:rPr>
+          <w:rFonts w:asciiTheme="minorEastAsia" w:eastAsia="MS Mincho" w:hAnsiTheme="minorEastAsia" w:hint="eastAsia"/>
+          <w:lang w:eastAsia="ja-JP"/>
+        </w:rPr>
+        <w:t>「顎の親分、さっきも言ったが、喧嘩に参ったのではない。権造親分は話し合いに来たのだ。親分同士、仲良く深川不動の祭りを取り仕切れぬか」</w:t>
+      </w:r>
+    </w:p>
+    <w:p>
+      <w:pPr>
+        <w:ind w:firstLineChars="0" w:firstLine="0"/>
+        <w:rPr>
+          <w:rFonts w:asciiTheme="minorEastAsia" w:eastAsia="MS Mincho" w:hAnsiTheme="minorEastAsia" w:hint="eastAsia"/>
+          <w:lang w:eastAsia="ja-JP"/>
+        </w:rPr>
+      </w:pPr>
+    </w:p>
+    <w:p>
+      <w:pPr>
+        <w:ind w:firstLineChars="0" w:firstLine="0"/>
+        <w:rPr>
+          <w:rFonts w:asciiTheme="minorEastAsia" w:eastAsia="MS Mincho" w:hAnsiTheme="minorEastAsia" w:hint="eastAsia"/>
+          <w:lang w:eastAsia="ja-JP"/>
+        </w:rPr>
+      </w:pPr>
+      <w:r>
+        <w:rPr>
+          <w:rFonts w:asciiTheme="minorEastAsia" w:eastAsia="MS Mincho" w:hAnsiTheme="minorEastAsia" w:hint="eastAsia"/>
+          <w:lang w:eastAsia="ja-JP"/>
+        </w:rPr>
+        <w:t>「てめえら、さんびんが能書き</w:t>
+      </w:r>
+      <w:r>
+        <w:rPr>
+          <w:rFonts w:asciiTheme="minorEastAsia" w:eastAsia="MS Mincho" w:hAnsiTheme="minorEastAsia" w:hint="eastAsia"/>
+          <w:lang w:eastAsia="ja-JP"/>
+        </w:rPr>
+        <w:t>垂れるのを突っ立って聞いてるばかりか」</w:t>
+      </w:r>
+    </w:p>
+    <w:p>
+      <w:pPr>
+        <w:ind w:firstLineChars="0" w:firstLine="0"/>
+        <w:rPr>
+          <w:rFonts w:asciiTheme="minorEastAsia" w:eastAsia="MS Mincho" w:hAnsiTheme="minorEastAsia" w:hint="eastAsia"/>
+          <w:lang w:eastAsia="ja-JP"/>
+        </w:rPr>
+      </w:pPr>
+    </w:p>
+    <w:p>
+      <w:pPr>
+        <w:ind w:firstLineChars="0" w:firstLine="0"/>
+        <w:rPr>
+          <w:rFonts w:asciiTheme="minorEastAsia" w:eastAsia="MS Mincho" w:hAnsiTheme="minorEastAsia" w:hint="eastAsia"/>
+          <w:lang w:eastAsia="ja-JP"/>
+        </w:rPr>
+      </w:pPr>
+      <w:r>
+        <w:rPr>
+          <w:rFonts w:asciiTheme="minorEastAsia" w:eastAsia="MS Mincho" w:hAnsiTheme="minorEastAsia" w:hint="eastAsia"/>
+          <w:lang w:eastAsia="ja-JP"/>
+        </w:rPr>
+        <w:t>顎が怒鳴ると痩せた体がまたカタカタと鳴った。</w:t>
+      </w:r>
+    </w:p>
+    <w:p>
+      <w:pPr>
+        <w:ind w:firstLineChars="0" w:firstLine="0"/>
+        <w:rPr>
+          <w:rFonts w:asciiTheme="minorEastAsia" w:eastAsia="MS Mincho" w:hAnsiTheme="minorEastAsia" w:hint="eastAsia"/>
+          <w:lang w:eastAsia="ja-JP"/>
+        </w:rPr>
+      </w:pPr>
+    </w:p>
+    <w:p>
+      <w:pPr>
+        <w:ind w:firstLineChars="0" w:firstLine="0"/>
+        <w:rPr>
+          <w:rFonts w:asciiTheme="minorEastAsia" w:eastAsia="MS Mincho" w:hAnsiTheme="minorEastAsia" w:hint="eastAsia"/>
+          <w:lang w:eastAsia="ja-JP"/>
+        </w:rPr>
+      </w:pPr>
+      <w:r>
+        <w:rPr>
+          <w:rFonts w:asciiTheme="minorEastAsia" w:eastAsia="MS Mincho" w:hAnsiTheme="minorEastAsia" w:hint="eastAsia"/>
+          <w:lang w:eastAsia="ja-JP"/>
+        </w:rPr>
+        <w:t>「親分、あっしが始末をつけてやりまさあ」</w:t>
+      </w:r>
+    </w:p>
+    <w:p>
+      <w:pPr>
+        <w:ind w:firstLineChars="0" w:firstLine="0"/>
+        <w:rPr>
+          <w:rFonts w:asciiTheme="minorEastAsia" w:eastAsia="MS Mincho" w:hAnsiTheme="minorEastAsia" w:hint="eastAsia"/>
+          <w:lang w:eastAsia="ja-JP"/>
+        </w:rPr>
+      </w:pPr>
+    </w:p>
+    <w:p>
+      <w:pPr>
+        <w:ind w:firstLineChars="0" w:firstLine="0"/>
+        <w:rPr>
+          <w:rFonts w:asciiTheme="minorEastAsia" w:eastAsia="MS Mincho" w:hAnsiTheme="minorEastAsia" w:hint="eastAsia"/>
+          <w:lang w:eastAsia="ja-JP"/>
+        </w:rPr>
+      </w:pPr>
+      <w:r>
+        <w:rPr>
+          <w:rFonts w:asciiTheme="minorEastAsia" w:eastAsia="MS Mincho" w:hAnsiTheme="minorEastAsia" w:hint="eastAsia"/>
+          <w:lang w:eastAsia="ja-JP"/>
+        </w:rPr>
+        <w:t>俊敏そうな若い衆が長脇差を翳して、縁日の夜店でも見物する日のようなのどかな風情で佇む磐音の眉間に切りつけてきた。</w:t>
+      </w:r>
+    </w:p>
+    <w:p>
+      <w:pPr>
+        <w:ind w:firstLineChars="0" w:firstLine="0"/>
+        <w:rPr>
+          <w:rFonts w:asciiTheme="minorEastAsia" w:eastAsia="MS Mincho" w:hAnsiTheme="minorEastAsia" w:hint="eastAsia"/>
+          <w:lang w:eastAsia="ja-JP"/>
+        </w:rPr>
+      </w:pPr>
+    </w:p>
+    <w:p>
+      <w:pPr>
+        <w:ind w:firstLineChars="0" w:firstLine="0"/>
+        <w:rPr>
+          <w:rFonts w:asciiTheme="minorEastAsia" w:eastAsia="MS Mincho" w:hAnsiTheme="minorEastAsia" w:hint="eastAsia"/>
+          <w:lang w:eastAsia="ja-JP"/>
+        </w:rPr>
+      </w:pPr>
+      <w:r>
+        <w:rPr>
+          <w:rFonts w:asciiTheme="minorEastAsia" w:eastAsia="MS Mincho" w:hAnsiTheme="minorEastAsia" w:hint="eastAsia"/>
+          <w:lang w:eastAsia="ja-JP"/>
+        </w:rPr>
+        <w:t>再び春風が舞った。</w:t>
+      </w:r>
+    </w:p>
+    <w:p>
+      <w:pPr>
+        <w:ind w:firstLineChars="0" w:firstLine="0"/>
+        <w:rPr>
+          <w:rFonts w:asciiTheme="minorEastAsia" w:eastAsia="MS Mincho" w:hAnsiTheme="minorEastAsia" w:hint="eastAsia"/>
+          <w:lang w:eastAsia="ja-JP"/>
+        </w:rPr>
+      </w:pPr>
+    </w:p>
+    <w:p>
+      <w:pPr>
+        <w:ind w:firstLineChars="0" w:firstLine="0"/>
+        <w:rPr>
+          <w:rFonts w:asciiTheme="minorEastAsia" w:eastAsia="MS Mincho" w:hAnsiTheme="minorEastAsia" w:hint="eastAsia"/>
+          <w:lang w:eastAsia="ja-JP"/>
+        </w:rPr>
+      </w:pPr>
+      <w:r>
+        <w:rPr>
+          <w:rFonts w:asciiTheme="minorEastAsia" w:eastAsia="MS Mincho" w:hAnsiTheme="minorEastAsia" w:hint="eastAsia"/>
+          <w:lang w:eastAsia="ja-JP"/>
+        </w:rPr>
+        <w:t>実に長閑な動きに見えた。</w:t>
+      </w:r>
+    </w:p>
+    <w:p>
+      <w:pPr>
+        <w:ind w:firstLineChars="0" w:firstLine="0"/>
+        <w:rPr>
+          <w:rFonts w:asciiTheme="minorEastAsia" w:eastAsia="MS Mincho" w:hAnsiTheme="minorEastAsia" w:hint="eastAsia"/>
+          <w:lang w:eastAsia="ja-JP"/>
+        </w:rPr>
+      </w:pPr>
+    </w:p>
+    <w:p>
+      <w:pPr>
+        <w:ind w:firstLineChars="0" w:firstLine="0"/>
+        <w:rPr>
+          <w:rFonts w:asciiTheme="minorEastAsia" w:eastAsia="MS Mincho" w:hAnsiTheme="minorEastAsia" w:hint="eastAsia"/>
+          <w:lang w:eastAsia="ja-JP"/>
+        </w:rPr>
+      </w:pPr>
+      <w:r>
+        <w:rPr>
+          <w:rFonts w:asciiTheme="minorEastAsia" w:eastAsia="MS Mincho" w:hAnsiTheme="minorEastAsia" w:hint="eastAsia"/>
+          <w:lang w:eastAsia="ja-JP"/>
+        </w:rPr>
+        <w:t>だが、</w:t>
+      </w:r>
+      <w:r>
+        <w:rPr>
+          <w:rFonts w:asciiTheme="minorEastAsia" w:eastAsia="MS Mincho" w:hAnsiTheme="minorEastAsia" w:hint="eastAsia"/>
+          <w:lang w:eastAsia="ja-JP"/>
+        </w:rPr>
+        <w:t>磐音は長脇差の下に入り込むと、相手</w:t>
+      </w:r>
+      <w:r>
+        <w:rPr>
+          <w:rFonts w:asciiTheme="minorEastAsia" w:eastAsia="MS Mincho" w:hAnsiTheme="minorEastAsia" w:hint="eastAsia"/>
+          <w:lang w:eastAsia="ja-JP"/>
+        </w:rPr>
+        <w:t>の腕を抱え、片膝の上に体をのせて跳ね上げていた。</w:t>
+      </w:r>
+    </w:p>
+    <w:p>
+      <w:pPr>
+        <w:ind w:firstLineChars="0" w:firstLine="0"/>
+        <w:rPr>
+          <w:rFonts w:asciiTheme="minorEastAsia" w:eastAsia="MS Mincho" w:hAnsiTheme="minorEastAsia" w:hint="eastAsia"/>
+          <w:lang w:eastAsia="ja-JP"/>
+        </w:rPr>
+      </w:pPr>
+    </w:p>
+    <w:p>
+      <w:pPr>
+        <w:ind w:firstLineChars="0" w:firstLine="0"/>
+        <w:rPr>
+          <w:rFonts w:asciiTheme="minorEastAsia" w:eastAsia="MS Mincho" w:hAnsiTheme="minorEastAsia" w:hint="eastAsia"/>
+          <w:lang w:eastAsia="ja-JP"/>
+        </w:rPr>
+      </w:pPr>
+      <w:r>
+        <w:rPr>
+          <w:rFonts w:asciiTheme="minorEastAsia" w:eastAsia="MS Mincho" w:hAnsiTheme="minorEastAsia" w:hint="eastAsia"/>
+          <w:lang w:eastAsia="ja-JP"/>
+        </w:rPr>
+        <w:t>見事に宙を舞った若い衆が、これまた土間に叩きつけられた。</w:t>
+      </w:r>
+    </w:p>
+    <w:p>
+      <w:pPr>
+        <w:ind w:firstLineChars="0" w:firstLine="0"/>
+        <w:rPr>
+          <w:rFonts w:asciiTheme="minorEastAsia" w:eastAsia="MS Mincho" w:hAnsiTheme="minorEastAsia" w:hint="eastAsia"/>
+          <w:lang w:eastAsia="ja-JP"/>
+        </w:rPr>
+      </w:pPr>
+    </w:p>
+    <w:p>
+      <w:pPr>
+        <w:ind w:firstLineChars="0" w:firstLine="0"/>
+        <w:rPr>
+          <w:rFonts w:asciiTheme="minorEastAsia" w:eastAsia="MS Mincho" w:hAnsiTheme="minorEastAsia" w:hint="eastAsia"/>
+          <w:lang w:eastAsia="ja-JP"/>
+        </w:rPr>
+      </w:pPr>
+      <w:r>
+        <w:rPr>
+          <w:rFonts w:asciiTheme="minorEastAsia" w:eastAsia="MS Mincho" w:hAnsiTheme="minorEastAsia" w:hint="eastAsia"/>
+          <w:lang w:eastAsia="ja-JP"/>
+        </w:rPr>
+        <w:t>磐音の左手に長脇差が残っていた。</w:t>
+      </w:r>
+    </w:p>
+    <w:p>
+      <w:pPr>
+        <w:ind w:firstLineChars="0" w:firstLine="0"/>
+        <w:rPr>
+          <w:rFonts w:asciiTheme="minorEastAsia" w:eastAsia="MS Mincho" w:hAnsiTheme="minorEastAsia" w:hint="eastAsia"/>
+          <w:lang w:eastAsia="ja-JP"/>
+        </w:rPr>
+      </w:pPr>
+    </w:p>
+    <w:p>
+      <w:pPr>
+        <w:ind w:firstLineChars="0" w:firstLine="0"/>
+        <w:rPr>
+          <w:rFonts w:asciiTheme="minorEastAsia" w:eastAsia="MS Mincho" w:hAnsiTheme="minorEastAsia" w:hint="eastAsia"/>
+          <w:lang w:eastAsia="ja-JP"/>
+        </w:rPr>
+      </w:pPr>
+      <w:r>
+        <w:rPr>
+          <w:rFonts w:asciiTheme="minorEastAsia" w:eastAsia="MS Mincho" w:hAnsiTheme="minorEastAsia" w:hint="eastAsia"/>
+          <w:lang w:eastAsia="ja-JP"/>
+        </w:rPr>
+        <w:t>「うっふっふっふ」</w:t>
+      </w:r>
+    </w:p>
+    <w:p>
+      <w:pPr>
+        <w:ind w:firstLineChars="0" w:firstLine="0"/>
+        <w:rPr>
+          <w:rFonts w:asciiTheme="minorEastAsia" w:eastAsia="MS Mincho" w:hAnsiTheme="minorEastAsia" w:hint="eastAsia"/>
+          <w:lang w:eastAsia="ja-JP"/>
+        </w:rPr>
+      </w:pPr>
+    </w:p>
+    <w:p>
+      <w:pPr>
+        <w:ind w:firstLineChars="0" w:firstLine="0"/>
+        <w:rPr>
+          <w:rFonts w:asciiTheme="minorEastAsia" w:eastAsia="MS Mincho" w:hAnsiTheme="minorEastAsia" w:hint="eastAsia"/>
+          <w:lang w:eastAsia="ja-JP"/>
+        </w:rPr>
+      </w:pPr>
+      <w:r>
+        <w:rPr>
+          <w:rFonts w:asciiTheme="minorEastAsia" w:eastAsia="MS Mincho" w:hAnsiTheme="minorEastAsia" w:hint="eastAsia"/>
+          <w:lang w:eastAsia="ja-JP"/>
+        </w:rPr>
+        <w:t>金貸しのごんぞうが嬉しそうに笑った。</w:t>
+      </w:r>
+    </w:p>
+    <w:p>
+      <w:pPr>
+        <w:ind w:firstLineChars="0" w:firstLine="0"/>
+        <w:rPr>
+          <w:rFonts w:asciiTheme="minorEastAsia" w:eastAsia="MS Mincho" w:hAnsiTheme="minorEastAsia" w:hint="eastAsia"/>
+          <w:lang w:eastAsia="ja-JP"/>
+        </w:rPr>
+      </w:pPr>
+    </w:p>
+    <w:p>
+      <w:pPr>
+        <w:ind w:firstLineChars="0" w:firstLine="0"/>
+        <w:rPr>
+          <w:rFonts w:asciiTheme="minorEastAsia" w:eastAsia="MS Mincho" w:hAnsiTheme="minorEastAsia" w:hint="eastAsia"/>
+          <w:lang w:eastAsia="ja-JP"/>
+        </w:rPr>
+      </w:pPr>
+      <w:r>
+        <w:rPr>
+          <w:rFonts w:asciiTheme="minorEastAsia" w:eastAsia="MS Mincho" w:hAnsiTheme="minorEastAsia" w:hint="eastAsia"/>
+          <w:lang w:eastAsia="ja-JP"/>
+        </w:rPr>
+        <w:t>「くそっ」</w:t>
+      </w:r>
+    </w:p>
+    <w:p>
+      <w:pPr>
+        <w:ind w:firstLineChars="0" w:firstLine="0"/>
+        <w:rPr>
+          <w:rFonts w:asciiTheme="minorEastAsia" w:eastAsia="MS Mincho" w:hAnsiTheme="minorEastAsia" w:hint="eastAsia"/>
+          <w:lang w:eastAsia="ja-JP"/>
+        </w:rPr>
+      </w:pPr>
+    </w:p>
+    <w:p>
+      <w:pPr>
+        <w:ind w:firstLineChars="0" w:firstLine="0"/>
+        <w:rPr>
+          <w:rFonts w:asciiTheme="minorEastAsia" w:eastAsia="MS Mincho" w:hAnsiTheme="minorEastAsia" w:hint="eastAsia"/>
+          <w:lang w:eastAsia="ja-JP"/>
+        </w:rPr>
+      </w:pPr>
+      <w:r>
+        <w:rPr>
+          <w:rFonts w:asciiTheme="minorEastAsia" w:eastAsia="MS Mincho" w:hAnsiTheme="minorEastAsia" w:hint="eastAsia"/>
+          <w:lang w:eastAsia="ja-JP"/>
+        </w:rPr>
+        <w:t>新手が二人がかりで磐音に襲いかかってきた。</w:t>
+      </w:r>
+    </w:p>
+    <w:p>
+      <w:pPr>
+        <w:ind w:firstLineChars="0" w:firstLine="0"/>
+        <w:rPr>
+          <w:rFonts w:asciiTheme="minorEastAsia" w:eastAsia="MS Mincho" w:hAnsiTheme="minorEastAsia" w:hint="eastAsia"/>
+          <w:lang w:eastAsia="ja-JP"/>
+        </w:rPr>
+      </w:pPr>
+    </w:p>
+    <w:p>
+      <w:pPr>
+        <w:ind w:firstLineChars="0" w:firstLine="0"/>
+        <w:rPr>
+          <w:rFonts w:asciiTheme="minorEastAsia" w:eastAsia="MS Mincho" w:hAnsiTheme="minorEastAsia" w:hint="eastAsia"/>
+          <w:lang w:eastAsia="ja-JP"/>
+        </w:rPr>
+      </w:pPr>
+      <w:r>
+        <w:rPr>
+          <w:rFonts w:asciiTheme="minorEastAsia" w:eastAsia="MS Mincho" w:hAnsiTheme="minorEastAsia" w:hint="eastAsia"/>
+          <w:lang w:eastAsia="ja-JP"/>
+        </w:rPr>
+        <w:t>磐音が長脇差を見ねに返して右に左に片手で振った。すると長脇差やら合口が宙に飛び、その上、子分たちは肩や脇腹を抑えて土間に転がった。</w:t>
+      </w:r>
+    </w:p>
+    <w:p>
+      <w:pPr>
+        <w:ind w:firstLineChars="0" w:firstLine="0"/>
+        <w:rPr>
+          <w:rFonts w:asciiTheme="minorEastAsia" w:eastAsia="MS Mincho" w:hAnsiTheme="minorEastAsia" w:hint="eastAsia"/>
+          <w:lang w:eastAsia="ja-JP"/>
+        </w:rPr>
+      </w:pPr>
+    </w:p>
+    <w:p>
+      <w:pPr>
+        <w:ind w:firstLineChars="0" w:firstLine="0"/>
+        <w:rPr>
+          <w:rFonts w:asciiTheme="minorEastAsia" w:eastAsia="MS Mincho" w:hAnsiTheme="minorEastAsia" w:hint="eastAsia"/>
+          <w:lang w:eastAsia="ja-JP"/>
+        </w:rPr>
+      </w:pPr>
+      <w:r>
+        <w:rPr>
+          <w:rFonts w:asciiTheme="minorEastAsia" w:eastAsia="MS Mincho" w:hAnsiTheme="minorEastAsia" w:hint="eastAsia"/>
+          <w:lang w:eastAsia="ja-JP"/>
+        </w:rPr>
+        <w:t>神田三崎町の直心影流の佐々木玲圓道場でもう稽古を積み、目録を得た磐音だ。</w:t>
+      </w:r>
+    </w:p>
+    <w:p>
+      <w:pPr>
+        <w:ind w:firstLineChars="0" w:firstLine="0"/>
+        <w:rPr>
+          <w:rFonts w:asciiTheme="minorEastAsia" w:eastAsia="MS Mincho" w:hAnsiTheme="minorEastAsia" w:hint="eastAsia"/>
+          <w:lang w:eastAsia="ja-JP"/>
+        </w:rPr>
+      </w:pPr>
+    </w:p>
+    <w:p>
+      <w:pPr>
+        <w:ind w:firstLineChars="0" w:firstLine="0"/>
+        <w:rPr>
+          <w:rFonts w:asciiTheme="minorEastAsia" w:eastAsia="MS Mincho" w:hAnsiTheme="minorEastAsia" w:hint="eastAsia"/>
+          <w:lang w:eastAsia="ja-JP"/>
+        </w:rPr>
+      </w:pPr>
+      <w:r>
+        <w:rPr>
+          <w:rFonts w:asciiTheme="minorEastAsia" w:eastAsia="MS Mincho" w:hAnsiTheme="minorEastAsia" w:hint="eastAsia"/>
+          <w:lang w:eastAsia="ja-JP"/>
+        </w:rPr>
+        <w:t>佐々木道場の目録はほかの道場の免許皆伝に匹敵する、といわれる佐々木道場で三年の修業を積んだ後、磐音は運命に翻弄されて親友と立ち合う羽目に陥り、修羅場を体験してもいた。</w:t>
+      </w:r>
+    </w:p>
+    <w:p>
+      <w:pPr>
+        <w:ind w:firstLineChars="0" w:firstLine="0"/>
+        <w:rPr>
+          <w:rFonts w:asciiTheme="minorEastAsia" w:eastAsia="MS Mincho" w:hAnsiTheme="minorEastAsia" w:hint="eastAsia"/>
+          <w:lang w:eastAsia="ja-JP"/>
+        </w:rPr>
+      </w:pPr>
+    </w:p>
+    <w:p>
+      <w:pPr>
+        <w:ind w:firstLineChars="0" w:firstLine="0"/>
+        <w:rPr>
+          <w:rFonts w:asciiTheme="minorEastAsia" w:eastAsia="MS Mincho" w:hAnsiTheme="minorEastAsia" w:hint="eastAsia"/>
+          <w:lang w:eastAsia="ja-JP"/>
+        </w:rPr>
+      </w:pPr>
+      <w:r>
+        <w:rPr>
+          <w:rFonts w:asciiTheme="minorEastAsia" w:eastAsia="MS Mincho" w:hAnsiTheme="minorEastAsia" w:hint="eastAsia"/>
+          <w:lang w:eastAsia="ja-JP"/>
+        </w:rPr>
+        <w:t>豊後関前藩暇乞いして江戸に出てくると、見過ぎ世過ぎを剣に頼って生き抜いてきたのだ。わずか一年の間に幾多の修羅場を潜り抜け、師匠の佐々木玲圓に驚愕される腕前になっていた。</w:t>
+      </w:r>
+    </w:p>
+    <w:p>
+      <w:pPr>
+        <w:ind w:firstLineChars="0" w:firstLine="0"/>
+        <w:rPr>
+          <w:rFonts w:asciiTheme="minorEastAsia" w:eastAsia="MS Mincho" w:hAnsiTheme="minorEastAsia" w:hint="eastAsia"/>
+          <w:lang w:eastAsia="ja-JP"/>
+        </w:rPr>
+      </w:pPr>
+    </w:p>
+    <w:p>
+      <w:pPr>
+        <w:ind w:firstLineChars="0" w:firstLine="0"/>
+        <w:rPr>
+          <w:rFonts w:asciiTheme="minorEastAsia" w:eastAsia="MS Mincho" w:hAnsiTheme="minorEastAsia" w:hint="eastAsia"/>
+          <w:lang w:eastAsia="ja-JP"/>
+        </w:rPr>
+      </w:pPr>
+      <w:r>
+        <w:rPr>
+          <w:rFonts w:asciiTheme="minorEastAsia" w:eastAsia="MS Mincho" w:hAnsiTheme="minorEastAsia" w:hint="eastAsia"/>
+          <w:lang w:eastAsia="ja-JP"/>
+        </w:rPr>
+        <w:t>腕自慢のやくざが太刀打ちできる相手ではない。</w:t>
+      </w:r>
+    </w:p>
+    <w:p>
+      <w:pPr>
+        <w:ind w:firstLineChars="0" w:firstLine="0"/>
+        <w:rPr>
+          <w:rFonts w:asciiTheme="minorEastAsia" w:eastAsia="MS Mincho" w:hAnsiTheme="minorEastAsia"/>
+          <w:lang w:eastAsia="ja-JP"/>
+        </w:rPr>
+      </w:pPr>
+    </w:p>
+    <w:p>
+      <w:pPr>
+        <w:ind w:firstLineChars="0" w:firstLine="0"/>
+        <w:rPr>
+          <w:rFonts w:asciiTheme="minorEastAsia" w:eastAsia="MS Mincho" w:hAnsiTheme="minorEastAsia" w:hint="eastAsia"/>
+          <w:lang w:eastAsia="ja-JP"/>
+        </w:rPr>
+      </w:pPr>
+      <w:r>
+        <w:rPr>
+          <w:rFonts w:asciiTheme="minorEastAsia" w:eastAsia="MS Mincho" w:hAnsiTheme="minorEastAsia" w:hint="eastAsia"/>
+          <w:lang w:eastAsia="ja-JP"/>
+        </w:rPr>
+        <w:t>「ちくしょう」</w:t>
+      </w:r>
+    </w:p>
+    <w:p>
+      <w:pPr>
+        <w:ind w:firstLineChars="0" w:firstLine="0"/>
+        <w:rPr>
+          <w:rFonts w:asciiTheme="minorEastAsia" w:eastAsia="MS Mincho" w:hAnsiTheme="minorEastAsia" w:hint="eastAsia"/>
+          <w:lang w:eastAsia="ja-JP"/>
+        </w:rPr>
+      </w:pPr>
+    </w:p>
+    <w:p>
+      <w:pPr>
+        <w:ind w:firstLineChars="0" w:firstLine="0"/>
+        <w:rPr>
+          <w:rFonts w:asciiTheme="minorEastAsia" w:eastAsia="MS Mincho" w:hAnsiTheme="minorEastAsia" w:hint="eastAsia"/>
+          <w:lang w:eastAsia="ja-JP"/>
+        </w:rPr>
+      </w:pPr>
+      <w:r>
+        <w:rPr>
+          <w:rFonts w:asciiTheme="minorEastAsia" w:eastAsia="MS Mincho" w:hAnsiTheme="minorEastAsia" w:hint="eastAsia"/>
+          <w:lang w:eastAsia="ja-JP"/>
+        </w:rPr>
+        <w:t>と顎が舌打ちしたとき、</w:t>
+      </w:r>
+    </w:p>
+    <w:p>
+      <w:pPr>
+        <w:ind w:firstLineChars="0" w:firstLine="0"/>
+        <w:rPr>
+          <w:rFonts w:asciiTheme="minorEastAsia" w:eastAsia="MS Mincho" w:hAnsiTheme="minorEastAsia" w:hint="eastAsia"/>
+          <w:lang w:eastAsia="ja-JP"/>
+        </w:rPr>
+      </w:pPr>
+    </w:p>
+    <w:p>
+      <w:pPr>
+        <w:ind w:firstLineChars="0" w:firstLine="0"/>
+        <w:rPr>
+          <w:rFonts w:asciiTheme="minorEastAsia" w:eastAsia="MS Mincho" w:hAnsiTheme="minorEastAsia" w:hint="eastAsia"/>
+          <w:lang w:eastAsia="ja-JP"/>
+        </w:rPr>
+      </w:pPr>
+      <w:r>
+        <w:rPr>
+          <w:rFonts w:asciiTheme="minorEastAsia" w:eastAsia="MS Mincho" w:hAnsiTheme="minorEastAsia" w:hint="eastAsia"/>
+          <w:lang w:eastAsia="ja-JP"/>
+        </w:rPr>
+        <w:t>「親分、道場のっ先生方を連れて来やしたぜ」</w:t>
+      </w:r>
+    </w:p>
+    <w:p>
+      <w:pPr>
+        <w:ind w:firstLineChars="0" w:firstLine="0"/>
+        <w:rPr>
+          <w:rFonts w:asciiTheme="minorEastAsia" w:eastAsia="MS Mincho" w:hAnsiTheme="minorEastAsia" w:hint="eastAsia"/>
+          <w:lang w:eastAsia="ja-JP"/>
+        </w:rPr>
+      </w:pPr>
+    </w:p>
+    <w:p>
+      <w:pPr>
+        <w:ind w:firstLineChars="0" w:firstLine="0"/>
+        <w:rPr>
+          <w:rFonts w:asciiTheme="minorEastAsia" w:eastAsia="MS Mincho" w:hAnsiTheme="minorEastAsia" w:hint="eastAsia"/>
+          <w:lang w:eastAsia="ja-JP"/>
+        </w:rPr>
+      </w:pPr>
+      <w:r>
+        <w:rPr>
+          <w:rFonts w:asciiTheme="minorEastAsia" w:eastAsia="MS Mincho" w:hAnsiTheme="minorEastAsia" w:hint="eastAsia"/>
+          <w:lang w:eastAsia="ja-JP"/>
+        </w:rPr>
+        <w:t>という声がして、見るからに怪しげな浪人が四人飛び込んできた。</w:t>
+      </w:r>
+    </w:p>
+    <w:p>
+      <w:pPr>
+        <w:ind w:firstLineChars="0" w:firstLine="0"/>
+        <w:rPr>
+          <w:rFonts w:asciiTheme="minorEastAsia" w:eastAsia="MS Mincho" w:hAnsiTheme="minorEastAsia" w:hint="eastAsia"/>
+          <w:lang w:eastAsia="ja-JP"/>
+        </w:rPr>
+      </w:pPr>
+    </w:p>
+    <w:p>
+      <w:pPr>
+        <w:ind w:firstLineChars="0" w:firstLine="0"/>
+        <w:rPr>
+          <w:rFonts w:asciiTheme="minorEastAsia" w:eastAsia="MS Mincho" w:hAnsiTheme="minorEastAsia" w:hint="eastAsia"/>
+          <w:lang w:eastAsia="ja-JP"/>
+        </w:rPr>
+      </w:pPr>
+      <w:r>
+        <w:rPr>
+          <w:rFonts w:asciiTheme="minorEastAsia" w:eastAsia="MS Mincho" w:hAnsiTheme="minorEastAsia" w:hint="eastAsia"/>
+          <w:lang w:eastAsia="ja-JP"/>
+        </w:rPr>
+        <w:lastRenderedPageBreak/>
+        <w:t>「橡さん、先生はどうした」</w:t>
+      </w:r>
+    </w:p>
+    <w:p>
+      <w:pPr>
+        <w:ind w:firstLineChars="0" w:firstLine="0"/>
+        <w:rPr>
+          <w:rFonts w:asciiTheme="minorEastAsia" w:eastAsia="MS Mincho" w:hAnsiTheme="minorEastAsia" w:hint="eastAsia"/>
+          <w:lang w:eastAsia="ja-JP"/>
+        </w:rPr>
+      </w:pPr>
+    </w:p>
+    <w:p>
+      <w:pPr>
+        <w:ind w:firstLineChars="0" w:firstLine="0"/>
+        <w:rPr>
+          <w:rFonts w:asciiTheme="minorEastAsia" w:eastAsia="MS Mincho" w:hAnsiTheme="minorEastAsia" w:hint="eastAsia"/>
+          <w:lang w:eastAsia="ja-JP"/>
+        </w:rPr>
+      </w:pPr>
+      <w:r>
+        <w:rPr>
+          <w:rFonts w:asciiTheme="minorEastAsia" w:eastAsia="MS Mincho" w:hAnsiTheme="minorEastAsia" w:hint="eastAsia"/>
+          <w:lang w:eastAsia="ja-JP"/>
+        </w:rPr>
+        <w:t>「飯岡一郎助どのが所要でおられぬ。なあに浪人の一人や二人、われらで十分でござる」</w:t>
+      </w:r>
+    </w:p>
+    <w:p>
+      <w:pPr>
+        <w:ind w:firstLineChars="0" w:firstLine="0"/>
+        <w:rPr>
+          <w:rFonts w:asciiTheme="minorEastAsia" w:eastAsia="MS Mincho" w:hAnsiTheme="minorEastAsia" w:hint="eastAsia"/>
+          <w:lang w:eastAsia="ja-JP"/>
+        </w:rPr>
+      </w:pPr>
+    </w:p>
+    <w:p>
+      <w:pPr>
+        <w:ind w:firstLineChars="0" w:firstLine="0"/>
+        <w:rPr>
+          <w:rFonts w:asciiTheme="minorEastAsia" w:eastAsia="MS Mincho" w:hAnsiTheme="minorEastAsia" w:hint="eastAsia"/>
+          <w:lang w:eastAsia="ja-JP"/>
+        </w:rPr>
+      </w:pPr>
+      <w:r>
+        <w:rPr>
+          <w:rFonts w:asciiTheme="minorEastAsia" w:eastAsia="MS Mincho" w:hAnsiTheme="minorEastAsia" w:hint="eastAsia"/>
+          <w:lang w:eastAsia="ja-JP"/>
+        </w:rPr>
+        <w:t>橡と呼ばれた剣客が四人の頭分と思えた。</w:t>
+      </w:r>
+    </w:p>
+    <w:p>
+      <w:pPr>
+        <w:ind w:firstLineChars="0" w:firstLine="0"/>
+        <w:rPr>
+          <w:rFonts w:asciiTheme="minorEastAsia" w:eastAsia="MS Mincho" w:hAnsiTheme="minorEastAsia" w:hint="eastAsia"/>
+          <w:lang w:eastAsia="ja-JP"/>
+        </w:rPr>
+      </w:pPr>
+    </w:p>
+    <w:p>
+      <w:pPr>
+        <w:ind w:firstLineChars="0" w:firstLine="0"/>
+        <w:rPr>
+          <w:rFonts w:asciiTheme="minorEastAsia" w:eastAsia="MS Mincho" w:hAnsiTheme="minorEastAsia" w:hint="eastAsia"/>
+          <w:lang w:eastAsia="ja-JP"/>
+        </w:rPr>
+      </w:pPr>
+      <w:r>
+        <w:rPr>
+          <w:rFonts w:asciiTheme="minorEastAsia" w:eastAsia="MS Mincho" w:hAnsiTheme="minorEastAsia" w:hint="eastAsia"/>
+          <w:lang w:eastAsia="ja-JP"/>
+        </w:rPr>
+        <w:t>色黒の顔に無精髭を生やし、汚れた袖からにゅっと出た腕は、丸太のように太かった。背丈は五尺四寸ばかり、胸板も厚く、猪首の男だ。年格好は、三十五、六か。</w:t>
+      </w:r>
+    </w:p>
+    <w:p>
+      <w:pPr>
+        <w:ind w:firstLineChars="0" w:firstLine="0"/>
+        <w:rPr>
+          <w:rFonts w:asciiTheme="minorEastAsia" w:eastAsia="MS Mincho" w:hAnsiTheme="minorEastAsia" w:hint="eastAsia"/>
+          <w:lang w:eastAsia="ja-JP"/>
+        </w:rPr>
+      </w:pPr>
+    </w:p>
+    <w:p>
+      <w:pPr>
+        <w:ind w:firstLineChars="0" w:firstLine="0"/>
+        <w:rPr>
+          <w:rFonts w:asciiTheme="minorEastAsia" w:eastAsia="MS Mincho" w:hAnsiTheme="minorEastAsia" w:hint="eastAsia"/>
+          <w:lang w:eastAsia="ja-JP"/>
+        </w:rPr>
+      </w:pPr>
+      <w:r>
+        <w:rPr>
+          <w:rFonts w:asciiTheme="minorEastAsia" w:eastAsia="MS Mincho" w:hAnsiTheme="minorEastAsia" w:hint="eastAsia"/>
+          <w:lang w:eastAsia="ja-JP"/>
+        </w:rPr>
+        <w:t>「橡どの、それがしは喧嘩に参ったのではない」</w:t>
+      </w:r>
+    </w:p>
+    <w:p>
+      <w:pPr>
+        <w:ind w:firstLineChars="0" w:firstLine="0"/>
+        <w:rPr>
+          <w:rFonts w:asciiTheme="minorEastAsia" w:eastAsia="MS Mincho" w:hAnsiTheme="minorEastAsia" w:hint="eastAsia"/>
+          <w:lang w:eastAsia="ja-JP"/>
+        </w:rPr>
+      </w:pPr>
+    </w:p>
+    <w:p>
+      <w:pPr>
+        <w:ind w:firstLineChars="0" w:firstLine="0"/>
+        <w:rPr>
+          <w:rFonts w:asciiTheme="minorEastAsia" w:eastAsia="MS Mincho" w:hAnsiTheme="minorEastAsia" w:hint="eastAsia"/>
+          <w:lang w:eastAsia="ja-JP"/>
+        </w:rPr>
+      </w:pPr>
+      <w:r>
+        <w:rPr>
+          <w:rFonts w:asciiTheme="minorEastAsia" w:eastAsia="MS Mincho" w:hAnsiTheme="minorEastAsia" w:hint="eastAsia"/>
+          <w:lang w:eastAsia="ja-JP"/>
+        </w:rPr>
+        <w:t>磐音がのんびりした声で言った。</w:t>
+      </w:r>
+    </w:p>
+    <w:p>
+      <w:pPr>
+        <w:ind w:firstLineChars="0" w:firstLine="0"/>
+        <w:rPr>
+          <w:rFonts w:asciiTheme="minorEastAsia" w:eastAsia="MS Mincho" w:hAnsiTheme="minorEastAsia" w:hint="eastAsia"/>
+          <w:lang w:eastAsia="ja-JP"/>
+        </w:rPr>
+      </w:pPr>
+    </w:p>
+    <w:p>
+      <w:pPr>
+        <w:ind w:firstLineChars="0" w:firstLine="0"/>
+        <w:rPr>
+          <w:rFonts w:asciiTheme="minorEastAsia" w:eastAsia="MS Mincho" w:hAnsiTheme="minorEastAsia" w:hint="eastAsia"/>
+          <w:lang w:eastAsia="ja-JP"/>
+        </w:rPr>
+      </w:pPr>
+      <w:r>
+        <w:rPr>
+          <w:rFonts w:asciiTheme="minorEastAsia" w:eastAsia="MS Mincho" w:hAnsiTheme="minorEastAsia" w:hint="eastAsia"/>
+          <w:lang w:eastAsia="ja-JP"/>
+        </w:rPr>
+        <w:t>「ふざけたことをぬかすな</w:t>
+      </w:r>
+      <w:r>
+        <w:rPr>
+          <w:rFonts w:asciiTheme="minorEastAsia" w:eastAsia="MS Mincho" w:hAnsiTheme="minorEastAsia" w:hint="eastAsia"/>
+          <w:lang w:eastAsia="ja-JP"/>
+        </w:rPr>
+        <w:t>。土間に転がっているのはなんだ。おまえがやっておいて、喧嘩に来たのではないとぬかすか」</w:t>
+      </w:r>
+    </w:p>
+    <w:p>
+      <w:pPr>
+        <w:ind w:firstLineChars="0" w:firstLine="0"/>
+        <w:rPr>
+          <w:rFonts w:asciiTheme="minorEastAsia" w:eastAsia="MS Mincho" w:hAnsiTheme="minorEastAsia" w:hint="eastAsia"/>
+          <w:lang w:eastAsia="ja-JP"/>
+        </w:rPr>
+      </w:pPr>
+    </w:p>
+    <w:p>
+      <w:pPr>
+        <w:ind w:firstLineChars="0" w:firstLine="0"/>
+        <w:rPr>
+          <w:rFonts w:asciiTheme="minorEastAsia" w:eastAsia="MS Mincho" w:hAnsiTheme="minorEastAsia" w:hint="eastAsia"/>
+          <w:lang w:eastAsia="ja-JP"/>
+        </w:rPr>
+      </w:pPr>
+      <w:r>
+        <w:rPr>
+          <w:rFonts w:asciiTheme="minorEastAsia" w:eastAsia="MS Mincho" w:hAnsiTheme="minorEastAsia" w:hint="eastAsia"/>
+          <w:lang w:eastAsia="ja-JP"/>
+        </w:rPr>
+        <w:t>「これは相済まぬことをした。勢いでな、こうなった」</w:t>
+      </w:r>
+    </w:p>
+    <w:p>
+      <w:pPr>
+        <w:ind w:firstLineChars="0" w:firstLine="0"/>
+        <w:rPr>
+          <w:rFonts w:asciiTheme="minorEastAsia" w:eastAsia="MS Mincho" w:hAnsiTheme="minorEastAsia" w:hint="eastAsia"/>
+          <w:lang w:eastAsia="ja-JP"/>
+        </w:rPr>
+      </w:pPr>
+    </w:p>
+    <w:p>
+      <w:pPr>
+        <w:ind w:firstLineChars="0" w:firstLine="0"/>
+        <w:rPr>
+          <w:rFonts w:asciiTheme="minorEastAsia" w:eastAsia="MS Mincho" w:hAnsiTheme="minorEastAsia" w:hint="eastAsia"/>
+          <w:lang w:eastAsia="ja-JP"/>
+        </w:rPr>
+      </w:pPr>
+      <w:r>
+        <w:rPr>
+          <w:rFonts w:asciiTheme="minorEastAsia" w:eastAsia="MS Mincho" w:hAnsiTheme="minorEastAsia" w:hint="eastAsia"/>
+          <w:lang w:eastAsia="ja-JP"/>
+        </w:rPr>
+        <w:t>「流儀と名を聞いておこうか」</w:t>
+      </w:r>
+    </w:p>
+    <w:p>
+      <w:pPr>
+        <w:ind w:firstLineChars="0" w:firstLine="0"/>
+        <w:rPr>
+          <w:rFonts w:asciiTheme="minorEastAsia" w:eastAsia="MS Mincho" w:hAnsiTheme="minorEastAsia" w:hint="eastAsia"/>
+          <w:lang w:eastAsia="ja-JP"/>
+        </w:rPr>
+      </w:pPr>
+    </w:p>
+    <w:p>
+      <w:pPr>
+        <w:ind w:firstLineChars="0" w:firstLine="0"/>
+        <w:rPr>
+          <w:rFonts w:asciiTheme="minorEastAsia" w:eastAsia="MS Mincho" w:hAnsiTheme="minorEastAsia" w:hint="eastAsia"/>
+          <w:lang w:eastAsia="ja-JP"/>
+        </w:rPr>
+      </w:pPr>
+      <w:r>
+        <w:rPr>
+          <w:rFonts w:asciiTheme="minorEastAsia" w:eastAsia="MS Mincho" w:hAnsiTheme="minorEastAsia" w:hint="eastAsia"/>
+          <w:lang w:eastAsia="ja-JP"/>
+        </w:rPr>
+        <w:t>「神田三崎町の佐々木先生のもとで三年ばかり稽古を積んだ、坂崎磐音と申す者でござる。以後、よしなに。」</w:t>
+      </w:r>
+    </w:p>
+    <w:p>
+      <w:pPr>
+        <w:ind w:firstLineChars="0" w:firstLine="0"/>
+        <w:rPr>
+          <w:rFonts w:asciiTheme="minorEastAsia" w:eastAsia="MS Mincho" w:hAnsiTheme="minorEastAsia" w:hint="eastAsia"/>
+          <w:lang w:eastAsia="ja-JP"/>
+        </w:rPr>
+      </w:pPr>
+    </w:p>
+    <w:p>
+      <w:pPr>
+        <w:ind w:firstLineChars="0" w:firstLine="0"/>
+        <w:rPr>
+          <w:rFonts w:asciiTheme="minorEastAsia" w:eastAsia="MS Mincho" w:hAnsiTheme="minorEastAsia" w:hint="eastAsia"/>
+          <w:lang w:eastAsia="ja-JP"/>
+        </w:rPr>
+      </w:pPr>
+      <w:r>
+        <w:rPr>
+          <w:rFonts w:asciiTheme="minorEastAsia" w:eastAsia="MS Mincho" w:hAnsiTheme="minorEastAsia" w:hint="eastAsia"/>
+          <w:lang w:eastAsia="ja-JP"/>
+        </w:rPr>
+        <w:t>「直心影流か。面白い、腕前を見てつかわす」</w:t>
+      </w:r>
+    </w:p>
+    <w:p>
+      <w:pPr>
+        <w:ind w:firstLineChars="0" w:firstLine="0"/>
+        <w:rPr>
+          <w:rFonts w:asciiTheme="minorEastAsia" w:eastAsia="MS Mincho" w:hAnsiTheme="minorEastAsia" w:hint="eastAsia"/>
+          <w:lang w:eastAsia="ja-JP"/>
+        </w:rPr>
+      </w:pPr>
+    </w:p>
+    <w:p>
+      <w:pPr>
+        <w:ind w:firstLineChars="0" w:firstLine="0"/>
+        <w:rPr>
+          <w:rFonts w:asciiTheme="minorEastAsia" w:eastAsia="MS Mincho" w:hAnsiTheme="minorEastAsia" w:hint="eastAsia"/>
+          <w:lang w:eastAsia="ja-JP"/>
+        </w:rPr>
+      </w:pPr>
+      <w:r>
+        <w:rPr>
+          <w:rFonts w:asciiTheme="minorEastAsia" w:eastAsia="MS Mincho" w:hAnsiTheme="minorEastAsia" w:hint="eastAsia"/>
+          <w:lang w:eastAsia="ja-JP"/>
+        </w:rPr>
+        <w:t>「そなたはなんと申される」</w:t>
+      </w:r>
+    </w:p>
+    <w:p>
+      <w:pPr>
+        <w:ind w:firstLineChars="0" w:firstLine="0"/>
+        <w:rPr>
+          <w:rFonts w:asciiTheme="minorEastAsia" w:eastAsia="MS Mincho" w:hAnsiTheme="minorEastAsia" w:hint="eastAsia"/>
+          <w:lang w:eastAsia="ja-JP"/>
+        </w:rPr>
+      </w:pPr>
+    </w:p>
+    <w:p>
+      <w:pPr>
+        <w:ind w:firstLineChars="0" w:firstLine="0"/>
+        <w:rPr>
+          <w:rFonts w:asciiTheme="minorEastAsia" w:eastAsia="MS Mincho" w:hAnsiTheme="minorEastAsia" w:hint="eastAsia"/>
+          <w:lang w:eastAsia="ja-JP"/>
+        </w:rPr>
+      </w:pPr>
+      <w:r>
+        <w:rPr>
+          <w:rFonts w:asciiTheme="minorEastAsia" w:eastAsia="MS Mincho" w:hAnsiTheme="minorEastAsia" w:hint="eastAsia"/>
+          <w:lang w:eastAsia="ja-JP"/>
+        </w:rPr>
+        <w:t>磐音の気はあくまで長閑に響いた。</w:t>
+      </w:r>
+    </w:p>
+    <w:p>
+      <w:pPr>
+        <w:ind w:firstLineChars="0" w:firstLine="0"/>
+        <w:rPr>
+          <w:rFonts w:asciiTheme="minorEastAsia" w:eastAsia="MS Mincho" w:hAnsiTheme="minorEastAsia" w:hint="eastAsia"/>
+          <w:lang w:eastAsia="ja-JP"/>
+        </w:rPr>
+      </w:pPr>
+    </w:p>
+    <w:p>
+      <w:pPr>
+        <w:ind w:firstLineChars="0" w:firstLine="0"/>
+        <w:rPr>
+          <w:rFonts w:asciiTheme="minorEastAsia" w:eastAsia="MS Mincho" w:hAnsiTheme="minorEastAsia" w:hint="eastAsia"/>
+          <w:lang w:eastAsia="ja-JP"/>
+        </w:rPr>
+      </w:pPr>
+      <w:r>
+        <w:rPr>
+          <w:rFonts w:asciiTheme="minorEastAsia" w:eastAsia="MS Mincho" w:hAnsiTheme="minorEastAsia" w:hint="eastAsia"/>
+          <w:lang w:eastAsia="ja-JP"/>
+        </w:rPr>
+        <w:t>「橡陣十郎、神伝流免許皆伝だ」</w:t>
+      </w:r>
+    </w:p>
+    <w:p>
+      <w:pPr>
+        <w:ind w:firstLineChars="0" w:firstLine="0"/>
+        <w:rPr>
+          <w:rFonts w:asciiTheme="minorEastAsia" w:eastAsia="MS Mincho" w:hAnsiTheme="minorEastAsia" w:hint="eastAsia"/>
+          <w:lang w:eastAsia="ja-JP"/>
+        </w:rPr>
+      </w:pPr>
+    </w:p>
+    <w:p>
+      <w:pPr>
+        <w:ind w:firstLineChars="0" w:firstLine="0"/>
+        <w:rPr>
+          <w:rFonts w:asciiTheme="minorEastAsia" w:eastAsia="MS Mincho" w:hAnsiTheme="minorEastAsia" w:hint="eastAsia"/>
+          <w:lang w:eastAsia="ja-JP"/>
+        </w:rPr>
+      </w:pPr>
+      <w:r>
+        <w:rPr>
+          <w:rFonts w:asciiTheme="minorEastAsia" w:eastAsia="MS Mincho" w:hAnsiTheme="minorEastAsia" w:hint="eastAsia"/>
+          <w:lang w:eastAsia="ja-JP"/>
+        </w:rPr>
+        <w:t>正式には奥山理想神伝流という。祖は堀丹波守直央が興した流儀ということしか磐音には分からなかった。</w:t>
+      </w:r>
+    </w:p>
+    <w:p>
+      <w:pPr>
+        <w:ind w:firstLineChars="0" w:firstLine="0"/>
+        <w:rPr>
+          <w:rFonts w:asciiTheme="minorEastAsia" w:eastAsia="MS Mincho" w:hAnsiTheme="minorEastAsia" w:hint="eastAsia"/>
+          <w:lang w:eastAsia="ja-JP"/>
+        </w:rPr>
+      </w:pPr>
+    </w:p>
+    <w:p>
+      <w:pPr>
+        <w:ind w:firstLineChars="0" w:firstLine="0"/>
+        <w:rPr>
+          <w:rFonts w:asciiTheme="minorEastAsia" w:eastAsia="MS Mincho" w:hAnsiTheme="minorEastAsia" w:hint="eastAsia"/>
+          <w:lang w:eastAsia="ja-JP"/>
+        </w:rPr>
+      </w:pPr>
+      <w:r>
+        <w:rPr>
+          <w:rFonts w:asciiTheme="minorEastAsia" w:eastAsia="MS Mincho" w:hAnsiTheme="minorEastAsia" w:hint="eastAsia"/>
+          <w:lang w:eastAsia="ja-JP"/>
+        </w:rPr>
+        <w:t>「免許皆伝とはなかなかの腕前でござるな」</w:t>
+      </w:r>
+    </w:p>
+    <w:p>
+      <w:pPr>
+        <w:ind w:firstLineChars="0" w:firstLine="0"/>
+        <w:rPr>
+          <w:rFonts w:asciiTheme="minorEastAsia" w:eastAsia="MS Mincho" w:hAnsiTheme="minorEastAsia" w:hint="eastAsia"/>
+          <w:lang w:eastAsia="ja-JP"/>
+        </w:rPr>
+      </w:pPr>
+    </w:p>
+    <w:p>
+      <w:pPr>
+        <w:ind w:firstLineChars="0" w:firstLine="0"/>
+        <w:rPr>
+          <w:rFonts w:asciiTheme="minorEastAsia" w:eastAsia="MS Mincho" w:hAnsiTheme="minorEastAsia" w:hint="eastAsia"/>
+          <w:lang w:eastAsia="ja-JP"/>
+        </w:rPr>
+      </w:pPr>
+      <w:r>
+        <w:rPr>
+          <w:rFonts w:asciiTheme="minorEastAsia" w:eastAsia="MS Mincho" w:hAnsiTheme="minorEastAsia" w:hint="eastAsia"/>
+          <w:lang w:eastAsia="ja-JP"/>
+        </w:rPr>
+        <w:t>橡が草履を跳ね飛ばすように後ろに脱ぎ捨てた。</w:t>
+      </w:r>
+    </w:p>
+    <w:p>
+      <w:pPr>
+        <w:ind w:firstLineChars="0" w:firstLine="0"/>
+        <w:rPr>
+          <w:rFonts w:asciiTheme="minorEastAsia" w:eastAsia="MS Mincho" w:hAnsiTheme="minorEastAsia" w:hint="eastAsia"/>
+          <w:lang w:eastAsia="ja-JP"/>
+        </w:rPr>
+      </w:pPr>
+    </w:p>
+    <w:p>
+      <w:pPr>
+        <w:ind w:firstLineChars="0" w:firstLine="0"/>
+        <w:rPr>
+          <w:rFonts w:asciiTheme="minorEastAsia" w:eastAsia="MS Mincho" w:hAnsiTheme="minorEastAsia" w:hint="eastAsia"/>
+          <w:lang w:eastAsia="ja-JP"/>
+        </w:rPr>
+      </w:pPr>
+      <w:r>
+        <w:rPr>
+          <w:rFonts w:asciiTheme="minorEastAsia" w:eastAsia="MS Mincho" w:hAnsiTheme="minorEastAsia" w:hint="eastAsia"/>
+          <w:lang w:eastAsia="ja-JP"/>
+        </w:rPr>
+        <w:t>朱鞘の剣を抜いた。すると仲間の三人が橡を援護するように刀を抜き連れて橡の左右に展開した。</w:t>
+      </w:r>
+    </w:p>
+    <w:p>
+      <w:pPr>
+        <w:ind w:firstLineChars="0" w:firstLine="0"/>
+        <w:rPr>
+          <w:rFonts w:asciiTheme="minorEastAsia" w:eastAsia="MS Mincho" w:hAnsiTheme="minorEastAsia" w:hint="eastAsia"/>
+          <w:lang w:eastAsia="ja-JP"/>
+        </w:rPr>
+      </w:pPr>
+    </w:p>
+    <w:p>
+      <w:pPr>
+        <w:ind w:firstLineChars="0" w:firstLine="0"/>
+        <w:rPr>
+          <w:rFonts w:asciiTheme="minorEastAsia" w:eastAsia="MS Mincho" w:hAnsiTheme="minorEastAsia" w:hint="eastAsia"/>
+          <w:lang w:eastAsia="ja-JP"/>
+        </w:rPr>
+      </w:pPr>
+      <w:r>
+        <w:rPr>
+          <w:rFonts w:asciiTheme="minorEastAsia" w:eastAsia="MS Mincho" w:hAnsiTheme="minorEastAsia" w:hint="eastAsia"/>
+          <w:lang w:eastAsia="ja-JP"/>
+        </w:rPr>
+        <w:t>橡は身幅の厚い剣を八双に構えた。</w:t>
+      </w:r>
+    </w:p>
+    <w:p>
+      <w:pPr>
+        <w:ind w:firstLineChars="0" w:firstLine="0"/>
+        <w:rPr>
+          <w:rFonts w:asciiTheme="minorEastAsia" w:eastAsia="MS Mincho" w:hAnsiTheme="minorEastAsia" w:hint="eastAsia"/>
+          <w:lang w:eastAsia="ja-JP"/>
+        </w:rPr>
+      </w:pPr>
+    </w:p>
+    <w:p>
+      <w:pPr>
+        <w:ind w:firstLineChars="0" w:firstLine="0"/>
+        <w:rPr>
+          <w:rFonts w:asciiTheme="minorEastAsia" w:eastAsia="MS Mincho" w:hAnsiTheme="minorEastAsia" w:hint="eastAsia"/>
+          <w:lang w:eastAsia="ja-JP"/>
+        </w:rPr>
+      </w:pPr>
+      <w:r>
+        <w:rPr>
+          <w:rFonts w:asciiTheme="minorEastAsia" w:eastAsia="MS Mincho" w:hAnsiTheme="minorEastAsia" w:hint="eastAsia"/>
+          <w:lang w:eastAsia="ja-JP"/>
+        </w:rPr>
+        <w:t>磐音は手にしていた長脇差を捨てた。</w:t>
+      </w:r>
+    </w:p>
+    <w:p>
+      <w:pPr>
+        <w:ind w:firstLineChars="0" w:firstLine="0"/>
+        <w:rPr>
+          <w:rFonts w:asciiTheme="minorEastAsia" w:eastAsia="MS Mincho" w:hAnsiTheme="minorEastAsia" w:hint="eastAsia"/>
+          <w:lang w:eastAsia="ja-JP"/>
+        </w:rPr>
+      </w:pPr>
+    </w:p>
+    <w:p>
+      <w:pPr>
+        <w:ind w:firstLineChars="0" w:firstLine="0"/>
+        <w:rPr>
+          <w:rFonts w:asciiTheme="minorEastAsia" w:eastAsia="MS Mincho" w:hAnsiTheme="minorEastAsia" w:hint="eastAsia"/>
+          <w:lang w:eastAsia="ja-JP"/>
+        </w:rPr>
+      </w:pPr>
+      <w:r>
+        <w:rPr>
+          <w:rFonts w:asciiTheme="minorEastAsia" w:eastAsia="MS Mincho" w:hAnsiTheme="minorEastAsia" w:hint="eastAsia"/>
+          <w:lang w:eastAsia="ja-JP"/>
+        </w:rPr>
+        <w:t>国許を出る時に屋敷から持ちだした伝来の備前包平二尺七寸をそろりと抜いた。</w:t>
+      </w:r>
+    </w:p>
+    <w:p>
+      <w:pPr>
+        <w:ind w:firstLineChars="0" w:firstLine="0"/>
+        <w:rPr>
+          <w:rFonts w:asciiTheme="minorEastAsia" w:eastAsia="MS Mincho" w:hAnsiTheme="minorEastAsia" w:hint="eastAsia"/>
+          <w:lang w:eastAsia="ja-JP"/>
+        </w:rPr>
+      </w:pPr>
+    </w:p>
+    <w:p>
+      <w:pPr>
+        <w:ind w:firstLineChars="0" w:firstLine="0"/>
+        <w:rPr>
+          <w:rFonts w:asciiTheme="minorEastAsia" w:eastAsia="MS Mincho" w:hAnsiTheme="minorEastAsia" w:hint="eastAsia"/>
+          <w:lang w:eastAsia="ja-JP"/>
+        </w:rPr>
+      </w:pPr>
+      <w:r>
+        <w:rPr>
+          <w:rFonts w:asciiTheme="minorEastAsia" w:eastAsia="MS Mincho" w:hAnsiTheme="minorEastAsia" w:hint="eastAsia"/>
+          <w:lang w:eastAsia="ja-JP"/>
+        </w:rPr>
+        <w:t>正眼に、静かにつけた。</w:t>
+      </w:r>
+    </w:p>
+    <w:p>
+      <w:pPr>
+        <w:ind w:firstLineChars="0" w:firstLine="0"/>
+        <w:rPr>
+          <w:rFonts w:asciiTheme="minorEastAsia" w:eastAsia="MS Mincho" w:hAnsiTheme="minorEastAsia" w:hint="eastAsia"/>
+          <w:lang w:eastAsia="ja-JP"/>
+        </w:rPr>
+      </w:pPr>
+    </w:p>
+    <w:p>
+      <w:pPr>
+        <w:ind w:firstLineChars="0" w:firstLine="0"/>
+        <w:rPr>
+          <w:rFonts w:asciiTheme="minorEastAsia" w:eastAsia="MS Mincho" w:hAnsiTheme="minorEastAsia" w:hint="eastAsia"/>
+          <w:lang w:eastAsia="ja-JP"/>
+        </w:rPr>
+      </w:pPr>
+      <w:r>
+        <w:rPr>
+          <w:rFonts w:asciiTheme="minorEastAsia" w:eastAsia="MS Mincho" w:hAnsiTheme="minorEastAsia" w:hint="eastAsia"/>
+          <w:lang w:eastAsia="ja-JP"/>
+        </w:rPr>
+        <w:t>橡が、</w:t>
+      </w:r>
+    </w:p>
+    <w:p>
+      <w:pPr>
+        <w:ind w:firstLineChars="0" w:firstLine="0"/>
+        <w:rPr>
+          <w:rFonts w:asciiTheme="minorEastAsia" w:eastAsia="MS Mincho" w:hAnsiTheme="minorEastAsia" w:hint="eastAsia"/>
+          <w:lang w:eastAsia="ja-JP"/>
+        </w:rPr>
+      </w:pPr>
+    </w:p>
+    <w:p>
+      <w:pPr>
+        <w:ind w:firstLineChars="0" w:firstLine="0"/>
+        <w:rPr>
+          <w:rFonts w:asciiTheme="minorEastAsia" w:eastAsia="MS Mincho" w:hAnsiTheme="minorEastAsia" w:hint="eastAsia"/>
+          <w:lang w:eastAsia="ja-JP"/>
+        </w:rPr>
+      </w:pPr>
+      <w:r>
+        <w:rPr>
+          <w:rFonts w:asciiTheme="minorEastAsia" w:eastAsia="MS Mincho" w:hAnsiTheme="minorEastAsia" w:hint="eastAsia"/>
+          <w:lang w:eastAsia="ja-JP"/>
+        </w:rPr>
+        <w:t>（なんだ）</w:t>
+      </w:r>
+    </w:p>
+    <w:p>
+      <w:pPr>
+        <w:ind w:firstLineChars="0" w:firstLine="0"/>
+        <w:rPr>
+          <w:rFonts w:asciiTheme="minorEastAsia" w:eastAsia="MS Mincho" w:hAnsiTheme="minorEastAsia" w:hint="eastAsia"/>
+          <w:lang w:eastAsia="ja-JP"/>
+        </w:rPr>
+      </w:pPr>
+    </w:p>
+    <w:p>
+      <w:pPr>
+        <w:ind w:firstLineChars="0" w:firstLine="0"/>
+        <w:rPr>
+          <w:rFonts w:asciiTheme="minorEastAsia" w:eastAsia="MS Mincho" w:hAnsiTheme="minorEastAsia" w:hint="eastAsia"/>
+          <w:lang w:eastAsia="ja-JP"/>
+        </w:rPr>
+      </w:pPr>
+      <w:r>
+        <w:rPr>
+          <w:rFonts w:asciiTheme="minorEastAsia" w:eastAsia="MS Mincho" w:hAnsiTheme="minorEastAsia" w:hint="eastAsia"/>
+          <w:lang w:eastAsia="ja-JP"/>
+        </w:rPr>
+        <w:t>という表情を見せた。</w:t>
+      </w:r>
+    </w:p>
+    <w:p>
+      <w:pPr>
+        <w:ind w:firstLineChars="0" w:firstLine="0"/>
+        <w:rPr>
+          <w:rFonts w:asciiTheme="minorEastAsia" w:eastAsia="MS Mincho" w:hAnsiTheme="minorEastAsia" w:hint="eastAsia"/>
+          <w:lang w:eastAsia="ja-JP"/>
+        </w:rPr>
+      </w:pPr>
+    </w:p>
+    <w:p>
+      <w:pPr>
+        <w:ind w:firstLineChars="0" w:firstLine="0"/>
+        <w:rPr>
+          <w:rFonts w:asciiTheme="minorEastAsia" w:eastAsia="MS Mincho" w:hAnsiTheme="minorEastAsia" w:hint="eastAsia"/>
+          <w:lang w:eastAsia="ja-JP"/>
+        </w:rPr>
+      </w:pPr>
+      <w:r>
+        <w:rPr>
+          <w:rFonts w:asciiTheme="minorEastAsia" w:eastAsia="MS Mincho" w:hAnsiTheme="minorEastAsia" w:hint="eastAsia"/>
+          <w:lang w:eastAsia="ja-JP"/>
+        </w:rPr>
+        <w:t>国許の剣の師匠中戸信継が、</w:t>
+      </w:r>
+    </w:p>
+    <w:p>
+      <w:pPr>
+        <w:ind w:firstLineChars="0" w:firstLine="0"/>
+        <w:rPr>
+          <w:rFonts w:asciiTheme="minorEastAsia" w:eastAsia="MS Mincho" w:hAnsiTheme="minorEastAsia" w:hint="eastAsia"/>
+          <w:lang w:eastAsia="ja-JP"/>
+        </w:rPr>
+      </w:pPr>
+    </w:p>
+    <w:p>
+      <w:pPr>
+        <w:ind w:firstLineChars="0" w:firstLine="0"/>
+        <w:rPr>
+          <w:rFonts w:asciiTheme="minorEastAsia" w:eastAsia="MS Mincho" w:hAnsiTheme="minorEastAsia" w:hint="eastAsia"/>
+          <w:lang w:eastAsia="ja-JP"/>
+        </w:rPr>
+      </w:pPr>
+      <w:r>
+        <w:rPr>
+          <w:rFonts w:asciiTheme="minorEastAsia" w:eastAsia="MS Mincho" w:hAnsiTheme="minorEastAsia" w:hint="eastAsia"/>
+          <w:lang w:eastAsia="ja-JP"/>
+        </w:rPr>
+        <w:t>「…春先の縁側で日向ぼっこをしている年寄り猫のようじゃ。眠っているのか起きているのか、まるで手応えがない。こちらもつい手を出すのを忘れてしまう。居眠り磐音の居眠り剣法じゃな」</w:t>
+      </w:r>
+    </w:p>
+    <w:p>
+      <w:pPr>
+        <w:ind w:firstLineChars="0" w:firstLine="0"/>
+        <w:rPr>
+          <w:rFonts w:asciiTheme="minorEastAsia" w:eastAsia="MS Mincho" w:hAnsiTheme="minorEastAsia" w:hint="eastAsia"/>
+          <w:lang w:eastAsia="ja-JP"/>
+        </w:rPr>
+      </w:pPr>
+    </w:p>
+    <w:p>
+      <w:pPr>
+        <w:ind w:firstLineChars="0" w:firstLine="0"/>
+        <w:rPr>
+          <w:rFonts w:asciiTheme="minorEastAsia" w:eastAsia="MS Mincho" w:hAnsiTheme="minorEastAsia" w:hint="eastAsia"/>
+          <w:lang w:eastAsia="ja-JP"/>
+        </w:rPr>
+      </w:pPr>
+      <w:r>
+        <w:rPr>
+          <w:rFonts w:asciiTheme="minorEastAsia" w:eastAsia="MS Mincho" w:hAnsiTheme="minorEastAsia" w:hint="eastAsia"/>
+          <w:lang w:eastAsia="ja-JP"/>
+        </w:rPr>
+        <w:t>と評した構えを橡は侮ったようだ。</w:t>
+      </w:r>
+    </w:p>
+    <w:p>
+      <w:pPr>
+        <w:ind w:firstLineChars="0" w:firstLine="0"/>
+        <w:rPr>
+          <w:rFonts w:asciiTheme="minorEastAsia" w:eastAsia="MS Mincho" w:hAnsiTheme="minorEastAsia" w:hint="eastAsia"/>
+          <w:lang w:eastAsia="ja-JP"/>
+        </w:rPr>
+      </w:pPr>
+    </w:p>
+    <w:p>
+      <w:pPr>
+        <w:ind w:firstLineChars="0" w:firstLine="0"/>
+        <w:rPr>
+          <w:rFonts w:asciiTheme="minorEastAsia" w:eastAsia="MS Mincho" w:hAnsiTheme="minorEastAsia" w:hint="eastAsia"/>
+          <w:lang w:eastAsia="ja-JP"/>
+        </w:rPr>
+      </w:pPr>
+      <w:r>
+        <w:rPr>
+          <w:rFonts w:asciiTheme="minorEastAsia" w:eastAsia="MS Mincho" w:hAnsiTheme="minorEastAsia" w:hint="eastAsia"/>
+          <w:lang w:eastAsia="ja-JP"/>
+        </w:rPr>
+        <w:t>八双の剣の切っ先を上下に揺らして間をとっていた橡陣十郎の双眸が充血したように地走り、細くなった。</w:t>
+      </w:r>
+    </w:p>
+    <w:p>
+      <w:pPr>
+        <w:ind w:firstLineChars="0" w:firstLine="0"/>
+        <w:rPr>
+          <w:rFonts w:asciiTheme="minorEastAsia" w:eastAsia="MS Mincho" w:hAnsiTheme="minorEastAsia" w:hint="eastAsia"/>
+          <w:lang w:eastAsia="ja-JP"/>
+        </w:rPr>
+      </w:pPr>
+    </w:p>
+    <w:p>
+      <w:pPr>
+        <w:ind w:firstLineChars="0" w:firstLine="0"/>
+        <w:rPr>
+          <w:rFonts w:asciiTheme="minorEastAsia" w:eastAsia="MS Mincho" w:hAnsiTheme="minorEastAsia" w:hint="eastAsia"/>
+          <w:lang w:eastAsia="ja-JP"/>
+        </w:rPr>
+      </w:pPr>
+      <w:r>
+        <w:rPr>
+          <w:rFonts w:asciiTheme="minorEastAsia" w:eastAsia="MS Mincho" w:hAnsiTheme="minorEastAsia" w:hint="eastAsia"/>
+          <w:lang w:eastAsia="ja-JP"/>
+        </w:rPr>
+        <w:t>磐音は不動のままだ。</w:t>
+      </w:r>
+    </w:p>
+    <w:p>
+      <w:pPr>
+        <w:ind w:firstLineChars="0" w:firstLine="0"/>
+        <w:rPr>
+          <w:rFonts w:asciiTheme="minorEastAsia" w:eastAsia="MS Mincho" w:hAnsiTheme="minorEastAsia" w:hint="eastAsia"/>
+          <w:lang w:eastAsia="ja-JP"/>
+        </w:rPr>
+      </w:pPr>
+    </w:p>
+    <w:p>
+      <w:pPr>
+        <w:ind w:firstLineChars="0" w:firstLine="0"/>
+        <w:rPr>
+          <w:rFonts w:asciiTheme="minorEastAsia" w:eastAsia="MS Mincho" w:hAnsiTheme="minorEastAsia" w:hint="eastAsia"/>
+          <w:lang w:eastAsia="ja-JP"/>
+        </w:rPr>
+      </w:pPr>
+      <w:r>
+        <w:rPr>
+          <w:rFonts w:asciiTheme="minorEastAsia" w:eastAsia="MS Mincho" w:hAnsiTheme="minorEastAsia" w:hint="eastAsia"/>
+          <w:lang w:eastAsia="ja-JP"/>
+        </w:rPr>
+        <w:t>「おおっ！」</w:t>
+      </w:r>
+    </w:p>
+    <w:p>
+      <w:pPr>
+        <w:ind w:firstLineChars="0" w:firstLine="0"/>
+        <w:rPr>
+          <w:rFonts w:asciiTheme="minorEastAsia" w:eastAsia="MS Mincho" w:hAnsiTheme="minorEastAsia" w:hint="eastAsia"/>
+          <w:lang w:eastAsia="ja-JP"/>
+        </w:rPr>
+      </w:pPr>
+    </w:p>
+    <w:p>
+      <w:pPr>
+        <w:ind w:firstLineChars="0" w:firstLine="0"/>
+        <w:rPr>
+          <w:rFonts w:asciiTheme="minorEastAsia" w:eastAsia="MS Mincho" w:hAnsiTheme="minorEastAsia" w:hint="eastAsia"/>
+          <w:lang w:eastAsia="ja-JP"/>
+        </w:rPr>
+      </w:pPr>
+      <w:r>
+        <w:rPr>
+          <w:rFonts w:asciiTheme="minorEastAsia" w:eastAsia="MS Mincho" w:hAnsiTheme="minorEastAsia" w:hint="eastAsia"/>
+          <w:lang w:eastAsia="ja-JP"/>
+        </w:rPr>
+        <w:t>橡が絶叫するのに呼応して動いたのは、橡の右手に控えていた小柄な浪人だ。</w:t>
+      </w:r>
+    </w:p>
+    <w:p>
+      <w:pPr>
+        <w:ind w:firstLineChars="0" w:firstLine="0"/>
+        <w:rPr>
+          <w:rFonts w:asciiTheme="minorEastAsia" w:eastAsia="MS Mincho" w:hAnsiTheme="minorEastAsia" w:hint="eastAsia"/>
+          <w:lang w:eastAsia="ja-JP"/>
+        </w:rPr>
+      </w:pPr>
+    </w:p>
+    <w:p>
+      <w:pPr>
+        <w:ind w:firstLineChars="0" w:firstLine="0"/>
+        <w:rPr>
+          <w:rFonts w:asciiTheme="minorEastAsia" w:eastAsia="MS Mincho" w:hAnsiTheme="minorEastAsia" w:hint="eastAsia"/>
+          <w:lang w:eastAsia="ja-JP"/>
+        </w:rPr>
+      </w:pPr>
+      <w:r>
+        <w:rPr>
+          <w:rFonts w:asciiTheme="minorEastAsia" w:eastAsia="MS Mincho" w:hAnsiTheme="minorEastAsia" w:hint="eastAsia"/>
+          <w:lang w:eastAsia="ja-JP"/>
+        </w:rPr>
+        <w:t>背を丸めて、中段の剣を下から伸ばし上げるように磐音の喉元に突きを入れてきた。</w:t>
+      </w:r>
+    </w:p>
+    <w:p>
+      <w:pPr>
+        <w:ind w:firstLineChars="0" w:firstLine="0"/>
+        <w:rPr>
+          <w:rFonts w:asciiTheme="minorEastAsia" w:eastAsia="MS Mincho" w:hAnsiTheme="minorEastAsia" w:hint="eastAsia"/>
+          <w:lang w:eastAsia="ja-JP"/>
+        </w:rPr>
+      </w:pPr>
+    </w:p>
+    <w:p>
+      <w:pPr>
+        <w:ind w:firstLineChars="0" w:firstLine="0"/>
+        <w:rPr>
+          <w:rFonts w:asciiTheme="minorEastAsia" w:eastAsia="MS Mincho" w:hAnsiTheme="minorEastAsia" w:hint="eastAsia"/>
+          <w:lang w:eastAsia="ja-JP"/>
+        </w:rPr>
+      </w:pPr>
+      <w:r>
+        <w:rPr>
+          <w:rFonts w:asciiTheme="minorEastAsia" w:eastAsia="MS Mincho" w:hAnsiTheme="minorEastAsia" w:hint="eastAsia"/>
+          <w:lang w:eastAsia="ja-JP"/>
+        </w:rPr>
+        <w:t>春風駘蕩の磐音が豹変したのはまさにこの瞬間だ。</w:t>
+      </w:r>
+    </w:p>
+    <w:p>
+      <w:pPr>
+        <w:ind w:firstLineChars="0" w:firstLine="0"/>
+        <w:rPr>
+          <w:rFonts w:asciiTheme="minorEastAsia" w:eastAsia="MS Mincho" w:hAnsiTheme="minorEastAsia" w:hint="eastAsia"/>
+          <w:lang w:eastAsia="ja-JP"/>
+        </w:rPr>
+      </w:pPr>
+    </w:p>
+    <w:p>
+      <w:pPr>
+        <w:ind w:firstLineChars="0" w:firstLine="0"/>
+        <w:rPr>
+          <w:rFonts w:asciiTheme="minorEastAsia" w:eastAsia="MS Mincho" w:hAnsiTheme="minorEastAsia" w:hint="eastAsia"/>
+          <w:lang w:eastAsia="ja-JP"/>
+        </w:rPr>
+      </w:pPr>
+      <w:r>
+        <w:rPr>
+          <w:rFonts w:asciiTheme="minorEastAsia" w:eastAsia="MS Mincho" w:hAnsiTheme="minorEastAsia" w:hint="eastAsia"/>
+          <w:lang w:eastAsia="ja-JP"/>
+        </w:rPr>
+        <w:t>包平を手元に引き寄せるとその反動を利して前方に送った。</w:t>
+      </w:r>
+    </w:p>
+    <w:p>
+      <w:pPr>
+        <w:ind w:firstLineChars="0" w:firstLine="0"/>
+        <w:rPr>
+          <w:rFonts w:asciiTheme="minorEastAsia" w:eastAsia="MS Mincho" w:hAnsiTheme="minorEastAsia" w:hint="eastAsia"/>
+          <w:lang w:eastAsia="ja-JP"/>
+        </w:rPr>
+      </w:pPr>
+    </w:p>
+    <w:p>
+      <w:pPr>
+        <w:ind w:firstLineChars="0" w:firstLine="0"/>
+        <w:rPr>
+          <w:rFonts w:asciiTheme="minorEastAsia" w:eastAsia="MS Mincho" w:hAnsiTheme="minorEastAsia" w:hint="eastAsia"/>
+          <w:lang w:eastAsia="ja-JP"/>
+        </w:rPr>
+      </w:pPr>
+      <w:r>
+        <w:rPr>
+          <w:rFonts w:asciiTheme="minorEastAsia" w:eastAsia="MS Mincho" w:hAnsiTheme="minorEastAsia" w:hint="eastAsia"/>
+          <w:lang w:eastAsia="ja-JP"/>
+        </w:rPr>
+        <w:t>突きの襲撃に擦り合わせて、</w:t>
+      </w:r>
+    </w:p>
+    <w:p>
+      <w:pPr>
+        <w:ind w:firstLineChars="0" w:firstLine="0"/>
+        <w:rPr>
+          <w:rFonts w:asciiTheme="minorEastAsia" w:eastAsia="MS Mincho" w:hAnsiTheme="minorEastAsia" w:hint="eastAsia"/>
+          <w:lang w:eastAsia="ja-JP"/>
+        </w:rPr>
+      </w:pPr>
+    </w:p>
+    <w:p>
+      <w:pPr>
+        <w:ind w:firstLineChars="0" w:firstLine="0"/>
+        <w:rPr>
+          <w:rFonts w:asciiTheme="minorEastAsia" w:eastAsia="MS Mincho" w:hAnsiTheme="minorEastAsia" w:hint="eastAsia"/>
+          <w:lang w:eastAsia="ja-JP"/>
+        </w:rPr>
+      </w:pPr>
+      <w:r>
+        <w:rPr>
+          <w:rFonts w:asciiTheme="minorEastAsia" w:eastAsia="MS Mincho" w:hAnsiTheme="minorEastAsia" w:hint="eastAsia"/>
+          <w:lang w:eastAsia="ja-JP"/>
+        </w:rPr>
+        <w:t>ピーン</w:t>
+      </w:r>
+    </w:p>
+    <w:p>
+      <w:pPr>
+        <w:ind w:firstLineChars="0" w:firstLine="0"/>
+        <w:rPr>
+          <w:rFonts w:asciiTheme="minorEastAsia" w:eastAsia="MS Mincho" w:hAnsiTheme="minorEastAsia" w:hint="eastAsia"/>
+          <w:lang w:eastAsia="ja-JP"/>
+        </w:rPr>
+      </w:pPr>
+    </w:p>
+    <w:p>
+      <w:pPr>
+        <w:ind w:firstLineChars="0" w:firstLine="0"/>
+        <w:rPr>
+          <w:rFonts w:asciiTheme="minorEastAsia" w:eastAsia="MS Mincho" w:hAnsiTheme="minorEastAsia" w:hint="eastAsia"/>
+          <w:lang w:eastAsia="ja-JP"/>
+        </w:rPr>
+      </w:pPr>
+      <w:r>
+        <w:rPr>
+          <w:rFonts w:asciiTheme="minorEastAsia" w:eastAsia="MS Mincho" w:hAnsiTheme="minorEastAsia" w:hint="eastAsia"/>
+          <w:lang w:eastAsia="ja-JP"/>
+        </w:rPr>
+        <w:t>と弾き返した。同時に包平が峰に返されて、小柄なけんしの下半身をしたたかに叩いていた。</w:t>
+      </w:r>
+    </w:p>
+    <w:p>
+      <w:pPr>
+        <w:ind w:firstLineChars="0" w:firstLine="0"/>
+        <w:rPr>
+          <w:rFonts w:asciiTheme="minorEastAsia" w:eastAsia="MS Mincho" w:hAnsiTheme="minorEastAsia" w:hint="eastAsia"/>
+          <w:lang w:eastAsia="ja-JP"/>
+        </w:rPr>
+      </w:pPr>
+    </w:p>
+    <w:p>
+      <w:pPr>
+        <w:ind w:firstLineChars="0" w:firstLine="0"/>
+        <w:rPr>
+          <w:rFonts w:asciiTheme="minorEastAsia" w:eastAsia="MS Mincho" w:hAnsiTheme="minorEastAsia" w:hint="eastAsia"/>
+          <w:lang w:eastAsia="ja-JP"/>
+        </w:rPr>
+      </w:pPr>
+      <w:r>
+        <w:rPr>
+          <w:rFonts w:asciiTheme="minorEastAsia" w:eastAsia="MS Mincho" w:hAnsiTheme="minorEastAsia" w:hint="eastAsia"/>
+          <w:lang w:eastAsia="ja-JP"/>
+        </w:rPr>
+        <w:t>ぼきり！</w:t>
+      </w:r>
+    </w:p>
+    <w:p>
+      <w:pPr>
+        <w:ind w:firstLineChars="0" w:firstLine="0"/>
+        <w:rPr>
+          <w:rFonts w:asciiTheme="minorEastAsia" w:eastAsia="MS Mincho" w:hAnsiTheme="minorEastAsia" w:hint="eastAsia"/>
+          <w:lang w:eastAsia="ja-JP"/>
+        </w:rPr>
+      </w:pPr>
+    </w:p>
+    <w:p>
+      <w:pPr>
+        <w:ind w:firstLineChars="0" w:firstLine="0"/>
+        <w:rPr>
+          <w:rFonts w:asciiTheme="minorEastAsia" w:eastAsia="MS Mincho" w:hAnsiTheme="minorEastAsia" w:hint="eastAsia"/>
+          <w:lang w:eastAsia="ja-JP"/>
+        </w:rPr>
+      </w:pPr>
+      <w:r>
+        <w:rPr>
+          <w:rFonts w:asciiTheme="minorEastAsia" w:eastAsia="MS Mincho" w:hAnsiTheme="minorEastAsia" w:hint="eastAsia"/>
+          <w:lang w:eastAsia="ja-JP"/>
+        </w:rPr>
+        <w:t>という不気味な音が</w:t>
+      </w:r>
+      <w:r>
+        <w:rPr>
+          <w:rFonts w:asciiTheme="minorEastAsia" w:eastAsia="MS Mincho" w:hAnsiTheme="minorEastAsia" w:hint="eastAsia"/>
+          <w:lang w:eastAsia="ja-JP"/>
+        </w:rPr>
+        <w:t>おご一家の玄関先に響いて、壁板に体をぶつけた相手が倒れこんだ。</w:t>
+      </w:r>
+    </w:p>
+    <w:p>
+      <w:pPr>
+        <w:ind w:firstLineChars="0" w:firstLine="0"/>
+        <w:rPr>
+          <w:rFonts w:asciiTheme="minorEastAsia" w:eastAsia="MS Mincho" w:hAnsiTheme="minorEastAsia" w:hint="eastAsia"/>
+          <w:lang w:eastAsia="ja-JP"/>
+        </w:rPr>
+      </w:pPr>
+    </w:p>
+    <w:p>
+      <w:pPr>
+        <w:ind w:firstLineChars="0" w:firstLine="0"/>
+        <w:rPr>
+          <w:rFonts w:asciiTheme="minorEastAsia" w:eastAsia="MS Mincho" w:hAnsiTheme="minorEastAsia" w:hint="eastAsia"/>
+          <w:lang w:eastAsia="ja-JP"/>
+        </w:rPr>
+      </w:pPr>
+      <w:r>
+        <w:rPr>
+          <w:rFonts w:asciiTheme="minorEastAsia" w:eastAsia="MS Mincho" w:hAnsiTheme="minorEastAsia" w:hint="eastAsia"/>
+          <w:lang w:eastAsia="ja-JP"/>
+        </w:rPr>
+        <w:t>橡陣十郎が八双の剣を磐音に叩きつけてきた。</w:t>
+      </w:r>
+    </w:p>
+    <w:p>
+      <w:pPr>
+        <w:ind w:firstLineChars="0" w:firstLine="0"/>
+        <w:rPr>
+          <w:rFonts w:asciiTheme="minorEastAsia" w:eastAsia="MS Mincho" w:hAnsiTheme="minorEastAsia" w:hint="eastAsia"/>
+          <w:lang w:eastAsia="ja-JP"/>
+        </w:rPr>
+      </w:pPr>
+    </w:p>
+    <w:p>
+      <w:pPr>
+        <w:ind w:firstLineChars="0" w:firstLine="0"/>
+        <w:rPr>
+          <w:rFonts w:asciiTheme="minorEastAsia" w:eastAsia="MS Mincho" w:hAnsiTheme="minorEastAsia" w:hint="eastAsia"/>
+          <w:lang w:eastAsia="ja-JP"/>
+        </w:rPr>
+      </w:pPr>
+      <w:r>
+        <w:rPr>
+          <w:rFonts w:asciiTheme="minorEastAsia" w:eastAsia="MS Mincho" w:hAnsiTheme="minorEastAsia" w:hint="eastAsia"/>
+          <w:lang w:eastAsia="ja-JP"/>
+        </w:rPr>
+        <w:t>神伝流の免許皆伝と自ら誇るだけに、刃風鋭く磐音を襲ってきた。</w:t>
+      </w:r>
+    </w:p>
+    <w:p>
+      <w:pPr>
+        <w:ind w:firstLineChars="0" w:firstLine="0"/>
+        <w:rPr>
+          <w:rFonts w:asciiTheme="minorEastAsia" w:eastAsia="MS Mincho" w:hAnsiTheme="minorEastAsia" w:hint="eastAsia"/>
+          <w:lang w:eastAsia="ja-JP"/>
+        </w:rPr>
+      </w:pPr>
+    </w:p>
+    <w:p>
+      <w:pPr>
+        <w:ind w:firstLineChars="0" w:firstLine="0"/>
+        <w:rPr>
+          <w:rFonts w:asciiTheme="minorEastAsia" w:eastAsia="MS Mincho" w:hAnsiTheme="minorEastAsia" w:hint="eastAsia"/>
+          <w:lang w:eastAsia="ja-JP"/>
+        </w:rPr>
+      </w:pPr>
+      <w:r>
+        <w:rPr>
+          <w:rFonts w:asciiTheme="minorEastAsia" w:eastAsia="MS Mincho" w:hAnsiTheme="minorEastAsia" w:hint="eastAsia"/>
+          <w:lang w:eastAsia="ja-JP"/>
+        </w:rPr>
+        <w:t>磐音は虚空に跳ね上げていた包平を上から橡の八双に合わせた。</w:t>
+      </w:r>
+    </w:p>
+    <w:p>
+      <w:pPr>
+        <w:ind w:firstLineChars="0" w:firstLine="0"/>
+        <w:rPr>
+          <w:rFonts w:asciiTheme="minorEastAsia" w:eastAsia="MS Mincho" w:hAnsiTheme="minorEastAsia" w:hint="eastAsia"/>
+          <w:lang w:eastAsia="ja-JP"/>
+        </w:rPr>
+      </w:pPr>
+    </w:p>
+    <w:p>
+      <w:pPr>
+        <w:ind w:firstLineChars="0" w:firstLine="0"/>
+        <w:rPr>
+          <w:rFonts w:asciiTheme="minorEastAsia" w:eastAsia="MS Mincho" w:hAnsiTheme="minorEastAsia" w:hint="eastAsia"/>
+          <w:lang w:eastAsia="ja-JP"/>
+        </w:rPr>
+      </w:pPr>
+      <w:r>
+        <w:rPr>
+          <w:rFonts w:asciiTheme="minorEastAsia" w:eastAsia="MS Mincho" w:hAnsiTheme="minorEastAsia" w:hint="eastAsia"/>
+          <w:lang w:eastAsia="ja-JP"/>
+        </w:rPr>
+        <w:t>それは音もなく真綿で包まれたようだった。</w:t>
+      </w:r>
+    </w:p>
+    <w:p>
+      <w:pPr>
+        <w:ind w:firstLineChars="0" w:firstLine="0"/>
+        <w:rPr>
+          <w:rFonts w:asciiTheme="minorEastAsia" w:eastAsia="MS Mincho" w:hAnsiTheme="minorEastAsia" w:hint="eastAsia"/>
+          <w:lang w:eastAsia="ja-JP"/>
+        </w:rPr>
+      </w:pPr>
+    </w:p>
+    <w:p>
+      <w:pPr>
+        <w:ind w:firstLineChars="0" w:firstLine="0"/>
+        <w:rPr>
+          <w:rFonts w:asciiTheme="minorEastAsia" w:eastAsia="MS Mincho" w:hAnsiTheme="minorEastAsia" w:hint="eastAsia"/>
+          <w:lang w:eastAsia="ja-JP"/>
+        </w:rPr>
+      </w:pPr>
+      <w:r>
+        <w:rPr>
+          <w:rFonts w:asciiTheme="minorEastAsia" w:eastAsia="MS Mincho" w:hAnsiTheme="minorEastAsia" w:hint="eastAsia"/>
+          <w:lang w:eastAsia="ja-JP"/>
+        </w:rPr>
+        <w:t>橡はそれでも包平から剣を引くと、磐音の首筋に二の手を送った。</w:t>
+      </w:r>
+    </w:p>
+    <w:p>
+      <w:pPr>
+        <w:ind w:firstLineChars="0" w:firstLine="0"/>
+        <w:rPr>
+          <w:rFonts w:asciiTheme="minorEastAsia" w:eastAsia="MS Mincho" w:hAnsiTheme="minorEastAsia" w:hint="eastAsia"/>
+          <w:lang w:eastAsia="ja-JP"/>
+        </w:rPr>
+      </w:pPr>
+    </w:p>
+    <w:p>
+      <w:pPr>
+        <w:ind w:firstLineChars="0" w:firstLine="0"/>
+        <w:rPr>
+          <w:rFonts w:asciiTheme="minorEastAsia" w:eastAsia="MS Mincho" w:hAnsiTheme="minorEastAsia" w:hint="eastAsia"/>
+          <w:lang w:eastAsia="ja-JP"/>
+        </w:rPr>
+      </w:pPr>
+      <w:r>
+        <w:rPr>
+          <w:rFonts w:asciiTheme="minorEastAsia" w:eastAsia="MS Mincho" w:hAnsiTheme="minorEastAsia" w:hint="eastAsia"/>
+          <w:lang w:eastAsia="ja-JP"/>
+        </w:rPr>
+        <w:t>磐音は悠然と合わせた。合わせながらう脱ぎの動きを読んでいた。</w:t>
+      </w:r>
+    </w:p>
+    <w:p>
+      <w:pPr>
+        <w:ind w:firstLineChars="0" w:firstLine="0"/>
+        <w:rPr>
+          <w:rFonts w:asciiTheme="minorEastAsia" w:eastAsia="MS Mincho" w:hAnsiTheme="minorEastAsia" w:hint="eastAsia"/>
+          <w:lang w:eastAsia="ja-JP"/>
+        </w:rPr>
+      </w:pPr>
+    </w:p>
+    <w:p>
+      <w:pPr>
+        <w:ind w:firstLineChars="0" w:firstLine="0"/>
+        <w:rPr>
+          <w:rFonts w:asciiTheme="minorEastAsia" w:eastAsia="MS Mincho" w:hAnsiTheme="minorEastAsia" w:hint="eastAsia"/>
+          <w:lang w:eastAsia="ja-JP"/>
+        </w:rPr>
+      </w:pPr>
+      <w:r>
+        <w:rPr>
+          <w:rFonts w:asciiTheme="minorEastAsia" w:eastAsia="MS Mincho" w:hAnsiTheme="minorEastAsia" w:hint="eastAsia"/>
+          <w:lang w:eastAsia="ja-JP"/>
+        </w:rPr>
+        <w:t>ｓれが橡を苛立たせた。</w:t>
+      </w:r>
+    </w:p>
+    <w:p>
+      <w:pPr>
+        <w:ind w:firstLineChars="0" w:firstLine="0"/>
+        <w:rPr>
+          <w:rFonts w:asciiTheme="minorEastAsia" w:eastAsia="MS Mincho" w:hAnsiTheme="minorEastAsia" w:hint="eastAsia"/>
+          <w:lang w:eastAsia="ja-JP"/>
+        </w:rPr>
+      </w:pPr>
+    </w:p>
+    <w:p>
+      <w:pPr>
+        <w:ind w:firstLineChars="0" w:firstLine="0"/>
+        <w:rPr>
+          <w:rFonts w:asciiTheme="minorEastAsia" w:eastAsia="MS Mincho" w:hAnsiTheme="minorEastAsia" w:hint="eastAsia"/>
+          <w:lang w:eastAsia="ja-JP"/>
+        </w:rPr>
+      </w:pPr>
+      <w:r>
+        <w:rPr>
+          <w:rFonts w:asciiTheme="minorEastAsia" w:eastAsia="MS Mincho" w:hAnsiTheme="minorEastAsia" w:hint="eastAsia"/>
+          <w:lang w:eastAsia="ja-JP"/>
+        </w:rPr>
+        <w:t>「おのれ！」</w:t>
+      </w:r>
+    </w:p>
+    <w:p>
+      <w:pPr>
+        <w:ind w:firstLineChars="0" w:firstLine="0"/>
+        <w:rPr>
+          <w:rFonts w:asciiTheme="minorEastAsia" w:eastAsia="MS Mincho" w:hAnsiTheme="minorEastAsia" w:hint="eastAsia"/>
+          <w:lang w:eastAsia="ja-JP"/>
+        </w:rPr>
+      </w:pPr>
+    </w:p>
+    <w:p>
+      <w:pPr>
+        <w:ind w:firstLineChars="0" w:firstLine="0"/>
+        <w:rPr>
+          <w:rFonts w:asciiTheme="minorEastAsia" w:eastAsia="MS Mincho" w:hAnsiTheme="minorEastAsia" w:hint="eastAsia"/>
+          <w:lang w:eastAsia="ja-JP"/>
+        </w:rPr>
+      </w:pPr>
+      <w:r>
+        <w:rPr>
+          <w:rFonts w:asciiTheme="minorEastAsia" w:eastAsia="MS Mincho" w:hAnsiTheme="minorEastAsia" w:hint="eastAsia"/>
+          <w:lang w:eastAsia="ja-JP"/>
+        </w:rPr>
+        <w:t>橡陣十郎はしゃにむに連続攻撃を磐音に送り込む。</w:t>
+      </w:r>
+    </w:p>
+    <w:p>
+      <w:pPr>
+        <w:ind w:firstLineChars="0" w:firstLine="0"/>
+        <w:rPr>
+          <w:rFonts w:asciiTheme="minorEastAsia" w:eastAsia="MS Mincho" w:hAnsiTheme="minorEastAsia" w:hint="eastAsia"/>
+          <w:lang w:eastAsia="ja-JP"/>
+        </w:rPr>
+      </w:pPr>
+    </w:p>
+    <w:p>
+      <w:pPr>
+        <w:ind w:firstLineChars="0" w:firstLine="0"/>
+        <w:rPr>
+          <w:rFonts w:asciiTheme="minorEastAsia" w:eastAsia="MS Mincho" w:hAnsiTheme="minorEastAsia" w:hint="eastAsia"/>
+          <w:lang w:eastAsia="ja-JP"/>
+        </w:rPr>
+      </w:pPr>
+      <w:r>
+        <w:rPr>
+          <w:rFonts w:asciiTheme="minorEastAsia" w:eastAsia="MS Mincho" w:hAnsiTheme="minorEastAsia" w:hint="eastAsia"/>
+          <w:lang w:eastAsia="ja-JP"/>
+        </w:rPr>
+        <w:t>そのことごとくが手応えもなく絡めとられ、押し返された。</w:t>
+      </w:r>
+    </w:p>
+    <w:p>
+      <w:pPr>
+        <w:ind w:firstLineChars="0" w:firstLine="0"/>
+        <w:rPr>
+          <w:rFonts w:asciiTheme="minorEastAsia" w:eastAsia="MS Mincho" w:hAnsiTheme="minorEastAsia" w:hint="eastAsia"/>
+          <w:lang w:eastAsia="ja-JP"/>
+        </w:rPr>
+      </w:pPr>
+    </w:p>
+    <w:p>
+      <w:pPr>
+        <w:ind w:firstLineChars="0" w:firstLine="0"/>
+        <w:rPr>
+          <w:rFonts w:asciiTheme="minorEastAsia" w:eastAsia="MS Mincho" w:hAnsiTheme="minorEastAsia" w:hint="eastAsia"/>
+          <w:lang w:eastAsia="ja-JP"/>
+        </w:rPr>
+      </w:pPr>
+      <w:r>
+        <w:rPr>
+          <w:rFonts w:asciiTheme="minorEastAsia" w:eastAsia="MS Mincho" w:hAnsiTheme="minorEastAsia" w:hint="eastAsia"/>
+          <w:lang w:eastAsia="ja-JP"/>
+        </w:rPr>
+        <w:t>磐音は援護に回った二人の動きに注意しながら、橡と対決していた。</w:t>
+      </w:r>
+    </w:p>
+    <w:p>
+      <w:pPr>
+        <w:ind w:firstLineChars="0" w:firstLine="0"/>
+        <w:rPr>
+          <w:rFonts w:asciiTheme="minorEastAsia" w:eastAsia="MS Mincho" w:hAnsiTheme="minorEastAsia" w:hint="eastAsia"/>
+          <w:lang w:eastAsia="ja-JP"/>
+        </w:rPr>
+      </w:pPr>
+    </w:p>
+    <w:p>
+      <w:pPr>
+        <w:ind w:firstLineChars="0" w:firstLine="0"/>
+        <w:rPr>
+          <w:rFonts w:asciiTheme="minorEastAsia" w:eastAsia="MS Mincho" w:hAnsiTheme="minorEastAsia" w:hint="eastAsia"/>
+          <w:lang w:eastAsia="ja-JP"/>
+        </w:rPr>
+      </w:pPr>
+      <w:r>
+        <w:rPr>
+          <w:rFonts w:asciiTheme="minorEastAsia" w:eastAsia="MS Mincho" w:hAnsiTheme="minorEastAsia" w:hint="eastAsia"/>
+          <w:lang w:eastAsia="ja-JP"/>
+        </w:rPr>
+        <w:t>二人は磐音の後方に回り込もうとしたが、複数の者が剣を振り回すには狭すぎる屋内と、磐音が微妙に位置をかえる動きについていけないでいた。</w:t>
+      </w:r>
+    </w:p>
+    <w:p>
+      <w:pPr>
+        <w:ind w:firstLineChars="0" w:firstLine="0"/>
+        <w:rPr>
+          <w:rFonts w:asciiTheme="minorEastAsia" w:eastAsia="MS Mincho" w:hAnsiTheme="minorEastAsia" w:hint="eastAsia"/>
+          <w:lang w:eastAsia="ja-JP"/>
+        </w:rPr>
+      </w:pPr>
+    </w:p>
+    <w:p>
+      <w:pPr>
+        <w:ind w:firstLineChars="0" w:firstLine="0"/>
+        <w:rPr>
+          <w:rFonts w:asciiTheme="minorEastAsia" w:eastAsia="MS Mincho" w:hAnsiTheme="minorEastAsia" w:hint="eastAsia"/>
+          <w:lang w:eastAsia="ja-JP"/>
+        </w:rPr>
+      </w:pPr>
+      <w:r>
+        <w:rPr>
+          <w:rFonts w:asciiTheme="minorEastAsia" w:eastAsia="MS Mincho" w:hAnsiTheme="minorEastAsia" w:hint="eastAsia"/>
+          <w:lang w:eastAsia="ja-JP"/>
+        </w:rPr>
+        <w:t>「何をしておるのだ！」</w:t>
+      </w:r>
+    </w:p>
+    <w:p>
+      <w:pPr>
+        <w:ind w:firstLineChars="0" w:firstLine="0"/>
+        <w:rPr>
+          <w:rFonts w:asciiTheme="minorEastAsia" w:eastAsia="MS Mincho" w:hAnsiTheme="minorEastAsia" w:hint="eastAsia"/>
+          <w:lang w:eastAsia="ja-JP"/>
+        </w:rPr>
+      </w:pPr>
+    </w:p>
+    <w:p>
+      <w:pPr>
+        <w:ind w:firstLineChars="0" w:firstLine="0"/>
+        <w:rPr>
+          <w:rFonts w:asciiTheme="minorEastAsia" w:eastAsia="MS Mincho" w:hAnsiTheme="minorEastAsia" w:hint="eastAsia"/>
+          <w:lang w:eastAsia="ja-JP"/>
+        </w:rPr>
+      </w:pPr>
+      <w:r>
+        <w:rPr>
+          <w:rFonts w:asciiTheme="minorEastAsia" w:eastAsia="MS Mincho" w:hAnsiTheme="minorEastAsia" w:hint="eastAsia"/>
+          <w:lang w:eastAsia="ja-JP"/>
+        </w:rPr>
+        <w:t>橡は仲間に怒鳴ると自ら間合いを外した。</w:t>
+      </w:r>
+    </w:p>
+    <w:p>
+      <w:pPr>
+        <w:ind w:firstLineChars="0" w:firstLine="0"/>
+        <w:rPr>
+          <w:rFonts w:asciiTheme="minorEastAsia" w:eastAsia="MS Mincho" w:hAnsiTheme="minorEastAsia" w:hint="eastAsia"/>
+          <w:lang w:eastAsia="ja-JP"/>
+        </w:rPr>
+      </w:pPr>
+    </w:p>
+    <w:p>
+      <w:pPr>
+        <w:ind w:firstLineChars="0" w:firstLine="0"/>
+        <w:rPr>
+          <w:rFonts w:asciiTheme="minorEastAsia" w:eastAsia="MS Mincho" w:hAnsiTheme="minorEastAsia" w:hint="eastAsia"/>
+          <w:lang w:eastAsia="ja-JP"/>
+        </w:rPr>
+      </w:pPr>
+      <w:r>
+        <w:rPr>
+          <w:rFonts w:asciiTheme="minorEastAsia" w:eastAsia="MS Mincho" w:hAnsiTheme="minorEastAsia" w:hint="eastAsia"/>
+          <w:lang w:eastAsia="ja-JP"/>
+        </w:rPr>
+        <w:t>荒い息を肩でつきながら、</w:t>
+      </w:r>
+    </w:p>
+    <w:p>
+      <w:pPr>
+        <w:ind w:firstLineChars="0" w:firstLine="0"/>
+        <w:rPr>
+          <w:rFonts w:asciiTheme="minorEastAsia" w:eastAsia="MS Mincho" w:hAnsiTheme="minorEastAsia" w:hint="eastAsia"/>
+          <w:lang w:eastAsia="ja-JP"/>
+        </w:rPr>
+      </w:pPr>
+    </w:p>
+    <w:p>
+      <w:pPr>
+        <w:ind w:firstLineChars="0" w:firstLine="0"/>
+        <w:rPr>
+          <w:rFonts w:asciiTheme="minorEastAsia" w:eastAsia="MS Mincho" w:hAnsiTheme="minorEastAsia" w:hint="eastAsia"/>
+          <w:lang w:eastAsia="ja-JP"/>
+        </w:rPr>
+      </w:pPr>
+      <w:r>
+        <w:rPr>
+          <w:rFonts w:asciiTheme="minorEastAsia" w:eastAsia="MS Mincho" w:hAnsiTheme="minorEastAsia" w:hint="eastAsia"/>
+          <w:lang w:eastAsia="ja-JP"/>
+        </w:rPr>
+        <w:lastRenderedPageBreak/>
+        <w:t>「こやつ、鵺のような男だ。一気に押し包んで始末するぞ。」</w:t>
+      </w:r>
+    </w:p>
+    <w:p>
+      <w:pPr>
+        <w:ind w:firstLineChars="0" w:firstLine="0"/>
+        <w:rPr>
+          <w:rFonts w:asciiTheme="minorEastAsia" w:eastAsia="MS Mincho" w:hAnsiTheme="minorEastAsia" w:hint="eastAsia"/>
+          <w:lang w:eastAsia="ja-JP"/>
+        </w:rPr>
+      </w:pPr>
+    </w:p>
+    <w:p>
+      <w:pPr>
+        <w:ind w:firstLineChars="0" w:firstLine="0"/>
+        <w:rPr>
+          <w:rFonts w:asciiTheme="minorEastAsia" w:eastAsia="MS Mincho" w:hAnsiTheme="minorEastAsia" w:hint="eastAsia"/>
+          <w:lang w:eastAsia="ja-JP"/>
+        </w:rPr>
+      </w:pPr>
+      <w:r>
+        <w:rPr>
+          <w:rFonts w:asciiTheme="minorEastAsia" w:eastAsia="MS Mincho" w:hAnsiTheme="minorEastAsia" w:hint="eastAsia"/>
+          <w:lang w:eastAsia="ja-JP"/>
+        </w:rPr>
+        <w:t>と仲間の二人に命じた。</w:t>
+      </w:r>
+    </w:p>
+    <w:p>
+      <w:pPr>
+        <w:ind w:firstLineChars="0" w:firstLine="0"/>
+        <w:rPr>
+          <w:rFonts w:asciiTheme="minorEastAsia" w:eastAsia="MS Mincho" w:hAnsiTheme="minorEastAsia" w:hint="eastAsia"/>
+          <w:lang w:eastAsia="ja-JP"/>
+        </w:rPr>
+      </w:pPr>
+    </w:p>
+    <w:p>
+      <w:pPr>
+        <w:ind w:firstLineChars="0" w:firstLine="0"/>
+        <w:rPr>
+          <w:rFonts w:asciiTheme="minorEastAsia" w:eastAsia="MS Mincho" w:hAnsiTheme="minorEastAsia" w:hint="eastAsia"/>
+          <w:lang w:eastAsia="ja-JP"/>
+        </w:rPr>
+      </w:pPr>
+      <w:r>
+        <w:rPr>
+          <w:rFonts w:asciiTheme="minorEastAsia" w:eastAsia="MS Mincho" w:hAnsiTheme="minorEastAsia" w:hint="eastAsia"/>
+          <w:lang w:eastAsia="ja-JP"/>
+        </w:rPr>
+        <w:t>「権造親分、どうしたものかな」</w:t>
+      </w:r>
+    </w:p>
+    <w:p>
+      <w:pPr>
+        <w:ind w:firstLineChars="0" w:firstLine="0"/>
+        <w:rPr>
+          <w:rFonts w:asciiTheme="minorEastAsia" w:eastAsia="MS Mincho" w:hAnsiTheme="minorEastAsia" w:hint="eastAsia"/>
+          <w:lang w:eastAsia="ja-JP"/>
+        </w:rPr>
+      </w:pPr>
+    </w:p>
+    <w:p>
+      <w:pPr>
+        <w:ind w:firstLineChars="0" w:firstLine="0"/>
+        <w:rPr>
+          <w:rFonts w:asciiTheme="minorEastAsia" w:eastAsia="MS Mincho" w:hAnsiTheme="minorEastAsia" w:hint="eastAsia"/>
+          <w:lang w:eastAsia="ja-JP"/>
+        </w:rPr>
+      </w:pPr>
+      <w:r>
+        <w:rPr>
+          <w:rFonts w:asciiTheme="minorEastAsia" w:eastAsia="MS Mincho" w:hAnsiTheme="minorEastAsia" w:hint="eastAsia"/>
+          <w:lang w:eastAsia="ja-JP"/>
+        </w:rPr>
+        <w:t>磐音が権造に声をかけた。</w:t>
+      </w:r>
+    </w:p>
+    <w:p>
+      <w:pPr>
+        <w:ind w:firstLineChars="0" w:firstLine="0"/>
+        <w:rPr>
+          <w:rFonts w:asciiTheme="minorEastAsia" w:eastAsia="MS Mincho" w:hAnsiTheme="minorEastAsia" w:hint="eastAsia"/>
+          <w:lang w:eastAsia="ja-JP"/>
+        </w:rPr>
+      </w:pPr>
+    </w:p>
+    <w:p>
+      <w:pPr>
+        <w:ind w:firstLineChars="0" w:firstLine="0"/>
+        <w:rPr>
+          <w:rFonts w:asciiTheme="minorEastAsia" w:eastAsia="MS Mincho" w:hAnsiTheme="minorEastAsia" w:hint="eastAsia"/>
+          <w:lang w:eastAsia="ja-JP"/>
+        </w:rPr>
+      </w:pPr>
+      <w:r>
+        <w:rPr>
+          <w:rFonts w:asciiTheme="minorEastAsia" w:eastAsia="MS Mincho" w:hAnsiTheme="minorEastAsia" w:hint="eastAsia"/>
+          <w:lang w:eastAsia="ja-JP"/>
+        </w:rPr>
+        <w:t>「旦那、顎の用心棒は三下奴だ。いつまでも遊んでねえでそろそろ決着をつけなせえ」</w:t>
+      </w:r>
+    </w:p>
+    <w:p>
+      <w:pPr>
+        <w:ind w:firstLineChars="0" w:firstLine="0"/>
+        <w:rPr>
+          <w:rFonts w:asciiTheme="minorEastAsia" w:eastAsia="MS Mincho" w:hAnsiTheme="minorEastAsia" w:hint="eastAsia"/>
+          <w:lang w:eastAsia="ja-JP"/>
+        </w:rPr>
+      </w:pPr>
+    </w:p>
+    <w:p>
+      <w:pPr>
+        <w:ind w:firstLineChars="0" w:firstLine="0"/>
+        <w:rPr>
+          <w:rFonts w:asciiTheme="minorEastAsia" w:eastAsia="MS Mincho" w:hAnsiTheme="minorEastAsia" w:hint="eastAsia"/>
+          <w:lang w:eastAsia="ja-JP"/>
+        </w:rPr>
+      </w:pPr>
+      <w:r>
+        <w:rPr>
+          <w:rFonts w:asciiTheme="minorEastAsia" w:eastAsia="MS Mincho" w:hAnsiTheme="minorEastAsia" w:hint="eastAsia"/>
+          <w:lang w:eastAsia="ja-JP"/>
+        </w:rPr>
+        <w:t>権造のけに余裕が出てきた。</w:t>
+      </w:r>
+    </w:p>
+    <w:p>
+      <w:pPr>
+        <w:ind w:firstLineChars="0" w:firstLine="0"/>
+        <w:rPr>
+          <w:rFonts w:asciiTheme="minorEastAsia" w:eastAsia="MS Mincho" w:hAnsiTheme="minorEastAsia" w:hint="eastAsia"/>
+          <w:lang w:eastAsia="ja-JP"/>
+        </w:rPr>
+      </w:pPr>
+    </w:p>
+    <w:p>
+      <w:pPr>
+        <w:ind w:firstLineChars="0" w:firstLine="0"/>
+        <w:rPr>
+          <w:rFonts w:asciiTheme="minorEastAsia" w:eastAsia="MS Mincho" w:hAnsiTheme="minorEastAsia" w:hint="eastAsia"/>
+          <w:lang w:eastAsia="ja-JP"/>
+        </w:rPr>
+      </w:pPr>
+      <w:r>
+        <w:rPr>
+          <w:rFonts w:asciiTheme="minorEastAsia" w:eastAsia="MS Mincho" w:hAnsiTheme="minorEastAsia" w:hint="eastAsia"/>
+          <w:lang w:eastAsia="ja-JP"/>
+        </w:rPr>
+        <w:t>「そうだったな。今日は掛け合いにきただけだ。手間を取っては退屈か」</w:t>
+      </w:r>
+    </w:p>
+    <w:p>
+      <w:pPr>
+        <w:ind w:firstLineChars="0" w:firstLine="0"/>
+        <w:rPr>
+          <w:rFonts w:asciiTheme="minorEastAsia" w:eastAsia="MS Mincho" w:hAnsiTheme="minorEastAsia" w:hint="eastAsia"/>
+          <w:lang w:eastAsia="ja-JP"/>
+        </w:rPr>
+      </w:pPr>
+    </w:p>
+    <w:p>
+      <w:pPr>
+        <w:ind w:firstLineChars="0" w:firstLine="0"/>
+        <w:rPr>
+          <w:rFonts w:asciiTheme="minorEastAsia" w:eastAsia="MS Mincho" w:hAnsiTheme="minorEastAsia" w:hint="eastAsia"/>
+          <w:lang w:eastAsia="ja-JP"/>
+        </w:rPr>
+      </w:pPr>
+      <w:r>
+        <w:rPr>
+          <w:rFonts w:asciiTheme="minorEastAsia" w:eastAsia="MS Mincho" w:hAnsiTheme="minorEastAsia" w:hint="eastAsia"/>
+          <w:lang w:eastAsia="ja-JP"/>
+        </w:rPr>
+        <w:t>橡らが決死の態勢で磐音を囲んだ。</w:t>
+      </w:r>
+    </w:p>
+    <w:p>
+      <w:pPr>
+        <w:ind w:firstLineChars="0" w:firstLine="0"/>
+        <w:rPr>
+          <w:rFonts w:asciiTheme="minorEastAsia" w:eastAsia="MS Mincho" w:hAnsiTheme="minorEastAsia" w:hint="eastAsia"/>
+          <w:lang w:eastAsia="ja-JP"/>
+        </w:rPr>
+      </w:pPr>
+    </w:p>
+    <w:p>
+      <w:pPr>
+        <w:ind w:firstLineChars="0" w:firstLine="0"/>
+        <w:rPr>
+          <w:rFonts w:asciiTheme="minorEastAsia" w:eastAsia="MS Mincho" w:hAnsiTheme="minorEastAsia" w:hint="eastAsia"/>
+          <w:lang w:eastAsia="ja-JP"/>
+        </w:rPr>
+      </w:pPr>
+      <w:r>
+        <w:rPr>
+          <w:rFonts w:asciiTheme="minorEastAsia" w:eastAsia="MS Mincho" w:hAnsiTheme="minorEastAsia" w:hint="eastAsia"/>
+          <w:lang w:eastAsia="ja-JP"/>
+        </w:rPr>
+        <w:t>中央に橡陣十郎が、右手に長身の若い浪人、左が小太り</w:t>
+      </w:r>
+      <w:r>
+        <w:rPr>
+          <w:rFonts w:asciiTheme="minorEastAsia" w:eastAsia="MS Mincho" w:hAnsiTheme="minorEastAsia" w:hint="eastAsia"/>
+          <w:lang w:eastAsia="ja-JP"/>
+        </w:rPr>
+        <w:t>の壮年の男だ。</w:t>
+      </w:r>
+    </w:p>
+    <w:p>
+      <w:pPr>
+        <w:ind w:firstLineChars="0" w:firstLine="0"/>
+        <w:rPr>
+          <w:rFonts w:asciiTheme="minorEastAsia" w:eastAsia="MS Mincho" w:hAnsiTheme="minorEastAsia" w:hint="eastAsia"/>
+          <w:lang w:eastAsia="ja-JP"/>
+        </w:rPr>
+      </w:pPr>
+    </w:p>
+    <w:p>
+      <w:pPr>
+        <w:ind w:firstLineChars="0" w:firstLine="0"/>
+        <w:rPr>
+          <w:rFonts w:asciiTheme="minorEastAsia" w:eastAsia="MS Mincho" w:hAnsiTheme="minorEastAsia" w:hint="eastAsia"/>
+          <w:lang w:eastAsia="ja-JP"/>
+        </w:rPr>
+      </w:pPr>
+      <w:r>
+        <w:rPr>
+          <w:rFonts w:asciiTheme="minorEastAsia" w:eastAsia="MS Mincho" w:hAnsiTheme="minorEastAsia" w:hint="eastAsia"/>
+          <w:lang w:eastAsia="ja-JP"/>
+        </w:rPr>
+        <w:t>磐音は再び峰に返した包平を正眼に戻した。</w:t>
+      </w:r>
+    </w:p>
+    <w:p>
+      <w:pPr>
+        <w:ind w:firstLineChars="0" w:firstLine="0"/>
+        <w:rPr>
+          <w:rFonts w:asciiTheme="minorEastAsia" w:eastAsia="MS Mincho" w:hAnsiTheme="minorEastAsia" w:hint="eastAsia"/>
+          <w:lang w:eastAsia="ja-JP"/>
+        </w:rPr>
+      </w:pPr>
+    </w:p>
+    <w:p>
+      <w:pPr>
+        <w:ind w:firstLineChars="0" w:firstLine="0"/>
+        <w:rPr>
+          <w:rFonts w:asciiTheme="minorEastAsia" w:eastAsia="MS Mincho" w:hAnsiTheme="minorEastAsia" w:hint="eastAsia"/>
+          <w:lang w:eastAsia="ja-JP"/>
+        </w:rPr>
+      </w:pPr>
+      <w:r>
+        <w:rPr>
+          <w:rFonts w:asciiTheme="minorEastAsia" w:eastAsia="MS Mincho" w:hAnsiTheme="minorEastAsia" w:hint="eastAsia"/>
+          <w:lang w:eastAsia="ja-JP"/>
+        </w:rPr>
+        <w:t>間合いは互いの切っ先が一尺余り、手を伸ばせば包平の切っ先が橡の切っ先に触れるほどだ。</w:t>
+      </w:r>
+    </w:p>
+    <w:p>
+      <w:pPr>
+        <w:ind w:firstLineChars="0" w:firstLine="0"/>
+        <w:rPr>
+          <w:rFonts w:asciiTheme="minorEastAsia" w:eastAsia="MS Mincho" w:hAnsiTheme="minorEastAsia" w:hint="eastAsia"/>
+          <w:lang w:eastAsia="ja-JP"/>
+        </w:rPr>
+      </w:pPr>
+    </w:p>
+    <w:p>
+      <w:pPr>
+        <w:ind w:firstLineChars="0" w:firstLine="0"/>
+        <w:rPr>
+          <w:rFonts w:asciiTheme="minorEastAsia" w:eastAsia="MS Mincho" w:hAnsiTheme="minorEastAsia" w:hint="eastAsia"/>
+          <w:lang w:eastAsia="ja-JP"/>
+        </w:rPr>
+      </w:pPr>
+      <w:r>
+        <w:rPr>
+          <w:rFonts w:asciiTheme="minorEastAsia" w:eastAsia="MS Mincho" w:hAnsiTheme="minorEastAsia" w:hint="eastAsia"/>
+          <w:lang w:eastAsia="ja-JP"/>
+        </w:rPr>
+        <w:t>橡は弾む息遣いを鎮めた。</w:t>
+      </w:r>
+    </w:p>
+    <w:p>
+      <w:pPr>
+        <w:ind w:firstLineChars="0" w:firstLine="0"/>
+        <w:rPr>
+          <w:rFonts w:asciiTheme="minorEastAsia" w:eastAsia="MS Mincho" w:hAnsiTheme="minorEastAsia" w:hint="eastAsia"/>
+          <w:lang w:eastAsia="ja-JP"/>
+        </w:rPr>
+      </w:pPr>
+    </w:p>
+    <w:p>
+      <w:pPr>
+        <w:ind w:firstLineChars="0" w:firstLine="0"/>
+        <w:rPr>
+          <w:rFonts w:asciiTheme="minorEastAsia" w:eastAsia="MS Mincho" w:hAnsiTheme="minorEastAsia" w:hint="eastAsia"/>
+          <w:lang w:eastAsia="ja-JP"/>
+        </w:rPr>
+      </w:pPr>
+      <w:r>
+        <w:rPr>
+          <w:rFonts w:asciiTheme="minorEastAsia" w:eastAsia="MS Mincho" w:hAnsiTheme="minorEastAsia" w:hint="eastAsia"/>
+          <w:lang w:eastAsia="ja-JP"/>
+        </w:rPr>
+        <w:t>修羅場をくぐり抜けてきた古強者だけがなしうる技だ。</w:t>
+      </w:r>
+    </w:p>
+    <w:p>
+      <w:pPr>
+        <w:ind w:firstLineChars="0" w:firstLine="0"/>
+        <w:rPr>
+          <w:rFonts w:asciiTheme="minorEastAsia" w:eastAsia="MS Mincho" w:hAnsiTheme="minorEastAsia" w:hint="eastAsia"/>
+          <w:lang w:eastAsia="ja-JP"/>
+        </w:rPr>
+      </w:pPr>
+    </w:p>
+    <w:p>
+      <w:pPr>
+        <w:ind w:firstLineChars="0" w:firstLine="0"/>
+        <w:rPr>
+          <w:rFonts w:asciiTheme="minorEastAsia" w:eastAsia="MS Mincho" w:hAnsiTheme="minorEastAsia" w:hint="eastAsia"/>
+          <w:lang w:eastAsia="ja-JP"/>
+        </w:rPr>
+      </w:pPr>
+      <w:r>
+        <w:rPr>
+          <w:rFonts w:asciiTheme="minorEastAsia" w:eastAsia="MS Mincho" w:hAnsiTheme="minorEastAsia" w:hint="eastAsia"/>
+          <w:lang w:eastAsia="ja-JP"/>
+        </w:rPr>
+        <w:t>三人が阿吽の呼吸で磐音への攻撃を確かめ合った。</w:t>
+      </w:r>
+    </w:p>
+    <w:p>
+      <w:pPr>
+        <w:ind w:firstLineChars="0" w:firstLine="0"/>
+        <w:rPr>
+          <w:rFonts w:asciiTheme="minorEastAsia" w:eastAsia="MS Mincho" w:hAnsiTheme="minorEastAsia" w:hint="eastAsia"/>
+          <w:lang w:eastAsia="ja-JP"/>
+        </w:rPr>
+      </w:pPr>
+    </w:p>
+    <w:p>
+      <w:pPr>
+        <w:ind w:firstLineChars="0" w:firstLine="0"/>
+        <w:rPr>
+          <w:rFonts w:asciiTheme="minorEastAsia" w:eastAsia="MS Mincho" w:hAnsiTheme="minorEastAsia" w:hint="eastAsia"/>
+          <w:lang w:eastAsia="ja-JP"/>
+        </w:rPr>
+      </w:pPr>
+      <w:r>
+        <w:rPr>
+          <w:rFonts w:asciiTheme="minorEastAsia" w:eastAsia="MS Mincho" w:hAnsiTheme="minorEastAsia" w:hint="eastAsia"/>
+          <w:lang w:eastAsia="ja-JP"/>
+        </w:rPr>
+        <w:t>磐音は受けの剣を捨てた。</w:t>
+      </w:r>
+    </w:p>
+    <w:p>
+      <w:pPr>
+        <w:ind w:firstLineChars="0" w:firstLine="0"/>
+        <w:rPr>
+          <w:rFonts w:asciiTheme="minorEastAsia" w:eastAsia="MS Mincho" w:hAnsiTheme="minorEastAsia" w:hint="eastAsia"/>
+          <w:lang w:eastAsia="ja-JP"/>
+        </w:rPr>
+      </w:pPr>
+    </w:p>
+    <w:p>
+      <w:pPr>
+        <w:ind w:firstLineChars="0" w:firstLine="0"/>
+        <w:rPr>
+          <w:rFonts w:asciiTheme="minorEastAsia" w:eastAsia="MS Mincho" w:hAnsiTheme="minorEastAsia" w:hint="eastAsia"/>
+          <w:lang w:eastAsia="ja-JP"/>
+        </w:rPr>
+      </w:pPr>
+      <w:r>
+        <w:rPr>
+          <w:rFonts w:asciiTheme="minorEastAsia" w:eastAsia="MS Mincho" w:hAnsiTheme="minorEastAsia" w:hint="eastAsia"/>
+          <w:lang w:eastAsia="ja-JP"/>
+        </w:rPr>
+        <w:t>正眼の剣が動きの気配さえ見せずに仕掛けた。</w:t>
+      </w:r>
+    </w:p>
+    <w:p>
+      <w:pPr>
+        <w:ind w:firstLineChars="0" w:firstLine="0"/>
+        <w:rPr>
+          <w:rFonts w:asciiTheme="minorEastAsia" w:eastAsia="MS Mincho" w:hAnsiTheme="minorEastAsia" w:hint="eastAsia"/>
+          <w:lang w:eastAsia="ja-JP"/>
+        </w:rPr>
+      </w:pPr>
+    </w:p>
+    <w:p>
+      <w:pPr>
+        <w:ind w:firstLineChars="0" w:firstLine="0"/>
+        <w:rPr>
+          <w:rFonts w:asciiTheme="minorEastAsia" w:eastAsia="MS Mincho" w:hAnsiTheme="minorEastAsia" w:hint="eastAsia"/>
+          <w:lang w:eastAsia="ja-JP"/>
+        </w:rPr>
+      </w:pPr>
+      <w:r>
+        <w:rPr>
+          <w:rFonts w:asciiTheme="minorEastAsia" w:eastAsia="MS Mincho" w:hAnsiTheme="minorEastAsia" w:hint="eastAsia"/>
+          <w:lang w:eastAsia="ja-JP"/>
+        </w:rPr>
+        <w:t>突如、疾風が顎一家の玄関先に巻き起こった。</w:t>
+      </w:r>
+    </w:p>
+    <w:p>
+      <w:pPr>
+        <w:ind w:firstLineChars="0" w:firstLine="0"/>
+        <w:rPr>
+          <w:rFonts w:asciiTheme="minorEastAsia" w:eastAsia="MS Mincho" w:hAnsiTheme="minorEastAsia" w:hint="eastAsia"/>
+          <w:lang w:eastAsia="ja-JP"/>
+        </w:rPr>
+      </w:pPr>
+    </w:p>
+    <w:p>
+      <w:pPr>
+        <w:ind w:firstLineChars="0" w:firstLine="0"/>
+        <w:rPr>
+          <w:rFonts w:asciiTheme="minorEastAsia" w:eastAsia="MS Mincho" w:hAnsiTheme="minorEastAsia" w:hint="eastAsia"/>
+          <w:lang w:eastAsia="ja-JP"/>
+        </w:rPr>
+      </w:pPr>
+      <w:r>
+        <w:rPr>
+          <w:rFonts w:asciiTheme="minorEastAsia" w:eastAsia="MS Mincho" w:hAnsiTheme="minorEastAsia" w:hint="eastAsia"/>
+          <w:lang w:eastAsia="ja-JP"/>
+        </w:rPr>
+        <w:t>左に一気に飛ぶと、小太りの剣士の肩口を刎ねるように叩いた。</w:t>
+      </w:r>
+    </w:p>
+    <w:p>
+      <w:pPr>
+        <w:ind w:firstLineChars="0" w:firstLine="0"/>
+        <w:rPr>
+          <w:rFonts w:asciiTheme="minorEastAsia" w:eastAsia="MS Mincho" w:hAnsiTheme="minorEastAsia" w:hint="eastAsia"/>
+          <w:lang w:eastAsia="ja-JP"/>
+        </w:rPr>
+      </w:pPr>
+    </w:p>
+    <w:p>
+      <w:pPr>
+        <w:ind w:firstLineChars="0" w:firstLine="0"/>
+        <w:rPr>
+          <w:rFonts w:asciiTheme="minorEastAsia" w:eastAsia="MS Mincho" w:hAnsiTheme="minorEastAsia" w:hint="eastAsia"/>
+          <w:lang w:eastAsia="ja-JP"/>
+        </w:rPr>
+      </w:pPr>
+      <w:r>
+        <w:rPr>
+          <w:rFonts w:asciiTheme="minorEastAsia" w:eastAsia="MS Mincho" w:hAnsiTheme="minorEastAsia" w:hint="eastAsia"/>
+          <w:lang w:eastAsia="ja-JP"/>
+        </w:rPr>
+        <w:t>橡が迅速に対応して、磐音お胴を抜こうとした。</w:t>
+      </w:r>
+    </w:p>
+    <w:p>
+      <w:pPr>
+        <w:ind w:firstLineChars="0" w:firstLine="0"/>
+        <w:rPr>
+          <w:rFonts w:asciiTheme="minorEastAsia" w:eastAsia="MS Mincho" w:hAnsiTheme="minorEastAsia" w:hint="eastAsia"/>
+          <w:lang w:eastAsia="ja-JP"/>
+        </w:rPr>
+      </w:pPr>
+    </w:p>
+    <w:p>
+      <w:pPr>
+        <w:ind w:firstLineChars="0" w:firstLine="0"/>
+        <w:rPr>
+          <w:rFonts w:asciiTheme="minorEastAsia" w:eastAsia="MS Mincho" w:hAnsiTheme="minorEastAsia" w:hint="eastAsia"/>
+          <w:lang w:eastAsia="ja-JP"/>
+        </w:rPr>
+      </w:pPr>
+      <w:r>
+        <w:rPr>
+          <w:rFonts w:asciiTheme="minorEastAsia" w:eastAsia="MS Mincho" w:hAnsiTheme="minorEastAsia" w:hint="eastAsia"/>
+          <w:lang w:eastAsia="ja-JP"/>
+        </w:rPr>
+        <w:t>磐音はすでに包平を手元に引きつけて、相手の抜き胴に胴打ちで応じていた。</w:t>
+      </w:r>
+    </w:p>
+    <w:p>
+      <w:pPr>
+        <w:ind w:firstLineChars="0" w:firstLine="0"/>
+        <w:rPr>
+          <w:rFonts w:asciiTheme="minorEastAsia" w:eastAsia="MS Mincho" w:hAnsiTheme="minorEastAsia" w:hint="eastAsia"/>
+          <w:lang w:eastAsia="ja-JP"/>
+        </w:rPr>
+      </w:pPr>
+    </w:p>
+    <w:p>
+      <w:pPr>
+        <w:ind w:firstLineChars="0" w:firstLine="0"/>
+        <w:rPr>
+          <w:rFonts w:asciiTheme="minorEastAsia" w:eastAsia="MS Mincho" w:hAnsiTheme="minorEastAsia" w:hint="eastAsia"/>
+          <w:lang w:eastAsia="ja-JP"/>
+        </w:rPr>
+      </w:pPr>
+      <w:r>
+        <w:rPr>
+          <w:rFonts w:asciiTheme="minorEastAsia" w:eastAsia="MS Mincho" w:hAnsiTheme="minorEastAsia" w:hint="eastAsia"/>
+          <w:lang w:eastAsia="ja-JP"/>
+        </w:rPr>
+        <w:t>のんびりとした剣風が一変し、熱い風が舞起こって、橡のあばら骨をぼきりと響かせて数本へし折っていた。</w:t>
+      </w:r>
+    </w:p>
+    <w:p>
+      <w:pPr>
+        <w:ind w:firstLineChars="0" w:firstLine="0"/>
+        <w:rPr>
+          <w:rFonts w:asciiTheme="minorEastAsia" w:eastAsia="MS Mincho" w:hAnsiTheme="minorEastAsia" w:hint="eastAsia"/>
+          <w:lang w:eastAsia="ja-JP"/>
+        </w:rPr>
+      </w:pPr>
+    </w:p>
+    <w:p>
+      <w:pPr>
+        <w:ind w:firstLineChars="0" w:firstLine="0"/>
+        <w:rPr>
+          <w:rFonts w:asciiTheme="minorEastAsia" w:eastAsia="MS Mincho" w:hAnsiTheme="minorEastAsia" w:hint="eastAsia"/>
+          <w:lang w:eastAsia="ja-JP"/>
+        </w:rPr>
+      </w:pPr>
+      <w:r>
+        <w:rPr>
+          <w:rFonts w:asciiTheme="minorEastAsia" w:eastAsia="MS Mincho" w:hAnsiTheme="minorEastAsia" w:hint="eastAsia"/>
+          <w:lang w:eastAsia="ja-JP"/>
+        </w:rPr>
+        <w:t>二人が同時に土間に転がった。</w:t>
+      </w:r>
+    </w:p>
+    <w:p>
+      <w:pPr>
+        <w:ind w:firstLineChars="0" w:firstLine="0"/>
+        <w:rPr>
+          <w:rFonts w:asciiTheme="minorEastAsia" w:eastAsia="MS Mincho" w:hAnsiTheme="minorEastAsia" w:hint="eastAsia"/>
+          <w:lang w:eastAsia="ja-JP"/>
+        </w:rPr>
+      </w:pPr>
+    </w:p>
+    <w:p>
+      <w:pPr>
+        <w:ind w:firstLineChars="0" w:firstLine="0"/>
+        <w:rPr>
+          <w:rFonts w:asciiTheme="minorEastAsia" w:eastAsia="MS Mincho" w:hAnsiTheme="minorEastAsia" w:hint="eastAsia"/>
+          <w:lang w:eastAsia="ja-JP"/>
+        </w:rPr>
+      </w:pPr>
+      <w:r>
+        <w:rPr>
+          <w:rFonts w:asciiTheme="minorEastAsia" w:eastAsia="MS Mincho" w:hAnsiTheme="minorEastAsia" w:hint="eastAsia"/>
+          <w:lang w:eastAsia="ja-JP"/>
+        </w:rPr>
+        <w:t>残る長身の浪人は、一瞬の間に倒された雷撃の攻撃に怯えながらも突っ込んできた。</w:t>
+      </w:r>
+    </w:p>
+    <w:p>
+      <w:pPr>
+        <w:ind w:firstLineChars="0" w:firstLine="0"/>
+        <w:rPr>
+          <w:rFonts w:asciiTheme="minorEastAsia" w:eastAsia="MS Mincho" w:hAnsiTheme="minorEastAsia" w:hint="eastAsia"/>
+          <w:lang w:eastAsia="ja-JP"/>
+        </w:rPr>
+      </w:pPr>
+    </w:p>
+    <w:p>
+      <w:pPr>
+        <w:ind w:firstLineChars="0" w:firstLine="0"/>
+        <w:rPr>
+          <w:rFonts w:asciiTheme="minorEastAsia" w:eastAsia="MS Mincho" w:hAnsiTheme="minorEastAsia" w:hint="eastAsia"/>
+          <w:lang w:eastAsia="ja-JP"/>
+        </w:rPr>
+      </w:pPr>
+      <w:r>
+        <w:rPr>
+          <w:rFonts w:asciiTheme="minorEastAsia" w:eastAsia="MS Mincho" w:hAnsiTheme="minorEastAsia" w:hint="eastAsia"/>
+          <w:lang w:eastAsia="ja-JP"/>
+        </w:rPr>
+        <w:t>磐音は再び居眠り猫に戻って、相手を手元まで引き寄せ、剣を絡め落としていた。</w:t>
+      </w:r>
+    </w:p>
+    <w:p>
+      <w:pPr>
+        <w:ind w:firstLineChars="0" w:firstLine="0"/>
+        <w:rPr>
+          <w:rFonts w:asciiTheme="minorEastAsia" w:eastAsia="MS Mincho" w:hAnsiTheme="minorEastAsia" w:hint="eastAsia"/>
+          <w:lang w:eastAsia="ja-JP"/>
+        </w:rPr>
+      </w:pPr>
+    </w:p>
+    <w:p>
+      <w:pPr>
+        <w:ind w:firstLineChars="0" w:firstLine="0"/>
+        <w:rPr>
+          <w:rFonts w:asciiTheme="minorEastAsia" w:eastAsia="MS Mincho" w:hAnsiTheme="minorEastAsia" w:hint="eastAsia"/>
+          <w:lang w:eastAsia="ja-JP"/>
+        </w:rPr>
+      </w:pPr>
+      <w:r>
+        <w:rPr>
+          <w:rFonts w:asciiTheme="minorEastAsia" w:eastAsia="MS Mincho" w:hAnsiTheme="minorEastAsia" w:hint="eastAsia"/>
+          <w:lang w:eastAsia="ja-JP"/>
+        </w:rPr>
+        <w:t>「今日は挨拶にござれば、これまで。引き上げなされ！」</w:t>
+      </w:r>
+    </w:p>
+    <w:p>
+      <w:pPr>
+        <w:ind w:firstLineChars="0" w:firstLine="0"/>
+        <w:rPr>
+          <w:rFonts w:asciiTheme="minorEastAsia" w:eastAsia="MS Mincho" w:hAnsiTheme="minorEastAsia" w:hint="eastAsia"/>
+          <w:lang w:eastAsia="ja-JP"/>
+        </w:rPr>
+      </w:pPr>
+    </w:p>
+    <w:p>
+      <w:pPr>
+        <w:ind w:firstLineChars="0" w:firstLine="0"/>
+        <w:rPr>
+          <w:rFonts w:asciiTheme="minorEastAsia" w:eastAsia="MS Mincho" w:hAnsiTheme="minorEastAsia" w:hint="eastAsia"/>
+          <w:lang w:eastAsia="ja-JP"/>
+        </w:rPr>
+      </w:pPr>
+      <w:r>
+        <w:rPr>
+          <w:rFonts w:asciiTheme="minorEastAsia" w:eastAsia="MS Mincho" w:hAnsiTheme="minorEastAsia" w:hint="eastAsia"/>
+          <w:lang w:eastAsia="ja-JP"/>
+        </w:rPr>
+        <w:t>凛然とした磐音の声に、空手で立ち尽くしていた</w:t>
+      </w:r>
+      <w:r>
+        <w:rPr>
+          <w:rFonts w:asciiTheme="minorEastAsia" w:eastAsia="MS Mincho" w:hAnsiTheme="minorEastAsia" w:hint="eastAsia"/>
+          <w:lang w:eastAsia="ja-JP"/>
+        </w:rPr>
+        <w:t>浪人が橡らを連れて外に転がり逃げた。</w:t>
+      </w:r>
+    </w:p>
+    <w:p>
+      <w:pPr>
+        <w:ind w:firstLineChars="0" w:firstLine="0"/>
+        <w:rPr>
+          <w:rFonts w:asciiTheme="minorEastAsia" w:eastAsia="MS Mincho" w:hAnsiTheme="minorEastAsia" w:hint="eastAsia"/>
+          <w:lang w:eastAsia="ja-JP"/>
+        </w:rPr>
+      </w:pPr>
+    </w:p>
+    <w:p>
+      <w:pPr>
+        <w:ind w:firstLineChars="0" w:firstLine="0"/>
+        <w:rPr>
+          <w:rFonts w:asciiTheme="minorEastAsia" w:eastAsia="MS Mincho" w:hAnsiTheme="minorEastAsia" w:hint="eastAsia"/>
+          <w:lang w:eastAsia="ja-JP"/>
+        </w:rPr>
+      </w:pPr>
+      <w:r>
+        <w:rPr>
+          <w:rFonts w:asciiTheme="minorEastAsia" w:eastAsia="MS Mincho" w:hAnsiTheme="minorEastAsia" w:hint="eastAsia"/>
+          <w:lang w:eastAsia="ja-JP"/>
+        </w:rPr>
+        <w:t>「顎、おめえの用心棒はあんなふうで大丈夫かえ」</w:t>
+      </w:r>
+    </w:p>
+    <w:p>
+      <w:pPr>
+        <w:ind w:firstLineChars="0" w:firstLine="0"/>
+        <w:rPr>
+          <w:rFonts w:asciiTheme="minorEastAsia" w:eastAsia="MS Mincho" w:hAnsiTheme="minorEastAsia" w:hint="eastAsia"/>
+          <w:lang w:eastAsia="ja-JP"/>
+        </w:rPr>
+      </w:pPr>
+    </w:p>
+    <w:p>
+      <w:pPr>
+        <w:ind w:firstLineChars="0" w:firstLine="0"/>
+        <w:rPr>
+          <w:rFonts w:asciiTheme="minorEastAsia" w:eastAsia="MS Mincho" w:hAnsiTheme="minorEastAsia" w:hint="eastAsia"/>
+          <w:lang w:eastAsia="ja-JP"/>
+        </w:rPr>
+      </w:pPr>
+      <w:r>
+        <w:rPr>
+          <w:rFonts w:asciiTheme="minorEastAsia" w:eastAsia="MS Mincho" w:hAnsiTheme="minorEastAsia" w:hint="eastAsia"/>
+          <w:lang w:eastAsia="ja-JP"/>
+        </w:rPr>
+        <w:t>金貸しの権造の声もどこか晴れやかだ。</w:t>
+      </w:r>
+    </w:p>
+    <w:p>
+      <w:pPr>
+        <w:ind w:firstLineChars="0" w:firstLine="0"/>
+        <w:rPr>
+          <w:rFonts w:asciiTheme="minorEastAsia" w:eastAsia="MS Mincho" w:hAnsiTheme="minorEastAsia" w:hint="eastAsia"/>
+          <w:lang w:eastAsia="ja-JP"/>
+        </w:rPr>
+      </w:pPr>
+    </w:p>
+    <w:p>
+      <w:pPr>
+        <w:ind w:firstLineChars="0" w:firstLine="0"/>
+        <w:rPr>
+          <w:rFonts w:asciiTheme="minorEastAsia" w:eastAsia="MS Mincho" w:hAnsiTheme="minorEastAsia" w:hint="eastAsia"/>
+          <w:lang w:eastAsia="ja-JP"/>
+        </w:rPr>
+      </w:pPr>
+      <w:r>
+        <w:rPr>
+          <w:rFonts w:asciiTheme="minorEastAsia" w:eastAsia="MS Mincho" w:hAnsiTheme="minorEastAsia" w:hint="eastAsia"/>
+          <w:lang w:eastAsia="ja-JP"/>
+        </w:rPr>
+        <w:t>磐音は権造が書き付けを上がりかまちに置くのを見ながら包平を鞘に戻した。</w:t>
+      </w:r>
+    </w:p>
+    <w:p>
+      <w:pPr>
+        <w:ind w:firstLineChars="0" w:firstLine="0"/>
+        <w:rPr>
+          <w:rFonts w:asciiTheme="minorEastAsia" w:eastAsia="MS Mincho" w:hAnsiTheme="minorEastAsia" w:hint="eastAsia"/>
+          <w:lang w:eastAsia="ja-JP"/>
+        </w:rPr>
+      </w:pPr>
+    </w:p>
+    <w:p>
+      <w:pPr>
+        <w:ind w:firstLineChars="0" w:firstLine="0"/>
+        <w:rPr>
+          <w:rFonts w:asciiTheme="minorEastAsia" w:eastAsia="MS Mincho" w:hAnsiTheme="minorEastAsia" w:hint="eastAsia"/>
+          <w:lang w:eastAsia="ja-JP"/>
+        </w:rPr>
+      </w:pPr>
+      <w:r>
+        <w:rPr>
+          <w:rFonts w:asciiTheme="minorEastAsia" w:eastAsia="MS Mincho" w:hAnsiTheme="minorEastAsia" w:hint="eastAsia"/>
+          <w:lang w:eastAsia="ja-JP"/>
+        </w:rPr>
+        <w:lastRenderedPageBreak/>
+        <w:t>「親分</w:t>
+      </w:r>
+      <w:r>
+        <w:rPr>
+          <w:rFonts w:asciiTheme="minorEastAsia" w:eastAsia="MS Mincho" w:hAnsiTheme="minorEastAsia" w:hint="eastAsia"/>
+          <w:lang w:eastAsia="ja-JP"/>
+        </w:rPr>
+        <w:t>、こちらの用心棒どのの狼藉で子分の方が怪我を負った</w:t>
+      </w:r>
+      <w:r>
+        <w:rPr>
+          <w:rFonts w:asciiTheme="minorEastAsia" w:eastAsia="MS Mincho" w:hAnsiTheme="minorEastAsia" w:hint="eastAsia"/>
+          <w:lang w:eastAsia="ja-JP"/>
+        </w:rPr>
+        <w:t>のであったな。顎の親分は治療代も持つと言うておられるぞ。なあ、顎の勝八どの」</w:t>
+      </w:r>
+    </w:p>
+    <w:p>
+      <w:pPr>
+        <w:ind w:firstLineChars="0" w:firstLine="0"/>
+        <w:rPr>
+          <w:rFonts w:asciiTheme="minorEastAsia" w:eastAsia="MS Mincho" w:hAnsiTheme="minorEastAsia" w:hint="eastAsia"/>
+          <w:lang w:eastAsia="ja-JP"/>
+        </w:rPr>
+      </w:pPr>
+    </w:p>
+    <w:p>
+      <w:pPr>
+        <w:ind w:firstLineChars="0" w:firstLine="0"/>
+        <w:rPr>
+          <w:rFonts w:asciiTheme="minorEastAsia" w:eastAsia="MS Mincho" w:hAnsiTheme="minorEastAsia" w:hint="eastAsia"/>
+          <w:lang w:eastAsia="ja-JP"/>
+        </w:rPr>
+      </w:pPr>
+      <w:r>
+        <w:rPr>
+          <w:rFonts w:asciiTheme="minorEastAsia" w:eastAsia="MS Mincho" w:hAnsiTheme="minorEastAsia" w:hint="eastAsia"/>
+          <w:lang w:eastAsia="ja-JP"/>
+        </w:rPr>
+        <w:t>「おおっ、いいところに気が付きなさった。顎もこれでなかなか物分りのいい男でな。飲み食いの代金十両二分三朱と合わせて切り餅一つももらっていこうか」</w:t>
+      </w:r>
+    </w:p>
+    <w:p>
+      <w:pPr>
+        <w:ind w:firstLineChars="0" w:firstLine="0"/>
+        <w:rPr>
+          <w:rFonts w:asciiTheme="minorEastAsia" w:eastAsia="MS Mincho" w:hAnsiTheme="minorEastAsia" w:hint="eastAsia"/>
+          <w:lang w:eastAsia="ja-JP"/>
+        </w:rPr>
+      </w:pPr>
+    </w:p>
+    <w:p>
+      <w:pPr>
+        <w:ind w:firstLineChars="0" w:firstLine="0"/>
+        <w:rPr>
+          <w:rFonts w:asciiTheme="minorEastAsia" w:eastAsia="MS Mincho" w:hAnsiTheme="minorEastAsia" w:hint="eastAsia"/>
+          <w:lang w:eastAsia="ja-JP"/>
+        </w:rPr>
+      </w:pPr>
+      <w:r>
+        <w:rPr>
+          <w:rFonts w:asciiTheme="minorEastAsia" w:eastAsia="MS Mincho" w:hAnsiTheme="minorEastAsia" w:hint="eastAsia"/>
+          <w:lang w:eastAsia="ja-JP"/>
+        </w:rPr>
+        <w:t>権造が上がり框に書き付けを放り投げた。</w:t>
+      </w:r>
+    </w:p>
+    <w:p>
+      <w:pPr>
+        <w:ind w:firstLineChars="0" w:firstLine="0"/>
+        <w:rPr>
+          <w:rFonts w:asciiTheme="minorEastAsia" w:eastAsia="MS Mincho" w:hAnsiTheme="minorEastAsia" w:hint="eastAsia"/>
+          <w:lang w:eastAsia="ja-JP"/>
+        </w:rPr>
+      </w:pPr>
+    </w:p>
+    <w:p>
+      <w:pPr>
+        <w:ind w:firstLineChars="0" w:firstLine="0"/>
+        <w:rPr>
+          <w:rFonts w:asciiTheme="minorEastAsia" w:eastAsia="MS Mincho" w:hAnsiTheme="minorEastAsia" w:hint="eastAsia"/>
+          <w:lang w:eastAsia="ja-JP"/>
+        </w:rPr>
+      </w:pPr>
+      <w:r>
+        <w:rPr>
+          <w:rFonts w:asciiTheme="minorEastAsia" w:eastAsia="MS Mincho" w:hAnsiTheme="minorEastAsia" w:hint="eastAsia"/>
+          <w:lang w:eastAsia="ja-JP"/>
+        </w:rPr>
+        <w:t>顎の勝八は悔しそうな顔で奥に自慢の顎をしゃくりあげた。</w:t>
+      </w:r>
+    </w:p>
+    <w:p>
+      <w:pPr>
+        <w:ind w:firstLineChars="0" w:firstLine="0"/>
+        <w:rPr>
+          <w:rFonts w:asciiTheme="minorEastAsia" w:eastAsia="MS Mincho" w:hAnsiTheme="minorEastAsia" w:hint="eastAsia"/>
+          <w:lang w:eastAsia="ja-JP"/>
+        </w:rPr>
+      </w:pPr>
+    </w:p>
+    <w:p>
+      <w:pPr>
+        <w:ind w:firstLineChars="0" w:firstLine="0"/>
+        <w:rPr>
+          <w:rFonts w:asciiTheme="minorEastAsia" w:eastAsia="MS Mincho" w:hAnsiTheme="minorEastAsia" w:hint="eastAsia"/>
+          <w:lang w:eastAsia="ja-JP"/>
+        </w:rPr>
+      </w:pPr>
+      <w:r>
+        <w:rPr>
+          <w:rFonts w:asciiTheme="minorEastAsia" w:eastAsia="MS Mincho" w:hAnsiTheme="minorEastAsia" w:hint="eastAsia"/>
+          <w:lang w:eastAsia="ja-JP"/>
+        </w:rPr>
+        <w:t>奥から派手な芝居柄の浴衣をぞろりと着た年増女が姿を見せて、顎に突き出した。</w:t>
+      </w:r>
+    </w:p>
+    <w:p>
+      <w:pPr>
+        <w:ind w:firstLineChars="0" w:firstLine="0"/>
+        <w:rPr>
+          <w:rFonts w:asciiTheme="minorEastAsia" w:eastAsia="MS Mincho" w:hAnsiTheme="minorEastAsia" w:hint="eastAsia"/>
+          <w:lang w:eastAsia="ja-JP"/>
+        </w:rPr>
+      </w:pPr>
+    </w:p>
+    <w:p>
+      <w:pPr>
+        <w:ind w:firstLineChars="0" w:firstLine="0"/>
+        <w:rPr>
+          <w:rFonts w:asciiTheme="minorEastAsia" w:eastAsia="MS Mincho" w:hAnsiTheme="minorEastAsia" w:hint="eastAsia"/>
+          <w:lang w:eastAsia="ja-JP"/>
+        </w:rPr>
+      </w:pPr>
+      <w:r>
+        <w:rPr>
+          <w:rFonts w:asciiTheme="minorEastAsia" w:eastAsia="MS Mincho" w:hAnsiTheme="minorEastAsia" w:hint="eastAsia"/>
+          <w:lang w:eastAsia="ja-JP"/>
+        </w:rPr>
+        <w:t>「おや、これは先代の姐さん、元気そうで何よりだ。先代はできたお人だったねえ。姐さんも顎なんぞにくっついていなさるとろくなことはねえよ」</w:t>
+      </w:r>
+    </w:p>
+    <w:p>
+      <w:pPr>
+        <w:ind w:firstLineChars="0" w:firstLine="0"/>
+        <w:rPr>
+          <w:rFonts w:asciiTheme="minorEastAsia" w:eastAsia="MS Mincho" w:hAnsiTheme="minorEastAsia" w:hint="eastAsia"/>
+          <w:lang w:eastAsia="ja-JP"/>
+        </w:rPr>
+      </w:pPr>
+    </w:p>
+    <w:p>
+      <w:pPr>
+        <w:ind w:firstLineChars="0" w:firstLine="0"/>
+        <w:rPr>
+          <w:rFonts w:asciiTheme="minorEastAsia" w:eastAsia="MS Mincho" w:hAnsiTheme="minorEastAsia" w:hint="eastAsia"/>
+          <w:lang w:eastAsia="ja-JP"/>
+        </w:rPr>
+      </w:pPr>
+      <w:r>
+        <w:rPr>
+          <w:rFonts w:asciiTheme="minorEastAsia" w:eastAsia="MS Mincho" w:hAnsiTheme="minorEastAsia" w:hint="eastAsia"/>
+          <w:lang w:eastAsia="ja-JP"/>
+        </w:rPr>
+        <w:t>と女の手から二十五両をひったくった金貸しの権造が、</w:t>
+      </w:r>
+    </w:p>
+    <w:p>
+      <w:pPr>
+        <w:ind w:firstLineChars="0" w:firstLine="0"/>
+        <w:rPr>
+          <w:rFonts w:asciiTheme="minorEastAsia" w:eastAsia="MS Mincho" w:hAnsiTheme="minorEastAsia" w:hint="eastAsia"/>
+          <w:lang w:eastAsia="ja-JP"/>
+        </w:rPr>
+      </w:pPr>
+    </w:p>
+    <w:p>
+      <w:pPr>
+        <w:ind w:firstLineChars="0" w:firstLine="0"/>
+        <w:rPr>
+          <w:rFonts w:asciiTheme="minorEastAsia" w:eastAsia="MS Mincho" w:hAnsiTheme="minorEastAsia" w:hint="eastAsia"/>
+          <w:lang w:eastAsia="ja-JP"/>
+        </w:rPr>
+      </w:pPr>
+      <w:r>
+        <w:rPr>
+          <w:rFonts w:asciiTheme="minorEastAsia" w:eastAsia="MS Mincho" w:hAnsiTheme="minorEastAsia" w:hint="eastAsia"/>
+          <w:lang w:eastAsia="ja-JP"/>
+        </w:rPr>
+        <w:t>「念には及ぶめえが深川不動の夏祭りは例年通りうちが仕切るぜ。それと香具師のショバ代はいつもどおりにしてくんな。貧乏人が泣きを見る世の中じゃあ、いけねえからな。邪魔したな、顎の勝八」</w:t>
+      </w:r>
+    </w:p>
+    <w:p>
+      <w:pPr>
+        <w:ind w:firstLineChars="0" w:firstLine="0"/>
+        <w:rPr>
+          <w:rFonts w:asciiTheme="minorEastAsia" w:eastAsia="MS Mincho" w:hAnsiTheme="minorEastAsia" w:hint="eastAsia"/>
+          <w:lang w:eastAsia="ja-JP"/>
+        </w:rPr>
+      </w:pPr>
+    </w:p>
+    <w:p>
+      <w:pPr>
+        <w:ind w:firstLineChars="0" w:firstLine="0"/>
+        <w:rPr>
+          <w:rFonts w:asciiTheme="minorEastAsia" w:eastAsia="MS Mincho" w:hAnsiTheme="minorEastAsia" w:hint="eastAsia"/>
+          <w:lang w:eastAsia="ja-JP"/>
+        </w:rPr>
+      </w:pPr>
+      <w:r>
+        <w:rPr>
+          <w:rFonts w:asciiTheme="minorEastAsia" w:eastAsia="MS Mincho" w:hAnsiTheme="minorEastAsia" w:hint="eastAsia"/>
+          <w:lang w:eastAsia="ja-JP"/>
+        </w:rPr>
+        <w:t>捨て台詞まで残した金貸しの権造が気分よく顎一家の玄関を出た。</w:t>
+      </w:r>
+    </w:p>
+    <w:p>
+      <w:pPr>
+        <w:ind w:firstLineChars="0" w:firstLine="0"/>
+        <w:rPr>
+          <w:rFonts w:asciiTheme="minorEastAsia" w:eastAsia="MS Mincho" w:hAnsiTheme="minorEastAsia" w:hint="eastAsia"/>
+          <w:lang w:eastAsia="ja-JP"/>
+        </w:rPr>
+      </w:pPr>
+    </w:p>
+    <w:p>
+      <w:pPr>
+        <w:ind w:firstLineChars="0" w:firstLine="0"/>
+        <w:rPr>
+          <w:rFonts w:asciiTheme="minorEastAsia" w:eastAsia="MS Mincho" w:hAnsiTheme="minorEastAsia" w:hint="eastAsia"/>
+          <w:lang w:eastAsia="ja-JP"/>
+        </w:rPr>
+      </w:pPr>
+      <w:r>
+        <w:rPr>
+          <w:rFonts w:asciiTheme="minorEastAsia" w:eastAsia="MS Mincho" w:hAnsiTheme="minorEastAsia" w:hint="eastAsia"/>
+          <w:lang w:eastAsia="ja-JP"/>
+        </w:rPr>
+        <w:t>磐音も顎の親分に会釈すると権造に従った。</w:t>
+      </w:r>
+    </w:p>
+    <w:p>
+      <w:pPr>
+        <w:ind w:firstLineChars="0" w:firstLine="0"/>
+        <w:rPr>
+          <w:rFonts w:asciiTheme="minorEastAsia" w:eastAsia="MS Mincho" w:hAnsiTheme="minorEastAsia" w:hint="eastAsia"/>
+          <w:lang w:eastAsia="ja-JP"/>
+        </w:rPr>
+      </w:pPr>
+    </w:p>
+    <w:p>
+      <w:pPr>
+        <w:ind w:firstLineChars="0" w:firstLine="0"/>
+        <w:rPr>
+          <w:rFonts w:asciiTheme="minorEastAsia" w:eastAsia="MS Mincho" w:hAnsiTheme="minorEastAsia" w:hint="eastAsia"/>
+          <w:lang w:eastAsia="ja-JP"/>
+        </w:rPr>
+      </w:pPr>
+      <w:r>
+        <w:rPr>
+          <w:rFonts w:asciiTheme="minorEastAsia" w:eastAsia="MS Mincho" w:hAnsiTheme="minorEastAsia" w:hint="eastAsia"/>
+          <w:lang w:eastAsia="ja-JP"/>
+        </w:rPr>
+        <w:t>「おめえさん、おれが見込んだだけのことはあらあ」</w:t>
+      </w:r>
+    </w:p>
+    <w:p>
+      <w:pPr>
+        <w:ind w:firstLineChars="0" w:firstLine="0"/>
+        <w:rPr>
+          <w:rFonts w:asciiTheme="minorEastAsia" w:eastAsia="MS Mincho" w:hAnsiTheme="minorEastAsia" w:hint="eastAsia"/>
+          <w:lang w:eastAsia="ja-JP"/>
+        </w:rPr>
+      </w:pPr>
+    </w:p>
+    <w:p>
+      <w:pPr>
+        <w:ind w:firstLineChars="0" w:firstLine="0"/>
+        <w:rPr>
+          <w:rFonts w:asciiTheme="minorEastAsia" w:eastAsia="MS Mincho" w:hAnsiTheme="minorEastAsia" w:hint="eastAsia"/>
+          <w:lang w:eastAsia="ja-JP"/>
+        </w:rPr>
+      </w:pPr>
+      <w:r>
+        <w:rPr>
+          <w:rFonts w:asciiTheme="minorEastAsia" w:eastAsia="MS Mincho" w:hAnsiTheme="minorEastAsia" w:hint="eastAsia"/>
+          <w:lang w:eastAsia="ja-JP"/>
+        </w:rPr>
+        <w:t>日が沈んで涼しくなった大川を渡る猪牙舟の上で、金貸しの権造は満足そうに磐音に言い、</w:t>
+      </w:r>
+    </w:p>
+    <w:p>
+      <w:pPr>
+        <w:ind w:firstLineChars="0" w:firstLine="0"/>
+        <w:rPr>
+          <w:rFonts w:asciiTheme="minorEastAsia" w:eastAsia="MS Mincho" w:hAnsiTheme="minorEastAsia" w:hint="eastAsia"/>
+          <w:lang w:eastAsia="ja-JP"/>
+        </w:rPr>
+      </w:pPr>
+    </w:p>
+    <w:p>
+      <w:pPr>
+        <w:ind w:firstLineChars="0" w:firstLine="0"/>
+        <w:rPr>
+          <w:rFonts w:asciiTheme="minorEastAsia" w:eastAsia="MS Mincho" w:hAnsiTheme="minorEastAsia" w:hint="eastAsia"/>
+          <w:lang w:eastAsia="ja-JP"/>
+        </w:rPr>
+      </w:pPr>
+      <w:r>
+        <w:rPr>
+          <w:rFonts w:asciiTheme="minorEastAsia" w:eastAsia="MS Mincho" w:hAnsiTheme="minorEastAsia" w:hint="eastAsia"/>
+          <w:lang w:eastAsia="ja-JP"/>
+        </w:rPr>
+        <w:t>「今日はおめえさんの機転でよ、顎の鼻を明かした。こいつは、小遣いだ」</w:t>
+      </w:r>
+    </w:p>
+    <w:p>
+      <w:pPr>
+        <w:ind w:firstLineChars="0" w:firstLine="0"/>
+        <w:rPr>
+          <w:rFonts w:asciiTheme="minorEastAsia" w:eastAsia="MS Mincho" w:hAnsiTheme="minorEastAsia" w:hint="eastAsia"/>
+          <w:lang w:eastAsia="ja-JP"/>
+        </w:rPr>
+      </w:pPr>
+    </w:p>
+    <w:p>
+      <w:pPr>
+        <w:ind w:firstLineChars="0" w:firstLine="0"/>
+        <w:rPr>
+          <w:rFonts w:asciiTheme="minorEastAsia" w:eastAsia="MS Mincho" w:hAnsiTheme="minorEastAsia" w:hint="eastAsia"/>
+          <w:lang w:eastAsia="ja-JP"/>
+        </w:rPr>
+      </w:pPr>
+      <w:r>
+        <w:rPr>
+          <w:rFonts w:asciiTheme="minorEastAsia" w:eastAsia="MS Mincho" w:hAnsiTheme="minorEastAsia" w:hint="eastAsia"/>
+          <w:lang w:eastAsia="ja-JP"/>
+        </w:rPr>
+        <w:t>と二両くれた。</w:t>
+      </w:r>
+    </w:p>
+    <w:p>
+      <w:pPr>
+        <w:ind w:firstLineChars="0" w:firstLine="0"/>
+        <w:rPr>
+          <w:rFonts w:asciiTheme="minorEastAsia" w:eastAsia="MS Mincho" w:hAnsiTheme="minorEastAsia" w:hint="eastAsia"/>
+          <w:lang w:eastAsia="ja-JP"/>
+        </w:rPr>
+      </w:pPr>
+    </w:p>
+    <w:p>
+      <w:pPr>
+        <w:ind w:firstLineChars="0" w:firstLine="0"/>
+        <w:rPr>
+          <w:rFonts w:asciiTheme="minorEastAsia" w:eastAsia="MS Mincho" w:hAnsiTheme="minorEastAsia" w:hint="eastAsia"/>
+          <w:lang w:eastAsia="ja-JP"/>
+        </w:rPr>
+      </w:pPr>
+      <w:r>
+        <w:rPr>
+          <w:rFonts w:asciiTheme="minorEastAsia" w:eastAsia="MS Mincho" w:hAnsiTheme="minorEastAsia" w:hint="eastAsia"/>
+          <w:lang w:eastAsia="ja-JP"/>
+        </w:rPr>
+        <w:t>「ありがたい。このところ、米も味噌もきらして、家賃も溜めておった。これでなんとか暮らしが立ちゆく」</w:t>
+      </w:r>
+    </w:p>
+    <w:p>
+      <w:pPr>
+        <w:ind w:firstLineChars="0" w:firstLine="0"/>
+        <w:rPr>
+          <w:rFonts w:asciiTheme="minorEastAsia" w:eastAsia="MS Mincho" w:hAnsiTheme="minorEastAsia" w:hint="eastAsia"/>
+          <w:lang w:eastAsia="ja-JP"/>
+        </w:rPr>
+      </w:pPr>
+    </w:p>
+    <w:p>
+      <w:pPr>
+        <w:ind w:firstLineChars="0" w:firstLine="0"/>
+        <w:rPr>
+          <w:rFonts w:asciiTheme="minorEastAsia" w:eastAsia="MS Mincho" w:hAnsiTheme="minorEastAsia" w:hint="eastAsia"/>
+          <w:lang w:eastAsia="ja-JP"/>
+        </w:rPr>
+      </w:pPr>
+      <w:r>
+        <w:rPr>
+          <w:rFonts w:asciiTheme="minorEastAsia" w:eastAsia="MS Mincho" w:hAnsiTheme="minorEastAsia" w:hint="eastAsia"/>
+          <w:lang w:eastAsia="ja-JP"/>
+        </w:rPr>
+        <w:t>「おめえさんは奇妙な侍だ。鰻捕りの餓鬼を助けるために命を張るかと思えば、律儀におれの借りを返してもくれる。育ちがいいのか、それとも人がいいだけなのか」</w:t>
+      </w:r>
+    </w:p>
+    <w:p>
+      <w:pPr>
+        <w:ind w:firstLineChars="0" w:firstLine="0"/>
+        <w:rPr>
+          <w:rFonts w:asciiTheme="minorEastAsia" w:eastAsia="MS Mincho" w:hAnsiTheme="minorEastAsia" w:hint="eastAsia"/>
+          <w:lang w:eastAsia="ja-JP"/>
+        </w:rPr>
+      </w:pPr>
+    </w:p>
+    <w:p>
+      <w:pPr>
+        <w:ind w:firstLineChars="0" w:firstLine="0"/>
+        <w:rPr>
+          <w:rFonts w:asciiTheme="minorEastAsia" w:eastAsia="MS Mincho" w:hAnsiTheme="minorEastAsia" w:hint="eastAsia"/>
+          <w:lang w:eastAsia="ja-JP"/>
+        </w:rPr>
+      </w:pPr>
+      <w:r>
+        <w:rPr>
+          <w:rFonts w:asciiTheme="minorEastAsia" w:eastAsia="MS Mincho" w:hAnsiTheme="minorEastAsia" w:hint="eastAsia"/>
+          <w:lang w:eastAsia="ja-JP"/>
+        </w:rPr>
+        <w:t>「親分、約定は約定ですからね」</w:t>
+      </w:r>
+    </w:p>
+    <w:p>
+      <w:pPr>
+        <w:ind w:firstLineChars="0" w:firstLine="0"/>
+        <w:rPr>
+          <w:rFonts w:asciiTheme="minorEastAsia" w:eastAsia="MS Mincho" w:hAnsiTheme="minorEastAsia" w:hint="eastAsia"/>
+          <w:lang w:eastAsia="ja-JP"/>
+        </w:rPr>
+      </w:pPr>
+    </w:p>
+    <w:p>
+      <w:pPr>
+        <w:ind w:firstLineChars="0" w:firstLine="0"/>
+        <w:rPr>
+          <w:rFonts w:asciiTheme="minorEastAsia" w:eastAsia="MS Mincho" w:hAnsiTheme="minorEastAsia" w:hint="eastAsia"/>
+          <w:lang w:eastAsia="ja-JP"/>
+        </w:rPr>
+      </w:pPr>
+      <w:r>
+        <w:rPr>
+          <w:rFonts w:asciiTheme="minorEastAsia" w:eastAsia="MS Mincho" w:hAnsiTheme="minorEastAsia" w:hint="eastAsia"/>
+          <w:lang w:eastAsia="ja-JP"/>
+        </w:rPr>
+        <w:t>「本当に変わった侍だぜ」</w:t>
+      </w:r>
+    </w:p>
+    <w:p>
+      <w:pPr>
+        <w:ind w:firstLineChars="0" w:firstLine="0"/>
+        <w:rPr>
+          <w:rFonts w:asciiTheme="minorEastAsia" w:eastAsia="MS Mincho" w:hAnsiTheme="minorEastAsia" w:hint="eastAsia"/>
+          <w:lang w:eastAsia="ja-JP"/>
+        </w:rPr>
+      </w:pPr>
+    </w:p>
+    <w:p>
+      <w:pPr>
+        <w:ind w:firstLineChars="0" w:firstLine="0"/>
+        <w:rPr>
+          <w:rFonts w:asciiTheme="minorEastAsia" w:eastAsia="MS Mincho" w:hAnsiTheme="minorEastAsia" w:hint="eastAsia"/>
+          <w:lang w:eastAsia="ja-JP"/>
+        </w:rPr>
+      </w:pPr>
+      <w:r>
+        <w:rPr>
+          <w:rFonts w:asciiTheme="minorEastAsia" w:eastAsia="MS Mincho" w:hAnsiTheme="minorEastAsia" w:hint="eastAsia"/>
+          <w:lang w:eastAsia="ja-JP"/>
+        </w:rPr>
+        <w:t>権造がまた呆れた。</w:t>
+      </w:r>
+    </w:p>
+    <w:p>
+      <w:pPr>
+        <w:ind w:firstLineChars="0" w:firstLine="0"/>
+        <w:rPr>
+          <w:rFonts w:asciiTheme="minorEastAsia" w:eastAsia="MS Mincho" w:hAnsiTheme="minorEastAsia" w:hint="eastAsia"/>
+          <w:lang w:eastAsia="ja-JP"/>
+        </w:rPr>
+      </w:pPr>
+    </w:p>
+    <w:p>
+      <w:pPr>
+        <w:ind w:firstLineChars="0" w:firstLine="0"/>
+        <w:rPr>
+          <w:rFonts w:asciiTheme="minorEastAsia" w:eastAsia="MS Mincho" w:hAnsiTheme="minorEastAsia" w:hint="eastAsia"/>
+          <w:lang w:eastAsia="ja-JP"/>
+        </w:rPr>
+      </w:pPr>
+      <w:r>
+        <w:rPr>
+          <w:rFonts w:asciiTheme="minorEastAsia" w:eastAsia="MS Mincho" w:hAnsiTheme="minorEastAsia" w:hint="eastAsia"/>
+          <w:lang w:eastAsia="ja-JP"/>
+        </w:rPr>
+        <w:t>「親分、それがしのことより顎一家の出方だ。これで黙って引っ込むとも思えん」</w:t>
+      </w:r>
+    </w:p>
+    <w:p>
+      <w:pPr>
+        <w:ind w:firstLineChars="0" w:firstLine="0"/>
+        <w:rPr>
+          <w:rFonts w:asciiTheme="minorEastAsia" w:eastAsia="MS Mincho" w:hAnsiTheme="minorEastAsia" w:hint="eastAsia"/>
+          <w:lang w:eastAsia="ja-JP"/>
+        </w:rPr>
+      </w:pPr>
+    </w:p>
+    <w:p>
+      <w:pPr>
+        <w:ind w:firstLineChars="0" w:firstLine="0"/>
+        <w:rPr>
+          <w:rFonts w:asciiTheme="minorEastAsia" w:eastAsia="MS Mincho" w:hAnsiTheme="minorEastAsia" w:hint="eastAsia"/>
+          <w:lang w:eastAsia="ja-JP"/>
+        </w:rPr>
+      </w:pPr>
+      <w:r>
+        <w:rPr>
+          <w:rFonts w:asciiTheme="minorEastAsia" w:eastAsia="MS Mincho" w:hAnsiTheme="minorEastAsia" w:hint="eastAsia"/>
+          <w:lang w:eastAsia="ja-JP"/>
+        </w:rPr>
+        <w:t>「そこよ、ひと悶着あるだろうな。まずは深川不動の夏祭りが山になろうぜ」</w:t>
+      </w:r>
+    </w:p>
+    <w:p>
+      <w:pPr>
+        <w:ind w:firstLineChars="0" w:firstLine="0"/>
+        <w:rPr>
+          <w:rFonts w:asciiTheme="minorEastAsia" w:eastAsia="MS Mincho" w:hAnsiTheme="minorEastAsia" w:hint="eastAsia"/>
+          <w:lang w:eastAsia="ja-JP"/>
+        </w:rPr>
+      </w:pPr>
+    </w:p>
+    <w:p>
+      <w:pPr>
+        <w:ind w:firstLineChars="0" w:firstLine="0"/>
+        <w:rPr>
+          <w:rFonts w:asciiTheme="minorEastAsia" w:eastAsia="MS Mincho" w:hAnsiTheme="minorEastAsia" w:hint="eastAsia"/>
+          <w:lang w:eastAsia="ja-JP"/>
+        </w:rPr>
+      </w:pPr>
+      <w:r>
+        <w:rPr>
+          <w:rFonts w:asciiTheme="minorEastAsia" w:eastAsia="MS Mincho" w:hAnsiTheme="minorEastAsia" w:hint="eastAsia"/>
+          <w:lang w:eastAsia="ja-JP"/>
+        </w:rPr>
+        <w:t>「われら三人が交代で親分の家に泊まるゆえ、心配はいらぬ」</w:t>
+      </w:r>
+    </w:p>
+    <w:p>
+      <w:pPr>
+        <w:ind w:firstLineChars="0" w:firstLine="0"/>
+        <w:rPr>
+          <w:rFonts w:asciiTheme="minorEastAsia" w:eastAsia="MS Mincho" w:hAnsiTheme="minorEastAsia" w:hint="eastAsia"/>
+          <w:lang w:eastAsia="ja-JP"/>
+        </w:rPr>
+      </w:pPr>
+    </w:p>
+    <w:p>
+      <w:pPr>
+        <w:ind w:firstLineChars="0" w:firstLine="0"/>
+        <w:rPr>
+          <w:rFonts w:asciiTheme="minorEastAsia" w:eastAsia="MS Mincho" w:hAnsiTheme="minorEastAsia" w:hint="eastAsia"/>
+          <w:lang w:eastAsia="ja-JP"/>
+        </w:rPr>
+      </w:pPr>
+      <w:r>
+        <w:rPr>
+          <w:rFonts w:asciiTheme="minorEastAsia" w:eastAsia="MS Mincho" w:hAnsiTheme="minorEastAsia" w:hint="eastAsia"/>
+          <w:lang w:eastAsia="ja-JP"/>
+        </w:rPr>
+        <w:t>猪牙舟は櫓下の堀へと入っていった。すでにとっぷりと日が暮れていた。</w:t>
+      </w:r>
+    </w:p>
+    <w:p>
+      <w:pPr>
+        <w:ind w:firstLineChars="0" w:firstLine="0"/>
+        <w:rPr>
+          <w:rFonts w:asciiTheme="minorEastAsia" w:eastAsia="MS Mincho" w:hAnsiTheme="minorEastAsia" w:hint="eastAsia"/>
+          <w:lang w:eastAsia="ja-JP"/>
+        </w:rPr>
+      </w:pPr>
+    </w:p>
+    <w:p>
+      <w:pPr>
+        <w:ind w:firstLineChars="0" w:firstLine="0"/>
+        <w:rPr>
+          <w:rFonts w:asciiTheme="minorEastAsia" w:eastAsia="MS Mincho" w:hAnsiTheme="minorEastAsia" w:hint="eastAsia"/>
+          <w:lang w:eastAsia="ja-JP"/>
+        </w:rPr>
+      </w:pPr>
+      <w:r>
+        <w:rPr>
+          <w:rFonts w:asciiTheme="minorEastAsia" w:eastAsia="MS Mincho" w:hAnsiTheme="minorEastAsia" w:hint="eastAsia"/>
+          <w:lang w:eastAsia="ja-JP"/>
+        </w:rPr>
+        <w:t>富岡八幡宮前の船着場は四人は降りた。</w:t>
+      </w:r>
+    </w:p>
+    <w:p>
+      <w:pPr>
+        <w:ind w:firstLineChars="0" w:firstLine="0"/>
+        <w:rPr>
+          <w:rFonts w:asciiTheme="minorEastAsia" w:eastAsia="MS Mincho" w:hAnsiTheme="minorEastAsia" w:hint="eastAsia"/>
+          <w:lang w:eastAsia="ja-JP"/>
+        </w:rPr>
+      </w:pPr>
+    </w:p>
+    <w:p>
+      <w:pPr>
+        <w:ind w:firstLineChars="0" w:firstLine="0"/>
+        <w:rPr>
+          <w:rFonts w:asciiTheme="minorEastAsia" w:eastAsia="MS Mincho" w:hAnsiTheme="minorEastAsia" w:hint="eastAsia"/>
+          <w:lang w:eastAsia="ja-JP"/>
+        </w:rPr>
+      </w:pPr>
+      <w:r>
+        <w:rPr>
+          <w:rFonts w:asciiTheme="minorEastAsia" w:eastAsia="MS Mincho" w:hAnsiTheme="minorEastAsia" w:hint="eastAsia"/>
+          <w:lang w:eastAsia="ja-JP"/>
+        </w:rPr>
+        <w:t>香具師の富吉と勘太郎が二人にぺこぺこと頭を下げて、家に戻っていった。</w:t>
+      </w:r>
+    </w:p>
+    <w:p>
+      <w:pPr>
+        <w:ind w:firstLineChars="0" w:firstLine="0"/>
+        <w:rPr>
+          <w:rFonts w:asciiTheme="minorEastAsia" w:eastAsia="MS Mincho" w:hAnsiTheme="minorEastAsia" w:hint="eastAsia"/>
+          <w:lang w:eastAsia="ja-JP"/>
+        </w:rPr>
+      </w:pPr>
+    </w:p>
+    <w:p>
+      <w:pPr>
+        <w:ind w:firstLineChars="0" w:firstLine="0"/>
+        <w:rPr>
+          <w:rFonts w:asciiTheme="minorEastAsia" w:eastAsia="MS Mincho" w:hAnsiTheme="minorEastAsia" w:hint="eastAsia"/>
+          <w:lang w:eastAsia="ja-JP"/>
+        </w:rPr>
+      </w:pPr>
+      <w:r>
+        <w:rPr>
+          <w:rFonts w:asciiTheme="minorEastAsia" w:eastAsia="MS Mincho" w:hAnsiTheme="minorEastAsia" w:hint="eastAsia"/>
+          <w:lang w:eastAsia="ja-JP"/>
+        </w:rPr>
+        <w:t>権造一家では赤々と篝火を焚いて、喧嘩仕度で権造らの帰りを待っていた。</w:t>
+      </w:r>
+    </w:p>
+    <w:p>
+      <w:pPr>
+        <w:ind w:firstLineChars="0" w:firstLine="0"/>
+        <w:rPr>
+          <w:rFonts w:asciiTheme="minorEastAsia" w:eastAsia="MS Mincho" w:hAnsiTheme="minorEastAsia" w:hint="eastAsia"/>
+          <w:lang w:eastAsia="ja-JP"/>
+        </w:rPr>
+      </w:pPr>
+    </w:p>
+    <w:p>
+      <w:pPr>
+        <w:ind w:firstLineChars="0" w:firstLine="0"/>
+        <w:rPr>
+          <w:rFonts w:asciiTheme="minorEastAsia" w:eastAsia="MS Mincho" w:hAnsiTheme="minorEastAsia" w:hint="eastAsia"/>
+          <w:lang w:eastAsia="ja-JP"/>
+        </w:rPr>
+      </w:pPr>
+      <w:r>
+        <w:rPr>
+          <w:rFonts w:asciiTheme="minorEastAsia" w:eastAsia="MS Mincho" w:hAnsiTheme="minorEastAsia" w:hint="eastAsia"/>
+          <w:lang w:eastAsia="ja-JP"/>
+        </w:rPr>
+        <w:t>「あっ、親分のお帰りだ！」</w:t>
+      </w:r>
+    </w:p>
+    <w:p>
+      <w:pPr>
+        <w:ind w:firstLineChars="0" w:firstLine="0"/>
+        <w:rPr>
+          <w:rFonts w:asciiTheme="minorEastAsia" w:eastAsia="MS Mincho" w:hAnsiTheme="minorEastAsia" w:hint="eastAsia"/>
+          <w:lang w:eastAsia="ja-JP"/>
+        </w:rPr>
+      </w:pPr>
+    </w:p>
+    <w:p>
+      <w:pPr>
+        <w:ind w:firstLineChars="0" w:firstLine="0"/>
+        <w:rPr>
+          <w:rFonts w:asciiTheme="minorEastAsia" w:eastAsia="MS Mincho" w:hAnsiTheme="minorEastAsia" w:hint="eastAsia"/>
+          <w:lang w:eastAsia="ja-JP"/>
+        </w:rPr>
+      </w:pPr>
+      <w:r>
+        <w:rPr>
+          <w:rFonts w:asciiTheme="minorEastAsia" w:eastAsia="MS Mincho" w:hAnsiTheme="minorEastAsia" w:hint="eastAsia"/>
+          <w:lang w:eastAsia="ja-JP"/>
+        </w:rPr>
+        <w:t>子分の一人が気付いた叫んだ。すると代貸の五郎造を先頭にどっと玄関先に姿を見せた。</w:t>
+      </w:r>
+    </w:p>
+    <w:p>
+      <w:pPr>
+        <w:ind w:firstLineChars="0" w:firstLine="0"/>
+        <w:rPr>
+          <w:rFonts w:asciiTheme="minorEastAsia" w:eastAsia="MS Mincho" w:hAnsiTheme="minorEastAsia" w:hint="eastAsia"/>
+          <w:lang w:eastAsia="ja-JP"/>
+        </w:rPr>
+      </w:pPr>
+    </w:p>
+    <w:p>
+      <w:pPr>
+        <w:ind w:firstLineChars="0" w:firstLine="0"/>
+        <w:rPr>
+          <w:rFonts w:asciiTheme="minorEastAsia" w:eastAsia="MS Mincho" w:hAnsiTheme="minorEastAsia" w:hint="eastAsia"/>
+          <w:lang w:eastAsia="ja-JP"/>
+        </w:rPr>
+      </w:pPr>
+      <w:r>
+        <w:rPr>
+          <w:rFonts w:asciiTheme="minorEastAsia" w:eastAsia="MS Mincho" w:hAnsiTheme="minorEastAsia" w:hint="eastAsia"/>
+          <w:lang w:eastAsia="ja-JP"/>
+        </w:rPr>
+        <w:t>品川柳次郎も竹村武左衛門も刀を手に出てきた。</w:t>
+      </w:r>
+    </w:p>
+    <w:p>
+      <w:pPr>
+        <w:ind w:firstLineChars="0" w:firstLine="0"/>
+        <w:rPr>
+          <w:rFonts w:asciiTheme="minorEastAsia" w:eastAsia="MS Mincho" w:hAnsiTheme="minorEastAsia" w:hint="eastAsia"/>
+          <w:lang w:eastAsia="ja-JP"/>
+        </w:rPr>
+      </w:pPr>
+    </w:p>
+    <w:p>
+      <w:pPr>
+        <w:ind w:firstLineChars="0" w:firstLine="0"/>
+        <w:rPr>
+          <w:rFonts w:asciiTheme="minorEastAsia" w:eastAsia="MS Mincho" w:hAnsiTheme="minorEastAsia" w:hint="eastAsia"/>
+          <w:lang w:eastAsia="ja-JP"/>
+        </w:rPr>
+      </w:pPr>
+      <w:r>
+        <w:rPr>
+          <w:rFonts w:asciiTheme="minorEastAsia" w:eastAsia="MS Mincho" w:hAnsiTheme="minorEastAsia" w:hint="eastAsia"/>
+          <w:lang w:eastAsia="ja-JP"/>
+        </w:rPr>
+        <w:t>「喧嘩仕度は当分なしだ。この浪人さんが顎の用心棒を四人ばかり叩き伏せたからよ。顎の野郎、目の玉でんぐり返して驚いてたぜ。飲み食いの代金から治療代までふんだくってきた。こういうのを溜飲が下がるというだろうな」</w:t>
+      </w:r>
+    </w:p>
+    <w:p>
+      <w:pPr>
+        <w:ind w:firstLineChars="0" w:firstLine="0"/>
+        <w:rPr>
+          <w:rFonts w:asciiTheme="minorEastAsia" w:eastAsia="MS Mincho" w:hAnsiTheme="minorEastAsia" w:hint="eastAsia"/>
+          <w:lang w:eastAsia="ja-JP"/>
+        </w:rPr>
+      </w:pPr>
+    </w:p>
+    <w:p>
+      <w:pPr>
+        <w:ind w:firstLineChars="0" w:firstLine="0"/>
+        <w:rPr>
+          <w:rFonts w:asciiTheme="minorEastAsia" w:eastAsia="MS Mincho" w:hAnsiTheme="minorEastAsia" w:hint="eastAsia"/>
+          <w:lang w:eastAsia="ja-JP"/>
+        </w:rPr>
+      </w:pPr>
+      <w:r>
+        <w:rPr>
+          <w:rFonts w:asciiTheme="minorEastAsia" w:eastAsia="MS Mincho" w:hAnsiTheme="minorEastAsia" w:hint="eastAsia"/>
+          <w:lang w:eastAsia="ja-JP"/>
+        </w:rPr>
+        <w:t>金貸しの権造が満足気に今に引き上げ、五郎造が磐音に、</w:t>
+      </w:r>
+    </w:p>
+    <w:p>
+      <w:pPr>
+        <w:ind w:firstLineChars="0" w:firstLine="0"/>
+        <w:rPr>
+          <w:rFonts w:asciiTheme="minorEastAsia" w:eastAsia="MS Mincho" w:hAnsiTheme="minorEastAsia" w:hint="eastAsia"/>
+          <w:lang w:eastAsia="ja-JP"/>
+        </w:rPr>
+      </w:pPr>
+    </w:p>
+    <w:p>
+      <w:pPr>
+        <w:ind w:firstLineChars="0" w:firstLine="0"/>
+        <w:rPr>
+          <w:rFonts w:asciiTheme="minorEastAsia" w:eastAsia="MS Mincho" w:hAnsiTheme="minorEastAsia" w:hint="eastAsia"/>
+          <w:lang w:eastAsia="ja-JP"/>
+        </w:rPr>
+      </w:pPr>
+      <w:r>
+        <w:rPr>
+          <w:rFonts w:asciiTheme="minorEastAsia" w:eastAsia="MS Mincho" w:hAnsiTheme="minorEastAsia" w:hint="eastAsia"/>
+          <w:lang w:eastAsia="ja-JP"/>
+        </w:rPr>
+        <w:t>「ご苦労だったな」</w:t>
+      </w:r>
+    </w:p>
+    <w:p>
+      <w:pPr>
+        <w:ind w:firstLineChars="0" w:firstLine="0"/>
+        <w:rPr>
+          <w:rFonts w:asciiTheme="minorEastAsia" w:eastAsia="MS Mincho" w:hAnsiTheme="minorEastAsia" w:hint="eastAsia"/>
+          <w:lang w:eastAsia="ja-JP"/>
+        </w:rPr>
+      </w:pPr>
+    </w:p>
+    <w:p>
+      <w:pPr>
+        <w:ind w:firstLineChars="0" w:firstLine="0"/>
+        <w:rPr>
+          <w:rFonts w:asciiTheme="minorEastAsia" w:eastAsia="MS Mincho" w:hAnsiTheme="minorEastAsia" w:hint="eastAsia"/>
+          <w:lang w:eastAsia="ja-JP"/>
+        </w:rPr>
+      </w:pPr>
+      <w:r>
+        <w:rPr>
+          <w:rFonts w:asciiTheme="minorEastAsia" w:eastAsia="MS Mincho" w:hAnsiTheme="minorEastAsia" w:hint="eastAsia"/>
+          <w:lang w:eastAsia="ja-JP"/>
+        </w:rPr>
+        <w:t>と労った。</w:t>
+      </w:r>
+    </w:p>
+    <w:p>
+      <w:pPr>
+        <w:ind w:firstLineChars="0" w:firstLine="0"/>
+        <w:rPr>
+          <w:rFonts w:asciiTheme="minorEastAsia" w:eastAsia="MS Mincho" w:hAnsiTheme="minorEastAsia" w:hint="eastAsia"/>
+          <w:lang w:eastAsia="ja-JP"/>
+        </w:rPr>
+      </w:pPr>
+    </w:p>
+    <w:p>
+      <w:pPr>
+        <w:ind w:firstLineChars="0" w:firstLine="0"/>
+        <w:rPr>
+          <w:rFonts w:asciiTheme="minorEastAsia" w:eastAsia="MS Mincho" w:hAnsiTheme="minorEastAsia" w:hint="eastAsia"/>
+          <w:lang w:eastAsia="ja-JP"/>
+        </w:rPr>
+      </w:pPr>
+      <w:r>
+        <w:rPr>
+          <w:rFonts w:asciiTheme="minorEastAsia" w:eastAsia="MS Mincho" w:hAnsiTheme="minorEastAsia" w:hint="eastAsia"/>
+          <w:lang w:eastAsia="ja-JP"/>
+        </w:rPr>
+        <w:t>「五郎造どの、いささか腹が減った。夕餉を頼む」</w:t>
+      </w:r>
+    </w:p>
+    <w:p>
+      <w:pPr>
+        <w:ind w:firstLineChars="0" w:firstLine="0"/>
+        <w:rPr>
+          <w:rFonts w:asciiTheme="minorEastAsia" w:eastAsia="MS Mincho" w:hAnsiTheme="minorEastAsia" w:hint="eastAsia"/>
+          <w:lang w:eastAsia="ja-JP"/>
+        </w:rPr>
+      </w:pPr>
+    </w:p>
+    <w:p>
+      <w:pPr>
+        <w:ind w:firstLineChars="0" w:firstLine="0"/>
+        <w:rPr>
+          <w:rFonts w:asciiTheme="minorEastAsia" w:eastAsia="MS Mincho" w:hAnsiTheme="minorEastAsia" w:hint="eastAsia"/>
+          <w:lang w:eastAsia="ja-JP"/>
+        </w:rPr>
+      </w:pPr>
+      <w:r>
+        <w:rPr>
+          <w:rFonts w:asciiTheme="minorEastAsia" w:eastAsia="MS Mincho" w:hAnsiTheme="minorEastAsia" w:hint="eastAsia"/>
+          <w:lang w:eastAsia="ja-JP"/>
+        </w:rPr>
+        <w:t>「おめえさんの仲間も食べずに帰りを待ってたぜ」</w:t>
+      </w:r>
+    </w:p>
+    <w:p>
+      <w:pPr>
+        <w:ind w:firstLineChars="0" w:firstLine="0"/>
+        <w:rPr>
+          <w:rFonts w:asciiTheme="minorEastAsia" w:eastAsia="MS Mincho" w:hAnsiTheme="minorEastAsia" w:hint="eastAsia"/>
+          <w:lang w:eastAsia="ja-JP"/>
+        </w:rPr>
+      </w:pPr>
+    </w:p>
+    <w:p>
+      <w:pPr>
+        <w:ind w:firstLineChars="0" w:firstLine="0"/>
+        <w:rPr>
+          <w:rFonts w:asciiTheme="minorEastAsia" w:eastAsia="MS Mincho" w:hAnsiTheme="minorEastAsia" w:hint="eastAsia"/>
+          <w:lang w:eastAsia="ja-JP"/>
+        </w:rPr>
+      </w:pPr>
+      <w:r>
+        <w:rPr>
+          <w:rFonts w:asciiTheme="minorEastAsia" w:eastAsia="MS Mincho" w:hAnsiTheme="minorEastAsia" w:hint="eastAsia"/>
+          <w:lang w:eastAsia="ja-JP"/>
+        </w:rPr>
+        <w:t>「それはすまぬことをしたな」</w:t>
+      </w:r>
+    </w:p>
+    <w:p>
+      <w:pPr>
+        <w:ind w:firstLineChars="0" w:firstLine="0"/>
+        <w:rPr>
+          <w:rFonts w:asciiTheme="minorEastAsia" w:eastAsia="MS Mincho" w:hAnsiTheme="minorEastAsia" w:hint="eastAsia"/>
+          <w:lang w:eastAsia="ja-JP"/>
+        </w:rPr>
+      </w:pPr>
+    </w:p>
+    <w:p>
+      <w:pPr>
+        <w:ind w:firstLineChars="0" w:firstLine="0"/>
+        <w:rPr>
+          <w:rFonts w:asciiTheme="minorEastAsia" w:eastAsia="MS Mincho" w:hAnsiTheme="minorEastAsia" w:hint="eastAsia"/>
+          <w:lang w:eastAsia="ja-JP"/>
+        </w:rPr>
+      </w:pPr>
+      <w:r>
+        <w:rPr>
+          <w:rFonts w:asciiTheme="minorEastAsia" w:eastAsia="MS Mincho" w:hAnsiTheme="minorEastAsia" w:hint="eastAsia"/>
+          <w:lang w:eastAsia="ja-JP"/>
+        </w:rPr>
+        <w:t>五郎造に案内されるように台所に行くと、板の間に箱膳が３つ並び、酒まで添えられていた。</w:t>
+      </w:r>
+    </w:p>
+    <w:p>
+      <w:pPr>
+        <w:ind w:firstLineChars="0" w:firstLine="0"/>
+        <w:rPr>
+          <w:rFonts w:asciiTheme="minorEastAsia" w:eastAsia="MS Mincho" w:hAnsiTheme="minorEastAsia" w:hint="eastAsia"/>
+          <w:lang w:eastAsia="ja-JP"/>
+        </w:rPr>
+      </w:pPr>
+    </w:p>
+    <w:p>
+      <w:pPr>
+        <w:ind w:firstLineChars="0" w:firstLine="0"/>
+        <w:rPr>
+          <w:rFonts w:asciiTheme="minorEastAsia" w:eastAsia="MS Mincho" w:hAnsiTheme="minorEastAsia" w:hint="eastAsia"/>
+          <w:lang w:eastAsia="ja-JP"/>
+        </w:rPr>
+      </w:pPr>
+      <w:r>
+        <w:rPr>
+          <w:rFonts w:asciiTheme="minorEastAsia" w:eastAsia="MS Mincho" w:hAnsiTheme="minorEastAsia" w:hint="eastAsia"/>
+          <w:lang w:eastAsia="ja-JP"/>
+        </w:rPr>
+        <w:t>「こういう時期だ、酔っ払うまで飲んじゃいけねえぜ」</w:t>
+      </w:r>
+    </w:p>
+    <w:p>
+      <w:pPr>
+        <w:ind w:firstLineChars="0" w:firstLine="0"/>
+        <w:rPr>
+          <w:rFonts w:asciiTheme="minorEastAsia" w:eastAsia="MS Mincho" w:hAnsiTheme="minorEastAsia" w:hint="eastAsia"/>
+          <w:lang w:eastAsia="ja-JP"/>
+        </w:rPr>
+      </w:pPr>
+    </w:p>
+    <w:p>
+      <w:pPr>
+        <w:ind w:firstLineChars="0" w:firstLine="0"/>
+        <w:rPr>
+          <w:rFonts w:asciiTheme="minorEastAsia" w:eastAsia="MS Mincho" w:hAnsiTheme="minorEastAsia" w:hint="eastAsia"/>
+          <w:lang w:eastAsia="ja-JP"/>
+        </w:rPr>
+      </w:pPr>
+      <w:r>
+        <w:rPr>
+          <w:rFonts w:asciiTheme="minorEastAsia" w:eastAsia="MS Mincho" w:hAnsiTheme="minorEastAsia" w:hint="eastAsia"/>
+          <w:lang w:eastAsia="ja-JP"/>
+        </w:rPr>
+        <w:t>念を押す五郎造の声もなんとなく優しく聞こえた。</w:t>
+      </w:r>
+    </w:p>
+    <w:p>
+      <w:pPr>
+        <w:ind w:firstLineChars="0" w:firstLine="0"/>
+        <w:rPr>
+          <w:rFonts w:asciiTheme="minorEastAsia" w:eastAsia="MS Mincho" w:hAnsiTheme="minorEastAsia" w:hint="eastAsia"/>
+          <w:lang w:eastAsia="ja-JP"/>
+        </w:rPr>
+      </w:pPr>
+    </w:p>
+    <w:p>
+      <w:pPr>
+        <w:ind w:firstLineChars="0" w:firstLine="0"/>
+        <w:rPr>
+          <w:rFonts w:asciiTheme="minorEastAsia" w:eastAsia="MS Mincho" w:hAnsiTheme="minorEastAsia" w:hint="eastAsia"/>
+          <w:lang w:eastAsia="ja-JP"/>
+        </w:rPr>
+      </w:pPr>
+      <w:r>
+        <w:rPr>
+          <w:rFonts w:asciiTheme="minorEastAsia" w:eastAsia="MS Mincho" w:hAnsiTheme="minorEastAsia" w:hint="eastAsia"/>
+          <w:lang w:eastAsia="ja-JP"/>
+        </w:rPr>
+        <w:t>「お待たせしました」</w:t>
+      </w:r>
+    </w:p>
+    <w:p>
+      <w:pPr>
+        <w:ind w:firstLineChars="0" w:firstLine="0"/>
+        <w:rPr>
+          <w:rFonts w:asciiTheme="minorEastAsia" w:eastAsia="MS Mincho" w:hAnsiTheme="minorEastAsia" w:hint="eastAsia"/>
+          <w:lang w:eastAsia="ja-JP"/>
+        </w:rPr>
+      </w:pPr>
+    </w:p>
+    <w:p>
+      <w:pPr>
+        <w:ind w:firstLineChars="0" w:firstLine="0"/>
+        <w:rPr>
+          <w:rFonts w:asciiTheme="minorEastAsia" w:eastAsia="MS Mincho" w:hAnsiTheme="minorEastAsia" w:hint="eastAsia"/>
+          <w:lang w:eastAsia="ja-JP"/>
+        </w:rPr>
+      </w:pPr>
+      <w:r>
+        <w:rPr>
+          <w:rFonts w:asciiTheme="minorEastAsia" w:eastAsia="MS Mincho" w:hAnsiTheme="minorEastAsia" w:hint="eastAsia"/>
+          <w:lang w:eastAsia="ja-JP"/>
+        </w:rPr>
+        <w:lastRenderedPageBreak/>
+        <w:t>「首尾がうまく言ったようですね」</w:t>
+      </w:r>
+    </w:p>
+    <w:p>
+      <w:pPr>
+        <w:ind w:firstLineChars="0" w:firstLine="0"/>
+        <w:rPr>
+          <w:rFonts w:asciiTheme="minorEastAsia" w:eastAsia="MS Mincho" w:hAnsiTheme="minorEastAsia" w:hint="eastAsia"/>
+          <w:lang w:eastAsia="ja-JP"/>
+        </w:rPr>
+      </w:pPr>
+    </w:p>
+    <w:p>
+      <w:pPr>
+        <w:ind w:firstLineChars="0" w:firstLine="0"/>
+        <w:rPr>
+          <w:rFonts w:asciiTheme="minorEastAsia" w:eastAsia="MS Mincho" w:hAnsiTheme="minorEastAsia" w:hint="eastAsia"/>
+          <w:lang w:eastAsia="ja-JP"/>
+        </w:rPr>
+      </w:pPr>
+      <w:r>
+        <w:rPr>
+          <w:rFonts w:asciiTheme="minorEastAsia" w:eastAsia="MS Mincho" w:hAnsiTheme="minorEastAsia" w:hint="eastAsia"/>
+          <w:lang w:eastAsia="ja-JP"/>
+        </w:rPr>
+        <w:t>柳次郎が訊いた。</w:t>
+      </w:r>
+    </w:p>
+    <w:p>
+      <w:pPr>
+        <w:ind w:firstLineChars="0" w:firstLine="0"/>
+        <w:rPr>
+          <w:rFonts w:asciiTheme="minorEastAsia" w:eastAsia="MS Mincho" w:hAnsiTheme="minorEastAsia" w:hint="eastAsia"/>
+          <w:lang w:eastAsia="ja-JP"/>
+        </w:rPr>
+      </w:pPr>
+    </w:p>
+    <w:p>
+      <w:pPr>
+        <w:ind w:firstLineChars="0" w:firstLine="0"/>
+        <w:rPr>
+          <w:rFonts w:asciiTheme="minorEastAsia" w:eastAsia="MS Mincho" w:hAnsiTheme="minorEastAsia" w:hint="eastAsia"/>
+          <w:lang w:eastAsia="ja-JP"/>
+        </w:rPr>
+      </w:pPr>
+      <w:r>
+        <w:rPr>
+          <w:rFonts w:asciiTheme="minorEastAsia" w:eastAsia="MS Mincho" w:hAnsiTheme="minorEastAsia" w:hint="eastAsia"/>
+          <w:lang w:eastAsia="ja-JP"/>
+        </w:rPr>
+        <w:t>「火種は十分残っていますから、深川不動の祭りの日までは働けるでしょう」</w:t>
+      </w:r>
+    </w:p>
+    <w:p>
+      <w:pPr>
+        <w:ind w:firstLineChars="0" w:firstLine="0"/>
+        <w:rPr>
+          <w:rFonts w:asciiTheme="minorEastAsia" w:eastAsia="MS Mincho" w:hAnsiTheme="minorEastAsia" w:hint="eastAsia"/>
+          <w:lang w:eastAsia="ja-JP"/>
+        </w:rPr>
+      </w:pPr>
+    </w:p>
+    <w:p>
+      <w:pPr>
+        <w:ind w:firstLineChars="0" w:firstLine="0"/>
+        <w:rPr>
+          <w:rFonts w:asciiTheme="minorEastAsia" w:eastAsia="MS Mincho" w:hAnsiTheme="minorEastAsia" w:hint="eastAsia"/>
+          <w:lang w:eastAsia="ja-JP"/>
+        </w:rPr>
+      </w:pPr>
+      <w:r>
+        <w:rPr>
+          <w:rFonts w:asciiTheme="minorEastAsia" w:eastAsia="MS Mincho" w:hAnsiTheme="minorEastAsia" w:hint="eastAsia"/>
+          <w:lang w:eastAsia="ja-JP"/>
+        </w:rPr>
+        <w:t>「しめた、二両になるな」</w:t>
+      </w:r>
+    </w:p>
+    <w:p>
+      <w:pPr>
+        <w:ind w:firstLineChars="0" w:firstLine="0"/>
+        <w:rPr>
+          <w:rFonts w:asciiTheme="minorEastAsia" w:eastAsia="MS Mincho" w:hAnsiTheme="minorEastAsia" w:hint="eastAsia"/>
+          <w:lang w:eastAsia="ja-JP"/>
+        </w:rPr>
+      </w:pPr>
+    </w:p>
+    <w:p>
+      <w:pPr>
+        <w:ind w:firstLineChars="0" w:firstLine="0"/>
+        <w:rPr>
+          <w:rFonts w:asciiTheme="minorEastAsia" w:eastAsia="MS Mincho" w:hAnsiTheme="minorEastAsia" w:hint="eastAsia"/>
+          <w:lang w:eastAsia="ja-JP"/>
+        </w:rPr>
+      </w:pPr>
+      <w:r>
+        <w:rPr>
+          <w:rFonts w:asciiTheme="minorEastAsia" w:eastAsia="MS Mincho" w:hAnsiTheme="minorEastAsia" w:hint="eastAsia"/>
+          <w:lang w:eastAsia="ja-JP"/>
+        </w:rPr>
+        <w:t>と素早く計算した武左衛門が呟く。</w:t>
+      </w:r>
+    </w:p>
+    <w:p>
+      <w:pPr>
+        <w:ind w:firstLineChars="0" w:firstLine="0"/>
+        <w:rPr>
+          <w:rFonts w:asciiTheme="minorEastAsia" w:eastAsia="MS Mincho" w:hAnsiTheme="minorEastAsia" w:hint="eastAsia"/>
+          <w:lang w:eastAsia="ja-JP"/>
+        </w:rPr>
+      </w:pPr>
+    </w:p>
+    <w:p>
+      <w:pPr>
+        <w:ind w:firstLineChars="0" w:firstLine="0"/>
+        <w:rPr>
+          <w:rFonts w:asciiTheme="minorEastAsia" w:eastAsia="MS Mincho" w:hAnsiTheme="minorEastAsia" w:hint="eastAsia"/>
+          <w:lang w:eastAsia="ja-JP"/>
+        </w:rPr>
+      </w:pPr>
+      <w:r>
+        <w:rPr>
+          <w:rFonts w:asciiTheme="minorEastAsia" w:eastAsia="MS Mincho" w:hAnsiTheme="minorEastAsia" w:hint="eastAsia"/>
+          <w:lang w:eastAsia="ja-JP"/>
+        </w:rPr>
+        <w:t>「ともかく、当分三人で寝泊まりすることになるでしょう」</w:t>
+      </w:r>
+    </w:p>
+    <w:p>
+      <w:pPr>
+        <w:ind w:firstLineChars="0" w:firstLine="0"/>
+        <w:rPr>
+          <w:rFonts w:asciiTheme="minorEastAsia" w:eastAsia="MS Mincho" w:hAnsiTheme="minorEastAsia" w:hint="eastAsia"/>
+          <w:lang w:eastAsia="ja-JP"/>
+        </w:rPr>
+      </w:pPr>
+    </w:p>
+    <w:p>
+      <w:pPr>
+        <w:ind w:firstLineChars="0" w:firstLine="0"/>
+        <w:rPr>
+          <w:rFonts w:asciiTheme="minorEastAsia" w:eastAsia="MS Mincho" w:hAnsiTheme="minorEastAsia" w:hint="eastAsia"/>
+          <w:lang w:eastAsia="ja-JP"/>
+        </w:rPr>
+      </w:pPr>
+      <w:r>
+        <w:rPr>
+          <w:rFonts w:asciiTheme="minorEastAsia" w:eastAsia="MS Mincho" w:hAnsiTheme="minorEastAsia" w:hint="eastAsia"/>
+          <w:lang w:eastAsia="ja-JP"/>
+        </w:rPr>
+        <w:t>「相分かった」</w:t>
+      </w:r>
+    </w:p>
+    <w:p>
+      <w:pPr>
+        <w:ind w:firstLineChars="0" w:firstLine="0"/>
+        <w:rPr>
+          <w:rFonts w:asciiTheme="minorEastAsia" w:eastAsia="MS Mincho" w:hAnsiTheme="minorEastAsia" w:hint="eastAsia"/>
+          <w:lang w:eastAsia="ja-JP"/>
+        </w:rPr>
+      </w:pPr>
+    </w:p>
+    <w:p>
+      <w:pPr>
+        <w:ind w:firstLineChars="0" w:firstLine="0"/>
+        <w:rPr>
+          <w:rFonts w:asciiTheme="minorEastAsia" w:eastAsia="MS Mincho" w:hAnsiTheme="minorEastAsia" w:hint="eastAsia"/>
+          <w:lang w:eastAsia="ja-JP"/>
+        </w:rPr>
+      </w:pPr>
+      <w:r>
+        <w:rPr>
+          <w:rFonts w:asciiTheme="minorEastAsia" w:eastAsia="MS Mincho" w:hAnsiTheme="minorEastAsia" w:hint="eastAsia"/>
+          <w:lang w:eastAsia="ja-JP"/>
+        </w:rPr>
+        <w:t>竹武左衛門が待ち遠しいという顔で相槌を打ち、徳利を手にした。</w:t>
+      </w:r>
+    </w:p>
+    <w:p>
+      <w:pPr>
+        <w:ind w:firstLineChars="0" w:firstLine="0"/>
+        <w:rPr>
+          <w:rFonts w:asciiTheme="minorEastAsia" w:eastAsia="MS Mincho" w:hAnsiTheme="minorEastAsia" w:hint="eastAsia"/>
+          <w:lang w:eastAsia="ja-JP"/>
+        </w:rPr>
+      </w:pPr>
+    </w:p>
+    <w:p>
+      <w:pPr>
+        <w:ind w:firstLineChars="0" w:firstLine="0"/>
+        <w:rPr>
+          <w:rFonts w:asciiTheme="minorEastAsia" w:eastAsia="MS Mincho" w:hAnsiTheme="minorEastAsia" w:hint="eastAsia"/>
+          <w:lang w:eastAsia="ja-JP"/>
+        </w:rPr>
+      </w:pPr>
+      <w:r>
+        <w:rPr>
+          <w:rFonts w:asciiTheme="minorEastAsia" w:eastAsia="MS Mincho" w:hAnsiTheme="minorEastAsia" w:hint="eastAsia"/>
+          <w:lang w:eastAsia="ja-JP"/>
+        </w:rPr>
+        <w:t>膳には鯖の焼き物、煮しめ、おからと野菜の炒り煮、具だくさんの汁、それに一夜漬けの胡瓜が並んでいた。</w:t>
+      </w:r>
+    </w:p>
+    <w:p>
+      <w:pPr>
+        <w:ind w:firstLineChars="0" w:firstLine="0"/>
+        <w:rPr>
+          <w:rFonts w:asciiTheme="minorEastAsia" w:eastAsia="MS Mincho" w:hAnsiTheme="minorEastAsia" w:hint="eastAsia"/>
+          <w:lang w:eastAsia="ja-JP"/>
+        </w:rPr>
+      </w:pPr>
+    </w:p>
+    <w:p>
+      <w:pPr>
+        <w:ind w:firstLineChars="0" w:firstLine="0"/>
+        <w:rPr>
+          <w:rFonts w:asciiTheme="minorEastAsia" w:eastAsia="MS Mincho" w:hAnsiTheme="minorEastAsia" w:hint="eastAsia"/>
+          <w:lang w:eastAsia="ja-JP"/>
+        </w:rPr>
+      </w:pPr>
+      <w:r>
+        <w:rPr>
+          <w:rFonts w:asciiTheme="minorEastAsia" w:eastAsia="MS Mincho" w:hAnsiTheme="minorEastAsia" w:hint="eastAsia"/>
+          <w:lang w:eastAsia="ja-JP"/>
+        </w:rPr>
+        <w:t>「これは馳走だ。だが酒より飯だ。」</w:t>
+      </w:r>
+    </w:p>
+    <w:p>
+      <w:pPr>
+        <w:ind w:firstLineChars="0" w:firstLine="0"/>
+        <w:rPr>
+          <w:rFonts w:asciiTheme="minorEastAsia" w:eastAsia="MS Mincho" w:hAnsiTheme="minorEastAsia" w:hint="eastAsia"/>
+          <w:lang w:eastAsia="ja-JP"/>
+        </w:rPr>
+      </w:pPr>
       <w:bookmarkStart w:id="0" w:name="_GoBack"/>
       <w:bookmarkEnd w:id="0"/>
-      <w:r>
-        <w:rPr>
-          <w:rFonts w:asciiTheme="minorEastAsia" w:eastAsia="MS Mincho" w:hAnsiTheme="minorEastAsia" w:hint="eastAsia"/>
-          <w:lang w:eastAsia="ja-JP"/>
-        </w:rPr>
-        <w:t>て話し合った末に、二人が代表で出向くことに決まった。となれば、金貸しの権造も出張らないわけにはいかない。</w:t>
-      </w:r>
-    </w:p>
-    <w:p>
-      <w:pPr>
-        <w:ind w:firstLineChars="0" w:firstLine="0"/>
-        <w:rPr>
-          <w:rFonts w:asciiTheme="minorEastAsia" w:eastAsia="MS Mincho" w:hAnsiTheme="minorEastAsia" w:hint="eastAsia"/>
-          <w:lang w:eastAsia="ja-JP"/>
-        </w:rPr>
-      </w:pPr>
-    </w:p>
-    <w:p>
-      <w:pPr>
-        <w:ind w:firstLineChars="0" w:firstLine="0"/>
-        <w:rPr>
-          <w:rFonts w:asciiTheme="minorEastAsia" w:eastAsia="MS Mincho" w:hAnsiTheme="minorEastAsia" w:hint="eastAsia"/>
-          <w:lang w:eastAsia="ja-JP"/>
-        </w:rPr>
-      </w:pPr>
-      <w:r>
-        <w:rPr>
-          <w:rFonts w:asciiTheme="minorEastAsia" w:eastAsia="MS Mincho" w:hAnsiTheme="minorEastAsia" w:hint="eastAsia"/>
-          <w:lang w:eastAsia="ja-JP"/>
-        </w:rPr>
-        <w:t>「五郎造、猪牙舟を用意しな」</w:t>
-      </w:r>
-    </w:p>
-    <w:p>
-      <w:pPr>
-        <w:ind w:firstLineChars="0" w:firstLine="0"/>
-        <w:rPr>
-          <w:rFonts w:asciiTheme="minorEastAsia" w:eastAsia="MS Mincho" w:hAnsiTheme="minorEastAsia" w:hint="eastAsia"/>
-          <w:lang w:eastAsia="ja-JP"/>
-        </w:rPr>
-      </w:pPr>
-    </w:p>
-    <w:p>
-      <w:pPr>
-        <w:ind w:firstLineChars="0" w:firstLine="0"/>
-        <w:rPr>
-          <w:rFonts w:asciiTheme="minorEastAsia" w:eastAsia="MS Mincho" w:hAnsiTheme="minorEastAsia" w:hint="eastAsia"/>
-          <w:lang w:eastAsia="ja-JP"/>
-        </w:rPr>
-      </w:pPr>
-      <w:r>
-        <w:rPr>
-          <w:rFonts w:asciiTheme="minorEastAsia" w:eastAsia="MS Mincho" w:hAnsiTheme="minorEastAsia" w:hint="eastAsia"/>
-          <w:lang w:eastAsia="ja-JP"/>
-        </w:rPr>
-        <w:t>と命じた。</w:t>
-      </w:r>
-    </w:p>
-    <w:p>
-      <w:pPr>
-        <w:ind w:firstLineChars="0" w:firstLine="0"/>
-        <w:rPr>
-          <w:rFonts w:asciiTheme="minorEastAsia" w:eastAsia="MS Mincho" w:hAnsiTheme="minorEastAsia" w:hint="eastAsia"/>
-          <w:lang w:eastAsia="ja-JP"/>
-        </w:rPr>
-      </w:pPr>
-    </w:p>
-    <w:p>
-      <w:pPr>
-        <w:ind w:firstLineChars="0" w:firstLine="0"/>
-        <w:rPr>
-          <w:rFonts w:asciiTheme="minorEastAsia" w:eastAsia="MS Mincho" w:hAnsiTheme="minorEastAsia" w:hint="eastAsia"/>
-          <w:lang w:eastAsia="ja-JP"/>
-        </w:rPr>
-      </w:pPr>
-    </w:p>
-    <w:p>
-      <w:pPr>
-        <w:ind w:firstLineChars="0" w:firstLine="0"/>
-        <w:rPr>
-          <w:rFonts w:asciiTheme="minorEastAsia" w:eastAsia="MS Mincho" w:hAnsiTheme="minorEastAsia" w:hint="eastAsia"/>
-          <w:lang w:eastAsia="ja-JP"/>
-        </w:rPr>
-      </w:pPr>
-    </w:p>
-    <w:p>
-      <w:pPr>
-        <w:ind w:firstLineChars="0" w:firstLine="0"/>
-        <w:rPr>
-          <w:rFonts w:asciiTheme="minorEastAsia" w:eastAsia="MS Mincho" w:hAnsiTheme="minorEastAsia" w:hint="eastAsia"/>
-          <w:lang w:eastAsia="ja-JP"/>
-        </w:rPr>
-      </w:pPr>
-    </w:p>
-    <w:p>
-      <w:pPr>
-        <w:ind w:firstLineChars="0" w:firstLine="0"/>
-        <w:rPr>
-          <w:rFonts w:asciiTheme="minorEastAsia" w:eastAsia="MS Mincho" w:hAnsiTheme="minorEastAsia" w:hint="eastAsia"/>
+    </w:p>
+    <w:p>
+      <w:pPr>
+        <w:ind w:firstLineChars="0" w:firstLine="0"/>
+        <w:rPr>
+          <w:rFonts w:asciiTheme="minorEastAsia" w:eastAsia="MS Mincho" w:hAnsiTheme="minorEastAsia" w:hint="eastAsia"/>
+          <w:lang w:eastAsia="ja-JP"/>
+        </w:rPr>
+      </w:pPr>
+      <w:r>
+        <w:rPr>
+          <w:rFonts w:asciiTheme="minorEastAsia" w:eastAsia="MS Mincho" w:hAnsiTheme="minorEastAsia" w:hint="eastAsia"/>
+          <w:lang w:eastAsia="ja-JP"/>
+        </w:rPr>
+        <w:t>磐音は自分の徳利を武左衛門に渡し。</w:t>
+      </w:r>
+    </w:p>
+    <w:p>
+      <w:pPr>
+        <w:ind w:firstLineChars="0" w:firstLine="0"/>
+        <w:rPr>
+          <w:rFonts w:asciiTheme="minorEastAsia" w:eastAsia="MS Mincho" w:hAnsiTheme="minorEastAsia" w:hint="eastAsia"/>
+          <w:lang w:eastAsia="ja-JP"/>
+        </w:rPr>
+      </w:pPr>
+    </w:p>
+    <w:p>
+      <w:pPr>
+        <w:ind w:firstLineChars="0" w:firstLine="0"/>
+        <w:rPr>
+          <w:rFonts w:asciiTheme="minorEastAsia" w:eastAsia="MS Mincho" w:hAnsiTheme="minorEastAsia" w:hint="eastAsia"/>
+          <w:lang w:eastAsia="ja-JP"/>
+        </w:rPr>
+      </w:pPr>
+      <w:r>
+        <w:rPr>
+          <w:rFonts w:asciiTheme="minorEastAsia" w:eastAsia="MS Mincho" w:hAnsiTheme="minorEastAsia" w:hint="eastAsia"/>
+          <w:lang w:eastAsia="ja-JP"/>
+        </w:rPr>
+        <w:t>「よいのか、坂崎さん。おれも柳次郎も今日何もしていないぞ」</w:t>
+      </w:r>
+    </w:p>
+    <w:p>
+      <w:pPr>
+        <w:ind w:firstLineChars="0" w:firstLine="0"/>
+        <w:rPr>
+          <w:rFonts w:asciiTheme="minorEastAsia" w:eastAsia="MS Mincho" w:hAnsiTheme="minorEastAsia" w:hint="eastAsia"/>
+          <w:lang w:eastAsia="ja-JP"/>
+        </w:rPr>
+      </w:pPr>
+    </w:p>
+    <w:p>
+      <w:pPr>
+        <w:ind w:firstLineChars="0" w:firstLine="0"/>
+        <w:rPr>
+          <w:rFonts w:asciiTheme="minorEastAsia" w:eastAsia="MS Mincho" w:hAnsiTheme="minorEastAsia" w:hint="eastAsia"/>
+          <w:lang w:eastAsia="ja-JP"/>
+        </w:rPr>
+      </w:pPr>
+      <w:r>
+        <w:rPr>
+          <w:rFonts w:asciiTheme="minorEastAsia" w:eastAsia="MS Mincho" w:hAnsiTheme="minorEastAsia" w:hint="eastAsia"/>
+          <w:lang w:eastAsia="ja-JP"/>
+        </w:rPr>
+        <w:t>「そのうちお二人が働くおりもありますよ」</w:t>
+      </w:r>
+    </w:p>
+    <w:p>
+      <w:pPr>
+        <w:ind w:firstLineChars="0" w:firstLine="0"/>
+        <w:rPr>
+          <w:rFonts w:asciiTheme="minorEastAsia" w:eastAsia="MS Mincho" w:hAnsiTheme="minorEastAsia" w:hint="eastAsia"/>
+          <w:lang w:eastAsia="ja-JP"/>
+        </w:rPr>
+      </w:pPr>
+    </w:p>
+    <w:p>
+      <w:pPr>
+        <w:ind w:firstLineChars="0" w:firstLine="0"/>
+        <w:rPr>
+          <w:rFonts w:asciiTheme="minorEastAsia" w:eastAsia="MS Mincho" w:hAnsiTheme="minorEastAsia" w:hint="eastAsia"/>
+          <w:lang w:eastAsia="ja-JP"/>
+        </w:rPr>
+      </w:pPr>
+      <w:r>
+        <w:rPr>
+          <w:rFonts w:asciiTheme="minorEastAsia" w:eastAsia="MS Mincho" w:hAnsiTheme="minorEastAsia" w:hint="eastAsia"/>
+          <w:lang w:eastAsia="ja-JP"/>
+        </w:rPr>
+        <w:t>磐音は夕餉を食べ始めた。すると誰かが声をかけても上の空、いや、飯をたべることに没頭して赤子のような顔に変わった。</w:t>
+      </w:r>
+    </w:p>
+    <w:p>
+      <w:pPr>
+        <w:ind w:firstLineChars="0" w:firstLine="0"/>
+        <w:rPr>
+          <w:rFonts w:asciiTheme="minorEastAsia" w:eastAsia="MS Mincho" w:hAnsiTheme="minorEastAsia" w:hint="eastAsia"/>
+          <w:lang w:eastAsia="ja-JP"/>
+        </w:rPr>
+      </w:pPr>
+    </w:p>
+    <w:p>
+      <w:pPr>
+        <w:ind w:firstLineChars="0" w:firstLine="0"/>
+        <w:rPr>
+          <w:rFonts w:asciiTheme="minorEastAsia" w:eastAsia="MS Mincho" w:hAnsiTheme="minorEastAsia" w:hint="eastAsia"/>
+          <w:lang w:eastAsia="ja-JP"/>
+        </w:rPr>
+      </w:pPr>
+    </w:p>
+    <w:p>
+      <w:pPr>
+        <w:ind w:firstLineChars="0" w:firstLine="0"/>
+        <w:rPr>
+          <w:rFonts w:asciiTheme="minorEastAsia" w:eastAsia="MS Mincho" w:hAnsiTheme="minorEastAsia" w:hint="eastAsia"/>
+          <w:lang w:eastAsia="ja-JP"/>
+        </w:rPr>
+      </w:pPr>
+    </w:p>
+    <w:p>
+      <w:pPr>
+        <w:ind w:firstLineChars="0" w:firstLine="0"/>
+        <w:rPr>
+          <w:rFonts w:asciiTheme="minorEastAsia" w:eastAsia="MS Mincho" w:hAnsiTheme="minorEastAsia" w:hint="eastAsia"/>
+          <w:lang w:eastAsia="ja-JP"/>
+        </w:rPr>
+      </w:pPr>
+    </w:p>
+    <w:p>
+      <w:pPr>
+        <w:ind w:firstLineChars="0" w:firstLine="0"/>
+        <w:rPr>
+          <w:rFonts w:asciiTheme="minorEastAsia" w:eastAsia="MS Mincho" w:hAnsiTheme="minorEastAsia"/>
+          <w:lang w:eastAsia="ja-JP"/>
+        </w:rPr>
+      </w:pPr>
+    </w:p>
+    <w:p>
+      <w:pPr>
+        <w:ind w:firstLineChars="0" w:firstLine="0"/>
+        <w:rPr>
+          <w:rFonts w:asciiTheme="minorEastAsia" w:eastAsia="MS Mincho" w:hAnsiTheme="minorEastAsia"/>
+          <w:lang w:eastAsia="ja-JP"/>
+        </w:rPr>
+      </w:pPr>
+    </w:p>
+    <w:p>
+      <w:pPr>
+        <w:ind w:firstLineChars="0" w:firstLine="0"/>
+        <w:rPr>
+          <w:rFonts w:asciiTheme="minorEastAsia" w:eastAsia="MS Mincho" w:hAnsiTheme="minorEastAsia"/>
           <w:lang w:eastAsia="ja-JP"/>
         </w:rPr>
       </w:pPr>
